--- a/B6130381-อนุสรณ์ ศรีพรหม-Report.docx
+++ b/B6130381-อนุสรณ์ ศรีพรหม-Report.docx
@@ -6463,7 +6463,7 @@
         <w:spacing w:before="0" w:beforeAutospacing="0" w:after="0" w:afterAutospacing="0"/>
         <w:ind w:left="720" w:firstLine="720"/>
         <w:rPr>
-          <w:rFonts w:asciiTheme="majorBidi" w:hAnsiTheme="majorBidi" w:cstheme="majorBidi" w:hint="cs"/>
+          <w:rFonts w:asciiTheme="majorBidi" w:hAnsiTheme="majorBidi" w:cstheme="majorBidi"/>
           <w:cs/>
         </w:rPr>
       </w:pPr>
@@ -8429,9 +8429,10 @@
     <w:p>
       <w:pPr>
         <w:rPr>
-          <w:rFonts w:asciiTheme="majorBidi" w:hAnsiTheme="majorBidi" w:cstheme="majorBidi"/>
-          <w:sz w:val="32"/>
-          <w:szCs w:val="32"/>
+          <w:rFonts w:asciiTheme="majorBidi" w:hAnsiTheme="majorBidi" w:cstheme="majorBidi" w:hint="cs"/>
+          <w:sz w:val="32"/>
+          <w:szCs w:val="32"/>
+          <w:cs/>
         </w:rPr>
       </w:pPr>
       <w:r>
@@ -8453,42 +8454,105 @@
         </w:rPr>
         <w:t xml:space="preserve">พัฒนาเว็บไซต์แอพพลิเคชั่น </w:t>
       </w:r>
-      <w:r>
-        <w:rPr>
-          <w:rFonts w:asciiTheme="majorBidi" w:hAnsiTheme="majorBidi" w:cstheme="majorBidi"/>
-          <w:color w:val="000000"/>
-          <w:sz w:val="32"/>
-          <w:szCs w:val="32"/>
-        </w:rPr>
-        <w:t xml:space="preserve">Super Vision </w:t>
-      </w:r>
-      <w:r>
-        <w:rPr>
-          <w:rFonts w:asciiTheme="majorBidi" w:hAnsiTheme="majorBidi" w:cstheme="majorBidi"/>
-          <w:color w:val="000000"/>
-          <w:sz w:val="32"/>
-          <w:szCs w:val="32"/>
-          <w:cs/>
-        </w:rPr>
-        <w:t>เพื่อความสะดวกในการติดตามงานและจดบันทึกของทั้งนักศึกษาและอาจารย์ที่ปรึกษา</w:t>
-      </w:r>
-    </w:p>
-    <w:p>
-      <w:pPr>
-        <w:rPr>
-          <w:rFonts w:asciiTheme="majorBidi" w:hAnsiTheme="majorBidi" w:cstheme="majorBidi"/>
-          <w:sz w:val="32"/>
-          <w:szCs w:val="32"/>
-        </w:rPr>
-      </w:pPr>
+      <w:proofErr w:type="spellStart"/>
+      <w:r>
+        <w:rPr>
+          <w:rFonts w:asciiTheme="majorBidi" w:hAnsiTheme="majorBidi" w:cstheme="majorBidi"/>
+          <w:color w:val="000000"/>
+          <w:sz w:val="32"/>
+          <w:szCs w:val="32"/>
+        </w:rPr>
+        <w:t>TotalCalendar</w:t>
+      </w:r>
+      <w:proofErr w:type="spellEnd"/>
+      <w:r>
+        <w:rPr>
+          <w:rFonts w:asciiTheme="majorBidi" w:hAnsiTheme="majorBidi" w:cstheme="majorBidi"/>
+          <w:color w:val="000000"/>
+          <w:sz w:val="32"/>
+          <w:szCs w:val="32"/>
+        </w:rPr>
+        <w:t xml:space="preserve"> </w:t>
+      </w:r>
       <w:r>
         <w:rPr>
           <w:rFonts w:asciiTheme="majorBidi" w:hAnsiTheme="majorBidi" w:cstheme="majorBidi" w:hint="cs"/>
+          <w:color w:val="000000"/>
+          <w:sz w:val="32"/>
+          <w:szCs w:val="32"/>
+          <w:cs/>
+        </w:rPr>
+        <w:t>เพื่อให้ผู้คนที่ต้องการติดตามการประกาศหรือข้อมูลข่าวสารต่างๆ</w:t>
+      </w:r>
+      <w:r>
+        <w:rPr>
+          <w:rFonts w:asciiTheme="majorBidi" w:hAnsiTheme="majorBidi" w:cstheme="majorBidi" w:hint="cs"/>
+          <w:sz w:val="32"/>
+          <w:szCs w:val="32"/>
+          <w:cs/>
+        </w:rPr>
+        <w:t>สามารถเข้ามาหาข้อมูลเกี่ยวกับมหาลัยได้ง่ายยิ่งขึ้นและผู้คนทั่วไปสามารถดูหรือสอดส่องวันหยุดต่างๆรวมถึงวันพระได้อีกด้วยทั้งนี้วัตถุประสงค์ก็เพื่ออำนวยความสะดวกในเรื่องข้อมูลข่าวสารให้แก่ผู้ใช้งาน</w:t>
+      </w:r>
+    </w:p>
+    <w:p>
+      <w:pPr>
+        <w:rPr>
+          <w:rFonts w:asciiTheme="majorBidi" w:hAnsiTheme="majorBidi" w:cstheme="majorBidi"/>
+          <w:sz w:val="32"/>
+          <w:szCs w:val="32"/>
+        </w:rPr>
+      </w:pPr>
+      <w:r>
+        <w:rPr>
+          <w:rFonts w:asciiTheme="majorBidi" w:hAnsiTheme="majorBidi" w:cstheme="majorBidi" w:hint="cs"/>
           <w:sz w:val="32"/>
           <w:szCs w:val="32"/>
           <w:cs/>
         </w:rPr>
         <w:t>โดยออกแบบระบบให้มีวัตถุประสงค์ในการใช้งานดังนี้</w:t>
+      </w:r>
+    </w:p>
+    <w:p>
+      <w:pPr>
+        <w:pStyle w:val="NormalWeb"/>
+        <w:numPr>
+          <w:ilvl w:val="0"/>
+          <w:numId w:val="10"/>
+        </w:numPr>
+        <w:spacing w:before="0" w:beforeAutospacing="0" w:after="0" w:afterAutospacing="0"/>
+        <w:rPr>
+          <w:rFonts w:asciiTheme="majorBidi" w:hAnsiTheme="majorBidi" w:cstheme="majorBidi"/>
+          <w:color w:val="000000"/>
+          <w:sz w:val="32"/>
+          <w:szCs w:val="32"/>
+        </w:rPr>
+      </w:pPr>
+      <w:r>
+        <w:rPr>
+          <w:rFonts w:asciiTheme="majorBidi" w:hAnsiTheme="majorBidi" w:cstheme="majorBidi" w:hint="cs"/>
+          <w:color w:val="000000"/>
+          <w:sz w:val="32"/>
+          <w:szCs w:val="32"/>
+          <w:cs/>
+        </w:rPr>
+        <w:t>ผู้เยี่ยมชม</w:t>
+      </w:r>
+      <w:r>
+        <w:rPr>
+          <w:rFonts w:asciiTheme="majorBidi" w:hAnsiTheme="majorBidi" w:cstheme="majorBidi" w:hint="cs"/>
+          <w:sz w:val="32"/>
+          <w:szCs w:val="32"/>
+          <w:cs/>
+        </w:rPr>
+        <w:t>ที่ยังไม่สมัครเป็นสมาชิกสามารถเข้ามาดูข้อมูลข่าวสารได้ได้แก่ ปฏิทิน, ประกาศของมาหาลัย, ประกาศเกี่ยวกับค่าย, ประกาศเกี่ยวกับกิจกรรม</w:t>
+      </w:r>
+      <w:r>
+        <w:rPr>
+          <w:rFonts w:asciiTheme="majorBidi" w:hAnsiTheme="majorBidi" w:cstheme="majorBidi"/>
+          <w:sz w:val="32"/>
+          <w:szCs w:val="32"/>
+        </w:rPr>
+        <w:t xml:space="preserve"> </w:t>
       </w:r>
     </w:p>
     <w:p>
@@ -8506,37 +8570,22 @@
       </w:pPr>
       <w:r>
         <w:rPr>
-          <w:rFonts w:asciiTheme="majorBidi" w:hAnsiTheme="majorBidi" w:cstheme="majorBidi"/>
-          <w:sz w:val="32"/>
-          <w:szCs w:val="32"/>
-        </w:rPr>
-        <w:t xml:space="preserve">Admin </w:t>
-      </w:r>
-      <w:r>
-        <w:rPr>
-          <w:rFonts w:asciiTheme="majorBidi" w:hAnsiTheme="majorBidi" w:cstheme="majorBidi"/>
-          <w:sz w:val="32"/>
-          <w:szCs w:val="32"/>
-          <w:cs/>
-        </w:rPr>
-        <w:t>ศามารถเพิ่มลด</w:t>
-      </w:r>
-      <w:r>
-        <w:rPr>
-          <w:rFonts w:asciiTheme="majorBidi" w:hAnsiTheme="majorBidi" w:cstheme="majorBidi"/>
-          <w:sz w:val="32"/>
-          <w:szCs w:val="32"/>
-        </w:rPr>
-        <w:t xml:space="preserve"> Account </w:t>
-      </w:r>
-      <w:r>
-        <w:rPr>
-          <w:rFonts w:asciiTheme="majorBidi" w:hAnsiTheme="majorBidi" w:cstheme="majorBidi"/>
-          <w:sz w:val="32"/>
-          <w:szCs w:val="32"/>
-          <w:cs/>
-        </w:rPr>
-        <w:t>ที่สมัครเข้ามาได้</w:t>
+          <w:rFonts w:asciiTheme="majorBidi" w:hAnsiTheme="majorBidi" w:cstheme="majorBidi" w:hint="cs"/>
+          <w:color w:val="000000"/>
+          <w:sz w:val="32"/>
+          <w:szCs w:val="32"/>
+          <w:cs/>
+        </w:rPr>
+        <w:t>ผู้เยี่ยมชม</w:t>
+      </w:r>
+      <w:r>
+        <w:rPr>
+          <w:rFonts w:asciiTheme="majorBidi" w:hAnsiTheme="majorBidi" w:cstheme="majorBidi" w:hint="cs"/>
+          <w:sz w:val="32"/>
+          <w:szCs w:val="32"/>
+          <w:cs/>
+        </w:rPr>
+        <w:t>สามารถสมัครเข้ามาในระบบได้</w:t>
       </w:r>
     </w:p>
     <w:p>
@@ -8554,29 +8603,46 @@
       </w:pPr>
       <w:r>
         <w:rPr>
-          <w:rFonts w:asciiTheme="majorBidi" w:hAnsiTheme="majorBidi" w:cstheme="majorBidi"/>
-          <w:sz w:val="32"/>
-          <w:szCs w:val="32"/>
-          <w:cs/>
-        </w:rPr>
-        <w:t xml:space="preserve">ผู้ใช้สามารถสมัครเข้ามาในบทบาท </w:t>
-      </w:r>
-      <w:r>
-        <w:rPr>
-          <w:rFonts w:asciiTheme="majorBidi" w:hAnsiTheme="majorBidi" w:cstheme="majorBidi"/>
-          <w:sz w:val="32"/>
-          <w:szCs w:val="32"/>
-        </w:rPr>
-        <w:t>Lecturer</w:t>
-      </w:r>
-      <w:r>
-        <w:rPr>
-          <w:rFonts w:asciiTheme="majorBidi" w:hAnsiTheme="majorBidi" w:cstheme="majorBidi"/>
-          <w:sz w:val="32"/>
-          <w:szCs w:val="32"/>
-          <w:cs/>
-        </w:rPr>
-        <w:t xml:space="preserve"> ได้</w:t>
+          <w:rFonts w:asciiTheme="majorBidi" w:hAnsiTheme="majorBidi" w:cstheme="majorBidi" w:hint="cs"/>
+          <w:sz w:val="32"/>
+          <w:szCs w:val="32"/>
+          <w:cs/>
+        </w:rPr>
+        <w:t>ผู้ใช้ในระบบ(</w:t>
+      </w:r>
+      <w:r>
+        <w:rPr>
+          <w:rFonts w:asciiTheme="majorBidi" w:hAnsiTheme="majorBidi" w:cstheme="majorBidi"/>
+          <w:sz w:val="32"/>
+          <w:szCs w:val="32"/>
+        </w:rPr>
+        <w:t>User</w:t>
+      </w:r>
+      <w:r>
+        <w:rPr>
+          <w:rFonts w:asciiTheme="majorBidi" w:hAnsiTheme="majorBidi" w:cstheme="majorBidi" w:hint="cs"/>
+          <w:sz w:val="32"/>
+          <w:szCs w:val="32"/>
+          <w:cs/>
+        </w:rPr>
+        <w:t xml:space="preserve">)สามารถที่จะส่งคำขอเพื่อเป็น </w:t>
+      </w:r>
+      <w:r>
+        <w:rPr>
+          <w:rFonts w:asciiTheme="majorBidi" w:hAnsiTheme="majorBidi" w:cstheme="majorBidi"/>
+          <w:sz w:val="32"/>
+          <w:szCs w:val="32"/>
+        </w:rPr>
+        <w:t xml:space="preserve">Admin </w:t>
+      </w:r>
+      <w:r>
+        <w:rPr>
+          <w:rFonts w:asciiTheme="majorBidi" w:hAnsiTheme="majorBidi" w:cstheme="majorBidi" w:hint="cs"/>
+          <w:sz w:val="32"/>
+          <w:szCs w:val="32"/>
+          <w:cs/>
+        </w:rPr>
+        <w:t>ของมหาลัยนั้นๆได้</w:t>
       </w:r>
     </w:p>
     <w:p>
@@ -8594,32 +8660,29 @@
       </w:pPr>
       <w:r>
         <w:rPr>
-          <w:rFonts w:asciiTheme="majorBidi" w:hAnsiTheme="majorBidi" w:cstheme="majorBidi"/>
-          <w:color w:val="000000"/>
-          <w:sz w:val="32"/>
-          <w:szCs w:val="32"/>
-          <w:cs/>
-        </w:rPr>
-        <w:t xml:space="preserve">ผู้ใช้สามารถสมัครเข้ามาในบทบาทของ </w:t>
-      </w:r>
-      <w:r>
-        <w:rPr>
-          <w:rFonts w:asciiTheme="majorBidi" w:hAnsiTheme="majorBidi" w:cstheme="majorBidi"/>
-          <w:color w:val="000000"/>
-          <w:sz w:val="32"/>
-          <w:szCs w:val="32"/>
-        </w:rPr>
-        <w:t xml:space="preserve">User </w:t>
-      </w:r>
-      <w:r>
-        <w:rPr>
-          <w:rFonts w:asciiTheme="majorBidi" w:hAnsiTheme="majorBidi" w:cstheme="majorBidi"/>
-          <w:color w:val="000000"/>
-          <w:sz w:val="32"/>
-          <w:szCs w:val="32"/>
-          <w:cs/>
-        </w:rPr>
-        <w:t>ได้</w:t>
+          <w:rFonts w:asciiTheme="majorBidi" w:hAnsiTheme="majorBidi" w:cstheme="majorBidi" w:hint="cs"/>
+          <w:sz w:val="32"/>
+          <w:szCs w:val="32"/>
+          <w:cs/>
+        </w:rPr>
+        <w:t>ผู้ใช้ในระบบ(</w:t>
+      </w:r>
+      <w:r>
+        <w:rPr>
+          <w:rFonts w:asciiTheme="majorBidi" w:hAnsiTheme="majorBidi" w:cstheme="majorBidi"/>
+          <w:sz w:val="32"/>
+          <w:szCs w:val="32"/>
+        </w:rPr>
+        <w:t>User</w:t>
+      </w:r>
+      <w:r>
+        <w:rPr>
+          <w:rFonts w:asciiTheme="majorBidi" w:hAnsiTheme="majorBidi" w:cstheme="majorBidi" w:hint="cs"/>
+          <w:sz w:val="32"/>
+          <w:szCs w:val="32"/>
+          <w:cs/>
+        </w:rPr>
+        <w:t>)สามารถที่จะแสดงความคิดเห็นในประกาศต่างๆได้เช่นประกาศของมหาลัย ค่าย หรือกิจกรรมต่างๆ</w:t>
       </w:r>
     </w:p>
     <w:p>
@@ -8637,41 +8700,46 @@
       </w:pPr>
       <w:r>
         <w:rPr>
-          <w:rFonts w:asciiTheme="majorBidi" w:hAnsiTheme="majorBidi" w:cstheme="majorBidi"/>
-          <w:color w:val="000000"/>
-          <w:sz w:val="32"/>
-          <w:szCs w:val="32"/>
-        </w:rPr>
-        <w:t xml:space="preserve">User </w:t>
-      </w:r>
-      <w:r>
-        <w:rPr>
-          <w:rFonts w:asciiTheme="majorBidi" w:hAnsiTheme="majorBidi" w:cstheme="majorBidi"/>
-          <w:color w:val="000000"/>
-          <w:sz w:val="32"/>
-          <w:szCs w:val="32"/>
-          <w:cs/>
-        </w:rPr>
-        <w:t xml:space="preserve">สามารถที่จะบันทึกแบบฟอร์ม </w:t>
-      </w:r>
-      <w:r>
-        <w:rPr>
-          <w:rFonts w:asciiTheme="majorBidi" w:hAnsiTheme="majorBidi" w:cstheme="majorBidi"/>
-          <w:color w:val="000000"/>
-          <w:sz w:val="32"/>
-          <w:szCs w:val="32"/>
-        </w:rPr>
-        <w:t xml:space="preserve">Agenda </w:t>
-      </w:r>
-      <w:r>
-        <w:rPr>
-          <w:rFonts w:asciiTheme="majorBidi" w:hAnsiTheme="majorBidi" w:cstheme="majorBidi"/>
-          <w:color w:val="000000"/>
-          <w:sz w:val="32"/>
-          <w:szCs w:val="32"/>
-          <w:cs/>
-        </w:rPr>
-        <w:t>เพื่อส่งที่ปรึกษาได้</w:t>
+          <w:rFonts w:asciiTheme="majorBidi" w:hAnsiTheme="majorBidi" w:cstheme="majorBidi" w:hint="cs"/>
+          <w:sz w:val="32"/>
+          <w:szCs w:val="32"/>
+          <w:cs/>
+        </w:rPr>
+        <w:t>ผู้ใช่ในระบบ</w:t>
+      </w:r>
+      <w:r>
+        <w:rPr>
+          <w:rFonts w:asciiTheme="majorBidi" w:hAnsiTheme="majorBidi" w:cstheme="majorBidi"/>
+          <w:sz w:val="32"/>
+          <w:szCs w:val="32"/>
+        </w:rPr>
+        <w:t>(User)</w:t>
+      </w:r>
+      <w:r>
+        <w:rPr>
+          <w:rFonts w:asciiTheme="majorBidi" w:hAnsiTheme="majorBidi" w:cstheme="majorBidi" w:hint="cs"/>
+          <w:sz w:val="32"/>
+          <w:szCs w:val="32"/>
+          <w:cs/>
+        </w:rPr>
+        <w:t>สามารถที่จะกดถูกใจให้กับความเห็นของ</w:t>
+      </w:r>
+      <w:r>
+        <w:rPr>
+          <w:rFonts w:asciiTheme="majorBidi" w:hAnsiTheme="majorBidi" w:cstheme="majorBidi"/>
+          <w:sz w:val="32"/>
+          <w:szCs w:val="32"/>
+        </w:rPr>
+        <w:t xml:space="preserve"> User </w:t>
+      </w:r>
+      <w:r>
+        <w:rPr>
+          <w:rFonts w:asciiTheme="majorBidi" w:hAnsiTheme="majorBidi" w:cstheme="majorBidi" w:hint="cs"/>
+          <w:sz w:val="32"/>
+          <w:szCs w:val="32"/>
+          <w:cs/>
+        </w:rPr>
+        <w:t>อื่นได้และสามารถกดถูกใจให้กับประกาศหรือค่ายหรือกิจกรรมต่างๆได้</w:t>
       </w:r>
     </w:p>
     <w:p>
@@ -8689,50 +8757,52 @@
       </w:pPr>
       <w:r>
         <w:rPr>
-          <w:rFonts w:asciiTheme="majorBidi" w:hAnsiTheme="majorBidi" w:cstheme="majorBidi"/>
-          <w:color w:val="000000"/>
-          <w:sz w:val="32"/>
-          <w:szCs w:val="32"/>
-        </w:rPr>
-        <w:t xml:space="preserve">User </w:t>
-      </w:r>
-      <w:r>
-        <w:rPr>
-          <w:rFonts w:asciiTheme="majorBidi" w:hAnsiTheme="majorBidi" w:cstheme="majorBidi"/>
-          <w:color w:val="000000"/>
-          <w:sz w:val="32"/>
-          <w:szCs w:val="32"/>
-          <w:cs/>
-        </w:rPr>
-        <w:t xml:space="preserve">สามารถแก้ไขแบบฟอร์ม </w:t>
-      </w:r>
-      <w:r>
-        <w:rPr>
-          <w:rFonts w:asciiTheme="majorBidi" w:hAnsiTheme="majorBidi" w:cstheme="majorBidi"/>
-          <w:color w:val="000000"/>
-          <w:sz w:val="32"/>
-          <w:szCs w:val="32"/>
-        </w:rPr>
-        <w:t xml:space="preserve">Agenda </w:t>
-      </w:r>
-      <w:r>
-        <w:rPr>
-          <w:rFonts w:asciiTheme="majorBidi" w:hAnsiTheme="majorBidi" w:cstheme="majorBidi"/>
-          <w:color w:val="000000"/>
-          <w:sz w:val="32"/>
-          <w:szCs w:val="32"/>
-          <w:cs/>
-        </w:rPr>
-        <w:t xml:space="preserve">ได้หากที่ปรึกษายังไม่มีการ </w:t>
-      </w:r>
-      <w:r>
-        <w:rPr>
-          <w:rFonts w:asciiTheme="majorBidi" w:hAnsiTheme="majorBidi" w:cstheme="majorBidi"/>
-          <w:color w:val="000000"/>
-          <w:sz w:val="32"/>
-          <w:szCs w:val="32"/>
-        </w:rPr>
-        <w:t>Approve</w:t>
+          <w:rFonts w:asciiTheme="majorBidi" w:hAnsiTheme="majorBidi" w:cstheme="majorBidi" w:hint="cs"/>
+          <w:color w:val="000000"/>
+          <w:sz w:val="32"/>
+          <w:szCs w:val="32"/>
+          <w:cs/>
+        </w:rPr>
+        <w:t>ผู้ใช้ในระบบ(</w:t>
+      </w:r>
+      <w:r>
+        <w:rPr>
+          <w:rFonts w:asciiTheme="majorBidi" w:hAnsiTheme="majorBidi" w:cstheme="majorBidi"/>
+          <w:color w:val="000000"/>
+          <w:sz w:val="32"/>
+          <w:szCs w:val="32"/>
+        </w:rPr>
+        <w:t>User</w:t>
+      </w:r>
+      <w:r>
+        <w:rPr>
+          <w:rFonts w:asciiTheme="majorBidi" w:hAnsiTheme="majorBidi" w:cstheme="majorBidi" w:hint="cs"/>
+          <w:color w:val="000000"/>
+          <w:sz w:val="32"/>
+          <w:szCs w:val="32"/>
+          <w:cs/>
+        </w:rPr>
+        <w:t>) สามารถที่จะแก้ไข</w:t>
+      </w:r>
+      <w:r>
+        <w:rPr>
+          <w:rFonts w:asciiTheme="majorBidi" w:hAnsiTheme="majorBidi" w:cstheme="majorBidi" w:hint="cs"/>
+          <w:color w:val="000000"/>
+          <w:sz w:val="32"/>
+          <w:szCs w:val="32"/>
+          <w:cs/>
+        </w:rPr>
+        <w:t>ความคิดเห็นได้</w:t>
+      </w:r>
+      <w:r>
+        <w:rPr>
+          <w:rFonts w:asciiTheme="majorBidi" w:hAnsiTheme="majorBidi" w:cstheme="majorBidi"/>
+          <w:color w:val="000000"/>
+          <w:sz w:val="32"/>
+          <w:szCs w:val="32"/>
+          <w:cs/>
+        </w:rPr>
+        <w:t xml:space="preserve"> </w:t>
       </w:r>
     </w:p>
     <w:p>
@@ -8750,22 +8820,29 @@
       </w:pPr>
       <w:r>
         <w:rPr>
-          <w:rFonts w:asciiTheme="majorBidi" w:hAnsiTheme="majorBidi" w:cstheme="majorBidi"/>
-          <w:color w:val="000000"/>
-          <w:sz w:val="32"/>
-          <w:szCs w:val="32"/>
-        </w:rPr>
-        <w:t xml:space="preserve">User </w:t>
-      </w:r>
-      <w:r>
-        <w:rPr>
-          <w:rFonts w:asciiTheme="majorBidi" w:hAnsiTheme="majorBidi" w:cstheme="majorBidi"/>
-          <w:color w:val="000000"/>
-          <w:sz w:val="32"/>
-          <w:szCs w:val="32"/>
-          <w:cs/>
-        </w:rPr>
-        <w:t>สามารถเข้าดูประวัติการบันทึกได้</w:t>
+          <w:rFonts w:asciiTheme="majorBidi" w:hAnsiTheme="majorBidi" w:cstheme="majorBidi" w:hint="cs"/>
+          <w:sz w:val="32"/>
+          <w:szCs w:val="32"/>
+          <w:cs/>
+        </w:rPr>
+        <w:t>ผู้ใช้ในระบบ(</w:t>
+      </w:r>
+      <w:r>
+        <w:rPr>
+          <w:rFonts w:asciiTheme="majorBidi" w:hAnsiTheme="majorBidi" w:cstheme="majorBidi"/>
+          <w:sz w:val="32"/>
+          <w:szCs w:val="32"/>
+        </w:rPr>
+        <w:t>User</w:t>
+      </w:r>
+      <w:r>
+        <w:rPr>
+          <w:rFonts w:asciiTheme="majorBidi" w:hAnsiTheme="majorBidi" w:cstheme="majorBidi" w:hint="cs"/>
+          <w:sz w:val="32"/>
+          <w:szCs w:val="32"/>
+          <w:cs/>
+        </w:rPr>
+        <w:t>) สามารถที่จะลบความคิดเห็นได้</w:t>
       </w:r>
     </w:p>
     <w:p>
@@ -8783,28 +8860,20 @@
       </w:pPr>
       <w:r>
         <w:rPr>
-          <w:rFonts w:asciiTheme="majorBidi" w:hAnsiTheme="majorBidi" w:cstheme="majorBidi"/>
-          <w:sz w:val="32"/>
-          <w:szCs w:val="32"/>
-        </w:rPr>
-        <w:t xml:space="preserve">User </w:t>
-      </w:r>
-      <w:r>
-        <w:rPr>
           <w:rFonts w:asciiTheme="majorBidi" w:hAnsiTheme="majorBidi" w:cstheme="majorBidi" w:hint="cs"/>
           <w:sz w:val="32"/>
           <w:szCs w:val="32"/>
           <w:cs/>
         </w:rPr>
-        <w:t xml:space="preserve">สามารถเช็ค </w:t>
-      </w:r>
-      <w:r>
-        <w:rPr>
-          <w:rFonts w:asciiTheme="majorBidi" w:hAnsiTheme="majorBidi" w:cstheme="majorBidi"/>
-          <w:sz w:val="32"/>
-          <w:szCs w:val="32"/>
-        </w:rPr>
-        <w:t xml:space="preserve">Contact </w:t>
+        <w:t>ผู้ใช้ในระบบ(</w:t>
+      </w:r>
+      <w:r>
+        <w:rPr>
+          <w:rFonts w:asciiTheme="majorBidi" w:hAnsiTheme="majorBidi" w:cstheme="majorBidi"/>
+          <w:sz w:val="32"/>
+          <w:szCs w:val="32"/>
+        </w:rPr>
+        <w:t>User</w:t>
       </w:r>
       <w:r>
         <w:rPr>
@@ -8813,24 +8882,7 @@
           <w:szCs w:val="32"/>
           <w:cs/>
         </w:rPr>
-        <w:t xml:space="preserve">ของ </w:t>
-      </w:r>
-      <w:r>
-        <w:rPr>
-          <w:rFonts w:asciiTheme="majorBidi" w:hAnsiTheme="majorBidi" w:cstheme="majorBidi"/>
-          <w:sz w:val="32"/>
-          <w:szCs w:val="32"/>
-        </w:rPr>
-        <w:t xml:space="preserve">Lecturer </w:t>
-      </w:r>
-      <w:r>
-        <w:rPr>
-          <w:rFonts w:asciiTheme="majorBidi" w:hAnsiTheme="majorBidi" w:cstheme="majorBidi" w:hint="cs"/>
-          <w:sz w:val="32"/>
-          <w:szCs w:val="32"/>
-          <w:cs/>
-        </w:rPr>
-        <w:t>ได้</w:t>
+        <w:t>) สามารถที่จะโพสสร้างกิจกรรมต่างๆได้</w:t>
       </w:r>
     </w:p>
     <w:p>
@@ -8848,41 +8900,29 @@
       </w:pPr>
       <w:r>
         <w:rPr>
-          <w:rFonts w:asciiTheme="majorBidi" w:hAnsiTheme="majorBidi" w:cstheme="majorBidi"/>
-          <w:color w:val="000000"/>
-          <w:sz w:val="32"/>
-          <w:szCs w:val="32"/>
-        </w:rPr>
-        <w:t xml:space="preserve">User </w:t>
-      </w:r>
-      <w:r>
-        <w:rPr>
-          <w:rFonts w:asciiTheme="majorBidi" w:hAnsiTheme="majorBidi" w:cstheme="majorBidi"/>
-          <w:color w:val="000000"/>
-          <w:sz w:val="32"/>
-          <w:szCs w:val="32"/>
-          <w:cs/>
-        </w:rPr>
-        <w:t xml:space="preserve">สามารถ </w:t>
-      </w:r>
-      <w:r>
-        <w:rPr>
-          <w:rFonts w:asciiTheme="majorBidi" w:hAnsiTheme="majorBidi" w:cstheme="majorBidi"/>
-          <w:color w:val="000000"/>
-          <w:sz w:val="32"/>
-          <w:szCs w:val="32"/>
-        </w:rPr>
-        <w:t xml:space="preserve">Edit </w:t>
-      </w:r>
-      <w:r>
-        <w:rPr>
-          <w:rFonts w:asciiTheme="majorBidi" w:hAnsiTheme="majorBidi" w:cstheme="majorBidi"/>
-          <w:color w:val="000000"/>
-          <w:sz w:val="32"/>
-          <w:szCs w:val="32"/>
-          <w:cs/>
-        </w:rPr>
-        <w:t>ข้อมูลโปรไฟล์ของตัวเองได้</w:t>
+          <w:rFonts w:asciiTheme="majorBidi" w:hAnsiTheme="majorBidi" w:cstheme="majorBidi" w:hint="cs"/>
+          <w:sz w:val="32"/>
+          <w:szCs w:val="32"/>
+          <w:cs/>
+        </w:rPr>
+        <w:t>ผู้ใช้ในระบบ(</w:t>
+      </w:r>
+      <w:r>
+        <w:rPr>
+          <w:rFonts w:asciiTheme="majorBidi" w:hAnsiTheme="majorBidi" w:cstheme="majorBidi"/>
+          <w:sz w:val="32"/>
+          <w:szCs w:val="32"/>
+        </w:rPr>
+        <w:t>User</w:t>
+      </w:r>
+      <w:r>
+        <w:rPr>
+          <w:rFonts w:asciiTheme="majorBidi" w:hAnsiTheme="majorBidi" w:cstheme="majorBidi" w:hint="cs"/>
+          <w:sz w:val="32"/>
+          <w:szCs w:val="32"/>
+          <w:cs/>
+        </w:rPr>
+        <w:t>) สามารถที่จะแก้ไขโพสกิจกรรมได้</w:t>
       </w:r>
     </w:p>
     <w:p>
@@ -8900,37 +8940,29 @@
       </w:pPr>
       <w:r>
         <w:rPr>
-          <w:rFonts w:asciiTheme="majorBidi" w:hAnsiTheme="majorBidi" w:cstheme="majorBidi"/>
-          <w:sz w:val="32"/>
-          <w:szCs w:val="32"/>
-        </w:rPr>
-        <w:t xml:space="preserve">User </w:t>
-      </w:r>
-      <w:r>
-        <w:rPr>
-          <w:rFonts w:asciiTheme="majorBidi" w:hAnsiTheme="majorBidi" w:cstheme="majorBidi"/>
-          <w:sz w:val="32"/>
-          <w:szCs w:val="32"/>
-          <w:cs/>
-        </w:rPr>
-        <w:t xml:space="preserve">สามารถ </w:t>
-      </w:r>
-      <w:r>
-        <w:rPr>
-          <w:rFonts w:asciiTheme="majorBidi" w:hAnsiTheme="majorBidi" w:cstheme="majorBidi"/>
-          <w:sz w:val="32"/>
-          <w:szCs w:val="32"/>
-        </w:rPr>
-        <w:t xml:space="preserve">Reset Password </w:t>
-      </w:r>
-      <w:r>
-        <w:rPr>
-          <w:rFonts w:asciiTheme="majorBidi" w:hAnsiTheme="majorBidi" w:cstheme="majorBidi"/>
-          <w:sz w:val="32"/>
-          <w:szCs w:val="32"/>
-          <w:cs/>
-        </w:rPr>
-        <w:t>ได้</w:t>
+          <w:rFonts w:asciiTheme="majorBidi" w:hAnsiTheme="majorBidi" w:cstheme="majorBidi" w:hint="cs"/>
+          <w:sz w:val="32"/>
+          <w:szCs w:val="32"/>
+          <w:cs/>
+        </w:rPr>
+        <w:t>ผู้ใช้ในระบบ(</w:t>
+      </w:r>
+      <w:r>
+        <w:rPr>
+          <w:rFonts w:asciiTheme="majorBidi" w:hAnsiTheme="majorBidi" w:cstheme="majorBidi"/>
+          <w:sz w:val="32"/>
+          <w:szCs w:val="32"/>
+        </w:rPr>
+        <w:t>User</w:t>
+      </w:r>
+      <w:r>
+        <w:rPr>
+          <w:rFonts w:asciiTheme="majorBidi" w:hAnsiTheme="majorBidi" w:cstheme="majorBidi" w:hint="cs"/>
+          <w:sz w:val="32"/>
+          <w:szCs w:val="32"/>
+          <w:cs/>
+        </w:rPr>
+        <w:t>) สามารถแก้ไขข้อมูลส่วนตัวได้</w:t>
       </w:r>
     </w:p>
     <w:p>
@@ -8948,37 +8980,29 @@
       </w:pPr>
       <w:r>
         <w:rPr>
-          <w:rFonts w:asciiTheme="majorBidi" w:hAnsiTheme="majorBidi" w:cstheme="majorBidi"/>
-          <w:sz w:val="32"/>
-          <w:szCs w:val="32"/>
-        </w:rPr>
-        <w:t xml:space="preserve">Lecturer </w:t>
-      </w:r>
-      <w:r>
-        <w:rPr>
-          <w:rFonts w:asciiTheme="majorBidi" w:hAnsiTheme="majorBidi" w:cstheme="majorBidi"/>
-          <w:sz w:val="32"/>
-          <w:szCs w:val="32"/>
-          <w:cs/>
-        </w:rPr>
-        <w:t xml:space="preserve">สามารถ </w:t>
-      </w:r>
-      <w:r>
-        <w:rPr>
-          <w:rFonts w:asciiTheme="majorBidi" w:hAnsiTheme="majorBidi" w:cstheme="majorBidi"/>
-          <w:sz w:val="32"/>
-          <w:szCs w:val="32"/>
-        </w:rPr>
-        <w:t xml:space="preserve">Reset Password </w:t>
-      </w:r>
-      <w:r>
-        <w:rPr>
-          <w:rFonts w:asciiTheme="majorBidi" w:hAnsiTheme="majorBidi" w:cstheme="majorBidi"/>
-          <w:sz w:val="32"/>
-          <w:szCs w:val="32"/>
-          <w:cs/>
-        </w:rPr>
-        <w:t>ได้</w:t>
+          <w:rFonts w:asciiTheme="majorBidi" w:hAnsiTheme="majorBidi" w:cstheme="majorBidi" w:hint="cs"/>
+          <w:sz w:val="32"/>
+          <w:szCs w:val="32"/>
+          <w:cs/>
+        </w:rPr>
+        <w:t>ผู้ใช้ในระบบ(</w:t>
+      </w:r>
+      <w:r>
+        <w:rPr>
+          <w:rFonts w:asciiTheme="majorBidi" w:hAnsiTheme="majorBidi" w:cstheme="majorBidi"/>
+          <w:sz w:val="32"/>
+          <w:szCs w:val="32"/>
+        </w:rPr>
+        <w:t>User</w:t>
+      </w:r>
+      <w:r>
+        <w:rPr>
+          <w:rFonts w:asciiTheme="majorBidi" w:hAnsiTheme="majorBidi" w:cstheme="majorBidi" w:hint="cs"/>
+          <w:sz w:val="32"/>
+          <w:szCs w:val="32"/>
+          <w:cs/>
+        </w:rPr>
+        <w:t>) สามารถเปลี่ยนรหัสผ่านได้</w:t>
       </w:r>
     </w:p>
     <w:p>
@@ -8996,78 +9020,38 @@
       </w:pPr>
       <w:r>
         <w:rPr>
-          <w:rFonts w:asciiTheme="majorBidi" w:hAnsiTheme="majorBidi" w:cstheme="majorBidi"/>
-          <w:sz w:val="32"/>
-          <w:szCs w:val="32"/>
-        </w:rPr>
-        <w:t xml:space="preserve">Lecturer </w:t>
-      </w:r>
-      <w:r>
-        <w:rPr>
-          <w:rFonts w:asciiTheme="majorBidi" w:hAnsiTheme="majorBidi" w:cstheme="majorBidi"/>
-          <w:color w:val="000000"/>
-          <w:sz w:val="32"/>
-          <w:szCs w:val="32"/>
-          <w:cs/>
-        </w:rPr>
-        <w:t xml:space="preserve">สามารถ </w:t>
-      </w:r>
-      <w:r>
-        <w:rPr>
-          <w:rFonts w:asciiTheme="majorBidi" w:hAnsiTheme="majorBidi" w:cstheme="majorBidi"/>
-          <w:color w:val="000000"/>
-          <w:sz w:val="32"/>
-          <w:szCs w:val="32"/>
-        </w:rPr>
-        <w:t xml:space="preserve">Approve </w:t>
-      </w:r>
-      <w:r>
-        <w:rPr>
-          <w:rFonts w:asciiTheme="majorBidi" w:hAnsiTheme="majorBidi" w:cstheme="majorBidi"/>
-          <w:color w:val="000000"/>
-          <w:sz w:val="32"/>
-          <w:szCs w:val="32"/>
-          <w:cs/>
-        </w:rPr>
-        <w:t xml:space="preserve">ใบ </w:t>
-      </w:r>
-      <w:r>
-        <w:rPr>
-          <w:rFonts w:asciiTheme="majorBidi" w:hAnsiTheme="majorBidi" w:cstheme="majorBidi"/>
-          <w:color w:val="000000"/>
-          <w:sz w:val="32"/>
-          <w:szCs w:val="32"/>
-        </w:rPr>
-        <w:t xml:space="preserve">agenda </w:t>
-      </w:r>
-      <w:r>
-        <w:rPr>
-          <w:rFonts w:asciiTheme="majorBidi" w:hAnsiTheme="majorBidi" w:cstheme="majorBidi"/>
-          <w:color w:val="000000"/>
-          <w:sz w:val="32"/>
-          <w:szCs w:val="32"/>
-          <w:cs/>
-        </w:rPr>
-        <w:t xml:space="preserve">ของ </w:t>
-      </w:r>
-      <w:r>
-        <w:rPr>
-          <w:rFonts w:asciiTheme="majorBidi" w:hAnsiTheme="majorBidi" w:cstheme="majorBidi"/>
-          <w:color w:val="000000"/>
-          <w:sz w:val="32"/>
-          <w:szCs w:val="32"/>
-        </w:rPr>
-        <w:t xml:space="preserve">User </w:t>
-      </w:r>
-      <w:r>
-        <w:rPr>
-          <w:rFonts w:asciiTheme="majorBidi" w:hAnsiTheme="majorBidi" w:cstheme="majorBidi"/>
-          <w:color w:val="000000"/>
-          <w:sz w:val="32"/>
-          <w:szCs w:val="32"/>
-          <w:cs/>
-        </w:rPr>
-        <w:t>ได้</w:t>
+          <w:rFonts w:asciiTheme="majorBidi" w:hAnsiTheme="majorBidi" w:cstheme="majorBidi" w:hint="cs"/>
+          <w:sz w:val="32"/>
+          <w:szCs w:val="32"/>
+          <w:cs/>
+        </w:rPr>
+        <w:t>ผู้ใช้ในระบบ(</w:t>
+      </w:r>
+      <w:r>
+        <w:rPr>
+          <w:rFonts w:asciiTheme="majorBidi" w:hAnsiTheme="majorBidi" w:cstheme="majorBidi"/>
+          <w:sz w:val="32"/>
+          <w:szCs w:val="32"/>
+        </w:rPr>
+        <w:t>User</w:t>
+      </w:r>
+      <w:r>
+        <w:rPr>
+          <w:rFonts w:asciiTheme="majorBidi" w:hAnsiTheme="majorBidi" w:cstheme="majorBidi" w:hint="cs"/>
+          <w:sz w:val="32"/>
+          <w:szCs w:val="32"/>
+          <w:cs/>
+        </w:rPr>
+        <w:t xml:space="preserve">) </w:t>
+      </w:r>
+      <w:r>
+        <w:rPr>
+          <w:rFonts w:asciiTheme="majorBidi" w:hAnsiTheme="majorBidi" w:cstheme="majorBidi" w:hint="cs"/>
+          <w:sz w:val="32"/>
+          <w:szCs w:val="32"/>
+          <w:cs/>
+        </w:rPr>
+        <w:t>สามารถรับรหัสผ่านใหม่ได้เมื่อมีการลืมรหัสผ่าน</w:t>
       </w:r>
     </w:p>
     <w:p>
@@ -9085,59 +9069,63 @@
       </w:pPr>
       <w:r>
         <w:rPr>
-          <w:rFonts w:asciiTheme="majorBidi" w:hAnsiTheme="majorBidi" w:cstheme="majorBidi"/>
-          <w:sz w:val="32"/>
-          <w:szCs w:val="32"/>
-        </w:rPr>
-        <w:t xml:space="preserve">Lecturer </w:t>
-      </w:r>
-      <w:r>
-        <w:rPr>
-          <w:rFonts w:asciiTheme="majorBidi" w:hAnsiTheme="majorBidi" w:cstheme="majorBidi"/>
-          <w:color w:val="000000"/>
-          <w:sz w:val="32"/>
-          <w:szCs w:val="32"/>
-          <w:cs/>
-        </w:rPr>
-        <w:t xml:space="preserve">สามารถแก้ไขใบ </w:t>
-      </w:r>
-      <w:r>
-        <w:rPr>
-          <w:rFonts w:asciiTheme="majorBidi" w:hAnsiTheme="majorBidi" w:cstheme="majorBidi"/>
-          <w:color w:val="000000"/>
-          <w:sz w:val="32"/>
-          <w:szCs w:val="32"/>
-        </w:rPr>
-        <w:t xml:space="preserve">Agenda </w:t>
-      </w:r>
-      <w:r>
-        <w:rPr>
-          <w:rFonts w:asciiTheme="majorBidi" w:hAnsiTheme="majorBidi" w:cstheme="majorBidi"/>
-          <w:color w:val="000000"/>
-          <w:sz w:val="32"/>
-          <w:szCs w:val="32"/>
-          <w:cs/>
-        </w:rPr>
-        <w:t xml:space="preserve">ของ </w:t>
-      </w:r>
-      <w:r>
-        <w:rPr>
-          <w:rFonts w:asciiTheme="majorBidi" w:hAnsiTheme="majorBidi" w:cstheme="majorBidi"/>
-          <w:color w:val="000000"/>
-          <w:sz w:val="32"/>
-          <w:szCs w:val="32"/>
-        </w:rPr>
-        <w:t xml:space="preserve">User </w:t>
-      </w:r>
-      <w:r>
-        <w:rPr>
-          <w:rFonts w:asciiTheme="majorBidi" w:hAnsiTheme="majorBidi" w:cstheme="majorBidi"/>
-          <w:color w:val="000000"/>
-          <w:sz w:val="32"/>
-          <w:szCs w:val="32"/>
-          <w:cs/>
-        </w:rPr>
-        <w:t>ได้</w:t>
+          <w:rFonts w:asciiTheme="majorBidi" w:hAnsiTheme="majorBidi" w:cstheme="majorBidi" w:hint="cs"/>
+          <w:sz w:val="32"/>
+          <w:szCs w:val="32"/>
+          <w:cs/>
+        </w:rPr>
+        <w:t>ผู้ใช้ในระบบ(</w:t>
+      </w:r>
+      <w:r>
+        <w:rPr>
+          <w:rFonts w:asciiTheme="majorBidi" w:hAnsiTheme="majorBidi" w:cstheme="majorBidi"/>
+          <w:sz w:val="32"/>
+          <w:szCs w:val="32"/>
+        </w:rPr>
+        <w:t>User</w:t>
+      </w:r>
+      <w:r>
+        <w:rPr>
+          <w:rFonts w:asciiTheme="majorBidi" w:hAnsiTheme="majorBidi" w:cstheme="majorBidi" w:hint="cs"/>
+          <w:sz w:val="32"/>
+          <w:szCs w:val="32"/>
+          <w:cs/>
+        </w:rPr>
+        <w:t xml:space="preserve"> </w:t>
+      </w:r>
+      <w:r>
+        <w:rPr>
+          <w:rFonts w:asciiTheme="majorBidi" w:hAnsiTheme="majorBidi" w:cstheme="majorBidi"/>
+          <w:sz w:val="32"/>
+          <w:szCs w:val="32"/>
+        </w:rPr>
+        <w:t>Admin</w:t>
+      </w:r>
+      <w:r>
+        <w:rPr>
+          <w:rFonts w:asciiTheme="majorBidi" w:hAnsiTheme="majorBidi" w:cstheme="majorBidi" w:hint="cs"/>
+          <w:sz w:val="32"/>
+          <w:szCs w:val="32"/>
+          <w:cs/>
+        </w:rPr>
+        <w:t>)</w:t>
+      </w:r>
+      <w:r>
+        <w:rPr>
+          <w:rFonts w:asciiTheme="majorBidi" w:hAnsiTheme="majorBidi" w:cstheme="majorBidi"/>
+          <w:sz w:val="32"/>
+          <w:szCs w:val="32"/>
+        </w:rPr>
+        <w:t xml:space="preserve"> </w:t>
+      </w:r>
+      <w:r>
+        <w:rPr>
+          <w:rFonts w:asciiTheme="majorBidi" w:hAnsiTheme="majorBidi" w:cstheme="majorBidi" w:hint="cs"/>
+          <w:sz w:val="32"/>
+          <w:szCs w:val="32"/>
+          <w:cs/>
+        </w:rPr>
+        <w:t>สามารถอัพโหลดข้อมูลเกี่ยวกับวันต่างๆในปฏิทินได้</w:t>
       </w:r>
     </w:p>
     <w:p>
@@ -9155,28 +9143,20 @@
       </w:pPr>
       <w:r>
         <w:rPr>
-          <w:rFonts w:asciiTheme="majorBidi" w:hAnsiTheme="majorBidi" w:cstheme="majorBidi"/>
-          <w:sz w:val="32"/>
-          <w:szCs w:val="32"/>
-        </w:rPr>
-        <w:t xml:space="preserve">Lecturer </w:t>
-      </w:r>
-      <w:r>
-        <w:rPr>
           <w:rFonts w:asciiTheme="majorBidi" w:hAnsiTheme="majorBidi" w:cstheme="majorBidi" w:hint="cs"/>
           <w:sz w:val="32"/>
           <w:szCs w:val="32"/>
           <w:cs/>
         </w:rPr>
-        <w:t xml:space="preserve">สามารถเช็ค </w:t>
-      </w:r>
-      <w:r>
-        <w:rPr>
-          <w:rFonts w:asciiTheme="majorBidi" w:hAnsiTheme="majorBidi" w:cstheme="majorBidi"/>
-          <w:sz w:val="32"/>
-          <w:szCs w:val="32"/>
-        </w:rPr>
-        <w:t xml:space="preserve">Contact </w:t>
+        <w:t>ผู้ใช้ในระบบ(</w:t>
+      </w:r>
+      <w:r>
+        <w:rPr>
+          <w:rFonts w:asciiTheme="majorBidi" w:hAnsiTheme="majorBidi" w:cstheme="majorBidi"/>
+          <w:sz w:val="32"/>
+          <w:szCs w:val="32"/>
+        </w:rPr>
+        <w:t>User</w:t>
       </w:r>
       <w:r>
         <w:rPr>
@@ -9185,16 +9165,15 @@
           <w:szCs w:val="32"/>
           <w:cs/>
         </w:rPr>
-        <w:t xml:space="preserve">ของ </w:t>
-      </w:r>
-      <w:r>
-        <w:rPr>
-          <w:rFonts w:asciiTheme="majorBidi" w:hAnsiTheme="majorBidi" w:cstheme="majorBidi"/>
-          <w:color w:val="000000"/>
-          <w:sz w:val="32"/>
-          <w:szCs w:val="32"/>
-        </w:rPr>
-        <w:t xml:space="preserve">User </w:t>
+        <w:t xml:space="preserve"> </w:t>
+      </w:r>
+      <w:r>
+        <w:rPr>
+          <w:rFonts w:asciiTheme="majorBidi" w:hAnsiTheme="majorBidi" w:cstheme="majorBidi"/>
+          <w:sz w:val="32"/>
+          <w:szCs w:val="32"/>
+        </w:rPr>
+        <w:t>Admin</w:t>
       </w:r>
       <w:r>
         <w:rPr>
@@ -9203,7 +9182,16 @@
           <w:szCs w:val="32"/>
           <w:cs/>
         </w:rPr>
-        <w:t>ได้</w:t>
+        <w:t>)</w:t>
+      </w:r>
+      <w:r>
+        <w:rPr>
+          <w:rFonts w:asciiTheme="majorBidi" w:hAnsiTheme="majorBidi" w:cstheme="majorBidi" w:hint="cs"/>
+          <w:sz w:val="32"/>
+          <w:szCs w:val="32"/>
+          <w:cs/>
+        </w:rPr>
+        <w:t xml:space="preserve"> สามารรับรหัสผ่านใหม่ได้เมื่อมีการลืมรหัสผ่าน</w:t>
       </w:r>
     </w:p>
     <w:p>
@@ -9221,21 +9209,47 @@
       </w:pPr>
       <w:r>
         <w:rPr>
-          <w:rFonts w:asciiTheme="majorBidi" w:hAnsiTheme="majorBidi" w:cstheme="majorBidi"/>
-          <w:sz w:val="32"/>
-          <w:szCs w:val="32"/>
-        </w:rPr>
-        <w:t xml:space="preserve">Lecturer </w:t>
-      </w:r>
-      <w:r>
-        <w:rPr>
-          <w:rFonts w:asciiTheme="majorBidi" w:hAnsiTheme="majorBidi" w:cstheme="majorBidi"/>
-          <w:color w:val="000000"/>
-          <w:sz w:val="32"/>
-          <w:szCs w:val="32"/>
-          <w:cs/>
-        </w:rPr>
-        <w:t>สามารถแก้ไขข้อมูลโปรไฟล์ของตัวเองได้</w:t>
+          <w:rFonts w:asciiTheme="majorBidi" w:hAnsiTheme="majorBidi" w:cstheme="majorBidi" w:hint="cs"/>
+          <w:sz w:val="32"/>
+          <w:szCs w:val="32"/>
+          <w:cs/>
+        </w:rPr>
+        <w:t>ผู้ใช้ในระบบ(</w:t>
+      </w:r>
+      <w:r>
+        <w:rPr>
+          <w:rFonts w:asciiTheme="majorBidi" w:hAnsiTheme="majorBidi" w:cstheme="majorBidi"/>
+          <w:sz w:val="32"/>
+          <w:szCs w:val="32"/>
+        </w:rPr>
+        <w:t>User Admin</w:t>
+      </w:r>
+      <w:r>
+        <w:rPr>
+          <w:rFonts w:asciiTheme="majorBidi" w:hAnsiTheme="majorBidi" w:cstheme="majorBidi" w:hint="cs"/>
+          <w:sz w:val="32"/>
+          <w:szCs w:val="32"/>
+          <w:cs/>
+        </w:rPr>
+        <w:t>) สามารถสร้างโพส แก้ไข ลบ เกี่ยวกับประกาศ ค่าย</w:t>
+      </w:r>
+      <w:r>
+        <w:rPr>
+          <w:rFonts w:asciiTheme="majorBidi" w:hAnsiTheme="majorBidi" w:cstheme="majorBidi" w:hint="cs"/>
+          <w:sz w:val="32"/>
+          <w:szCs w:val="32"/>
+          <w:cs/>
+        </w:rPr>
+        <w:t xml:space="preserve"> กิจกรรมของมหาลัยตนเอง</w:t>
+      </w:r>
+      <w:r>
+        <w:rPr>
+          <w:rFonts w:asciiTheme="majorBidi" w:hAnsiTheme="majorBidi" w:cstheme="majorBidi" w:hint="cs"/>
+          <w:sz w:val="32"/>
+          <w:szCs w:val="32"/>
+          <w:cs/>
+        </w:rPr>
+        <w:t>ได้</w:t>
       </w:r>
     </w:p>
     <w:p>
@@ -9249,129 +9263,6 @@
           <w:rFonts w:asciiTheme="majorBidi" w:hAnsiTheme="majorBidi" w:cstheme="majorBidi"/>
           <w:sz w:val="32"/>
           <w:szCs w:val="32"/>
-        </w:rPr>
-      </w:pPr>
-      <w:r>
-        <w:rPr>
-          <w:rFonts w:asciiTheme="majorBidi" w:hAnsiTheme="majorBidi" w:cstheme="majorBidi"/>
-          <w:sz w:val="32"/>
-          <w:szCs w:val="32"/>
-        </w:rPr>
-        <w:t xml:space="preserve">Lecturer </w:t>
-      </w:r>
-      <w:r>
-        <w:rPr>
-          <w:rFonts w:asciiTheme="majorBidi" w:hAnsiTheme="majorBidi" w:cstheme="majorBidi"/>
-          <w:color w:val="000000"/>
-          <w:sz w:val="32"/>
-          <w:szCs w:val="32"/>
-          <w:cs/>
-        </w:rPr>
-        <w:t xml:space="preserve">สามารถนัดหมายเวลาในการ </w:t>
-      </w:r>
-      <w:r>
-        <w:rPr>
-          <w:rFonts w:asciiTheme="majorBidi" w:hAnsiTheme="majorBidi" w:cstheme="majorBidi"/>
-          <w:color w:val="000000"/>
-          <w:sz w:val="32"/>
-          <w:szCs w:val="32"/>
-        </w:rPr>
-        <w:t xml:space="preserve">Meeting </w:t>
-      </w:r>
-      <w:r>
-        <w:rPr>
-          <w:rFonts w:asciiTheme="majorBidi" w:hAnsiTheme="majorBidi" w:cstheme="majorBidi"/>
-          <w:color w:val="000000"/>
-          <w:sz w:val="32"/>
-          <w:szCs w:val="32"/>
-          <w:cs/>
-        </w:rPr>
-        <w:t xml:space="preserve">ผ่าน </w:t>
-      </w:r>
-      <w:r>
-        <w:rPr>
-          <w:rFonts w:asciiTheme="majorBidi" w:hAnsiTheme="majorBidi" w:cstheme="majorBidi"/>
-          <w:color w:val="000000"/>
-          <w:sz w:val="32"/>
-          <w:szCs w:val="32"/>
-        </w:rPr>
-        <w:t xml:space="preserve">Google calendar </w:t>
-      </w:r>
-      <w:r>
-        <w:rPr>
-          <w:rFonts w:asciiTheme="majorBidi" w:hAnsiTheme="majorBidi" w:cstheme="majorBidi"/>
-          <w:color w:val="000000"/>
-          <w:sz w:val="32"/>
-          <w:szCs w:val="32"/>
-          <w:cs/>
-        </w:rPr>
-        <w:t>ได้</w:t>
-      </w:r>
-      <w:r>
-        <w:rPr>
-          <w:rFonts w:asciiTheme="majorBidi" w:hAnsiTheme="majorBidi" w:cstheme="majorBidi"/>
-          <w:sz w:val="32"/>
-          <w:szCs w:val="32"/>
-          <w:cs/>
-        </w:rPr>
-        <w:t xml:space="preserve"> </w:t>
-      </w:r>
-    </w:p>
-    <w:p>
-      <w:pPr>
-        <w:pStyle w:val="ListParagraph"/>
-        <w:numPr>
-          <w:ilvl w:val="0"/>
-          <w:numId w:val="10"/>
-        </w:numPr>
-        <w:rPr>
-          <w:rFonts w:asciiTheme="majorBidi" w:hAnsiTheme="majorBidi" w:cstheme="majorBidi"/>
-          <w:sz w:val="32"/>
-          <w:szCs w:val="32"/>
-        </w:rPr>
-      </w:pPr>
-      <w:r>
-        <w:rPr>
-          <w:rFonts w:asciiTheme="majorBidi" w:hAnsiTheme="majorBidi" w:cstheme="majorBidi" w:hint="cs"/>
-          <w:sz w:val="32"/>
-          <w:szCs w:val="32"/>
-          <w:cs/>
-        </w:rPr>
-        <w:t xml:space="preserve">เป็น </w:t>
-      </w:r>
-      <w:r>
-        <w:rPr>
-          <w:rFonts w:asciiTheme="majorBidi" w:hAnsiTheme="majorBidi" w:cstheme="majorBidi"/>
-          <w:sz w:val="32"/>
-          <w:szCs w:val="32"/>
-        </w:rPr>
-        <w:t xml:space="preserve">Web Application </w:t>
-      </w:r>
-      <w:r>
-        <w:rPr>
-          <w:rFonts w:asciiTheme="majorBidi" w:hAnsiTheme="majorBidi" w:cstheme="majorBidi" w:hint="cs"/>
-          <w:sz w:val="32"/>
-          <w:szCs w:val="32"/>
-          <w:cs/>
-        </w:rPr>
-        <w:t>ที่สะดวกและสบายตา</w:t>
-      </w:r>
-    </w:p>
-    <w:p>
-      <w:pPr>
-        <w:rPr>
-          <w:rFonts w:asciiTheme="majorBidi" w:hAnsiTheme="majorBidi" w:cstheme="majorBidi"/>
-          <w:sz w:val="32"/>
-          <w:szCs w:val="32"/>
-        </w:rPr>
-      </w:pPr>
-    </w:p>
-    <w:p>
-      <w:pPr>
-        <w:rPr>
-          <w:rFonts w:asciiTheme="majorBidi" w:hAnsiTheme="majorBidi" w:cstheme="majorBidi"/>
-          <w:sz w:val="32"/>
-          <w:szCs w:val="32"/>
           <w:cs/>
         </w:rPr>
       </w:pPr>
@@ -9437,6 +9328,7 @@
         <w:spacing w:before="0" w:beforeAutospacing="0" w:after="0" w:afterAutospacing="0"/>
         <w:rPr>
           <w:rFonts w:asciiTheme="majorBidi" w:hAnsiTheme="majorBidi" w:cstheme="majorBidi"/>
+          <w:color w:val="000000"/>
           <w:sz w:val="32"/>
           <w:szCs w:val="32"/>
         </w:rPr>
@@ -9478,7 +9370,27 @@
           <w:szCs w:val="32"/>
           <w:cs/>
         </w:rPr>
-        <w:t xml:space="preserve">เว็ปบันทึกการพบประอาจารย์ที่ปรึกษาโครงงาน” </w:t>
+        <w:t>เว็ป</w:t>
+      </w:r>
+      <w:r>
+        <w:rPr>
+          <w:rFonts w:asciiTheme="majorBidi" w:hAnsiTheme="majorBidi" w:cstheme="majorBidi" w:hint="cs"/>
+          <w:color w:val="000000"/>
+          <w:sz w:val="32"/>
+          <w:szCs w:val="32"/>
+          <w:cs/>
+        </w:rPr>
+        <w:t>รวมปฏิทิน</w:t>
+      </w:r>
+      <w:r>
+        <w:rPr>
+          <w:rFonts w:asciiTheme="majorBidi" w:hAnsiTheme="majorBidi" w:cstheme="majorBidi"/>
+          <w:color w:val="000000"/>
+          <w:sz w:val="32"/>
+          <w:szCs w:val="32"/>
+          <w:cs/>
+        </w:rPr>
+        <w:t xml:space="preserve">” </w:t>
       </w:r>
       <w:r>
         <w:rPr>
@@ -9491,42 +9403,623 @@
       </w:r>
       <w:r>
         <w:rPr>
-          <w:rFonts w:asciiTheme="majorBidi" w:hAnsiTheme="majorBidi" w:cstheme="majorBidi"/>
-          <w:color w:val="000000"/>
-          <w:sz w:val="32"/>
-          <w:szCs w:val="32"/>
-          <w:cs/>
-        </w:rPr>
-        <w:t>สำหรับการจดบันทึก</w:t>
-      </w:r>
-      <w:r>
-        <w:rPr>
-          <w:rFonts w:asciiTheme="majorBidi" w:hAnsiTheme="majorBidi" w:cstheme="majorBidi"/>
-          <w:color w:val="000000"/>
-          <w:sz w:val="32"/>
-          <w:szCs w:val="32"/>
-        </w:rPr>
-        <w:t xml:space="preserve">Agenda </w:t>
-      </w:r>
-      <w:r>
-        <w:rPr>
-          <w:rFonts w:asciiTheme="majorBidi" w:hAnsiTheme="majorBidi" w:cstheme="majorBidi"/>
-          <w:color w:val="000000"/>
-          <w:sz w:val="32"/>
-          <w:szCs w:val="32"/>
-          <w:cs/>
-        </w:rPr>
-        <w:t>และนัดหมาย โดยให้มีผู้ใช้งาน</w:t>
-      </w:r>
-      <w:r>
-        <w:rPr>
-          <w:rFonts w:asciiTheme="majorBidi" w:hAnsiTheme="majorBidi" w:cstheme="majorBidi"/>
-          <w:color w:val="000000"/>
-          <w:sz w:val="32"/>
-          <w:szCs w:val="32"/>
-        </w:rPr>
-        <w:t> </w:t>
-      </w:r>
+          <w:rFonts w:asciiTheme="majorBidi" w:hAnsiTheme="majorBidi" w:cstheme="majorBidi" w:hint="cs"/>
+          <w:color w:val="000000"/>
+          <w:sz w:val="32"/>
+          <w:szCs w:val="32"/>
+          <w:cs/>
+        </w:rPr>
+        <w:t>สำหรับเป็นที่กระจายข่าวสารให้แก่ผผู้ใช้</w:t>
+      </w:r>
+      <w:r>
+        <w:rPr>
+          <w:rFonts w:asciiTheme="majorBidi" w:hAnsiTheme="majorBidi" w:cstheme="majorBidi"/>
+          <w:color w:val="000000"/>
+          <w:sz w:val="32"/>
+          <w:szCs w:val="32"/>
+          <w:cs/>
+        </w:rPr>
+        <w:t>โดยให้มีผู้ใช้งาน</w:t>
+      </w:r>
+      <w:r>
+        <w:rPr>
+          <w:rFonts w:asciiTheme="majorBidi" w:hAnsiTheme="majorBidi" w:cstheme="majorBidi" w:hint="cs"/>
+          <w:color w:val="000000"/>
+          <w:sz w:val="32"/>
+          <w:szCs w:val="32"/>
+          <w:cs/>
+        </w:rPr>
+        <w:t xml:space="preserve">คือ </w:t>
+      </w:r>
+      <w:r>
+        <w:rPr>
+          <w:rFonts w:asciiTheme="majorBidi" w:hAnsiTheme="majorBidi" w:cstheme="majorBidi"/>
+          <w:color w:val="000000"/>
+          <w:sz w:val="32"/>
+          <w:szCs w:val="32"/>
+        </w:rPr>
+        <w:t xml:space="preserve">Admin </w:t>
+      </w:r>
+      <w:proofErr w:type="spellStart"/>
+      <w:r>
+        <w:rPr>
+          <w:rFonts w:asciiTheme="majorBidi" w:hAnsiTheme="majorBidi" w:cstheme="majorBidi"/>
+          <w:color w:val="000000"/>
+          <w:sz w:val="32"/>
+          <w:szCs w:val="32"/>
+        </w:rPr>
+        <w:t>UserAdmin</w:t>
+      </w:r>
+      <w:proofErr w:type="spellEnd"/>
+      <w:r>
+        <w:rPr>
+          <w:rFonts w:asciiTheme="majorBidi" w:hAnsiTheme="majorBidi" w:cstheme="majorBidi"/>
+          <w:color w:val="000000"/>
+          <w:sz w:val="32"/>
+          <w:szCs w:val="32"/>
+        </w:rPr>
+        <w:t xml:space="preserve"> User </w:t>
+      </w:r>
+      <w:r>
+        <w:rPr>
+          <w:rFonts w:asciiTheme="majorBidi" w:hAnsiTheme="majorBidi" w:cstheme="majorBidi" w:hint="cs"/>
+          <w:color w:val="000000"/>
+          <w:sz w:val="32"/>
+          <w:szCs w:val="32"/>
+          <w:cs/>
+        </w:rPr>
+        <w:t xml:space="preserve">และผู้เยี่ยมชม ทุกบทบาทสามารถดูข้อมูลข่าวสารได้ บทบาท </w:t>
+      </w:r>
+      <w:r>
+        <w:rPr>
+          <w:rFonts w:asciiTheme="majorBidi" w:hAnsiTheme="majorBidi" w:cstheme="majorBidi"/>
+          <w:color w:val="000000"/>
+          <w:sz w:val="32"/>
+          <w:szCs w:val="32"/>
+        </w:rPr>
+        <w:t xml:space="preserve">Admin </w:t>
+      </w:r>
+      <w:r>
+        <w:rPr>
+          <w:rFonts w:asciiTheme="majorBidi" w:hAnsiTheme="majorBidi" w:cstheme="majorBidi" w:hint="cs"/>
+          <w:color w:val="000000"/>
+          <w:sz w:val="32"/>
+          <w:szCs w:val="32"/>
+          <w:cs/>
+        </w:rPr>
+        <w:t xml:space="preserve">สามารถเปลี่ยนให้แก่ </w:t>
+      </w:r>
+      <w:r>
+        <w:rPr>
+          <w:rFonts w:asciiTheme="majorBidi" w:hAnsiTheme="majorBidi" w:cstheme="majorBidi"/>
+          <w:color w:val="000000"/>
+          <w:sz w:val="32"/>
+          <w:szCs w:val="32"/>
+        </w:rPr>
+        <w:t xml:space="preserve">User </w:t>
+      </w:r>
+      <w:r>
+        <w:rPr>
+          <w:rFonts w:asciiTheme="majorBidi" w:hAnsiTheme="majorBidi" w:cstheme="majorBidi" w:hint="cs"/>
+          <w:color w:val="000000"/>
+          <w:sz w:val="32"/>
+          <w:szCs w:val="32"/>
+          <w:cs/>
+        </w:rPr>
+        <w:t xml:space="preserve">ได้และ </w:t>
+      </w:r>
+      <w:proofErr w:type="spellStart"/>
+      <w:r>
+        <w:rPr>
+          <w:rFonts w:asciiTheme="majorBidi" w:hAnsiTheme="majorBidi" w:cstheme="majorBidi"/>
+          <w:color w:val="000000"/>
+          <w:sz w:val="32"/>
+          <w:szCs w:val="32"/>
+        </w:rPr>
+        <w:t>UserAdmin</w:t>
+      </w:r>
+      <w:proofErr w:type="spellEnd"/>
+      <w:r>
+        <w:rPr>
+          <w:rFonts w:asciiTheme="majorBidi" w:hAnsiTheme="majorBidi" w:cstheme="majorBidi"/>
+          <w:color w:val="000000"/>
+          <w:sz w:val="32"/>
+          <w:szCs w:val="32"/>
+        </w:rPr>
+        <w:t xml:space="preserve"> </w:t>
+      </w:r>
+      <w:r>
+        <w:rPr>
+          <w:rFonts w:asciiTheme="majorBidi" w:hAnsiTheme="majorBidi" w:cstheme="majorBidi" w:hint="cs"/>
+          <w:color w:val="000000"/>
+          <w:sz w:val="32"/>
+          <w:szCs w:val="32"/>
+          <w:cs/>
+        </w:rPr>
+        <w:t xml:space="preserve">สามารถโพส แก้ไข ลบประกาศต่างๆรวมถึงค่ายและกิจกรรมได้รวมถึงสามารถ </w:t>
+      </w:r>
+      <w:r>
+        <w:rPr>
+          <w:rFonts w:asciiTheme="majorBidi" w:hAnsiTheme="majorBidi" w:cstheme="majorBidi"/>
+          <w:color w:val="000000"/>
+          <w:sz w:val="32"/>
+          <w:szCs w:val="32"/>
+        </w:rPr>
+        <w:t xml:space="preserve">Comment </w:t>
+      </w:r>
+      <w:r>
+        <w:rPr>
+          <w:rFonts w:asciiTheme="majorBidi" w:hAnsiTheme="majorBidi" w:cstheme="majorBidi" w:hint="cs"/>
+          <w:color w:val="000000"/>
+          <w:sz w:val="32"/>
+          <w:szCs w:val="32"/>
+          <w:cs/>
+        </w:rPr>
+        <w:t xml:space="preserve">และกด </w:t>
+      </w:r>
+      <w:r>
+        <w:rPr>
+          <w:rFonts w:asciiTheme="majorBidi" w:hAnsiTheme="majorBidi" w:cstheme="majorBidi"/>
+          <w:color w:val="000000"/>
+          <w:sz w:val="32"/>
+          <w:szCs w:val="32"/>
+        </w:rPr>
+        <w:t xml:space="preserve">Like </w:t>
+      </w:r>
+      <w:r>
+        <w:rPr>
+          <w:rFonts w:asciiTheme="majorBidi" w:hAnsiTheme="majorBidi" w:cstheme="majorBidi" w:hint="cs"/>
+          <w:color w:val="000000"/>
+          <w:sz w:val="32"/>
+          <w:szCs w:val="32"/>
+          <w:cs/>
+        </w:rPr>
+        <w:t>ให้กับกิจกรรมต่างๆรวมถึงประกาศค่ายได้</w:t>
+      </w:r>
+    </w:p>
+    <w:p>
+      <w:pPr>
+        <w:pStyle w:val="NormalWeb"/>
+        <w:spacing w:before="0" w:beforeAutospacing="0" w:after="0" w:afterAutospacing="0"/>
+        <w:rPr>
+          <w:rFonts w:asciiTheme="majorBidi" w:hAnsiTheme="majorBidi" w:cstheme="majorBidi" w:hint="cs"/>
+          <w:color w:val="000000"/>
+          <w:sz w:val="32"/>
+          <w:szCs w:val="32"/>
+          <w:cs/>
+        </w:rPr>
+      </w:pPr>
+      <w:r>
+        <w:rPr>
+          <w:rFonts w:asciiTheme="majorBidi" w:hAnsiTheme="majorBidi" w:cstheme="majorBidi"/>
+          <w:color w:val="000000"/>
+          <w:sz w:val="32"/>
+          <w:szCs w:val="32"/>
+        </w:rPr>
+        <w:t>User</w:t>
+      </w:r>
+      <w:r>
+        <w:rPr>
+          <w:rFonts w:asciiTheme="majorBidi" w:hAnsiTheme="majorBidi" w:cstheme="majorBidi" w:hint="cs"/>
+          <w:color w:val="000000"/>
+          <w:sz w:val="32"/>
+          <w:szCs w:val="32"/>
+          <w:cs/>
+        </w:rPr>
+        <w:t xml:space="preserve"> สามารถสร้างโพสในกิจกรรมต่างๆได้รวมถึงกด </w:t>
+      </w:r>
+      <w:r>
+        <w:rPr>
+          <w:rFonts w:asciiTheme="majorBidi" w:hAnsiTheme="majorBidi" w:cstheme="majorBidi"/>
+          <w:color w:val="000000"/>
+          <w:sz w:val="32"/>
+          <w:szCs w:val="32"/>
+        </w:rPr>
+        <w:t xml:space="preserve">like </w:t>
+      </w:r>
+      <w:r>
+        <w:rPr>
+          <w:rFonts w:asciiTheme="majorBidi" w:hAnsiTheme="majorBidi" w:cstheme="majorBidi" w:hint="cs"/>
+          <w:color w:val="000000"/>
+          <w:sz w:val="32"/>
+          <w:szCs w:val="32"/>
+          <w:cs/>
+        </w:rPr>
+        <w:t>และ</w:t>
+      </w:r>
+      <w:r>
+        <w:rPr>
+          <w:rFonts w:asciiTheme="majorBidi" w:hAnsiTheme="majorBidi" w:cstheme="majorBidi"/>
+          <w:color w:val="000000"/>
+          <w:sz w:val="32"/>
+          <w:szCs w:val="32"/>
+        </w:rPr>
+        <w:t xml:space="preserve"> Comment </w:t>
+      </w:r>
+      <w:r>
+        <w:rPr>
+          <w:rFonts w:asciiTheme="majorBidi" w:hAnsiTheme="majorBidi" w:cstheme="majorBidi" w:hint="cs"/>
+          <w:color w:val="000000"/>
+          <w:sz w:val="32"/>
+          <w:szCs w:val="32"/>
+          <w:cs/>
+        </w:rPr>
+        <w:t>ได้ด้วย</w:t>
+      </w:r>
+    </w:p>
+    <w:p>
+      <w:pPr>
+        <w:pStyle w:val="NormalWeb"/>
+        <w:spacing w:before="0" w:beforeAutospacing="0" w:after="0" w:afterAutospacing="0"/>
+        <w:rPr>
+          <w:rFonts w:asciiTheme="majorBidi" w:hAnsiTheme="majorBidi" w:cstheme="majorBidi"/>
+          <w:sz w:val="36"/>
+          <w:szCs w:val="36"/>
+        </w:rPr>
+      </w:pPr>
+      <w:r>
+        <w:rPr>
+          <w:rFonts w:asciiTheme="majorBidi" w:hAnsiTheme="majorBidi" w:cstheme="majorBidi"/>
+          <w:b/>
+          <w:bCs/>
+          <w:color w:val="000000"/>
+          <w:sz w:val="36"/>
+          <w:szCs w:val="36"/>
+        </w:rPr>
+        <w:t xml:space="preserve">1.4. </w:t>
+      </w:r>
+      <w:r>
+        <w:rPr>
+          <w:rFonts w:asciiTheme="majorBidi" w:hAnsiTheme="majorBidi" w:cstheme="majorBidi"/>
+          <w:b/>
+          <w:bCs/>
+          <w:color w:val="000000"/>
+          <w:sz w:val="36"/>
+          <w:szCs w:val="36"/>
+          <w:cs/>
+        </w:rPr>
+        <w:t>เครื่องมือที่ใช้ทำโครงงาน</w:t>
+      </w:r>
+    </w:p>
+    <w:p>
+      <w:pPr>
+        <w:pStyle w:val="NormalWeb"/>
+        <w:spacing w:before="0" w:beforeAutospacing="0" w:after="0" w:afterAutospacing="0"/>
+        <w:rPr>
+          <w:rStyle w:val="apple-tab-span"/>
+          <w:rFonts w:asciiTheme="majorBidi" w:hAnsiTheme="majorBidi" w:cstheme="majorBidi"/>
+          <w:color w:val="000000"/>
+          <w:sz w:val="32"/>
+          <w:szCs w:val="32"/>
+        </w:rPr>
+      </w:pPr>
+      <w:r>
+        <w:rPr>
+          <w:rStyle w:val="apple-tab-span"/>
+          <w:rFonts w:asciiTheme="majorBidi" w:hAnsiTheme="majorBidi" w:cstheme="majorBidi"/>
+          <w:color w:val="000000"/>
+          <w:sz w:val="32"/>
+          <w:szCs w:val="32"/>
+        </w:rPr>
+        <w:tab/>
+      </w:r>
+      <w:r>
+        <w:rPr>
+          <w:rFonts w:asciiTheme="majorBidi" w:hAnsiTheme="majorBidi" w:cstheme="majorBidi"/>
+          <w:color w:val="000000"/>
+          <w:sz w:val="32"/>
+          <w:szCs w:val="32"/>
+        </w:rPr>
+        <w:t>1.4.1</w:t>
+      </w:r>
+      <w:r>
+        <w:rPr>
+          <w:rFonts w:asciiTheme="majorBidi" w:hAnsiTheme="majorBidi" w:cstheme="majorBidi"/>
+          <w:color w:val="000000"/>
+          <w:sz w:val="32"/>
+          <w:szCs w:val="32"/>
+        </w:rPr>
+        <w:t xml:space="preserve"> </w:t>
+      </w:r>
+      <w:r>
+        <w:rPr>
+          <w:rFonts w:asciiTheme="majorBidi" w:hAnsiTheme="majorBidi" w:cstheme="majorBidi"/>
+          <w:color w:val="000000"/>
+          <w:sz w:val="32"/>
+          <w:szCs w:val="32"/>
+        </w:rPr>
+        <w:t>Window 10</w:t>
+      </w:r>
+    </w:p>
+    <w:p>
+      <w:pPr>
+        <w:pStyle w:val="NormalWeb"/>
+        <w:spacing w:before="0" w:beforeAutospacing="0" w:after="0" w:afterAutospacing="0"/>
+        <w:rPr>
+          <w:rFonts w:asciiTheme="majorBidi" w:hAnsiTheme="majorBidi" w:cstheme="majorBidi"/>
+          <w:sz w:val="32"/>
+          <w:szCs w:val="32"/>
+        </w:rPr>
+      </w:pPr>
+      <w:r>
+        <w:rPr>
+          <w:rStyle w:val="apple-tab-span"/>
+          <w:rFonts w:asciiTheme="majorBidi" w:hAnsiTheme="majorBidi" w:cstheme="majorBidi"/>
+          <w:color w:val="000000"/>
+          <w:sz w:val="32"/>
+          <w:szCs w:val="32"/>
+        </w:rPr>
+        <w:tab/>
+      </w:r>
+      <w:r>
+        <w:rPr>
+          <w:rFonts w:asciiTheme="majorBidi" w:hAnsiTheme="majorBidi" w:cstheme="majorBidi"/>
+          <w:color w:val="000000"/>
+          <w:sz w:val="32"/>
+          <w:szCs w:val="32"/>
+        </w:rPr>
+        <w:t xml:space="preserve">1.4 </w:t>
+      </w:r>
+      <w:r>
+        <w:rPr>
+          <w:rFonts w:asciiTheme="majorBidi" w:hAnsiTheme="majorBidi" w:cstheme="majorBidi"/>
+          <w:color w:val="000000"/>
+          <w:sz w:val="32"/>
+          <w:szCs w:val="32"/>
+        </w:rPr>
+        <w:t>(</w:t>
+      </w:r>
+      <w:r>
+        <w:rPr>
+          <w:rFonts w:asciiTheme="majorBidi" w:hAnsiTheme="majorBidi" w:cstheme="majorBidi"/>
+          <w:color w:val="000000"/>
+          <w:sz w:val="32"/>
+          <w:szCs w:val="32"/>
+        </w:rPr>
+        <w:t xml:space="preserve">Intel(R) </w:t>
+      </w:r>
+      <w:proofErr w:type="gramStart"/>
+      <w:r>
+        <w:rPr>
+          <w:rFonts w:asciiTheme="majorBidi" w:hAnsiTheme="majorBidi" w:cstheme="majorBidi"/>
+          <w:color w:val="000000"/>
+          <w:sz w:val="32"/>
+          <w:szCs w:val="32"/>
+        </w:rPr>
+        <w:t>Core(</w:t>
+      </w:r>
+      <w:proofErr w:type="gramEnd"/>
+      <w:r>
+        <w:rPr>
+          <w:rFonts w:asciiTheme="majorBidi" w:hAnsiTheme="majorBidi" w:cstheme="majorBidi"/>
+          <w:color w:val="000000"/>
+          <w:sz w:val="32"/>
+          <w:szCs w:val="32"/>
+        </w:rPr>
+        <w:t>TM) i5-5200U CPU @ 2.20GHz   2.19 GHz</w:t>
+      </w:r>
+      <w:r>
+        <w:rPr>
+          <w:rFonts w:asciiTheme="majorBidi" w:hAnsiTheme="majorBidi" w:cstheme="majorBidi"/>
+          <w:color w:val="000000"/>
+          <w:sz w:val="32"/>
+          <w:szCs w:val="32"/>
+        </w:rPr>
+        <w:t>)</w:t>
+      </w:r>
+      <w:r>
+        <w:rPr>
+          <w:rFonts w:asciiTheme="majorBidi" w:hAnsiTheme="majorBidi" w:cstheme="majorBidi"/>
+          <w:color w:val="000000"/>
+          <w:sz w:val="32"/>
+          <w:szCs w:val="32"/>
+        </w:rPr>
+        <w:br/>
+      </w:r>
+      <w:r>
+        <w:rPr>
+          <w:rStyle w:val="apple-tab-span"/>
+          <w:rFonts w:asciiTheme="majorBidi" w:hAnsiTheme="majorBidi" w:cstheme="majorBidi"/>
+          <w:color w:val="000000"/>
+          <w:sz w:val="32"/>
+          <w:szCs w:val="32"/>
+        </w:rPr>
+        <w:tab/>
+      </w:r>
+      <w:r>
+        <w:rPr>
+          <w:rFonts w:asciiTheme="majorBidi" w:hAnsiTheme="majorBidi" w:cstheme="majorBidi"/>
+          <w:color w:val="000000"/>
+          <w:sz w:val="32"/>
+          <w:szCs w:val="32"/>
+        </w:rPr>
+        <w:t>1.4.2. Visual Studio Code</w:t>
+      </w:r>
+    </w:p>
+    <w:p>
+      <w:pPr>
+        <w:pStyle w:val="NormalWeb"/>
+        <w:spacing w:before="0" w:beforeAutospacing="0" w:after="0" w:afterAutospacing="0"/>
+        <w:rPr>
+          <w:rFonts w:asciiTheme="majorBidi" w:hAnsiTheme="majorBidi" w:cstheme="majorBidi"/>
+          <w:sz w:val="32"/>
+          <w:szCs w:val="32"/>
+        </w:rPr>
+      </w:pPr>
+      <w:r>
+        <w:rPr>
+          <w:rStyle w:val="apple-tab-span"/>
+          <w:rFonts w:asciiTheme="majorBidi" w:hAnsiTheme="majorBidi" w:cstheme="majorBidi"/>
+          <w:color w:val="000000"/>
+          <w:sz w:val="32"/>
+          <w:szCs w:val="32"/>
+        </w:rPr>
+        <w:tab/>
+      </w:r>
+      <w:r>
+        <w:rPr>
+          <w:rFonts w:asciiTheme="majorBidi" w:hAnsiTheme="majorBidi" w:cstheme="majorBidi"/>
+          <w:color w:val="000000"/>
+          <w:sz w:val="32"/>
+          <w:szCs w:val="32"/>
+        </w:rPr>
+        <w:t>1.4.4. Google Chrome</w:t>
+      </w:r>
+      <w:r>
+        <w:rPr>
+          <w:rFonts w:asciiTheme="majorBidi" w:hAnsiTheme="majorBidi" w:cstheme="majorBidi"/>
+          <w:sz w:val="32"/>
+          <w:szCs w:val="32"/>
+        </w:rPr>
+        <w:t xml:space="preserve">, Microsoft Edge, Postman </w:t>
+      </w:r>
+    </w:p>
+    <w:p>
+      <w:pPr>
+        <w:pStyle w:val="NormalWeb"/>
+        <w:spacing w:before="0" w:beforeAutospacing="0" w:after="0" w:afterAutospacing="0"/>
+        <w:rPr>
+          <w:rFonts w:asciiTheme="majorBidi" w:hAnsiTheme="majorBidi" w:cstheme="majorBidi"/>
+          <w:sz w:val="32"/>
+          <w:szCs w:val="32"/>
+        </w:rPr>
+      </w:pPr>
+      <w:r>
+        <w:rPr>
+          <w:rStyle w:val="apple-tab-span"/>
+          <w:rFonts w:asciiTheme="majorBidi" w:hAnsiTheme="majorBidi" w:cstheme="majorBidi"/>
+          <w:color w:val="000000"/>
+          <w:sz w:val="32"/>
+          <w:szCs w:val="32"/>
+        </w:rPr>
+        <w:tab/>
+      </w:r>
+      <w:r>
+        <w:rPr>
+          <w:rFonts w:asciiTheme="majorBidi" w:hAnsiTheme="majorBidi" w:cstheme="majorBidi"/>
+          <w:color w:val="000000"/>
+          <w:sz w:val="32"/>
+          <w:szCs w:val="32"/>
+        </w:rPr>
+        <w:t>1.4.5. Draw.io</w:t>
+      </w:r>
+    </w:p>
+    <w:p>
+      <w:pPr>
+        <w:pStyle w:val="NormalWeb"/>
+        <w:spacing w:before="0" w:beforeAutospacing="0" w:after="0" w:afterAutospacing="0"/>
+        <w:rPr>
+          <w:rFonts w:asciiTheme="majorBidi" w:hAnsiTheme="majorBidi" w:cstheme="majorBidi"/>
+          <w:sz w:val="32"/>
+          <w:szCs w:val="32"/>
+        </w:rPr>
+      </w:pPr>
+      <w:r>
+        <w:rPr>
+          <w:rStyle w:val="apple-tab-span"/>
+          <w:rFonts w:asciiTheme="majorBidi" w:hAnsiTheme="majorBidi" w:cstheme="majorBidi"/>
+          <w:color w:val="000000"/>
+          <w:sz w:val="32"/>
+          <w:szCs w:val="32"/>
+        </w:rPr>
+        <w:tab/>
+      </w:r>
+      <w:r>
+        <w:rPr>
+          <w:rFonts w:asciiTheme="majorBidi" w:hAnsiTheme="majorBidi" w:cstheme="majorBidi"/>
+          <w:color w:val="000000"/>
+          <w:sz w:val="32"/>
+          <w:szCs w:val="32"/>
+        </w:rPr>
+        <w:t xml:space="preserve">1.4.6. </w:t>
+      </w:r>
+      <w:r>
+        <w:rPr>
+          <w:rFonts w:asciiTheme="majorBidi" w:hAnsiTheme="majorBidi" w:cstheme="majorBidi"/>
+          <w:color w:val="000000"/>
+          <w:sz w:val="32"/>
+          <w:szCs w:val="32"/>
+        </w:rPr>
+        <w:t>Command, PowerShell</w:t>
+      </w:r>
+    </w:p>
+    <w:p>
+      <w:pPr>
+        <w:pStyle w:val="NormalWeb"/>
+        <w:spacing w:before="0" w:beforeAutospacing="0" w:after="0" w:afterAutospacing="0"/>
+        <w:rPr>
+          <w:rFonts w:asciiTheme="majorBidi" w:hAnsiTheme="majorBidi" w:cstheme="majorBidi"/>
+          <w:sz w:val="32"/>
+          <w:szCs w:val="32"/>
+        </w:rPr>
+      </w:pPr>
+      <w:r>
+        <w:rPr>
+          <w:rStyle w:val="apple-tab-span"/>
+          <w:rFonts w:asciiTheme="majorBidi" w:hAnsiTheme="majorBidi" w:cstheme="majorBidi"/>
+          <w:color w:val="000000"/>
+          <w:sz w:val="32"/>
+          <w:szCs w:val="32"/>
+        </w:rPr>
+        <w:tab/>
+      </w:r>
+      <w:r>
+        <w:rPr>
+          <w:rFonts w:asciiTheme="majorBidi" w:hAnsiTheme="majorBidi" w:cstheme="majorBidi"/>
+          <w:color w:val="000000"/>
+          <w:sz w:val="32"/>
+          <w:szCs w:val="32"/>
+        </w:rPr>
+        <w:t xml:space="preserve">1.4.7. </w:t>
+      </w:r>
+      <w:r>
+        <w:rPr>
+          <w:rFonts w:asciiTheme="majorBidi" w:hAnsiTheme="majorBidi" w:cstheme="majorBidi"/>
+          <w:color w:val="000000"/>
+          <w:sz w:val="32"/>
+          <w:szCs w:val="32"/>
+        </w:rPr>
+        <w:t>M</w:t>
+      </w:r>
+      <w:r>
+        <w:rPr>
+          <w:rFonts w:asciiTheme="majorBidi" w:hAnsiTheme="majorBidi" w:cstheme="majorBidi"/>
+          <w:color w:val="000000"/>
+          <w:sz w:val="32"/>
+          <w:szCs w:val="32"/>
+        </w:rPr>
+        <w:t>ongoDB Compass</w:t>
+      </w:r>
+    </w:p>
+    <w:p>
+      <w:pPr>
+        <w:pStyle w:val="NormalWeb"/>
+        <w:spacing w:before="0" w:beforeAutospacing="0" w:after="0" w:afterAutospacing="0"/>
+        <w:rPr>
+          <w:rFonts w:asciiTheme="majorBidi" w:hAnsiTheme="majorBidi" w:cstheme="majorBidi"/>
+          <w:sz w:val="32"/>
+          <w:szCs w:val="32"/>
+        </w:rPr>
+      </w:pPr>
+      <w:r>
+        <w:rPr>
+          <w:rFonts w:asciiTheme="majorBidi" w:hAnsiTheme="majorBidi" w:cstheme="majorBidi"/>
+          <w:sz w:val="32"/>
+          <w:szCs w:val="32"/>
+        </w:rPr>
+        <w:tab/>
+        <w:t xml:space="preserve">1.4.8. Front </w:t>
+      </w:r>
+      <w:proofErr w:type="spellStart"/>
+      <w:r>
+        <w:rPr>
+          <w:rFonts w:asciiTheme="majorBidi" w:hAnsiTheme="majorBidi" w:cstheme="majorBidi"/>
+          <w:sz w:val="32"/>
+          <w:szCs w:val="32"/>
+        </w:rPr>
+        <w:t>Awsome</w:t>
+      </w:r>
+      <w:proofErr w:type="spellEnd"/>
     </w:p>
     <w:p>
       <w:pPr>
@@ -9542,445 +10035,19 @@
       <w:r>
         <w:rPr>
           <w:rFonts w:asciiTheme="majorBidi" w:hAnsiTheme="majorBidi" w:cstheme="majorBidi"/>
-          <w:color w:val="000000"/>
-          <w:sz w:val="32"/>
-          <w:szCs w:val="32"/>
-          <w:cs/>
-        </w:rPr>
-        <w:t xml:space="preserve">ผู้ดูแลระบบผู้ใช้งานระบบที่เป็นสมาชิกในบทบาท </w:t>
-      </w:r>
-      <w:proofErr w:type="spellStart"/>
-      <w:r>
-        <w:rPr>
-          <w:rFonts w:asciiTheme="majorBidi" w:hAnsiTheme="majorBidi" w:cstheme="majorBidi"/>
-          <w:color w:val="000000"/>
-          <w:sz w:val="32"/>
-          <w:szCs w:val="32"/>
-        </w:rPr>
-        <w:t>Laculer</w:t>
-      </w:r>
-      <w:proofErr w:type="spellEnd"/>
-      <w:r>
-        <w:rPr>
-          <w:rFonts w:asciiTheme="majorBidi" w:hAnsiTheme="majorBidi" w:cstheme="majorBidi"/>
-          <w:color w:val="000000"/>
-          <w:sz w:val="32"/>
-          <w:szCs w:val="32"/>
-        </w:rPr>
-        <w:t xml:space="preserve"> </w:t>
-      </w:r>
-      <w:r>
-        <w:rPr>
-          <w:rFonts w:asciiTheme="majorBidi" w:hAnsiTheme="majorBidi" w:cstheme="majorBidi"/>
-          <w:color w:val="000000"/>
-          <w:sz w:val="32"/>
-          <w:szCs w:val="32"/>
-          <w:cs/>
-        </w:rPr>
-        <w:t xml:space="preserve">และผู้ใช้งานระบบทั่วไปในบทบาท </w:t>
-      </w:r>
-      <w:r>
-        <w:rPr>
-          <w:rFonts w:asciiTheme="majorBidi" w:hAnsiTheme="majorBidi" w:cstheme="majorBidi"/>
-          <w:color w:val="000000"/>
-          <w:sz w:val="32"/>
-          <w:szCs w:val="32"/>
-        </w:rPr>
-        <w:t xml:space="preserve">User </w:t>
-      </w:r>
-      <w:r>
-        <w:rPr>
-          <w:rFonts w:asciiTheme="majorBidi" w:hAnsiTheme="majorBidi" w:cstheme="majorBidi"/>
-          <w:color w:val="000000"/>
-          <w:sz w:val="32"/>
-          <w:szCs w:val="32"/>
-          <w:cs/>
-        </w:rPr>
-        <w:t>โดยสามารถสมัครเข้ามาผ่านทางหน้าเว็บโดยได้รับการยืนยันบทบาทในการสมัครจากผู้ดูแลระบบ</w:t>
-      </w:r>
-    </w:p>
-    <w:p>
-      <w:pPr>
-        <w:rPr>
-          <w:rFonts w:asciiTheme="majorBidi" w:hAnsiTheme="majorBidi" w:cstheme="majorBidi"/>
-          <w:sz w:val="36"/>
-          <w:szCs w:val="36"/>
-        </w:rPr>
-      </w:pPr>
-    </w:p>
-    <w:p>
-      <w:pPr>
-        <w:pStyle w:val="NormalWeb"/>
-        <w:spacing w:before="0" w:beforeAutospacing="0" w:after="0" w:afterAutospacing="0"/>
-        <w:rPr>
-          <w:rFonts w:asciiTheme="majorBidi" w:hAnsiTheme="majorBidi" w:cstheme="majorBidi"/>
-          <w:sz w:val="36"/>
-          <w:szCs w:val="36"/>
-        </w:rPr>
-      </w:pPr>
-      <w:r>
-        <w:rPr>
-          <w:rFonts w:asciiTheme="majorBidi" w:hAnsiTheme="majorBidi" w:cstheme="majorBidi"/>
-          <w:b/>
-          <w:bCs/>
-          <w:color w:val="000000"/>
-          <w:sz w:val="36"/>
-          <w:szCs w:val="36"/>
-        </w:rPr>
-        <w:t xml:space="preserve">1.4. </w:t>
-      </w:r>
-      <w:r>
-        <w:rPr>
-          <w:rFonts w:asciiTheme="majorBidi" w:hAnsiTheme="majorBidi" w:cstheme="majorBidi"/>
-          <w:b/>
-          <w:bCs/>
-          <w:color w:val="000000"/>
-          <w:sz w:val="36"/>
-          <w:szCs w:val="36"/>
-          <w:cs/>
-        </w:rPr>
-        <w:t>เครื่องมือที่ใช้ทำโครงงาน</w:t>
-      </w:r>
-    </w:p>
-    <w:p>
-      <w:pPr>
-        <w:pStyle w:val="NormalWeb"/>
-        <w:spacing w:before="0" w:beforeAutospacing="0" w:after="0" w:afterAutospacing="0"/>
-        <w:rPr>
-          <w:rStyle w:val="apple-tab-span"/>
-          <w:rFonts w:asciiTheme="majorBidi" w:hAnsiTheme="majorBidi" w:cstheme="majorBidi"/>
-          <w:color w:val="000000"/>
-          <w:sz w:val="32"/>
-          <w:szCs w:val="32"/>
-        </w:rPr>
-      </w:pPr>
-      <w:r>
-        <w:rPr>
-          <w:rStyle w:val="apple-tab-span"/>
-          <w:rFonts w:asciiTheme="majorBidi" w:hAnsiTheme="majorBidi" w:cstheme="majorBidi"/>
-          <w:color w:val="000000"/>
-          <w:sz w:val="32"/>
-          <w:szCs w:val="32"/>
-        </w:rPr>
-        <w:tab/>
-      </w:r>
-      <w:r>
-        <w:rPr>
-          <w:rFonts w:asciiTheme="majorBidi" w:hAnsiTheme="majorBidi" w:cstheme="majorBidi"/>
-          <w:color w:val="000000"/>
-          <w:sz w:val="32"/>
-          <w:szCs w:val="32"/>
-        </w:rPr>
-        <w:t>1.4.1</w:t>
-      </w:r>
-      <w:r>
-        <w:rPr>
-          <w:rFonts w:asciiTheme="majorBidi" w:hAnsiTheme="majorBidi" w:cstheme="majorBidi"/>
-          <w:color w:val="000000"/>
-          <w:sz w:val="32"/>
-          <w:szCs w:val="32"/>
-        </w:rPr>
-        <w:t xml:space="preserve"> </w:t>
-      </w:r>
-      <w:r>
-        <w:rPr>
-          <w:rFonts w:asciiTheme="majorBidi" w:hAnsiTheme="majorBidi" w:cstheme="majorBidi"/>
-          <w:color w:val="000000"/>
-          <w:sz w:val="32"/>
-          <w:szCs w:val="32"/>
-        </w:rPr>
-        <w:t>Window 10</w:t>
-      </w:r>
-    </w:p>
-    <w:p>
-      <w:pPr>
-        <w:pStyle w:val="NormalWeb"/>
-        <w:spacing w:before="0" w:beforeAutospacing="0" w:after="0" w:afterAutospacing="0"/>
-        <w:rPr>
-          <w:rFonts w:asciiTheme="majorBidi" w:hAnsiTheme="majorBidi" w:cstheme="majorBidi"/>
-          <w:sz w:val="32"/>
-          <w:szCs w:val="32"/>
-        </w:rPr>
-      </w:pPr>
-      <w:r>
-        <w:rPr>
-          <w:rStyle w:val="apple-tab-span"/>
-          <w:rFonts w:asciiTheme="majorBidi" w:hAnsiTheme="majorBidi" w:cstheme="majorBidi"/>
-          <w:color w:val="000000"/>
-          <w:sz w:val="32"/>
-          <w:szCs w:val="32"/>
-        </w:rPr>
-        <w:tab/>
-      </w:r>
-      <w:r>
-        <w:rPr>
-          <w:rFonts w:asciiTheme="majorBidi" w:hAnsiTheme="majorBidi" w:cstheme="majorBidi"/>
-          <w:color w:val="000000"/>
-          <w:sz w:val="32"/>
-          <w:szCs w:val="32"/>
-        </w:rPr>
-        <w:t xml:space="preserve">1.4 </w:t>
-      </w:r>
-      <w:r>
-        <w:rPr>
-          <w:rFonts w:asciiTheme="majorBidi" w:hAnsiTheme="majorBidi" w:cstheme="majorBidi"/>
-          <w:color w:val="000000"/>
-          <w:sz w:val="32"/>
-          <w:szCs w:val="32"/>
-        </w:rPr>
-        <w:t>(</w:t>
-      </w:r>
-      <w:r>
-        <w:rPr>
-          <w:rFonts w:asciiTheme="majorBidi" w:hAnsiTheme="majorBidi" w:cstheme="majorBidi"/>
-          <w:color w:val="000000"/>
-          <w:sz w:val="32"/>
-          <w:szCs w:val="32"/>
-        </w:rPr>
-        <w:t xml:space="preserve">Intel(R) </w:t>
-      </w:r>
-      <w:proofErr w:type="gramStart"/>
-      <w:r>
-        <w:rPr>
-          <w:rFonts w:asciiTheme="majorBidi" w:hAnsiTheme="majorBidi" w:cstheme="majorBidi"/>
-          <w:color w:val="000000"/>
-          <w:sz w:val="32"/>
-          <w:szCs w:val="32"/>
-        </w:rPr>
-        <w:t>Core(</w:t>
-      </w:r>
-      <w:proofErr w:type="gramEnd"/>
-      <w:r>
-        <w:rPr>
-          <w:rFonts w:asciiTheme="majorBidi" w:hAnsiTheme="majorBidi" w:cstheme="majorBidi"/>
-          <w:color w:val="000000"/>
-          <w:sz w:val="32"/>
-          <w:szCs w:val="32"/>
-        </w:rPr>
-        <w:t>TM) i5-5200U CPU @ 2.20GHz   2.19 GHz</w:t>
-      </w:r>
-      <w:r>
-        <w:rPr>
-          <w:rFonts w:asciiTheme="majorBidi" w:hAnsiTheme="majorBidi" w:cstheme="majorBidi"/>
-          <w:color w:val="000000"/>
-          <w:sz w:val="32"/>
-          <w:szCs w:val="32"/>
-        </w:rPr>
-        <w:t>)</w:t>
-      </w:r>
-      <w:r>
-        <w:rPr>
-          <w:rFonts w:asciiTheme="majorBidi" w:hAnsiTheme="majorBidi" w:cstheme="majorBidi"/>
-          <w:color w:val="000000"/>
-          <w:sz w:val="32"/>
-          <w:szCs w:val="32"/>
-        </w:rPr>
-        <w:br/>
-      </w:r>
-      <w:r>
-        <w:rPr>
-          <w:rStyle w:val="apple-tab-span"/>
-          <w:rFonts w:asciiTheme="majorBidi" w:hAnsiTheme="majorBidi" w:cstheme="majorBidi"/>
-          <w:color w:val="000000"/>
-          <w:sz w:val="32"/>
-          <w:szCs w:val="32"/>
-        </w:rPr>
-        <w:tab/>
-      </w:r>
-      <w:r>
-        <w:rPr>
-          <w:rFonts w:asciiTheme="majorBidi" w:hAnsiTheme="majorBidi" w:cstheme="majorBidi"/>
-          <w:color w:val="000000"/>
-          <w:sz w:val="32"/>
-          <w:szCs w:val="32"/>
-        </w:rPr>
-        <w:t>1.4.2. Visual Studio Code</w:t>
-      </w:r>
-    </w:p>
-    <w:p>
-      <w:pPr>
-        <w:pStyle w:val="NormalWeb"/>
-        <w:spacing w:before="0" w:beforeAutospacing="0" w:after="0" w:afterAutospacing="0"/>
-        <w:rPr>
-          <w:rFonts w:asciiTheme="majorBidi" w:hAnsiTheme="majorBidi" w:cstheme="majorBidi"/>
-          <w:sz w:val="32"/>
-          <w:szCs w:val="32"/>
-        </w:rPr>
-      </w:pPr>
-      <w:r>
-        <w:rPr>
-          <w:rStyle w:val="apple-tab-span"/>
-          <w:rFonts w:asciiTheme="majorBidi" w:hAnsiTheme="majorBidi" w:cstheme="majorBidi"/>
-          <w:color w:val="000000"/>
-          <w:sz w:val="32"/>
-          <w:szCs w:val="32"/>
-        </w:rPr>
-        <w:tab/>
-      </w:r>
-      <w:r>
-        <w:rPr>
-          <w:rFonts w:asciiTheme="majorBidi" w:hAnsiTheme="majorBidi" w:cstheme="majorBidi"/>
-          <w:color w:val="000000"/>
-          <w:sz w:val="32"/>
-          <w:szCs w:val="32"/>
-        </w:rPr>
-        <w:t>1.4.4. Google Chrome</w:t>
-      </w:r>
-      <w:r>
-        <w:rPr>
-          <w:rFonts w:asciiTheme="majorBidi" w:hAnsiTheme="majorBidi" w:cstheme="majorBidi"/>
-          <w:sz w:val="32"/>
-          <w:szCs w:val="32"/>
-        </w:rPr>
-        <w:t xml:space="preserve">, Microsoft Edge, Postman </w:t>
-      </w:r>
-    </w:p>
-    <w:p>
-      <w:pPr>
-        <w:pStyle w:val="NormalWeb"/>
-        <w:spacing w:before="0" w:beforeAutospacing="0" w:after="0" w:afterAutospacing="0"/>
-        <w:rPr>
-          <w:rFonts w:asciiTheme="majorBidi" w:hAnsiTheme="majorBidi" w:cstheme="majorBidi"/>
-          <w:sz w:val="32"/>
-          <w:szCs w:val="32"/>
-        </w:rPr>
-      </w:pPr>
-      <w:r>
-        <w:rPr>
-          <w:rStyle w:val="apple-tab-span"/>
-          <w:rFonts w:asciiTheme="majorBidi" w:hAnsiTheme="majorBidi" w:cstheme="majorBidi"/>
-          <w:color w:val="000000"/>
-          <w:sz w:val="32"/>
-          <w:szCs w:val="32"/>
-        </w:rPr>
-        <w:tab/>
-      </w:r>
-      <w:r>
-        <w:rPr>
-          <w:rFonts w:asciiTheme="majorBidi" w:hAnsiTheme="majorBidi" w:cstheme="majorBidi"/>
-          <w:color w:val="000000"/>
-          <w:sz w:val="32"/>
-          <w:szCs w:val="32"/>
-        </w:rPr>
-        <w:t>1.4.5. Draw.io</w:t>
-      </w:r>
-    </w:p>
-    <w:p>
-      <w:pPr>
-        <w:pStyle w:val="NormalWeb"/>
-        <w:spacing w:before="0" w:beforeAutospacing="0" w:after="0" w:afterAutospacing="0"/>
-        <w:rPr>
-          <w:rFonts w:asciiTheme="majorBidi" w:hAnsiTheme="majorBidi" w:cstheme="majorBidi"/>
-          <w:sz w:val="32"/>
-          <w:szCs w:val="32"/>
-        </w:rPr>
-      </w:pPr>
-      <w:r>
-        <w:rPr>
-          <w:rStyle w:val="apple-tab-span"/>
-          <w:rFonts w:asciiTheme="majorBidi" w:hAnsiTheme="majorBidi" w:cstheme="majorBidi"/>
-          <w:color w:val="000000"/>
-          <w:sz w:val="32"/>
-          <w:szCs w:val="32"/>
-        </w:rPr>
-        <w:tab/>
-      </w:r>
-      <w:r>
-        <w:rPr>
-          <w:rFonts w:asciiTheme="majorBidi" w:hAnsiTheme="majorBidi" w:cstheme="majorBidi"/>
-          <w:color w:val="000000"/>
-          <w:sz w:val="32"/>
-          <w:szCs w:val="32"/>
-        </w:rPr>
-        <w:t xml:space="preserve">1.4.6. </w:t>
-      </w:r>
-      <w:r>
-        <w:rPr>
-          <w:rFonts w:asciiTheme="majorBidi" w:hAnsiTheme="majorBidi" w:cstheme="majorBidi"/>
-          <w:color w:val="000000"/>
-          <w:sz w:val="32"/>
-          <w:szCs w:val="32"/>
-        </w:rPr>
-        <w:t>Command, PowerShell</w:t>
-      </w:r>
-    </w:p>
-    <w:p>
-      <w:pPr>
-        <w:pStyle w:val="NormalWeb"/>
-        <w:spacing w:before="0" w:beforeAutospacing="0" w:after="0" w:afterAutospacing="0"/>
-        <w:rPr>
-          <w:rFonts w:asciiTheme="majorBidi" w:hAnsiTheme="majorBidi" w:cstheme="majorBidi"/>
-          <w:sz w:val="32"/>
-          <w:szCs w:val="32"/>
-        </w:rPr>
-      </w:pPr>
-      <w:r>
-        <w:rPr>
-          <w:rStyle w:val="apple-tab-span"/>
-          <w:rFonts w:asciiTheme="majorBidi" w:hAnsiTheme="majorBidi" w:cstheme="majorBidi"/>
-          <w:color w:val="000000"/>
-          <w:sz w:val="32"/>
-          <w:szCs w:val="32"/>
-        </w:rPr>
-        <w:tab/>
-      </w:r>
-      <w:r>
-        <w:rPr>
-          <w:rFonts w:asciiTheme="majorBidi" w:hAnsiTheme="majorBidi" w:cstheme="majorBidi"/>
-          <w:color w:val="000000"/>
-          <w:sz w:val="32"/>
-          <w:szCs w:val="32"/>
-        </w:rPr>
-        <w:t xml:space="preserve">1.4.7. </w:t>
-      </w:r>
-      <w:r>
-        <w:rPr>
-          <w:rFonts w:asciiTheme="majorBidi" w:hAnsiTheme="majorBidi" w:cstheme="majorBidi"/>
-          <w:color w:val="000000"/>
-          <w:sz w:val="32"/>
-          <w:szCs w:val="32"/>
-        </w:rPr>
-        <w:t>M</w:t>
-      </w:r>
-      <w:r>
-        <w:rPr>
-          <w:rFonts w:asciiTheme="majorBidi" w:hAnsiTheme="majorBidi" w:cstheme="majorBidi"/>
-          <w:color w:val="000000"/>
-          <w:sz w:val="32"/>
-          <w:szCs w:val="32"/>
-        </w:rPr>
-        <w:t>ongoDB Compass</w:t>
-      </w:r>
-    </w:p>
-    <w:p>
-      <w:pPr>
-        <w:pStyle w:val="NormalWeb"/>
-        <w:spacing w:before="0" w:beforeAutospacing="0" w:after="0" w:afterAutospacing="0"/>
-        <w:rPr>
-          <w:rFonts w:asciiTheme="majorBidi" w:hAnsiTheme="majorBidi" w:cstheme="majorBidi"/>
-          <w:sz w:val="32"/>
-          <w:szCs w:val="32"/>
-        </w:rPr>
-      </w:pPr>
-      <w:r>
-        <w:rPr>
-          <w:rFonts w:asciiTheme="majorBidi" w:hAnsiTheme="majorBidi" w:cstheme="majorBidi"/>
-          <w:sz w:val="32"/>
-          <w:szCs w:val="32"/>
-        </w:rPr>
-        <w:tab/>
-        <w:t xml:space="preserve">1.4.8. Front </w:t>
-      </w:r>
-      <w:proofErr w:type="spellStart"/>
-      <w:r>
-        <w:rPr>
-          <w:rFonts w:asciiTheme="majorBidi" w:hAnsiTheme="majorBidi" w:cstheme="majorBidi"/>
-          <w:sz w:val="32"/>
-          <w:szCs w:val="32"/>
-        </w:rPr>
-        <w:t>Awsome</w:t>
-      </w:r>
-      <w:proofErr w:type="spellEnd"/>
+          <w:sz w:val="32"/>
+          <w:szCs w:val="32"/>
+        </w:rPr>
+        <w:t>1.4.9. C</w:t>
+      </w:r>
+      <w:r>
+        <w:rPr>
+          <w:rFonts w:asciiTheme="majorBidi" w:hAnsiTheme="majorBidi" w:cstheme="majorBidi"/>
+          <w:sz w:val="32"/>
+          <w:szCs w:val="32"/>
+        </w:rPr>
+        <w:t>SS</w:t>
+      </w:r>
     </w:p>
     <w:p>
       <w:pPr>
@@ -9999,25 +10066,7 @@
           <w:sz w:val="32"/>
           <w:szCs w:val="32"/>
         </w:rPr>
-        <w:t xml:space="preserve">1.4.9. </w:t>
-      </w:r>
-      <w:proofErr w:type="spellStart"/>
-      <w:r>
-        <w:rPr>
-          <w:rFonts w:asciiTheme="majorBidi" w:hAnsiTheme="majorBidi" w:cstheme="majorBidi"/>
-          <w:sz w:val="32"/>
-          <w:szCs w:val="32"/>
-        </w:rPr>
-        <w:t>Css</w:t>
-      </w:r>
-      <w:proofErr w:type="spellEnd"/>
-      <w:r>
-        <w:rPr>
-          <w:rFonts w:asciiTheme="majorBidi" w:hAnsiTheme="majorBidi" w:cstheme="majorBidi"/>
-          <w:sz w:val="32"/>
-          <w:szCs w:val="32"/>
-        </w:rPr>
-        <w:t xml:space="preserve"> </w:t>
+        <w:t xml:space="preserve">1.4.10. React </w:t>
       </w:r>
     </w:p>
     <w:p>
@@ -10037,33 +10086,7 @@
           <w:sz w:val="32"/>
           <w:szCs w:val="32"/>
         </w:rPr>
-        <w:t>1.4.10. React (</w:t>
-      </w:r>
-      <w:proofErr w:type="spellStart"/>
-      <w:r>
-        <w:rPr>
-          <w:rFonts w:asciiTheme="majorBidi" w:hAnsiTheme="majorBidi" w:cstheme="majorBidi"/>
-          <w:sz w:val="32"/>
-          <w:szCs w:val="32"/>
-        </w:rPr>
-        <w:t>Formik</w:t>
-      </w:r>
-      <w:proofErr w:type="spellEnd"/>
-      <w:r>
-        <w:rPr>
-          <w:rFonts w:asciiTheme="majorBidi" w:hAnsiTheme="majorBidi" w:cstheme="majorBidi"/>
-          <w:sz w:val="32"/>
-          <w:szCs w:val="32"/>
-        </w:rPr>
-        <w:t>, Fetch</w:t>
-      </w:r>
-      <w:r>
-        <w:rPr>
-          <w:rFonts w:asciiTheme="majorBidi" w:hAnsiTheme="majorBidi" w:cstheme="majorBidi"/>
-          <w:sz w:val="32"/>
-          <w:szCs w:val="32"/>
-        </w:rPr>
-        <w:t>)</w:t>
+        <w:t xml:space="preserve">1.4.11. NestJS </w:t>
       </w:r>
     </w:p>
     <w:p>
@@ -10083,7 +10106,27 @@
           <w:sz w:val="32"/>
           <w:szCs w:val="32"/>
         </w:rPr>
-        <w:t>1.4.11. NestJS (</w:t>
+        <w:t>1.4.12. Figma</w:t>
+      </w:r>
+    </w:p>
+    <w:p>
+      <w:pPr>
+        <w:pStyle w:val="NormalWeb"/>
+        <w:spacing w:before="0" w:beforeAutospacing="0" w:after="0" w:afterAutospacing="0"/>
+        <w:ind w:firstLine="720"/>
+        <w:rPr>
+          <w:rFonts w:asciiTheme="majorBidi" w:hAnsiTheme="majorBidi" w:cstheme="majorBidi"/>
+          <w:sz w:val="32"/>
+          <w:szCs w:val="32"/>
+        </w:rPr>
+      </w:pPr>
+      <w:r>
+        <w:rPr>
+          <w:rFonts w:asciiTheme="majorBidi" w:hAnsiTheme="majorBidi" w:cstheme="majorBidi"/>
+          <w:sz w:val="32"/>
+          <w:szCs w:val="32"/>
+        </w:rPr>
+        <w:t xml:space="preserve">1.4.13. </w:t>
       </w:r>
       <w:proofErr w:type="spellStart"/>
       <w:r>
@@ -10092,17 +10135,9 @@
           <w:sz w:val="32"/>
           <w:szCs w:val="32"/>
         </w:rPr>
-        <w:t>TypeORM</w:t>
+        <w:t>Github</w:t>
       </w:r>
       <w:proofErr w:type="spellEnd"/>
-      <w:r>
-        <w:rPr>
-          <w:rFonts w:asciiTheme="majorBidi" w:hAnsiTheme="majorBidi" w:cstheme="majorBidi"/>
-          <w:sz w:val="32"/>
-          <w:szCs w:val="32"/>
-        </w:rPr>
-        <w:t>)</w:t>
-      </w:r>
     </w:p>
     <w:p>
       <w:pPr>
@@ -10166,9 +10201,10 @@
         <w:spacing w:before="0" w:beforeAutospacing="0" w:after="0" w:afterAutospacing="0"/>
         <w:ind w:left="720"/>
         <w:rPr>
-          <w:rFonts w:asciiTheme="majorBidi" w:hAnsiTheme="majorBidi" w:cstheme="majorBidi"/>
-          <w:sz w:val="32"/>
-          <w:szCs w:val="32"/>
+          <w:rFonts w:asciiTheme="majorBidi" w:hAnsiTheme="majorBidi" w:cstheme="majorBidi" w:hint="cs"/>
+          <w:sz w:val="32"/>
+          <w:szCs w:val="32"/>
+          <w:cs/>
         </w:rPr>
       </w:pPr>
       <w:r>
@@ -10182,52 +10218,13 @@
       </w:r>
       <w:r>
         <w:rPr>
-          <w:rFonts w:asciiTheme="majorBidi" w:hAnsiTheme="majorBidi" w:cstheme="majorBidi"/>
-          <w:color w:val="000000"/>
-          <w:sz w:val="32"/>
-          <w:szCs w:val="32"/>
-          <w:cs/>
-        </w:rPr>
-        <w:t xml:space="preserve">นักศึกษาและอาจารย์ที่ใช้งาน </w:t>
-      </w:r>
-      <w:r>
-        <w:rPr>
-          <w:rFonts w:asciiTheme="majorBidi" w:hAnsiTheme="majorBidi" w:cstheme="majorBidi"/>
-          <w:color w:val="000000"/>
-          <w:sz w:val="32"/>
-          <w:szCs w:val="32"/>
-        </w:rPr>
-        <w:t xml:space="preserve">Application Supervision </w:t>
-      </w:r>
-      <w:r>
-        <w:rPr>
-          <w:rFonts w:asciiTheme="majorBidi" w:hAnsiTheme="majorBidi" w:cstheme="majorBidi"/>
-          <w:color w:val="000000"/>
-          <w:sz w:val="32"/>
-          <w:szCs w:val="32"/>
-          <w:cs/>
-        </w:rPr>
-        <w:t>สะดวก</w:t>
-      </w:r>
-      <w:r>
-        <w:rPr>
           <w:rFonts w:asciiTheme="majorBidi" w:hAnsiTheme="majorBidi" w:cstheme="majorBidi" w:hint="cs"/>
           <w:color w:val="000000"/>
           <w:sz w:val="32"/>
           <w:szCs w:val="32"/>
           <w:cs/>
         </w:rPr>
-        <w:t>และสบายตา</w:t>
-      </w:r>
-      <w:r>
-        <w:rPr>
-          <w:rFonts w:asciiTheme="majorBidi" w:hAnsiTheme="majorBidi" w:cstheme="majorBidi"/>
-          <w:color w:val="000000"/>
-          <w:sz w:val="32"/>
-          <w:szCs w:val="32"/>
-          <w:cs/>
-        </w:rPr>
-        <w:t>ในการจดบันทึกและนัดหมายยิ่งขึ้น</w:t>
+        <w:t>ผู้คนที่ใช้งานจะมีความสะดวกในเรื่องการหาข้อมูลข่าวสารได้ดียิ่งขึ้น</w:t>
       </w:r>
     </w:p>
     <w:p>
@@ -10319,6 +10316,36 @@
           <w:szCs w:val="32"/>
         </w:rPr>
         <w:t xml:space="preserve"> </w:t>
+      </w:r>
+    </w:p>
+    <w:p>
+      <w:pPr>
+        <w:pStyle w:val="NormalWeb"/>
+        <w:spacing w:before="0" w:beforeAutospacing="0" w:after="0" w:afterAutospacing="0"/>
+        <w:ind w:left="720"/>
+        <w:rPr>
+          <w:rFonts w:asciiTheme="majorBidi" w:hAnsiTheme="majorBidi" w:cstheme="majorBidi" w:hint="cs"/>
+          <w:sz w:val="32"/>
+          <w:szCs w:val="32"/>
+          <w:cs/>
+        </w:rPr>
+      </w:pPr>
+      <w:r>
+        <w:rPr>
+          <w:rFonts w:asciiTheme="majorBidi" w:hAnsiTheme="majorBidi" w:cstheme="majorBidi"/>
+          <w:sz w:val="32"/>
+          <w:szCs w:val="32"/>
+        </w:rPr>
+        <w:t xml:space="preserve">4. </w:t>
+      </w:r>
+      <w:r>
+        <w:rPr>
+          <w:rFonts w:asciiTheme="majorBidi" w:hAnsiTheme="majorBidi" w:cstheme="majorBidi" w:hint="cs"/>
+          <w:sz w:val="32"/>
+          <w:szCs w:val="32"/>
+          <w:cs/>
+        </w:rPr>
+        <w:t>การเพิ่มศักยภาพของนักศึกษาหลังจากทำโปรเจคนี้สำเร็จ</w:t>
       </w:r>
     </w:p>
     <w:p>

--- a/B6130381-อนุสรณ์ ศรีพรหม-Report.docx
+++ b/B6130381-อนุสรณ์ ศรีพรหม-Report.docx
@@ -4160,7 +4160,15 @@
           <w:sz w:val="32"/>
           <w:szCs w:val="32"/>
         </w:rPr>
-        <w:t>Zoho.com</w:t>
+        <w:t>Keenthemes</w:t>
+      </w:r>
+      <w:r>
+        <w:rPr>
+          <w:rFonts w:asciiTheme="majorBidi" w:hAnsiTheme="majorBidi" w:cstheme="majorBidi"/>
+          <w:sz w:val="32"/>
+          <w:szCs w:val="32"/>
+        </w:rPr>
+        <w:t>.com</w:t>
       </w:r>
       <w:r>
         <w:rPr>
@@ -4267,7 +4275,7 @@
           <w:sz w:val="32"/>
           <w:szCs w:val="32"/>
         </w:rPr>
-        <w:t>planning</w:t>
+        <w:t>Calendar</w:t>
       </w:r>
       <w:r>
         <w:rPr>
@@ -4358,7 +4366,7 @@
           <w:sz w:val="32"/>
           <w:szCs w:val="32"/>
         </w:rPr>
-        <w:t>CodeCademy.com</w:t>
+        <w:t>Google.com</w:t>
       </w:r>
       <w:r>
         <w:rPr>
@@ -6593,7 +6601,6 @@
         </w:rPr>
         <w:t xml:space="preserve">ทั้งหลายจะถูกเชื่อมต่อกับเครือข่ายที่ใช้งานได้มีอินเตอร์เฟสหรือหน้าต่างของใช้ที่ถูกออกแบบให้ใช้งานโดยเฉพาะและสามารถเข้าถึงได้ด้วย </w:t>
       </w:r>
-      <w:proofErr w:type="spellStart"/>
       <w:r>
         <w:rPr>
           <w:rFonts w:asciiTheme="majorBidi" w:hAnsiTheme="majorBidi" w:cstheme="majorBidi"/>
@@ -6601,9 +6608,8 @@
           <w:sz w:val="28"/>
           <w:szCs w:val="28"/>
         </w:rPr>
-        <w:t>ui</w:t>
-      </w:r>
-      <w:proofErr w:type="spellEnd"/>
+        <w:t>UI</w:t>
+      </w:r>
       <w:r>
         <w:rPr>
           <w:rFonts w:asciiTheme="majorBidi" w:hAnsiTheme="majorBidi" w:cstheme="majorBidi"/>
@@ -8429,7 +8435,7 @@
     <w:p>
       <w:pPr>
         <w:rPr>
-          <w:rFonts w:asciiTheme="majorBidi" w:hAnsiTheme="majorBidi" w:cstheme="majorBidi" w:hint="cs"/>
+          <w:rFonts w:asciiTheme="majorBidi" w:hAnsiTheme="majorBidi" w:cstheme="majorBidi"/>
           <w:sz w:val="32"/>
           <w:szCs w:val="32"/>
           <w:cs/>
@@ -8535,7 +8541,7 @@
           <w:szCs w:val="32"/>
           <w:cs/>
         </w:rPr>
-        <w:t>ผู้เยี่ยมชม</w:t>
+        <w:t>ผู้ใช้</w:t>
       </w:r>
       <w:r>
         <w:rPr>
@@ -8545,6 +8551,15 @@
           <w:cs/>
         </w:rPr>
         <w:t>ที่ยังไม่สมัครเป็นสมาชิกสามารถเข้ามาดูข้อมูลข่าวสารได้ได้แก่ ปฏิทิน, ประกาศของมาหาลัย, ประกาศเกี่ยวกับค่าย, ประกาศเกี่ยวกับกิจกรรม</w:t>
+      </w:r>
+      <w:r>
+        <w:rPr>
+          <w:rFonts w:asciiTheme="majorBidi" w:hAnsiTheme="majorBidi" w:cstheme="majorBidi" w:hint="cs"/>
+          <w:sz w:val="32"/>
+          <w:szCs w:val="32"/>
+          <w:cs/>
+        </w:rPr>
+        <w:t>,คอมเม้นท์</w:t>
       </w:r>
       <w:r>
         <w:rPr>
@@ -8576,7 +8591,7 @@
           <w:szCs w:val="32"/>
           <w:cs/>
         </w:rPr>
-        <w:t>ผู้เยี่ยมชม</w:t>
+        <w:t>ผู้ใช้</w:t>
       </w:r>
       <w:r>
         <w:rPr>
@@ -8633,6 +8648,14 @@
           <w:sz w:val="32"/>
           <w:szCs w:val="32"/>
         </w:rPr>
+        <w:t xml:space="preserve">User </w:t>
+      </w:r>
+      <w:r>
+        <w:rPr>
+          <w:rFonts w:asciiTheme="majorBidi" w:hAnsiTheme="majorBidi" w:cstheme="majorBidi"/>
+          <w:sz w:val="32"/>
+          <w:szCs w:val="32"/>
+        </w:rPr>
         <w:t xml:space="preserve">Admin </w:t>
       </w:r>
       <w:r>
@@ -8758,7 +8781,6 @@
       <w:r>
         <w:rPr>
           <w:rFonts w:asciiTheme="majorBidi" w:hAnsiTheme="majorBidi" w:cstheme="majorBidi" w:hint="cs"/>
-          <w:color w:val="000000"/>
           <w:sz w:val="32"/>
           <w:szCs w:val="32"/>
           <w:cs/>
@@ -8768,7 +8790,6 @@
       <w:r>
         <w:rPr>
           <w:rFonts w:asciiTheme="majorBidi" w:hAnsiTheme="majorBidi" w:cstheme="majorBidi"/>
-          <w:color w:val="000000"/>
           <w:sz w:val="32"/>
           <w:szCs w:val="32"/>
         </w:rPr>
@@ -8777,32 +8798,11 @@
       <w:r>
         <w:rPr>
           <w:rFonts w:asciiTheme="majorBidi" w:hAnsiTheme="majorBidi" w:cstheme="majorBidi" w:hint="cs"/>
-          <w:color w:val="000000"/>
-          <w:sz w:val="32"/>
-          <w:szCs w:val="32"/>
-          <w:cs/>
-        </w:rPr>
-        <w:t>) สามารถที่จะแก้ไข</w:t>
-      </w:r>
-      <w:r>
-        <w:rPr>
-          <w:rFonts w:asciiTheme="majorBidi" w:hAnsiTheme="majorBidi" w:cstheme="majorBidi" w:hint="cs"/>
-          <w:color w:val="000000"/>
-          <w:sz w:val="32"/>
-          <w:szCs w:val="32"/>
-          <w:cs/>
-        </w:rPr>
-        <w:t>ความคิดเห็นได้</w:t>
-      </w:r>
-      <w:r>
-        <w:rPr>
-          <w:rFonts w:asciiTheme="majorBidi" w:hAnsiTheme="majorBidi" w:cstheme="majorBidi"/>
-          <w:color w:val="000000"/>
-          <w:sz w:val="32"/>
-          <w:szCs w:val="32"/>
-          <w:cs/>
-        </w:rPr>
-        <w:t xml:space="preserve"> </w:t>
+          <w:sz w:val="32"/>
+          <w:szCs w:val="32"/>
+          <w:cs/>
+        </w:rPr>
+        <w:t>) สามารถที่จะโพสสร้างกิจกรรมต่างๆได้</w:t>
       </w:r>
     </w:p>
     <w:p>
@@ -8842,7 +8842,7 @@
           <w:szCs w:val="32"/>
           <w:cs/>
         </w:rPr>
-        <w:t>) สามารถที่จะลบความคิดเห็นได้</w:t>
+        <w:t>) สามารถที่จะแก้ไขโพสกิจกรรมได้</w:t>
       </w:r>
     </w:p>
     <w:p>
@@ -8882,7 +8882,7 @@
           <w:szCs w:val="32"/>
           <w:cs/>
         </w:rPr>
-        <w:t>) สามารถที่จะโพสสร้างกิจกรรมต่างๆได้</w:t>
+        <w:t>) สามารถแก้ไขข้อมูลส่วนตัวได้</w:t>
       </w:r>
     </w:p>
     <w:p>
@@ -8922,7 +8922,7 @@
           <w:szCs w:val="32"/>
           <w:cs/>
         </w:rPr>
-        <w:t>) สามารถที่จะแก้ไขโพสกิจกรรมได้</w:t>
+        <w:t>) สามารถเปลี่ยนรหัสผ่านได้</w:t>
       </w:r>
     </w:p>
     <w:p>
@@ -8962,7 +8962,7 @@
           <w:szCs w:val="32"/>
           <w:cs/>
         </w:rPr>
-        <w:t>) สามารถแก้ไขข้อมูลส่วนตัวได้</w:t>
+        <w:t>) สามารถให้คำแนะนำในการพัฒนาเว็ปไซต์เพิ่มเติมได้</w:t>
       </w:r>
     </w:p>
     <w:p>
@@ -9002,7 +9002,7 @@
           <w:szCs w:val="32"/>
           <w:cs/>
         </w:rPr>
-        <w:t>) สามารถเปลี่ยนรหัสผ่านได้</w:t>
+        <w:t>) สามารถรับรหัสผ่านใหม่ได้เมื่อมีการลืมรหัสผ่าน</w:t>
       </w:r>
     </w:p>
     <w:p>
@@ -9042,7 +9042,15 @@
           <w:szCs w:val="32"/>
           <w:cs/>
         </w:rPr>
-        <w:t xml:space="preserve">) </w:t>
+        <w:t xml:space="preserve"> </w:t>
+      </w:r>
+      <w:r>
+        <w:rPr>
+          <w:rFonts w:asciiTheme="majorBidi" w:hAnsiTheme="majorBidi" w:cstheme="majorBidi"/>
+          <w:sz w:val="32"/>
+          <w:szCs w:val="32"/>
+        </w:rPr>
+        <w:t>Admin</w:t>
       </w:r>
       <w:r>
         <w:rPr>
@@ -9051,7 +9059,24 @@
           <w:szCs w:val="32"/>
           <w:cs/>
         </w:rPr>
-        <w:t>สามารถรับรหัสผ่านใหม่ได้เมื่อมีการลืมรหัสผ่าน</w:t>
+        <w:t>)</w:t>
+      </w:r>
+      <w:r>
+        <w:rPr>
+          <w:rFonts w:asciiTheme="majorBidi" w:hAnsiTheme="majorBidi" w:cstheme="majorBidi"/>
+          <w:sz w:val="32"/>
+          <w:szCs w:val="32"/>
+        </w:rPr>
+        <w:t xml:space="preserve"> </w:t>
+      </w:r>
+      <w:r>
+        <w:rPr>
+          <w:rFonts w:asciiTheme="majorBidi" w:hAnsiTheme="majorBidi" w:cstheme="majorBidi" w:hint="cs"/>
+          <w:sz w:val="32"/>
+          <w:szCs w:val="32"/>
+          <w:cs/>
+        </w:rPr>
+        <w:t>สามารถอัพโหลดข้อมูลเกี่ยวกับวันต่างๆในปฏิทินได้</w:t>
       </w:r>
     </w:p>
     <w:p>
@@ -9108,24 +9133,7 @@
           <w:szCs w:val="32"/>
           <w:cs/>
         </w:rPr>
-        <w:t>)</w:t>
-      </w:r>
-      <w:r>
-        <w:rPr>
-          <w:rFonts w:asciiTheme="majorBidi" w:hAnsiTheme="majorBidi" w:cstheme="majorBidi"/>
-          <w:sz w:val="32"/>
-          <w:szCs w:val="32"/>
-        </w:rPr>
-        <w:t xml:space="preserve"> </w:t>
-      </w:r>
-      <w:r>
-        <w:rPr>
-          <w:rFonts w:asciiTheme="majorBidi" w:hAnsiTheme="majorBidi" w:cstheme="majorBidi" w:hint="cs"/>
-          <w:sz w:val="32"/>
-          <w:szCs w:val="32"/>
-          <w:cs/>
-        </w:rPr>
-        <w:t>สามารถอัพโหลดข้อมูลเกี่ยวกับวันต่างๆในปฏิทินได้</w:t>
+        <w:t>) สามารรับรหัสผ่านใหม่ได้เมื่อมีการลืมรหัสผ่าน</w:t>
       </w:r>
     </w:p>
     <w:p>
@@ -9156,7 +9164,7 @@
           <w:sz w:val="32"/>
           <w:szCs w:val="32"/>
         </w:rPr>
-        <w:t>User</w:t>
+        <w:t>User Admin</w:t>
       </w:r>
       <w:r>
         <w:rPr>
@@ -9165,15 +9173,7 @@
           <w:szCs w:val="32"/>
           <w:cs/>
         </w:rPr>
-        <w:t xml:space="preserve"> </w:t>
-      </w:r>
-      <w:r>
-        <w:rPr>
-          <w:rFonts w:asciiTheme="majorBidi" w:hAnsiTheme="majorBidi" w:cstheme="majorBidi"/>
-          <w:sz w:val="32"/>
-          <w:szCs w:val="32"/>
-        </w:rPr>
-        <w:t>Admin</w:t>
+        <w:t>) สามารถสร้างโพส แก้ไข ลบ เกี่ยวกับประกาศ ค่าย</w:t>
       </w:r>
       <w:r>
         <w:rPr>
@@ -9182,7 +9182,7 @@
           <w:szCs w:val="32"/>
           <w:cs/>
         </w:rPr>
-        <w:t>)</w:t>
+        <w:t xml:space="preserve"> กิจกรรมของมหาลัยตนเอง</w:t>
       </w:r>
       <w:r>
         <w:rPr>
@@ -9191,7 +9191,7 @@
           <w:szCs w:val="32"/>
           <w:cs/>
         </w:rPr>
-        <w:t xml:space="preserve"> สามารรับรหัสผ่านใหม่ได้เมื่อมีการลืมรหัสผ่าน</w:t>
+        <w:t>ได้</w:t>
       </w:r>
     </w:p>
     <w:p>
@@ -9209,38 +9209,28 @@
       </w:pPr>
       <w:r>
         <w:rPr>
+          <w:rFonts w:asciiTheme="majorBidi" w:hAnsiTheme="majorBidi" w:cstheme="majorBidi"/>
+          <w:sz w:val="32"/>
+          <w:szCs w:val="32"/>
+        </w:rPr>
+        <w:t xml:space="preserve">Admin </w:t>
+      </w:r>
+      <w:r>
+        <w:rPr>
           <w:rFonts w:asciiTheme="majorBidi" w:hAnsiTheme="majorBidi" w:cstheme="majorBidi" w:hint="cs"/>
           <w:sz w:val="32"/>
           <w:szCs w:val="32"/>
           <w:cs/>
         </w:rPr>
-        <w:t>ผู้ใช้ในระบบ(</w:t>
-      </w:r>
-      <w:r>
-        <w:rPr>
-          <w:rFonts w:asciiTheme="majorBidi" w:hAnsiTheme="majorBidi" w:cstheme="majorBidi"/>
-          <w:sz w:val="32"/>
-          <w:szCs w:val="32"/>
-        </w:rPr>
-        <w:t>User Admin</w:t>
-      </w:r>
-      <w:r>
-        <w:rPr>
-          <w:rFonts w:asciiTheme="majorBidi" w:hAnsiTheme="majorBidi" w:cstheme="majorBidi" w:hint="cs"/>
-          <w:sz w:val="32"/>
-          <w:szCs w:val="32"/>
-          <w:cs/>
-        </w:rPr>
-        <w:t>) สามารถสร้างโพส แก้ไข ลบ เกี่ยวกับประกาศ ค่าย</w:t>
-      </w:r>
-      <w:r>
-        <w:rPr>
-          <w:rFonts w:asciiTheme="majorBidi" w:hAnsiTheme="majorBidi" w:cstheme="majorBidi" w:hint="cs"/>
-          <w:sz w:val="32"/>
-          <w:szCs w:val="32"/>
-          <w:cs/>
-        </w:rPr>
-        <w:t xml:space="preserve"> กิจกรรมของมหาลัยตนเอง</w:t>
+        <w:t>สามารถแก้ไขบทบาทให้แก่</w:t>
+      </w:r>
+      <w:r>
+        <w:rPr>
+          <w:rFonts w:asciiTheme="majorBidi" w:hAnsiTheme="majorBidi" w:cstheme="majorBidi"/>
+          <w:sz w:val="32"/>
+          <w:szCs w:val="32"/>
+        </w:rPr>
+        <w:t xml:space="preserve"> User, User Admin </w:t>
       </w:r>
       <w:r>
         <w:rPr>
@@ -9263,6 +9253,99 @@
           <w:rFonts w:asciiTheme="majorBidi" w:hAnsiTheme="majorBidi" w:cstheme="majorBidi"/>
           <w:sz w:val="32"/>
           <w:szCs w:val="32"/>
+        </w:rPr>
+      </w:pPr>
+      <w:r>
+        <w:rPr>
+          <w:rFonts w:asciiTheme="majorBidi" w:hAnsiTheme="majorBidi" w:cstheme="majorBidi"/>
+          <w:sz w:val="32"/>
+          <w:szCs w:val="32"/>
+        </w:rPr>
+        <w:t xml:space="preserve">Admin </w:t>
+      </w:r>
+      <w:r>
+        <w:rPr>
+          <w:rFonts w:asciiTheme="majorBidi" w:hAnsiTheme="majorBidi" w:cstheme="majorBidi" w:hint="cs"/>
+          <w:sz w:val="32"/>
+          <w:szCs w:val="32"/>
+          <w:cs/>
+        </w:rPr>
+        <w:t>สามารถที่จะแก้ข้อมูลส่วนตัวของตัวเองได้</w:t>
+      </w:r>
+    </w:p>
+    <w:p>
+      <w:pPr>
+        <w:pStyle w:val="ListParagraph"/>
+        <w:numPr>
+          <w:ilvl w:val="0"/>
+          <w:numId w:val="10"/>
+        </w:numPr>
+        <w:rPr>
+          <w:rFonts w:asciiTheme="majorBidi" w:hAnsiTheme="majorBidi" w:cstheme="majorBidi"/>
+          <w:sz w:val="32"/>
+          <w:szCs w:val="32"/>
+        </w:rPr>
+      </w:pPr>
+      <w:r>
+        <w:rPr>
+          <w:rFonts w:asciiTheme="majorBidi" w:hAnsiTheme="majorBidi" w:cstheme="majorBidi"/>
+          <w:sz w:val="32"/>
+          <w:szCs w:val="32"/>
+        </w:rPr>
+        <w:t xml:space="preserve">Admin </w:t>
+      </w:r>
+      <w:r>
+        <w:rPr>
+          <w:rFonts w:asciiTheme="majorBidi" w:hAnsiTheme="majorBidi" w:cstheme="majorBidi" w:hint="cs"/>
+          <w:sz w:val="32"/>
+          <w:szCs w:val="32"/>
+          <w:cs/>
+        </w:rPr>
+        <w:t>สามารถอัพโหลดข้อมูลเกี่ยวกับวันต่างๆในปฏิทินได้</w:t>
+      </w:r>
+    </w:p>
+    <w:p>
+      <w:pPr>
+        <w:pStyle w:val="ListParagraph"/>
+        <w:numPr>
+          <w:ilvl w:val="0"/>
+          <w:numId w:val="10"/>
+        </w:numPr>
+        <w:rPr>
+          <w:rFonts w:asciiTheme="majorBidi" w:hAnsiTheme="majorBidi" w:cstheme="majorBidi" w:hint="cs"/>
+          <w:sz w:val="32"/>
+          <w:szCs w:val="32"/>
+        </w:rPr>
+      </w:pPr>
+      <w:r>
+        <w:rPr>
+          <w:rFonts w:asciiTheme="majorBidi" w:hAnsiTheme="majorBidi" w:cstheme="majorBidi"/>
+          <w:sz w:val="32"/>
+          <w:szCs w:val="32"/>
+        </w:rPr>
+        <w:t xml:space="preserve">Admin </w:t>
+      </w:r>
+      <w:r>
+        <w:rPr>
+          <w:rFonts w:asciiTheme="majorBidi" w:hAnsiTheme="majorBidi" w:cstheme="majorBidi" w:hint="cs"/>
+          <w:sz w:val="32"/>
+          <w:szCs w:val="32"/>
+          <w:cs/>
+        </w:rPr>
+        <w:t>สามารถรับรหัสผ่านเมื่อลืมรหัสผ่านได้</w:t>
+      </w:r>
+    </w:p>
+    <w:p>
+      <w:pPr>
+        <w:pStyle w:val="ListParagraph"/>
+        <w:numPr>
+          <w:ilvl w:val="0"/>
+          <w:numId w:val="10"/>
+        </w:numPr>
+        <w:rPr>
+          <w:rFonts w:asciiTheme="majorBidi" w:hAnsiTheme="majorBidi" w:cstheme="majorBidi"/>
+          <w:sz w:val="32"/>
+          <w:szCs w:val="32"/>
           <w:cs/>
         </w:rPr>
       </w:pPr>
@@ -9468,7 +9551,27 @@
           <w:szCs w:val="32"/>
           <w:cs/>
         </w:rPr>
-        <w:t xml:space="preserve">และผู้เยี่ยมชม ทุกบทบาทสามารถดูข้อมูลข่าวสารได้ บทบาท </w:t>
+        <w:t>และ</w:t>
+      </w:r>
+      <w:r>
+        <w:rPr>
+          <w:rFonts w:asciiTheme="majorBidi" w:hAnsiTheme="majorBidi" w:cstheme="majorBidi" w:hint="cs"/>
+          <w:color w:val="000000"/>
+          <w:sz w:val="32"/>
+          <w:szCs w:val="32"/>
+          <w:cs/>
+        </w:rPr>
+        <w:t>ผู้ใช้</w:t>
+      </w:r>
+      <w:r>
+        <w:rPr>
+          <w:rFonts w:asciiTheme="majorBidi" w:hAnsiTheme="majorBidi" w:cstheme="majorBidi" w:hint="cs"/>
+          <w:color w:val="000000"/>
+          <w:sz w:val="32"/>
+          <w:szCs w:val="32"/>
+          <w:cs/>
+        </w:rPr>
+        <w:t xml:space="preserve"> ทุกบทบาทสามารถดูข้อมูลข่าวสารได้ บทบาท </w:t>
       </w:r>
       <w:r>
         <w:rPr>
@@ -9582,7 +9685,7 @@
         <w:pStyle w:val="NormalWeb"/>
         <w:spacing w:before="0" w:beforeAutospacing="0" w:after="0" w:afterAutospacing="0"/>
         <w:rPr>
-          <w:rFonts w:asciiTheme="majorBidi" w:hAnsiTheme="majorBidi" w:cstheme="majorBidi" w:hint="cs"/>
+          <w:rFonts w:asciiTheme="majorBidi" w:hAnsiTheme="majorBidi" w:cstheme="majorBidi"/>
           <w:color w:val="000000"/>
           <w:sz w:val="32"/>
           <w:szCs w:val="32"/>
@@ -10143,6 +10246,26 @@
       <w:pPr>
         <w:pStyle w:val="NormalWeb"/>
         <w:spacing w:before="0" w:beforeAutospacing="0" w:after="0" w:afterAutospacing="0"/>
+        <w:ind w:firstLine="720"/>
+        <w:rPr>
+          <w:rFonts w:asciiTheme="majorBidi" w:hAnsiTheme="majorBidi" w:cstheme="majorBidi"/>
+          <w:sz w:val="32"/>
+          <w:szCs w:val="32"/>
+        </w:rPr>
+      </w:pPr>
+      <w:r>
+        <w:rPr>
+          <w:rFonts w:asciiTheme="majorBidi" w:hAnsiTheme="majorBidi" w:cstheme="majorBidi"/>
+          <w:sz w:val="32"/>
+          <w:szCs w:val="32"/>
+        </w:rPr>
+        <w:t>1.4.14. Icon Editor</w:t>
+      </w:r>
+    </w:p>
+    <w:p>
+      <w:pPr>
+        <w:pStyle w:val="NormalWeb"/>
+        <w:spacing w:before="0" w:beforeAutospacing="0" w:after="0" w:afterAutospacing="0"/>
         <w:rPr>
           <w:rFonts w:asciiTheme="majorBidi" w:hAnsiTheme="majorBidi" w:cstheme="majorBidi"/>
           <w:sz w:val="32"/>
@@ -10201,7 +10324,7 @@
         <w:spacing w:before="0" w:beforeAutospacing="0" w:after="0" w:afterAutospacing="0"/>
         <w:ind w:left="720"/>
         <w:rPr>
-          <w:rFonts w:asciiTheme="majorBidi" w:hAnsiTheme="majorBidi" w:cstheme="majorBidi" w:hint="cs"/>
+          <w:rFonts w:asciiTheme="majorBidi" w:hAnsiTheme="majorBidi" w:cstheme="majorBidi"/>
           <w:sz w:val="32"/>
           <w:szCs w:val="32"/>
           <w:cs/>
@@ -10460,7 +10583,36 @@
           <w:sz w:val="32"/>
           <w:szCs w:val="32"/>
         </w:rPr>
-        <w:t xml:space="preserve">Web Application Super Vision </w:t>
+        <w:t>Web Application</w:t>
+      </w:r>
+      <w:r>
+        <w:rPr>
+          <w:rFonts w:asciiTheme="majorBidi" w:hAnsiTheme="majorBidi" w:cstheme="majorBidi"/>
+          <w:color w:val="000000"/>
+          <w:sz w:val="32"/>
+          <w:szCs w:val="32"/>
+        </w:rPr>
+        <w:t xml:space="preserve"> </w:t>
+      </w:r>
+      <w:proofErr w:type="spellStart"/>
+      <w:r>
+        <w:rPr>
+          <w:rFonts w:asciiTheme="majorBidi" w:hAnsiTheme="majorBidi" w:cstheme="majorBidi"/>
+          <w:color w:val="000000"/>
+          <w:sz w:val="32"/>
+          <w:szCs w:val="32"/>
+        </w:rPr>
+        <w:t>TotalCalendar</w:t>
+      </w:r>
+      <w:proofErr w:type="spellEnd"/>
+      <w:r>
+        <w:rPr>
+          <w:rFonts w:asciiTheme="majorBidi" w:hAnsiTheme="majorBidi" w:cstheme="majorBidi"/>
+          <w:color w:val="000000"/>
+          <w:sz w:val="32"/>
+          <w:szCs w:val="32"/>
+        </w:rPr>
+        <w:t xml:space="preserve"> </w:t>
       </w:r>
       <w:r>
         <w:rPr>
@@ -10479,17 +10631,46 @@
           <w:sz w:val="32"/>
           <w:szCs w:val="32"/>
         </w:rPr>
-        <w:t xml:space="preserve">3 </w:t>
-      </w:r>
-      <w:r>
-        <w:rPr>
-          <w:rFonts w:asciiTheme="majorBidi" w:hAnsiTheme="majorBidi" w:cstheme="majorBidi"/>
-          <w:color w:val="000000"/>
-          <w:sz w:val="32"/>
-          <w:szCs w:val="32"/>
-          <w:cs/>
-        </w:rPr>
-        <w:t xml:space="preserve">เว็บแอพพลิเคชั่นในอินเตอร์เน็ต เพื่อเป็นแนวทางในการออกแบบ </w:t>
+        <w:t>3</w:t>
+      </w:r>
+      <w:r>
+        <w:rPr>
+          <w:rFonts w:asciiTheme="majorBidi" w:hAnsiTheme="majorBidi" w:cstheme="majorBidi"/>
+          <w:color w:val="000000"/>
+          <w:sz w:val="32"/>
+          <w:szCs w:val="32"/>
+        </w:rPr>
+        <w:t xml:space="preserve"> </w:t>
+      </w:r>
+      <w:r>
+        <w:rPr>
+          <w:rFonts w:asciiTheme="majorBidi" w:hAnsiTheme="majorBidi" w:cstheme="majorBidi"/>
+          <w:color w:val="000000"/>
+          <w:sz w:val="32"/>
+          <w:szCs w:val="32"/>
+          <w:cs/>
+        </w:rPr>
+        <w:t>เว็บแอพพลิเคชั่นในอินเตอร์เน็ต</w:t>
+      </w:r>
+      <w:r>
+        <w:rPr>
+          <w:rFonts w:asciiTheme="majorBidi" w:hAnsiTheme="majorBidi" w:cstheme="majorBidi" w:hint="cs"/>
+          <w:color w:val="000000"/>
+          <w:sz w:val="32"/>
+          <w:szCs w:val="32"/>
+          <w:cs/>
+        </w:rPr>
+        <w:t xml:space="preserve"> 3 เว็ป</w:t>
+      </w:r>
+      <w:r>
+        <w:rPr>
+          <w:rFonts w:asciiTheme="majorBidi" w:hAnsiTheme="majorBidi" w:cstheme="majorBidi"/>
+          <w:color w:val="000000"/>
+          <w:sz w:val="32"/>
+          <w:szCs w:val="32"/>
+          <w:cs/>
+        </w:rPr>
+        <w:t xml:space="preserve"> เพื่อเป็นแนวทางในการออกแบบ </w:t>
       </w:r>
       <w:r>
         <w:rPr>
@@ -10499,6 +10680,16 @@
           <w:szCs w:val="32"/>
         </w:rPr>
         <w:t xml:space="preserve">web Application </w:t>
+      </w:r>
+      <w:r>
+        <w:rPr>
+          <w:rFonts w:asciiTheme="majorBidi" w:hAnsiTheme="majorBidi" w:cstheme="majorBidi" w:hint="cs"/>
+          <w:color w:val="000000"/>
+          <w:sz w:val="32"/>
+          <w:szCs w:val="32"/>
+          <w:cs/>
+        </w:rPr>
+        <w:t xml:space="preserve">และ </w:t>
       </w:r>
       <w:r>
         <w:rPr>
@@ -10516,9 +10707,10 @@
         <w:pStyle w:val="NormalWeb"/>
         <w:spacing w:before="0" w:beforeAutospacing="0" w:after="0" w:afterAutospacing="0"/>
         <w:rPr>
-          <w:rFonts w:asciiTheme="majorBidi" w:hAnsiTheme="majorBidi" w:cstheme="majorBidi"/>
-          <w:sz w:val="32"/>
-          <w:szCs w:val="32"/>
+          <w:rFonts w:asciiTheme="majorBidi" w:hAnsiTheme="majorBidi" w:cstheme="majorBidi" w:hint="cs"/>
+          <w:sz w:val="32"/>
+          <w:szCs w:val="32"/>
+          <w:cs/>
         </w:rPr>
       </w:pPr>
       <w:r>
@@ -10530,15 +10722,6 @@
           <w:cs/>
         </w:rPr>
         <w:t>นำเสนอตามหัวข้อดังนี้</w:t>
-      </w:r>
-      <w:r>
-        <w:rPr>
-          <w:rFonts w:asciiTheme="majorBidi" w:hAnsiTheme="majorBidi" w:cstheme="majorBidi"/>
-          <w:color w:val="000000"/>
-          <w:sz w:val="32"/>
-          <w:szCs w:val="32"/>
-        </w:rPr>
-        <w:t xml:space="preserve"> </w:t>
       </w:r>
     </w:p>
     <w:p>
@@ -10608,23 +10791,44 @@
           <w14:ligatures w14:val="none"/>
         </w:rPr>
       </w:pPr>
-      <w:hyperlink r:id="rId13" w:history="1">
+      <w:hyperlink w:history="1">
         <w:r>
           <w:rPr>
+            <w:rStyle w:val="Hyperlink"/>
             <w:rFonts w:asciiTheme="majorBidi" w:eastAsia="Times New Roman" w:hAnsiTheme="majorBidi" w:cstheme="majorBidi"/>
-            <w:color w:val="1155CC"/>
             <w:kern w:val="0"/>
             <w:sz w:val="36"/>
             <w:szCs w:val="36"/>
-            <w:u w:val="single"/>
             <w14:ligatures w14:val="none"/>
           </w:rPr>
-          <w:t>https://www.zoho.com/th/bookings/</w:t>
+          <w:t>https://www.</w:t>
         </w:r>
         <w:r>
           <w:rPr>
+            <w:rStyle w:val="Hyperlink"/>
             <w:rFonts w:asciiTheme="majorBidi" w:eastAsia="Times New Roman" w:hAnsiTheme="majorBidi" w:cstheme="majorBidi"/>
-            <w:color w:val="000000"/>
+            <w:kern w:val="0"/>
+            <w:sz w:val="36"/>
+            <w:szCs w:val="36"/>
+            <w14:ligatures w14:val="none"/>
+          </w:rPr>
+          <w:t>keenthemes.com</w:t>
+        </w:r>
+        <w:r>
+          <w:rPr>
+            <w:rStyle w:val="Hyperlink"/>
+            <w:rFonts w:asciiTheme="majorBidi" w:eastAsia="Times New Roman" w:hAnsiTheme="majorBidi" w:cstheme="majorBidi"/>
+            <w:kern w:val="0"/>
+            <w:sz w:val="36"/>
+            <w:szCs w:val="36"/>
+            <w14:ligatures w14:val="none"/>
+          </w:rPr>
+          <w:t xml:space="preserve"> /</w:t>
+        </w:r>
+        <w:r>
+          <w:rPr>
+            <w:rStyle w:val="Hyperlink"/>
+            <w:rFonts w:asciiTheme="majorBidi" w:eastAsia="Times New Roman" w:hAnsiTheme="majorBidi" w:cstheme="majorBidi"/>
             <w:kern w:val="0"/>
             <w:sz w:val="36"/>
             <w:szCs w:val="36"/>
@@ -10636,19 +10840,17 @@
       <w:r>
         <w:rPr>
           <w:rFonts w:asciiTheme="majorBidi" w:eastAsia="Times New Roman" w:hAnsiTheme="majorBidi" w:cstheme="majorBidi"/>
-          <w:noProof/>
-          <w:color w:val="000000"/>
-          <w:kern w:val="0"/>
-          <w:sz w:val="36"/>
-          <w:szCs w:val="36"/>
-          <w:bdr w:val="none" w:sz="0" w:space="0" w:color="auto" w:frame="1"/>
+          <w:color w:val="000000"/>
+          <w:kern w:val="0"/>
+          <w:sz w:val="36"/>
+          <w:szCs w:val="36"/>
           <w14:ligatures w14:val="none"/>
         </w:rPr>
         <w:drawing>
-          <wp:inline distT="0" distB="0" distL="0" distR="0" wp14:anchorId="5B95D441" wp14:editId="5CE23028">
-            <wp:extent cx="5731510" cy="2691130"/>
-            <wp:effectExtent l="0" t="0" r="2540" b="0"/>
-            <wp:docPr id="1122802891" name="Picture 1"/>
+          <wp:inline distT="0" distB="0" distL="0" distR="0" wp14:anchorId="625D9FFB" wp14:editId="6CF3E905">
+            <wp:extent cx="5731510" cy="2255520"/>
+            <wp:effectExtent l="0" t="0" r="0" b="0"/>
+            <wp:docPr id="99885559" name="Picture 1"/>
             <wp:cNvGraphicFramePr>
               <a:graphicFrameLocks xmlns:a="http://schemas.openxmlformats.org/drawingml/2006/main" noChangeAspect="1"/>
             </wp:cNvGraphicFramePr>
@@ -10656,638 +10858,11 @@
               <a:graphicData uri="http://schemas.openxmlformats.org/drawingml/2006/picture">
                 <pic:pic xmlns:pic="http://schemas.openxmlformats.org/drawingml/2006/picture">
                   <pic:nvPicPr>
-                    <pic:cNvPr id="0" name="Picture 1"/>
-                    <pic:cNvPicPr>
-                      <a:picLocks noChangeAspect="1" noChangeArrowheads="1"/>
-                    </pic:cNvPicPr>
-                  </pic:nvPicPr>
-                  <pic:blipFill>
-                    <a:blip r:embed="rId14" cstate="print">
-                      <a:extLst>
-                        <a:ext uri="{28A0092B-C50C-407E-A947-70E740481C1C}">
-                          <a14:useLocalDpi xmlns:a14="http://schemas.microsoft.com/office/drawing/2010/main" val="0"/>
-                        </a:ext>
-                      </a:extLst>
-                    </a:blip>
-                    <a:srcRect/>
-                    <a:stretch>
-                      <a:fillRect/>
-                    </a:stretch>
-                  </pic:blipFill>
-                  <pic:spPr bwMode="auto">
-                    <a:xfrm>
-                      <a:off x="0" y="0"/>
-                      <a:ext cx="5731510" cy="2691130"/>
-                    </a:xfrm>
-                    <a:prstGeom prst="rect">
-                      <a:avLst/>
-                    </a:prstGeom>
-                    <a:noFill/>
-                    <a:ln>
-                      <a:noFill/>
-                    </a:ln>
-                  </pic:spPr>
-                </pic:pic>
-              </a:graphicData>
-            </a:graphic>
-          </wp:inline>
-        </w:drawing>
-      </w:r>
-    </w:p>
-    <w:p>
-      <w:pPr>
-        <w:spacing w:after="0" w:line="240" w:lineRule="auto"/>
-        <w:jc w:val="center"/>
-        <w:rPr>
-          <w:rFonts w:asciiTheme="majorBidi" w:eastAsia="Times New Roman" w:hAnsiTheme="majorBidi" w:cstheme="majorBidi"/>
-          <w:kern w:val="0"/>
-          <w:sz w:val="36"/>
-          <w:szCs w:val="36"/>
-          <w14:ligatures w14:val="none"/>
-        </w:rPr>
-      </w:pPr>
-      <w:r>
-        <w:rPr>
-          <w:rFonts w:asciiTheme="majorBidi" w:eastAsia="Times New Roman" w:hAnsiTheme="majorBidi" w:cstheme="majorBidi"/>
-          <w:color w:val="000000"/>
-          <w:kern w:val="0"/>
-          <w:sz w:val="36"/>
-          <w:szCs w:val="36"/>
-          <w:cs/>
-          <w14:ligatures w14:val="none"/>
-        </w:rPr>
-        <w:t xml:space="preserve">รูปที่ </w:t>
-      </w:r>
-      <w:r>
-        <w:rPr>
-          <w:rFonts w:asciiTheme="majorBidi" w:eastAsia="Times New Roman" w:hAnsiTheme="majorBidi" w:cstheme="majorBidi"/>
-          <w:color w:val="000000"/>
-          <w:kern w:val="0"/>
-          <w:sz w:val="36"/>
-          <w:szCs w:val="36"/>
-          <w14:ligatures w14:val="none"/>
-        </w:rPr>
-        <w:t xml:space="preserve">2.1 </w:t>
-      </w:r>
-      <w:r>
-        <w:rPr>
-          <w:rFonts w:asciiTheme="majorBidi" w:eastAsia="Times New Roman" w:hAnsiTheme="majorBidi" w:cstheme="majorBidi"/>
-          <w:color w:val="000000"/>
-          <w:kern w:val="0"/>
-          <w:sz w:val="36"/>
-          <w:szCs w:val="36"/>
-          <w:cs/>
-          <w14:ligatures w14:val="none"/>
-        </w:rPr>
-        <w:t xml:space="preserve">หน้าเว็ป </w:t>
-      </w:r>
-      <w:r>
-        <w:rPr>
-          <w:rFonts w:asciiTheme="majorBidi" w:eastAsia="Times New Roman" w:hAnsiTheme="majorBidi" w:cstheme="majorBidi"/>
-          <w:color w:val="000000"/>
-          <w:kern w:val="0"/>
-          <w:sz w:val="36"/>
-          <w:szCs w:val="36"/>
-          <w14:ligatures w14:val="none"/>
-        </w:rPr>
-        <w:t>zoho.com</w:t>
-      </w:r>
-    </w:p>
-    <w:p>
-      <w:pPr>
-        <w:rPr>
-          <w:rFonts w:asciiTheme="majorBidi" w:eastAsia="Times New Roman" w:hAnsiTheme="majorBidi" w:cstheme="majorBidi"/>
-          <w:color w:val="000000"/>
-          <w:kern w:val="0"/>
-          <w:sz w:val="36"/>
-          <w:szCs w:val="36"/>
-          <w:cs/>
-          <w14:ligatures w14:val="none"/>
-        </w:rPr>
-      </w:pPr>
-      <w:r>
-        <w:rPr>
-          <w:rFonts w:asciiTheme="majorBidi" w:eastAsia="Times New Roman" w:hAnsiTheme="majorBidi" w:cstheme="majorBidi"/>
-          <w:color w:val="000000"/>
-          <w:kern w:val="0"/>
-          <w:sz w:val="36"/>
-          <w:szCs w:val="36"/>
-          <w:cs/>
-          <w14:ligatures w14:val="none"/>
-        </w:rPr>
-        <w:br w:type="page"/>
-      </w:r>
-    </w:p>
-    <w:p>
-      <w:pPr>
-        <w:spacing w:after="0" w:line="240" w:lineRule="auto"/>
-        <w:jc w:val="center"/>
-        <w:rPr>
-          <w:rFonts w:asciiTheme="majorBidi" w:eastAsia="Times New Roman" w:hAnsiTheme="majorBidi" w:cstheme="majorBidi"/>
-          <w:kern w:val="0"/>
-          <w:sz w:val="36"/>
-          <w:szCs w:val="36"/>
-          <w14:ligatures w14:val="none"/>
-        </w:rPr>
-      </w:pPr>
-      <w:r>
-        <w:rPr>
-          <w:rFonts w:asciiTheme="majorBidi" w:eastAsia="Times New Roman" w:hAnsiTheme="majorBidi" w:cstheme="majorBidi"/>
-          <w:color w:val="000000"/>
-          <w:kern w:val="0"/>
-          <w:sz w:val="36"/>
-          <w:szCs w:val="36"/>
-          <w:cs/>
-          <w14:ligatures w14:val="none"/>
-        </w:rPr>
-        <w:lastRenderedPageBreak/>
-        <w:t>การดีไซ์ที่ดูเรียบง่าย ของเว็ปไซต์</w:t>
-      </w:r>
-      <w:r>
-        <w:rPr>
-          <w:rFonts w:asciiTheme="majorBidi" w:eastAsia="Times New Roman" w:hAnsiTheme="majorBidi" w:cstheme="majorBidi"/>
-          <w:color w:val="000000"/>
-          <w:kern w:val="0"/>
-          <w:sz w:val="36"/>
-          <w:szCs w:val="36"/>
-          <w14:ligatures w14:val="none"/>
-        </w:rPr>
-        <w:t xml:space="preserve"> </w:t>
-      </w:r>
-    </w:p>
-    <w:p>
-      <w:pPr>
-        <w:spacing w:after="0" w:line="240" w:lineRule="auto"/>
-        <w:rPr>
-          <w:rFonts w:asciiTheme="majorBidi" w:eastAsia="Times New Roman" w:hAnsiTheme="majorBidi" w:cstheme="majorBidi"/>
-          <w:kern w:val="0"/>
-          <w:sz w:val="36"/>
-          <w:szCs w:val="36"/>
-          <w14:ligatures w14:val="none"/>
-        </w:rPr>
-      </w:pPr>
-      <w:r>
-        <w:rPr>
-          <w:rFonts w:asciiTheme="majorBidi" w:eastAsia="Times New Roman" w:hAnsiTheme="majorBidi" w:cstheme="majorBidi"/>
-          <w:color w:val="000000"/>
-          <w:kern w:val="0"/>
-          <w:sz w:val="36"/>
-          <w:szCs w:val="36"/>
-          <w14:ligatures w14:val="none"/>
-        </w:rPr>
-        <w:t xml:space="preserve">2. </w:t>
-      </w:r>
-      <w:r>
-        <w:rPr>
-          <w:rFonts w:asciiTheme="majorBidi" w:eastAsia="Times New Roman" w:hAnsiTheme="majorBidi" w:cstheme="majorBidi"/>
-          <w:color w:val="000000"/>
-          <w:kern w:val="0"/>
-          <w:sz w:val="36"/>
-          <w:szCs w:val="36"/>
-          <w:cs/>
-          <w14:ligatures w14:val="none"/>
-        </w:rPr>
-        <w:t xml:space="preserve">เว็บไซต์สำหรับ ตัวอย่าง </w:t>
-      </w:r>
-      <w:r>
-        <w:rPr>
-          <w:rFonts w:asciiTheme="majorBidi" w:eastAsia="Times New Roman" w:hAnsiTheme="majorBidi" w:cstheme="majorBidi"/>
-          <w:color w:val="000000"/>
-          <w:kern w:val="0"/>
-          <w:sz w:val="36"/>
-          <w:szCs w:val="36"/>
-          <w14:ligatures w14:val="none"/>
-        </w:rPr>
-        <w:t>Agenda (http://www.sussex.ac.uk)</w:t>
-      </w:r>
-    </w:p>
-    <w:p>
-      <w:pPr>
-        <w:spacing w:after="0" w:line="240" w:lineRule="auto"/>
-        <w:rPr>
-          <w:rFonts w:asciiTheme="majorBidi" w:eastAsia="Times New Roman" w:hAnsiTheme="majorBidi" w:cstheme="majorBidi"/>
-          <w:kern w:val="0"/>
-          <w:sz w:val="36"/>
-          <w:szCs w:val="36"/>
-          <w:cs/>
-          <w14:ligatures w14:val="none"/>
-        </w:rPr>
-      </w:pPr>
-      <w:r>
-        <w:rPr>
-          <w:rFonts w:asciiTheme="majorBidi" w:eastAsia="Times New Roman" w:hAnsiTheme="majorBidi" w:cstheme="majorBidi"/>
-          <w:noProof/>
-          <w:color w:val="000000"/>
-          <w:kern w:val="0"/>
-          <w:sz w:val="36"/>
-          <w:szCs w:val="36"/>
-          <w:bdr w:val="none" w:sz="0" w:space="0" w:color="auto" w:frame="1"/>
-          <w14:ligatures w14:val="none"/>
-        </w:rPr>
-        <w:drawing>
-          <wp:inline distT="0" distB="0" distL="0" distR="0" wp14:anchorId="19BF642C" wp14:editId="607F3C84">
-            <wp:extent cx="5731510" cy="2783205"/>
-            <wp:effectExtent l="0" t="0" r="2540" b="0"/>
-            <wp:docPr id="1195282024" name="Picture 2"/>
-            <wp:cNvGraphicFramePr>
-              <a:graphicFrameLocks xmlns:a="http://schemas.openxmlformats.org/drawingml/2006/main" noChangeAspect="1"/>
-            </wp:cNvGraphicFramePr>
-            <a:graphic xmlns:a="http://schemas.openxmlformats.org/drawingml/2006/main">
-              <a:graphicData uri="http://schemas.openxmlformats.org/drawingml/2006/picture">
-                <pic:pic xmlns:pic="http://schemas.openxmlformats.org/drawingml/2006/picture">
-                  <pic:nvPicPr>
-                    <pic:cNvPr id="0" name="Picture 3"/>
-                    <pic:cNvPicPr>
-                      <a:picLocks noChangeAspect="1" noChangeArrowheads="1"/>
-                    </pic:cNvPicPr>
-                  </pic:nvPicPr>
-                  <pic:blipFill>
-                    <a:blip r:embed="rId15" cstate="print">
-                      <a:extLst>
-                        <a:ext uri="{28A0092B-C50C-407E-A947-70E740481C1C}">
-                          <a14:useLocalDpi xmlns:a14="http://schemas.microsoft.com/office/drawing/2010/main" val="0"/>
-                        </a:ext>
-                      </a:extLst>
-                    </a:blip>
-                    <a:srcRect/>
-                    <a:stretch>
-                      <a:fillRect/>
-                    </a:stretch>
-                  </pic:blipFill>
-                  <pic:spPr bwMode="auto">
-                    <a:xfrm>
-                      <a:off x="0" y="0"/>
-                      <a:ext cx="5731510" cy="2783205"/>
-                    </a:xfrm>
-                    <a:prstGeom prst="rect">
-                      <a:avLst/>
-                    </a:prstGeom>
-                    <a:noFill/>
-                    <a:ln>
-                      <a:noFill/>
-                    </a:ln>
-                  </pic:spPr>
-                </pic:pic>
-              </a:graphicData>
-            </a:graphic>
-          </wp:inline>
-        </w:drawing>
-      </w:r>
-    </w:p>
-    <w:p>
-      <w:pPr>
-        <w:spacing w:after="0" w:line="240" w:lineRule="auto"/>
-        <w:jc w:val="center"/>
-        <w:rPr>
-          <w:rFonts w:asciiTheme="majorBidi" w:eastAsia="Times New Roman" w:hAnsiTheme="majorBidi" w:cstheme="majorBidi"/>
-          <w:kern w:val="0"/>
-          <w:sz w:val="36"/>
-          <w:szCs w:val="36"/>
-          <w14:ligatures w14:val="none"/>
-        </w:rPr>
-      </w:pPr>
-      <w:r>
-        <w:rPr>
-          <w:rFonts w:asciiTheme="majorBidi" w:eastAsia="Times New Roman" w:hAnsiTheme="majorBidi" w:cstheme="majorBidi"/>
-          <w:color w:val="000000"/>
-          <w:kern w:val="0"/>
-          <w:sz w:val="36"/>
-          <w:szCs w:val="36"/>
-          <w:cs/>
-          <w14:ligatures w14:val="none"/>
-        </w:rPr>
-        <w:t xml:space="preserve">รูปที่ </w:t>
-      </w:r>
-      <w:r>
-        <w:rPr>
-          <w:rFonts w:asciiTheme="majorBidi" w:eastAsia="Times New Roman" w:hAnsiTheme="majorBidi" w:cstheme="majorBidi"/>
-          <w:color w:val="000000"/>
-          <w:kern w:val="0"/>
-          <w:sz w:val="36"/>
-          <w:szCs w:val="36"/>
-          <w14:ligatures w14:val="none"/>
-        </w:rPr>
-        <w:t xml:space="preserve">2.2. </w:t>
-      </w:r>
-      <w:r>
-        <w:rPr>
-          <w:rFonts w:asciiTheme="majorBidi" w:eastAsia="Times New Roman" w:hAnsiTheme="majorBidi" w:cstheme="majorBidi"/>
-          <w:color w:val="000000"/>
-          <w:kern w:val="0"/>
-          <w:sz w:val="36"/>
-          <w:szCs w:val="36"/>
-          <w:cs/>
-          <w14:ligatures w14:val="none"/>
-        </w:rPr>
-        <w:t xml:space="preserve">หน้าเว็ปไซต์ในส่วน </w:t>
-      </w:r>
-      <w:r>
-        <w:rPr>
-          <w:rFonts w:asciiTheme="majorBidi" w:eastAsia="Times New Roman" w:hAnsiTheme="majorBidi" w:cstheme="majorBidi"/>
-          <w:color w:val="000000"/>
-          <w:kern w:val="0"/>
-          <w:sz w:val="36"/>
-          <w:szCs w:val="36"/>
-          <w14:ligatures w14:val="none"/>
-        </w:rPr>
-        <w:t>planning</w:t>
-      </w:r>
-    </w:p>
-    <w:p>
-      <w:pPr>
-        <w:spacing w:after="0" w:line="240" w:lineRule="auto"/>
-        <w:rPr>
-          <w:rFonts w:asciiTheme="majorBidi" w:eastAsia="Times New Roman" w:hAnsiTheme="majorBidi" w:cstheme="majorBidi"/>
-          <w:kern w:val="0"/>
-          <w:sz w:val="36"/>
-          <w:szCs w:val="36"/>
-          <w14:ligatures w14:val="none"/>
-        </w:rPr>
-      </w:pPr>
-      <w:r>
-        <w:rPr>
-          <w:rFonts w:asciiTheme="majorBidi" w:eastAsia="Times New Roman" w:hAnsiTheme="majorBidi" w:cstheme="majorBidi"/>
-          <w:color w:val="000000"/>
-          <w:kern w:val="0"/>
-          <w:sz w:val="36"/>
-          <w:szCs w:val="36"/>
-          <w:cs/>
-          <w14:ligatures w14:val="none"/>
-        </w:rPr>
-        <w:t xml:space="preserve">มีตัวอย่าง </w:t>
-      </w:r>
-      <w:r>
-        <w:rPr>
-          <w:rFonts w:asciiTheme="majorBidi" w:eastAsia="Times New Roman" w:hAnsiTheme="majorBidi" w:cstheme="majorBidi"/>
-          <w:color w:val="000000"/>
-          <w:kern w:val="0"/>
-          <w:sz w:val="36"/>
-          <w:szCs w:val="36"/>
-          <w14:ligatures w14:val="none"/>
-        </w:rPr>
-        <w:t xml:space="preserve">Agenda </w:t>
-      </w:r>
-      <w:r>
-        <w:rPr>
-          <w:rFonts w:asciiTheme="majorBidi" w:eastAsia="Times New Roman" w:hAnsiTheme="majorBidi" w:cstheme="majorBidi"/>
-          <w:color w:val="000000"/>
-          <w:kern w:val="0"/>
-          <w:sz w:val="36"/>
-          <w:szCs w:val="36"/>
-          <w:cs/>
-          <w14:ligatures w14:val="none"/>
-        </w:rPr>
-        <w:t>ได้ดังนี้</w:t>
-      </w:r>
-      <w:r>
-        <w:rPr>
-          <w:rFonts w:asciiTheme="majorBidi" w:eastAsia="Times New Roman" w:hAnsiTheme="majorBidi" w:cstheme="majorBidi"/>
-          <w:color w:val="000000"/>
-          <w:kern w:val="0"/>
-          <w:sz w:val="36"/>
-          <w:szCs w:val="36"/>
-          <w14:ligatures w14:val="none"/>
-        </w:rPr>
-        <w:br/>
-      </w:r>
-      <w:r>
-        <w:rPr>
-          <w:rFonts w:asciiTheme="majorBidi" w:eastAsia="Times New Roman" w:hAnsiTheme="majorBidi" w:cstheme="majorBidi"/>
-          <w:color w:val="000000"/>
-          <w:kern w:val="0"/>
-          <w:sz w:val="36"/>
-          <w:szCs w:val="36"/>
-          <w14:ligatures w14:val="none"/>
-        </w:rPr>
-        <w:tab/>
-        <w:t>1. What I've done since last meeting. </w:t>
-      </w:r>
-    </w:p>
-    <w:p>
-      <w:pPr>
-        <w:spacing w:after="0" w:line="240" w:lineRule="auto"/>
-        <w:ind w:firstLine="720"/>
-        <w:rPr>
-          <w:rFonts w:asciiTheme="majorBidi" w:eastAsia="Times New Roman" w:hAnsiTheme="majorBidi" w:cstheme="majorBidi"/>
-          <w:kern w:val="0"/>
-          <w:sz w:val="36"/>
-          <w:szCs w:val="36"/>
-          <w14:ligatures w14:val="none"/>
-        </w:rPr>
-      </w:pPr>
-      <w:r>
-        <w:rPr>
-          <w:rFonts w:asciiTheme="majorBidi" w:eastAsia="Times New Roman" w:hAnsiTheme="majorBidi" w:cstheme="majorBidi"/>
-          <w:color w:val="000000"/>
-          <w:kern w:val="0"/>
-          <w:sz w:val="36"/>
-          <w:szCs w:val="36"/>
-          <w14:ligatures w14:val="none"/>
-        </w:rPr>
-        <w:t>2. Questions, issues. </w:t>
-      </w:r>
-    </w:p>
-    <w:p>
-      <w:pPr>
-        <w:spacing w:after="0" w:line="240" w:lineRule="auto"/>
-        <w:ind w:firstLine="720"/>
-        <w:rPr>
-          <w:rFonts w:asciiTheme="majorBidi" w:eastAsia="Times New Roman" w:hAnsiTheme="majorBidi" w:cstheme="majorBidi"/>
-          <w:kern w:val="0"/>
-          <w:sz w:val="36"/>
-          <w:szCs w:val="36"/>
-          <w14:ligatures w14:val="none"/>
-        </w:rPr>
-      </w:pPr>
-      <w:r>
-        <w:rPr>
-          <w:rFonts w:asciiTheme="majorBidi" w:eastAsia="Times New Roman" w:hAnsiTheme="majorBidi" w:cstheme="majorBidi"/>
-          <w:color w:val="000000"/>
-          <w:kern w:val="0"/>
-          <w:sz w:val="36"/>
-          <w:szCs w:val="36"/>
-          <w14:ligatures w14:val="none"/>
-        </w:rPr>
-        <w:t>3. Feedback. </w:t>
-      </w:r>
-    </w:p>
-    <w:p>
-      <w:pPr>
-        <w:spacing w:after="0" w:line="240" w:lineRule="auto"/>
-        <w:ind w:firstLine="720"/>
-        <w:rPr>
-          <w:rFonts w:asciiTheme="majorBidi" w:eastAsia="Times New Roman" w:hAnsiTheme="majorBidi" w:cstheme="majorBidi"/>
-          <w:kern w:val="0"/>
-          <w:sz w:val="36"/>
-          <w:szCs w:val="36"/>
-          <w14:ligatures w14:val="none"/>
-        </w:rPr>
-      </w:pPr>
-      <w:r>
-        <w:rPr>
-          <w:rFonts w:asciiTheme="majorBidi" w:eastAsia="Times New Roman" w:hAnsiTheme="majorBidi" w:cstheme="majorBidi"/>
-          <w:color w:val="000000"/>
-          <w:kern w:val="0"/>
-          <w:sz w:val="36"/>
-          <w:szCs w:val="36"/>
-          <w14:ligatures w14:val="none"/>
-        </w:rPr>
-        <w:t>4. What I plan to do before next meeting. The Next Thing. </w:t>
-      </w:r>
-    </w:p>
-    <w:p>
-      <w:pPr>
-        <w:rPr>
-          <w:rFonts w:asciiTheme="majorBidi" w:hAnsiTheme="majorBidi" w:cstheme="majorBidi"/>
-          <w:sz w:val="36"/>
-          <w:szCs w:val="36"/>
-          <w:cs/>
-        </w:rPr>
-      </w:pPr>
-      <w:r>
-        <w:rPr>
-          <w:rFonts w:asciiTheme="majorBidi" w:eastAsia="Times New Roman" w:hAnsiTheme="majorBidi" w:cstheme="majorBidi"/>
-          <w:color w:val="000000"/>
-          <w:kern w:val="0"/>
-          <w:sz w:val="36"/>
-          <w:szCs w:val="36"/>
-          <w14:ligatures w14:val="none"/>
-        </w:rPr>
-        <w:t> </w:t>
-      </w:r>
-      <w:r>
-        <w:rPr>
-          <w:rFonts w:asciiTheme="majorBidi" w:eastAsia="Times New Roman" w:hAnsiTheme="majorBidi" w:cstheme="majorBidi"/>
-          <w:color w:val="000000"/>
-          <w:kern w:val="0"/>
-          <w:sz w:val="36"/>
-          <w:szCs w:val="36"/>
-          <w14:ligatures w14:val="none"/>
-        </w:rPr>
-        <w:tab/>
-        <w:t>5. The next meeting.</w:t>
-      </w:r>
-    </w:p>
-    <w:p>
-      <w:pPr>
-        <w:rPr>
-          <w:rFonts w:asciiTheme="majorBidi" w:hAnsiTheme="majorBidi" w:cstheme="majorBidi"/>
-          <w:sz w:val="36"/>
-          <w:szCs w:val="36"/>
-          <w:cs/>
-        </w:rPr>
-      </w:pPr>
-      <w:r>
-        <w:rPr>
-          <w:rFonts w:asciiTheme="majorBidi" w:hAnsiTheme="majorBidi" w:cstheme="majorBidi"/>
-          <w:sz w:val="36"/>
-          <w:szCs w:val="36"/>
-          <w:cs/>
-        </w:rPr>
-        <w:br w:type="page"/>
-      </w:r>
-    </w:p>
-    <w:p>
-      <w:pPr>
-        <w:ind w:left="360"/>
-        <w:rPr>
-          <w:rFonts w:asciiTheme="majorBidi" w:hAnsiTheme="majorBidi" w:cstheme="majorBidi"/>
-          <w:sz w:val="36"/>
-          <w:szCs w:val="36"/>
-        </w:rPr>
-      </w:pPr>
-      <w:r>
-        <w:rPr>
-          <w:rFonts w:asciiTheme="majorBidi" w:hAnsiTheme="majorBidi" w:cstheme="majorBidi" w:hint="cs"/>
-          <w:sz w:val="36"/>
-          <w:szCs w:val="36"/>
-          <w:cs/>
-        </w:rPr>
-        <w:lastRenderedPageBreak/>
-        <w:t xml:space="preserve">3. </w:t>
-      </w:r>
-      <w:r>
-        <w:rPr>
-          <w:rFonts w:asciiTheme="majorBidi" w:hAnsiTheme="majorBidi" w:cstheme="majorBidi"/>
-          <w:sz w:val="36"/>
-          <w:szCs w:val="36"/>
-          <w:cs/>
-        </w:rPr>
-        <w:tab/>
-      </w:r>
-      <w:r>
-        <w:rPr>
-          <w:rFonts w:asciiTheme="majorBidi" w:hAnsiTheme="majorBidi" w:cstheme="majorBidi" w:hint="cs"/>
-          <w:sz w:val="36"/>
-          <w:szCs w:val="36"/>
-          <w:cs/>
-        </w:rPr>
-        <w:t xml:space="preserve">เว็ป </w:t>
-      </w:r>
-      <w:r>
-        <w:rPr>
-          <w:rFonts w:asciiTheme="majorBidi" w:hAnsiTheme="majorBidi" w:cstheme="majorBidi"/>
-          <w:sz w:val="36"/>
-          <w:szCs w:val="36"/>
-        </w:rPr>
-        <w:t>codecademy.com</w:t>
-      </w:r>
-      <w:r>
-        <w:rPr>
-          <w:rFonts w:asciiTheme="majorBidi" w:hAnsiTheme="majorBidi" w:cstheme="majorBidi" w:hint="cs"/>
-          <w:sz w:val="36"/>
-          <w:szCs w:val="36"/>
-          <w:cs/>
-        </w:rPr>
-        <w:t xml:space="preserve"> (</w:t>
-      </w:r>
-      <w:r>
-        <w:rPr>
-          <w:rFonts w:asciiTheme="majorBidi" w:hAnsiTheme="majorBidi" w:cstheme="majorBidi"/>
-          <w:sz w:val="36"/>
-          <w:szCs w:val="36"/>
-        </w:rPr>
-        <w:t>https://www.codecademy.com/</w:t>
-      </w:r>
-      <w:r>
-        <w:rPr>
-          <w:rFonts w:asciiTheme="majorBidi" w:hAnsiTheme="majorBidi" w:cstheme="majorBidi" w:hint="cs"/>
-          <w:sz w:val="36"/>
-          <w:szCs w:val="36"/>
-          <w:cs/>
-        </w:rPr>
-        <w:t>)</w:t>
-      </w:r>
-      <w:r>
-        <w:rPr>
-          <w:rFonts w:asciiTheme="majorBidi" w:hAnsiTheme="majorBidi" w:cstheme="majorBidi"/>
-          <w:sz w:val="36"/>
-          <w:szCs w:val="36"/>
-          <w:cs/>
-        </w:rPr>
-        <w:br/>
-      </w:r>
-      <w:r>
-        <w:rPr>
-          <w:noProof/>
-        </w:rPr>
-        <w:drawing>
-          <wp:inline distT="0" distB="0" distL="0" distR="0" wp14:anchorId="5BDC7D2C" wp14:editId="6D1C7226">
-            <wp:extent cx="5731510" cy="3319145"/>
-            <wp:effectExtent l="0" t="0" r="2540" b="0"/>
-            <wp:docPr id="824658284" name="Picture 1"/>
-            <wp:cNvGraphicFramePr>
-              <a:graphicFrameLocks xmlns:a="http://schemas.openxmlformats.org/drawingml/2006/main" noChangeAspect="1"/>
-            </wp:cNvGraphicFramePr>
-            <a:graphic xmlns:a="http://schemas.openxmlformats.org/drawingml/2006/main">
-              <a:graphicData uri="http://schemas.openxmlformats.org/drawingml/2006/picture">
-                <pic:pic xmlns:pic="http://schemas.openxmlformats.org/drawingml/2006/picture">
-                  <pic:nvPicPr>
-                    <pic:cNvPr id="824658284" name=""/>
+                    <pic:cNvPr id="99885559" name=""/>
                     <pic:cNvPicPr/>
                   </pic:nvPicPr>
                   <pic:blipFill>
-                    <a:blip r:embed="rId16"/>
+                    <a:blip r:embed="rId13"/>
                     <a:stretch>
                       <a:fillRect/>
                     </a:stretch>
@@ -11295,7 +10870,7 @@
                   <pic:spPr>
                     <a:xfrm>
                       <a:off x="0" y="0"/>
-                      <a:ext cx="5731510" cy="3319145"/>
+                      <a:ext cx="5731510" cy="2255520"/>
                     </a:xfrm>
                     <a:prstGeom prst="rect">
                       <a:avLst/>
@@ -11310,6 +10885,586 @@
     </w:p>
     <w:p>
       <w:pPr>
+        <w:spacing w:after="0" w:line="240" w:lineRule="auto"/>
+        <w:jc w:val="center"/>
+        <w:rPr>
+          <w:rFonts w:asciiTheme="majorBidi" w:eastAsia="Times New Roman" w:hAnsiTheme="majorBidi" w:cstheme="majorBidi"/>
+          <w:kern w:val="0"/>
+          <w:sz w:val="36"/>
+          <w:szCs w:val="36"/>
+          <w14:ligatures w14:val="none"/>
+        </w:rPr>
+      </w:pPr>
+      <w:r>
+        <w:rPr>
+          <w:rFonts w:asciiTheme="majorBidi" w:eastAsia="Times New Roman" w:hAnsiTheme="majorBidi" w:cstheme="majorBidi"/>
+          <w:color w:val="000000"/>
+          <w:kern w:val="0"/>
+          <w:sz w:val="36"/>
+          <w:szCs w:val="36"/>
+          <w:cs/>
+          <w14:ligatures w14:val="none"/>
+        </w:rPr>
+        <w:t xml:space="preserve">รูปที่ </w:t>
+      </w:r>
+      <w:r>
+        <w:rPr>
+          <w:rFonts w:asciiTheme="majorBidi" w:eastAsia="Times New Roman" w:hAnsiTheme="majorBidi" w:cstheme="majorBidi"/>
+          <w:color w:val="000000"/>
+          <w:kern w:val="0"/>
+          <w:sz w:val="36"/>
+          <w:szCs w:val="36"/>
+          <w14:ligatures w14:val="none"/>
+        </w:rPr>
+        <w:t xml:space="preserve">2.1 </w:t>
+      </w:r>
+      <w:r>
+        <w:rPr>
+          <w:rFonts w:asciiTheme="majorBidi" w:eastAsia="Times New Roman" w:hAnsiTheme="majorBidi" w:cstheme="majorBidi"/>
+          <w:color w:val="000000"/>
+          <w:kern w:val="0"/>
+          <w:sz w:val="36"/>
+          <w:szCs w:val="36"/>
+          <w:cs/>
+          <w14:ligatures w14:val="none"/>
+        </w:rPr>
+        <w:t xml:space="preserve">หน้าเว็ป </w:t>
+      </w:r>
+      <w:r>
+        <w:rPr>
+          <w:rFonts w:asciiTheme="majorBidi" w:eastAsia="Times New Roman" w:hAnsiTheme="majorBidi" w:cstheme="majorBidi"/>
+          <w:color w:val="000000"/>
+          <w:kern w:val="0"/>
+          <w:sz w:val="36"/>
+          <w:szCs w:val="36"/>
+          <w14:ligatures w14:val="none"/>
+        </w:rPr>
+        <w:t>keenthemes</w:t>
+      </w:r>
+      <w:r>
+        <w:rPr>
+          <w:rFonts w:asciiTheme="majorBidi" w:eastAsia="Times New Roman" w:hAnsiTheme="majorBidi" w:cstheme="majorBidi"/>
+          <w:color w:val="000000"/>
+          <w:kern w:val="0"/>
+          <w:sz w:val="36"/>
+          <w:szCs w:val="36"/>
+          <w14:ligatures w14:val="none"/>
+        </w:rPr>
+        <w:t>.com</w:t>
+      </w:r>
+    </w:p>
+    <w:p>
+      <w:pPr>
+        <w:rPr>
+          <w:rFonts w:asciiTheme="majorBidi" w:eastAsia="Times New Roman" w:hAnsiTheme="majorBidi" w:cstheme="majorBidi" w:hint="cs"/>
+          <w:color w:val="000000"/>
+          <w:kern w:val="0"/>
+          <w:sz w:val="36"/>
+          <w:szCs w:val="36"/>
+          <w:cs/>
+          <w14:ligatures w14:val="none"/>
+        </w:rPr>
+      </w:pPr>
+      <w:r>
+        <w:rPr>
+          <w:rFonts w:asciiTheme="majorBidi" w:eastAsia="Times New Roman" w:hAnsiTheme="majorBidi" w:cstheme="majorBidi"/>
+          <w:color w:val="000000"/>
+          <w:kern w:val="0"/>
+          <w:sz w:val="36"/>
+          <w:szCs w:val="36"/>
+          <w:cs/>
+          <w14:ligatures w14:val="none"/>
+        </w:rPr>
+        <w:br w:type="page"/>
+      </w:r>
+    </w:p>
+    <w:p>
+      <w:pPr>
+        <w:spacing w:after="0" w:line="240" w:lineRule="auto"/>
+        <w:jc w:val="center"/>
+        <w:rPr>
+          <w:rFonts w:asciiTheme="majorBidi" w:eastAsia="Times New Roman" w:hAnsiTheme="majorBidi" w:cstheme="majorBidi"/>
+          <w:kern w:val="0"/>
+          <w:sz w:val="36"/>
+          <w:szCs w:val="36"/>
+          <w14:ligatures w14:val="none"/>
+        </w:rPr>
+      </w:pPr>
+      <w:r>
+        <w:rPr>
+          <w:rFonts w:asciiTheme="majorBidi" w:eastAsia="Times New Roman" w:hAnsiTheme="majorBidi" w:cstheme="majorBidi"/>
+          <w:color w:val="000000"/>
+          <w:kern w:val="0"/>
+          <w:sz w:val="36"/>
+          <w:szCs w:val="36"/>
+          <w:cs/>
+          <w14:ligatures w14:val="none"/>
+        </w:rPr>
+        <w:lastRenderedPageBreak/>
+        <w:t>การดีไซ์ที่ดูเรียบง่าย ของเว็ปไซต์</w:t>
+      </w:r>
+      <w:r>
+        <w:rPr>
+          <w:rFonts w:asciiTheme="majorBidi" w:eastAsia="Times New Roman" w:hAnsiTheme="majorBidi" w:cstheme="majorBidi"/>
+          <w:color w:val="000000"/>
+          <w:kern w:val="0"/>
+          <w:sz w:val="36"/>
+          <w:szCs w:val="36"/>
+          <w14:ligatures w14:val="none"/>
+        </w:rPr>
+        <w:t xml:space="preserve"> </w:t>
+      </w:r>
+    </w:p>
+    <w:p>
+      <w:pPr>
+        <w:spacing w:after="0" w:line="240" w:lineRule="auto"/>
+        <w:rPr>
+          <w:rFonts w:asciiTheme="majorBidi" w:eastAsia="Times New Roman" w:hAnsiTheme="majorBidi" w:cstheme="majorBidi"/>
+          <w:kern w:val="0"/>
+          <w:sz w:val="36"/>
+          <w:szCs w:val="36"/>
+          <w14:ligatures w14:val="none"/>
+        </w:rPr>
+      </w:pPr>
+      <w:r>
+        <w:rPr>
+          <w:rFonts w:asciiTheme="majorBidi" w:eastAsia="Times New Roman" w:hAnsiTheme="majorBidi" w:cstheme="majorBidi"/>
+          <w:color w:val="000000"/>
+          <w:kern w:val="0"/>
+          <w:sz w:val="36"/>
+          <w:szCs w:val="36"/>
+          <w14:ligatures w14:val="none"/>
+        </w:rPr>
+        <w:t xml:space="preserve">2. </w:t>
+      </w:r>
+      <w:r>
+        <w:rPr>
+          <w:rFonts w:asciiTheme="majorBidi" w:eastAsia="Times New Roman" w:hAnsiTheme="majorBidi" w:cstheme="majorBidi"/>
+          <w:color w:val="000000"/>
+          <w:kern w:val="0"/>
+          <w:sz w:val="36"/>
+          <w:szCs w:val="36"/>
+          <w:cs/>
+          <w14:ligatures w14:val="none"/>
+        </w:rPr>
+        <w:t xml:space="preserve">เว็บไซต์สำหรับ ตัวอย่าง </w:t>
+      </w:r>
+      <w:proofErr w:type="spellStart"/>
+      <w:r>
+        <w:rPr>
+          <w:rFonts w:asciiTheme="majorBidi" w:eastAsia="Times New Roman" w:hAnsiTheme="majorBidi" w:cstheme="majorBidi"/>
+          <w:color w:val="000000"/>
+          <w:kern w:val="0"/>
+          <w:sz w:val="36"/>
+          <w:szCs w:val="36"/>
+          <w14:ligatures w14:val="none"/>
+        </w:rPr>
+        <w:t>Fullcalendar</w:t>
+      </w:r>
+      <w:proofErr w:type="spellEnd"/>
+      <w:r>
+        <w:rPr>
+          <w:rFonts w:asciiTheme="majorBidi" w:eastAsia="Times New Roman" w:hAnsiTheme="majorBidi" w:cstheme="majorBidi"/>
+          <w:color w:val="000000"/>
+          <w:kern w:val="0"/>
+          <w:sz w:val="36"/>
+          <w:szCs w:val="36"/>
+          <w14:ligatures w14:val="none"/>
+        </w:rPr>
+        <w:t xml:space="preserve"> (http</w:t>
+      </w:r>
+      <w:r>
+        <w:rPr>
+          <w:rFonts w:asciiTheme="majorBidi" w:eastAsia="Times New Roman" w:hAnsiTheme="majorBidi" w:cstheme="majorBidi"/>
+          <w:color w:val="000000"/>
+          <w:kern w:val="0"/>
+          <w:sz w:val="36"/>
+          <w:szCs w:val="36"/>
+          <w14:ligatures w14:val="none"/>
+        </w:rPr>
+        <w:t>s</w:t>
+      </w:r>
+      <w:r>
+        <w:rPr>
+          <w:rFonts w:asciiTheme="majorBidi" w:eastAsia="Times New Roman" w:hAnsiTheme="majorBidi" w:cstheme="majorBidi"/>
+          <w:color w:val="000000"/>
+          <w:kern w:val="0"/>
+          <w:sz w:val="36"/>
+          <w:szCs w:val="36"/>
+          <w14:ligatures w14:val="none"/>
+        </w:rPr>
+        <w:t>://</w:t>
+      </w:r>
+      <w:r>
+        <w:rPr>
+          <w:rFonts w:asciiTheme="majorBidi" w:eastAsia="Times New Roman" w:hAnsiTheme="majorBidi" w:cstheme="majorBidi"/>
+          <w:color w:val="000000"/>
+          <w:kern w:val="0"/>
+          <w:sz w:val="36"/>
+          <w:szCs w:val="36"/>
+          <w14:ligatures w14:val="none"/>
+        </w:rPr>
+        <w:t>fullcalendar.io</w:t>
+      </w:r>
+      <w:r>
+        <w:rPr>
+          <w:rFonts w:asciiTheme="majorBidi" w:eastAsia="Times New Roman" w:hAnsiTheme="majorBidi" w:cstheme="majorBidi"/>
+          <w:color w:val="000000"/>
+          <w:kern w:val="0"/>
+          <w:sz w:val="36"/>
+          <w:szCs w:val="36"/>
+          <w14:ligatures w14:val="none"/>
+        </w:rPr>
+        <w:t>)</w:t>
+      </w:r>
+    </w:p>
+    <w:p>
+      <w:pPr>
+        <w:spacing w:after="0" w:line="240" w:lineRule="auto"/>
+        <w:rPr>
+          <w:rFonts w:asciiTheme="majorBidi" w:eastAsia="Times New Roman" w:hAnsiTheme="majorBidi" w:cstheme="majorBidi"/>
+          <w:kern w:val="0"/>
+          <w:sz w:val="36"/>
+          <w:szCs w:val="36"/>
+          <w:cs/>
+          <w14:ligatures w14:val="none"/>
+        </w:rPr>
+      </w:pPr>
+      <w:r>
+        <w:rPr>
+          <w:rFonts w:asciiTheme="majorBidi" w:eastAsia="Times New Roman" w:hAnsiTheme="majorBidi" w:cstheme="majorBidi"/>
+          <w:kern w:val="0"/>
+          <w:sz w:val="36"/>
+          <w:szCs w:val="36"/>
+          <w14:ligatures w14:val="none"/>
+        </w:rPr>
+        <w:drawing>
+          <wp:inline distT="0" distB="0" distL="0" distR="0" wp14:anchorId="636B6CFF" wp14:editId="2084D3C0">
+            <wp:extent cx="5731510" cy="2215877"/>
+            <wp:effectExtent l="0" t="0" r="0" b="0"/>
+            <wp:docPr id="1283319041" name="Picture 1"/>
+            <wp:cNvGraphicFramePr>
+              <a:graphicFrameLocks xmlns:a="http://schemas.openxmlformats.org/drawingml/2006/main" noChangeAspect="1"/>
+            </wp:cNvGraphicFramePr>
+            <a:graphic xmlns:a="http://schemas.openxmlformats.org/drawingml/2006/main">
+              <a:graphicData uri="http://schemas.openxmlformats.org/drawingml/2006/picture">
+                <pic:pic xmlns:pic="http://schemas.openxmlformats.org/drawingml/2006/picture">
+                  <pic:nvPicPr>
+                    <pic:cNvPr id="1283319041" name=""/>
+                    <pic:cNvPicPr/>
+                  </pic:nvPicPr>
+                  <pic:blipFill rotWithShape="1">
+                    <a:blip r:embed="rId14"/>
+                    <a:srcRect b="2170"/>
+                    <a:stretch/>
+                  </pic:blipFill>
+                  <pic:spPr bwMode="auto">
+                    <a:xfrm>
+                      <a:off x="0" y="0"/>
+                      <a:ext cx="5731510" cy="2215877"/>
+                    </a:xfrm>
+                    <a:prstGeom prst="rect">
+                      <a:avLst/>
+                    </a:prstGeom>
+                    <a:ln>
+                      <a:noFill/>
+                    </a:ln>
+                    <a:extLst>
+                      <a:ext uri="{53640926-AAD7-44D8-BBD7-CCE9431645EC}">
+                        <a14:shadowObscured xmlns:a14="http://schemas.microsoft.com/office/drawing/2010/main"/>
+                      </a:ext>
+                    </a:extLst>
+                  </pic:spPr>
+                </pic:pic>
+              </a:graphicData>
+            </a:graphic>
+          </wp:inline>
+        </w:drawing>
+      </w:r>
+    </w:p>
+    <w:p>
+      <w:pPr>
+        <w:spacing w:after="0" w:line="240" w:lineRule="auto"/>
+        <w:jc w:val="center"/>
+        <w:rPr>
+          <w:rFonts w:asciiTheme="majorBidi" w:eastAsia="Times New Roman" w:hAnsiTheme="majorBidi" w:cstheme="majorBidi"/>
+          <w:kern w:val="0"/>
+          <w:sz w:val="36"/>
+          <w:szCs w:val="36"/>
+          <w14:ligatures w14:val="none"/>
+        </w:rPr>
+      </w:pPr>
+      <w:r>
+        <w:rPr>
+          <w:rFonts w:asciiTheme="majorBidi" w:eastAsia="Times New Roman" w:hAnsiTheme="majorBidi" w:cstheme="majorBidi"/>
+          <w:color w:val="000000"/>
+          <w:kern w:val="0"/>
+          <w:sz w:val="36"/>
+          <w:szCs w:val="36"/>
+          <w:cs/>
+          <w14:ligatures w14:val="none"/>
+        </w:rPr>
+        <w:t xml:space="preserve">รูปที่ </w:t>
+      </w:r>
+      <w:r>
+        <w:rPr>
+          <w:rFonts w:asciiTheme="majorBidi" w:eastAsia="Times New Roman" w:hAnsiTheme="majorBidi" w:cstheme="majorBidi"/>
+          <w:color w:val="000000"/>
+          <w:kern w:val="0"/>
+          <w:sz w:val="36"/>
+          <w:szCs w:val="36"/>
+          <w14:ligatures w14:val="none"/>
+        </w:rPr>
+        <w:t xml:space="preserve">2.2. </w:t>
+      </w:r>
+      <w:r>
+        <w:rPr>
+          <w:rFonts w:asciiTheme="majorBidi" w:eastAsia="Times New Roman" w:hAnsiTheme="majorBidi" w:cstheme="majorBidi"/>
+          <w:color w:val="000000"/>
+          <w:kern w:val="0"/>
+          <w:sz w:val="36"/>
+          <w:szCs w:val="36"/>
+          <w:cs/>
+          <w14:ligatures w14:val="none"/>
+        </w:rPr>
+        <w:t xml:space="preserve">หน้าเว็ปไซต์ในส่วน </w:t>
+      </w:r>
+      <w:r>
+        <w:rPr>
+          <w:rFonts w:asciiTheme="majorBidi" w:eastAsia="Times New Roman" w:hAnsiTheme="majorBidi" w:cstheme="majorBidi"/>
+          <w:color w:val="000000"/>
+          <w:kern w:val="0"/>
+          <w:sz w:val="36"/>
+          <w:szCs w:val="36"/>
+          <w14:ligatures w14:val="none"/>
+        </w:rPr>
+        <w:t>Calendar</w:t>
+      </w:r>
+    </w:p>
+    <w:p>
+      <w:pPr>
+        <w:spacing w:after="0" w:line="240" w:lineRule="auto"/>
+        <w:jc w:val="center"/>
+        <w:rPr>
+          <w:rFonts w:asciiTheme="majorBidi" w:eastAsia="Times New Roman" w:hAnsiTheme="majorBidi" w:cstheme="majorBidi" w:hint="cs"/>
+          <w:kern w:val="0"/>
+          <w:sz w:val="36"/>
+          <w:szCs w:val="36"/>
+          <w14:ligatures w14:val="none"/>
+        </w:rPr>
+      </w:pPr>
+      <w:r>
+        <w:rPr>
+          <w:rFonts w:asciiTheme="majorBidi" w:eastAsia="Times New Roman" w:hAnsiTheme="majorBidi" w:cstheme="majorBidi" w:hint="cs"/>
+          <w:kern w:val="0"/>
+          <w:sz w:val="36"/>
+          <w:szCs w:val="36"/>
+          <w:cs/>
+          <w14:ligatures w14:val="none"/>
+        </w:rPr>
+        <w:t xml:space="preserve">ได้ </w:t>
+      </w:r>
+      <w:proofErr w:type="spellStart"/>
+      <w:r>
+        <w:rPr>
+          <w:rFonts w:asciiTheme="majorBidi" w:eastAsia="Times New Roman" w:hAnsiTheme="majorBidi" w:cstheme="majorBidi"/>
+          <w:kern w:val="0"/>
+          <w:sz w:val="36"/>
+          <w:szCs w:val="36"/>
+          <w14:ligatures w14:val="none"/>
+        </w:rPr>
+        <w:t>Fullcalendar</w:t>
+      </w:r>
+      <w:proofErr w:type="spellEnd"/>
+      <w:r>
+        <w:rPr>
+          <w:rFonts w:asciiTheme="majorBidi" w:eastAsia="Times New Roman" w:hAnsiTheme="majorBidi" w:cstheme="majorBidi"/>
+          <w:kern w:val="0"/>
+          <w:sz w:val="36"/>
+          <w:szCs w:val="36"/>
+          <w14:ligatures w14:val="none"/>
+        </w:rPr>
+        <w:t xml:space="preserve"> </w:t>
+      </w:r>
+      <w:r>
+        <w:rPr>
+          <w:rFonts w:asciiTheme="majorBidi" w:eastAsia="Times New Roman" w:hAnsiTheme="majorBidi" w:cstheme="majorBidi" w:hint="cs"/>
+          <w:kern w:val="0"/>
+          <w:sz w:val="36"/>
+          <w:szCs w:val="36"/>
+          <w:cs/>
+          <w14:ligatures w14:val="none"/>
+        </w:rPr>
+        <w:t>เป็นต้นแบบของการอกแบบปฏิทิน</w:t>
+      </w:r>
+    </w:p>
+    <w:p>
+      <w:pPr>
+        <w:rPr>
+          <w:rFonts w:asciiTheme="majorBidi" w:hAnsiTheme="majorBidi" w:cstheme="majorBidi" w:hint="cs"/>
+          <w:sz w:val="36"/>
+          <w:szCs w:val="36"/>
+          <w:cs/>
+        </w:rPr>
+      </w:pPr>
+      <w:r>
+        <w:rPr>
+          <w:rFonts w:asciiTheme="majorBidi" w:hAnsiTheme="majorBidi" w:cstheme="majorBidi"/>
+          <w:sz w:val="36"/>
+          <w:szCs w:val="36"/>
+          <w:cs/>
+        </w:rPr>
+        <w:br w:type="page"/>
+      </w:r>
+    </w:p>
+    <w:p>
+      <w:pPr>
+        <w:ind w:left="360"/>
+        <w:rPr>
+          <w:rFonts w:asciiTheme="majorBidi" w:hAnsiTheme="majorBidi" w:cstheme="majorBidi"/>
+          <w:sz w:val="36"/>
+          <w:szCs w:val="36"/>
+        </w:rPr>
+      </w:pPr>
+      <w:r>
+        <w:rPr>
+          <w:rFonts w:asciiTheme="majorBidi" w:hAnsiTheme="majorBidi" w:cstheme="majorBidi" w:hint="cs"/>
+          <w:sz w:val="36"/>
+          <w:szCs w:val="36"/>
+          <w:cs/>
+        </w:rPr>
+        <w:lastRenderedPageBreak/>
+        <w:t xml:space="preserve">3. </w:t>
+      </w:r>
+      <w:r>
+        <w:rPr>
+          <w:rFonts w:asciiTheme="majorBidi" w:hAnsiTheme="majorBidi" w:cstheme="majorBidi"/>
+          <w:sz w:val="36"/>
+          <w:szCs w:val="36"/>
+          <w:cs/>
+        </w:rPr>
+        <w:tab/>
+      </w:r>
+      <w:r>
+        <w:rPr>
+          <w:rFonts w:asciiTheme="majorBidi" w:hAnsiTheme="majorBidi" w:cstheme="majorBidi" w:hint="cs"/>
+          <w:sz w:val="36"/>
+          <w:szCs w:val="36"/>
+          <w:cs/>
+        </w:rPr>
+        <w:t xml:space="preserve">เว็ป </w:t>
+      </w:r>
+      <w:r>
+        <w:rPr>
+          <w:rFonts w:asciiTheme="majorBidi" w:hAnsiTheme="majorBidi" w:cstheme="majorBidi"/>
+          <w:sz w:val="36"/>
+          <w:szCs w:val="36"/>
+        </w:rPr>
+        <w:t>Google.com</w:t>
+      </w:r>
+      <w:r>
+        <w:rPr>
+          <w:rFonts w:asciiTheme="majorBidi" w:hAnsiTheme="majorBidi" w:cstheme="majorBidi" w:hint="cs"/>
+          <w:sz w:val="36"/>
+          <w:szCs w:val="36"/>
+          <w:cs/>
+        </w:rPr>
+        <w:t xml:space="preserve"> (</w:t>
+      </w:r>
+      <w:r>
+        <w:rPr>
+          <w:rFonts w:asciiTheme="majorBidi" w:hAnsiTheme="majorBidi" w:cstheme="majorBidi"/>
+          <w:sz w:val="36"/>
+          <w:szCs w:val="36"/>
+        </w:rPr>
+        <w:t>https://www.</w:t>
+      </w:r>
+      <w:r>
+        <w:rPr>
+          <w:rFonts w:asciiTheme="majorBidi" w:hAnsiTheme="majorBidi" w:cstheme="majorBidi"/>
+          <w:sz w:val="36"/>
+          <w:szCs w:val="36"/>
+        </w:rPr>
+        <w:t>Google.com</w:t>
+      </w:r>
+      <w:r>
+        <w:rPr>
+          <w:rFonts w:asciiTheme="majorBidi" w:hAnsiTheme="majorBidi" w:cstheme="majorBidi"/>
+          <w:sz w:val="36"/>
+          <w:szCs w:val="36"/>
+        </w:rPr>
+        <w:t>/</w:t>
+      </w:r>
+      <w:r>
+        <w:rPr>
+          <w:rFonts w:asciiTheme="majorBidi" w:hAnsiTheme="majorBidi" w:cstheme="majorBidi" w:hint="cs"/>
+          <w:sz w:val="36"/>
+          <w:szCs w:val="36"/>
+          <w:cs/>
+        </w:rPr>
+        <w:t>)</w:t>
+      </w:r>
+      <w:r>
+        <w:rPr>
+          <w:rFonts w:asciiTheme="majorBidi" w:hAnsiTheme="majorBidi" w:cstheme="majorBidi"/>
+          <w:sz w:val="36"/>
+          <w:szCs w:val="36"/>
+          <w:cs/>
+        </w:rPr>
+        <w:br/>
+      </w:r>
+      <w:r>
+        <w:rPr>
+          <w:rFonts w:asciiTheme="majorBidi" w:hAnsiTheme="majorBidi" w:cstheme="majorBidi"/>
+          <w:sz w:val="36"/>
+          <w:szCs w:val="36"/>
+        </w:rPr>
+        <w:drawing>
+          <wp:inline distT="0" distB="0" distL="0" distR="0" wp14:anchorId="737F2EFE" wp14:editId="7B728F15">
+            <wp:extent cx="5626100" cy="2193290"/>
+            <wp:effectExtent l="0" t="0" r="0" b="0"/>
+            <wp:docPr id="1306859878" name="Picture 1"/>
+            <wp:cNvGraphicFramePr>
+              <a:graphicFrameLocks xmlns:a="http://schemas.openxmlformats.org/drawingml/2006/main" noChangeAspect="1"/>
+            </wp:cNvGraphicFramePr>
+            <a:graphic xmlns:a="http://schemas.openxmlformats.org/drawingml/2006/main">
+              <a:graphicData uri="http://schemas.openxmlformats.org/drawingml/2006/picture">
+                <pic:pic xmlns:pic="http://schemas.openxmlformats.org/drawingml/2006/picture">
+                  <pic:nvPicPr>
+                    <pic:cNvPr id="1306859878" name=""/>
+                    <pic:cNvPicPr/>
+                  </pic:nvPicPr>
+                  <pic:blipFill rotWithShape="1">
+                    <a:blip r:embed="rId15"/>
+                    <a:srcRect r="1840"/>
+                    <a:stretch/>
+                  </pic:blipFill>
+                  <pic:spPr bwMode="auto">
+                    <a:xfrm>
+                      <a:off x="0" y="0"/>
+                      <a:ext cx="5626100" cy="2193290"/>
+                    </a:xfrm>
+                    <a:prstGeom prst="rect">
+                      <a:avLst/>
+                    </a:prstGeom>
+                    <a:ln>
+                      <a:noFill/>
+                    </a:ln>
+                    <a:extLst>
+                      <a:ext uri="{53640926-AAD7-44D8-BBD7-CCE9431645EC}">
+                        <a14:shadowObscured xmlns:a14="http://schemas.microsoft.com/office/drawing/2010/main"/>
+                      </a:ext>
+                    </a:extLst>
+                  </pic:spPr>
+                </pic:pic>
+              </a:graphicData>
+            </a:graphic>
+          </wp:inline>
+        </w:drawing>
+      </w:r>
+    </w:p>
+    <w:p>
+      <w:pPr>
         <w:ind w:left="360"/>
         <w:jc w:val="center"/>
         <w:rPr>
@@ -11333,7 +11488,7 @@
           <w:sz w:val="36"/>
           <w:szCs w:val="36"/>
         </w:rPr>
-        <w:t>codecademy.com</w:t>
+        <w:t>Google.com</w:t>
       </w:r>
       <w:r>
         <w:rPr>
@@ -11342,7 +11497,6 @@
           <w:szCs w:val="36"/>
         </w:rPr>
         <w:br/>
-        <w:t xml:space="preserve">Navbar </w:t>
       </w:r>
       <w:r>
         <w:rPr>
@@ -11351,23 +11505,32 @@
           <w:szCs w:val="36"/>
           <w:cs/>
         </w:rPr>
-        <w:t xml:space="preserve">และ </w:t>
-      </w:r>
-      <w:r>
-        <w:rPr>
-          <w:rFonts w:asciiTheme="majorBidi" w:hAnsiTheme="majorBidi" w:cstheme="majorBidi"/>
-          <w:sz w:val="36"/>
-          <w:szCs w:val="36"/>
-        </w:rPr>
-        <w:t>Color P</w:t>
-      </w:r>
-      <w:r>
-        <w:rPr>
-          <w:rFonts w:asciiTheme="majorBidi" w:hAnsiTheme="majorBidi" w:cstheme="majorBidi"/>
-          <w:sz w:val="36"/>
-          <w:szCs w:val="36"/>
-        </w:rPr>
-        <w:t xml:space="preserve">alette </w:t>
+        <w:t xml:space="preserve">ได้ </w:t>
+      </w:r>
+      <w:r>
+        <w:rPr>
+          <w:rFonts w:asciiTheme="majorBidi" w:hAnsiTheme="majorBidi" w:cstheme="majorBidi"/>
+          <w:sz w:val="36"/>
+          <w:szCs w:val="36"/>
+        </w:rPr>
+        <w:t xml:space="preserve">Google Login </w:t>
+      </w:r>
+      <w:r>
+        <w:rPr>
+          <w:rFonts w:asciiTheme="majorBidi" w:hAnsiTheme="majorBidi" w:cstheme="majorBidi" w:hint="cs"/>
+          <w:sz w:val="36"/>
+          <w:szCs w:val="36"/>
+          <w:cs/>
+        </w:rPr>
+        <w:t xml:space="preserve">เป็นต้นแบบของการ </w:t>
+      </w:r>
+      <w:r>
+        <w:rPr>
+          <w:rFonts w:asciiTheme="majorBidi" w:hAnsiTheme="majorBidi" w:cstheme="majorBidi"/>
+          <w:sz w:val="36"/>
+          <w:szCs w:val="36"/>
+        </w:rPr>
+        <w:t>Login</w:t>
       </w:r>
       <w:r>
         <w:rPr>
@@ -11386,7 +11549,7 @@
           <w:szCs w:val="36"/>
         </w:rPr>
         <w:sectPr>
-          <w:headerReference w:type="default" r:id="rId17"/>
+          <w:headerReference w:type="default" r:id="rId16"/>
           <w:pgSz w:w="11906" w:h="16838"/>
           <w:pgMar w:top="1440" w:right="1440" w:bottom="1440" w:left="1440" w:header="708" w:footer="708" w:gutter="0"/>
           <w:pgNumType w:start="1"/>
@@ -11468,7 +11631,7 @@
                     <pic:cNvPicPr/>
                   </pic:nvPicPr>
                   <pic:blipFill>
-                    <a:blip r:embed="rId18"/>
+                    <a:blip r:embed="rId17"/>
                     <a:stretch>
                       <a:fillRect/>
                     </a:stretch>
@@ -11909,8 +12072,8 @@
           <w:szCs w:val="32"/>
         </w:rPr>
         <w:sectPr>
-          <w:headerReference w:type="default" r:id="rId19"/>
-          <w:footerReference w:type="default" r:id="rId20"/>
+          <w:headerReference w:type="default" r:id="rId18"/>
+          <w:footerReference w:type="default" r:id="rId19"/>
           <w:pgSz w:w="11906" w:h="16838"/>
           <w:pgMar w:top="1440" w:right="1440" w:bottom="1440" w:left="1440" w:header="708" w:footer="708" w:gutter="0"/>
           <w:pgNumType w:start="1"/>
@@ -12300,7 +12463,7 @@
                     </pic:cNvPicPr>
                   </pic:nvPicPr>
                   <pic:blipFill>
-                    <a:blip r:embed="rId21" cstate="print">
+                    <a:blip r:embed="rId20" cstate="print">
                       <a:extLst>
                         <a:ext uri="{28A0092B-C50C-407E-A947-70E740481C1C}">
                           <a14:useLocalDpi xmlns:a14="http://schemas.microsoft.com/office/drawing/2010/main" val="0"/>
@@ -12634,7 +12797,7 @@
                     <pic:cNvPicPr/>
                   </pic:nvPicPr>
                   <pic:blipFill>
-                    <a:blip r:embed="rId22"/>
+                    <a:blip r:embed="rId21"/>
                     <a:stretch>
                       <a:fillRect/>
                     </a:stretch>
@@ -12664,8 +12827,8 @@
           <w:szCs w:val="32"/>
         </w:rPr>
         <w:sectPr>
-          <w:headerReference w:type="default" r:id="rId23"/>
-          <w:footerReference w:type="default" r:id="rId24"/>
+          <w:headerReference w:type="default" r:id="rId22"/>
+          <w:footerReference w:type="default" r:id="rId23"/>
           <w:pgSz w:w="11906" w:h="16838"/>
           <w:pgMar w:top="1440" w:right="1440" w:bottom="1440" w:left="1440" w:header="708" w:footer="708" w:gutter="0"/>
           <w:pgNumType w:start="1"/>
@@ -12753,7 +12916,7 @@
                     <pic:cNvPicPr/>
                   </pic:nvPicPr>
                   <pic:blipFill>
-                    <a:blip r:embed="rId25"/>
+                    <a:blip r:embed="rId24"/>
                     <a:stretch>
                       <a:fillRect/>
                     </a:stretch>
@@ -13236,8 +13399,8 @@
           <w:szCs w:val="32"/>
         </w:rPr>
         <w:sectPr>
-          <w:headerReference w:type="default" r:id="rId26"/>
-          <w:footerReference w:type="default" r:id="rId27"/>
+          <w:headerReference w:type="default" r:id="rId25"/>
+          <w:footerReference w:type="default" r:id="rId26"/>
           <w:pgSz w:w="11906" w:h="16838"/>
           <w:pgMar w:top="1440" w:right="1440" w:bottom="1440" w:left="1440" w:header="708" w:footer="708" w:gutter="0"/>
           <w:pgNumType w:start="1"/>
@@ -13288,7 +13451,7 @@
                     <pic:cNvPicPr/>
                   </pic:nvPicPr>
                   <pic:blipFill>
-                    <a:blip r:embed="rId28"/>
+                    <a:blip r:embed="rId27"/>
                     <a:stretch>
                       <a:fillRect/>
                     </a:stretch>
@@ -13540,7 +13703,7 @@
           <w:szCs w:val="32"/>
         </w:rPr>
         <w:drawing>
-          <wp:inline distT="0" distB="0" distL="0" distR="0" wp14:anchorId="745FAD61" wp14:editId="158B53E8">
+          <wp:inline distT="0" distB="0" distL="0" distR="0" wp14:anchorId="745FAD61" wp14:editId="5B0014D4">
             <wp:extent cx="2493010" cy="2493010"/>
             <wp:effectExtent l="0" t="0" r="2540" b="2540"/>
             <wp:docPr id="135639658" name="Picture 5" descr="Projects - Diesan Romero"/>
@@ -13557,7 +13720,7 @@
                     </pic:cNvPicPr>
                   </pic:nvPicPr>
                   <pic:blipFill>
-                    <a:blip r:embed="rId29" cstate="print">
+                    <a:blip r:embed="rId28" cstate="print">
                       <a:extLst>
                         <a:ext uri="{28A0092B-C50C-407E-A947-70E740481C1C}">
                           <a14:useLocalDpi xmlns:a14="http://schemas.microsoft.com/office/drawing/2010/main" val="0"/>
@@ -13626,7 +13789,7 @@
           <w:cs/>
         </w:rPr>
         <w:sectPr>
-          <w:headerReference w:type="default" r:id="rId30"/>
+          <w:headerReference w:type="default" r:id="rId29"/>
           <w:pgSz w:w="11906" w:h="16838"/>
           <w:pgMar w:top="1440" w:right="1440" w:bottom="1440" w:left="1440" w:header="708" w:footer="708" w:gutter="0"/>
           <w:pgNumType w:start="1"/>
@@ -14057,22 +14220,11 @@
           <w:rFonts w:asciiTheme="majorBidi" w:eastAsia="Times New Roman" w:hAnsiTheme="majorBidi" w:cstheme="majorBidi"/>
           <w:color w:val="000000"/>
           <w:kern w:val="0"/>
-          <w:sz w:val="32"/>
-          <w:szCs w:val="32"/>
-          <w14:ligatures w14:val="none"/>
-        </w:rPr>
-        <w:t>Z</w:t>
-      </w:r>
-      <w:r>
-        <w:rPr>
-          <w:rFonts w:asciiTheme="majorBidi" w:eastAsia="Times New Roman" w:hAnsiTheme="majorBidi" w:cstheme="majorBidi"/>
-          <w:color w:val="000000"/>
-          <w:kern w:val="0"/>
-          <w:sz w:val="32"/>
-          <w:szCs w:val="32"/>
-          <w14:ligatures w14:val="none"/>
-        </w:rPr>
-        <w:t>oho</w:t>
+          <w:sz w:val="36"/>
+          <w:szCs w:val="36"/>
+          <w14:ligatures w14:val="none"/>
+        </w:rPr>
+        <w:t>keenthemes</w:t>
       </w:r>
       <w:proofErr w:type="spellEnd"/>
     </w:p>
@@ -14861,8 +15013,8 @@
           <w14:ligatures w14:val="none"/>
         </w:rPr>
         <w:sectPr>
-          <w:headerReference w:type="default" r:id="rId31"/>
-          <w:footerReference w:type="default" r:id="rId32"/>
+          <w:headerReference w:type="default" r:id="rId30"/>
+          <w:footerReference w:type="default" r:id="rId31"/>
           <w:pgSz w:w="11906" w:h="16838"/>
           <w:pgMar w:top="1440" w:right="1440" w:bottom="1440" w:left="1440" w:header="708" w:footer="708" w:gutter="0"/>
           <w:pgNumType w:start="1"/>
@@ -15024,17 +15176,19 @@
         </w:rPr>
         <w:t xml:space="preserve">ของระบบเว็บแอพพลิเคชั่น </w:t>
       </w:r>
-      <w:r>
-        <w:rPr>
-          <w:rFonts w:asciiTheme="majorBidi" w:eastAsia="Times New Roman" w:hAnsiTheme="majorBidi" w:cstheme="majorBidi"/>
-          <w:color w:val="000000"/>
-          <w:kern w:val="0"/>
-          <w:sz w:val="32"/>
-          <w:szCs w:val="32"/>
-          <w14:ligatures w14:val="none"/>
-        </w:rPr>
-        <w:t xml:space="preserve">Supervision </w:t>
-      </w:r>
+      <w:proofErr w:type="spellStart"/>
+      <w:r>
+        <w:rPr>
+          <w:rFonts w:asciiTheme="majorBidi" w:eastAsia="Times New Roman" w:hAnsiTheme="majorBidi" w:cstheme="majorBidi"/>
+          <w:color w:val="000000"/>
+          <w:kern w:val="0"/>
+          <w:sz w:val="32"/>
+          <w:szCs w:val="32"/>
+          <w14:ligatures w14:val="none"/>
+        </w:rPr>
+        <w:t>TotalCalendar</w:t>
+      </w:r>
+      <w:proofErr w:type="spellEnd"/>
       <w:r>
         <w:rPr>
           <w:rFonts w:asciiTheme="majorBidi" w:eastAsia="Times New Roman" w:hAnsiTheme="majorBidi" w:cstheme="majorBidi"/>
@@ -15047,17 +15201,19 @@
         </w:rPr>
         <w:t xml:space="preserve">กำหนดขอบเขตของการทำงานโดย ระบบเว็บแอพพลิเคชั่น </w:t>
       </w:r>
-      <w:r>
-        <w:rPr>
-          <w:rFonts w:asciiTheme="majorBidi" w:eastAsia="Times New Roman" w:hAnsiTheme="majorBidi" w:cstheme="majorBidi"/>
-          <w:color w:val="000000"/>
-          <w:kern w:val="0"/>
-          <w:sz w:val="32"/>
-          <w:szCs w:val="32"/>
-          <w14:ligatures w14:val="none"/>
-        </w:rPr>
-        <w:t xml:space="preserve">Supervision </w:t>
-      </w:r>
+      <w:proofErr w:type="spellStart"/>
+      <w:r>
+        <w:rPr>
+          <w:rFonts w:asciiTheme="majorBidi" w:eastAsia="Times New Roman" w:hAnsiTheme="majorBidi" w:cstheme="majorBidi"/>
+          <w:color w:val="000000"/>
+          <w:kern w:val="0"/>
+          <w:sz w:val="32"/>
+          <w:szCs w:val="32"/>
+          <w14:ligatures w14:val="none"/>
+        </w:rPr>
+        <w:t>TotalCalendar</w:t>
+      </w:r>
+      <w:proofErr w:type="spellEnd"/>
       <w:r>
         <w:rPr>
           <w:rFonts w:asciiTheme="majorBidi" w:eastAsia="Times New Roman" w:hAnsiTheme="majorBidi" w:cstheme="majorBidi"/>
@@ -15095,14 +15251,26 @@
       </w:r>
       <w:r>
         <w:rPr>
-          <w:rFonts w:asciiTheme="majorBidi" w:eastAsia="Times New Roman" w:hAnsiTheme="majorBidi" w:cstheme="majorBidi"/>
-          <w:color w:val="000000"/>
-          <w:kern w:val="0"/>
-          <w:sz w:val="32"/>
-          <w:szCs w:val="32"/>
-          <w14:ligatures w14:val="none"/>
-        </w:rPr>
-        <w:t>17 Feature</w:t>
+          <w:rFonts w:asciiTheme="majorBidi" w:eastAsia="Times New Roman" w:hAnsiTheme="majorBidi" w:cstheme="majorBidi" w:hint="cs"/>
+          <w:color w:val="000000"/>
+          <w:kern w:val="0"/>
+          <w:sz w:val="32"/>
+          <w:szCs w:val="32"/>
+          <w:cs/>
+          <w14:ligatures w14:val="none"/>
+        </w:rPr>
+        <w:t>22</w:t>
+      </w:r>
+      <w:r>
+        <w:rPr>
+          <w:rFonts w:asciiTheme="majorBidi" w:eastAsia="Times New Roman" w:hAnsiTheme="majorBidi" w:cstheme="majorBidi"/>
+          <w:color w:val="000000"/>
+          <w:kern w:val="0"/>
+          <w:sz w:val="32"/>
+          <w:szCs w:val="32"/>
+          <w14:ligatures w14:val="none"/>
+        </w:rPr>
+        <w:t xml:space="preserve"> Feature</w:t>
       </w:r>
     </w:p>
     <w:p>
@@ -15286,19 +15454,92 @@
           <w:cs/>
           <w14:ligatures w14:val="none"/>
         </w:rPr>
+        <w:t xml:space="preserve">ขอบทบาท </w:t>
+      </w:r>
+      <w:r>
+        <w:rPr>
+          <w:rFonts w:asciiTheme="majorBidi" w:eastAsia="Times New Roman" w:hAnsiTheme="majorBidi" w:cstheme="majorBidi"/>
+          <w:color w:val="000000"/>
+          <w:kern w:val="0"/>
+          <w:sz w:val="32"/>
+          <w:szCs w:val="32"/>
+          <w14:ligatures w14:val="none"/>
+        </w:rPr>
+        <w:t xml:space="preserve">User Admin </w:t>
+      </w:r>
+    </w:p>
+    <w:p>
+      <w:pPr>
+        <w:numPr>
+          <w:ilvl w:val="0"/>
+          <w:numId w:val="18"/>
+        </w:numPr>
+        <w:spacing w:after="0" w:line="240" w:lineRule="auto"/>
+        <w:ind w:left="1440"/>
+        <w:textAlignment w:val="baseline"/>
+        <w:rPr>
+          <w:rFonts w:asciiTheme="majorBidi" w:eastAsia="Times New Roman" w:hAnsiTheme="majorBidi" w:cstheme="majorBidi"/>
+          <w:color w:val="000000"/>
+          <w:kern w:val="0"/>
+          <w:sz w:val="32"/>
+          <w:szCs w:val="32"/>
+          <w14:ligatures w14:val="none"/>
+        </w:rPr>
+      </w:pPr>
+      <w:r>
+        <w:rPr>
+          <w:rFonts w:asciiTheme="majorBidi" w:eastAsia="Times New Roman" w:hAnsiTheme="majorBidi" w:cstheme="majorBidi" w:hint="cs"/>
+          <w:color w:val="000000"/>
+          <w:kern w:val="0"/>
+          <w:sz w:val="32"/>
+          <w:szCs w:val="32"/>
+          <w:cs/>
+          <w14:ligatures w14:val="none"/>
+        </w:rPr>
         <w:t>ดู</w:t>
       </w:r>
       <w:r>
         <w:rPr>
-          <w:rFonts w:asciiTheme="majorBidi" w:eastAsia="Times New Roman" w:hAnsiTheme="majorBidi" w:cstheme="majorBidi"/>
-          <w:color w:val="000000"/>
-          <w:kern w:val="0"/>
-          <w:sz w:val="32"/>
-          <w:szCs w:val="32"/>
-          <w:cs/>
-          <w14:ligatures w14:val="none"/>
-        </w:rPr>
-        <w:t>ข้อมูล</w:t>
+          <w:rFonts w:asciiTheme="majorBidi" w:eastAsia="Times New Roman" w:hAnsiTheme="majorBidi" w:cstheme="majorBidi" w:hint="cs"/>
+          <w:color w:val="000000"/>
+          <w:kern w:val="0"/>
+          <w:sz w:val="32"/>
+          <w:szCs w:val="32"/>
+          <w:cs/>
+          <w14:ligatures w14:val="none"/>
+        </w:rPr>
+        <w:t>ประกาศ, กิจกรรม, ค่าย</w:t>
+      </w:r>
+    </w:p>
+    <w:p>
+      <w:pPr>
+        <w:numPr>
+          <w:ilvl w:val="0"/>
+          <w:numId w:val="18"/>
+        </w:numPr>
+        <w:spacing w:after="0" w:line="240" w:lineRule="auto"/>
+        <w:ind w:left="1440"/>
+        <w:textAlignment w:val="baseline"/>
+        <w:rPr>
+          <w:rFonts w:asciiTheme="majorBidi" w:eastAsia="Times New Roman" w:hAnsiTheme="majorBidi" w:cstheme="majorBidi" w:hint="cs"/>
+          <w:color w:val="000000"/>
+          <w:kern w:val="0"/>
+          <w:sz w:val="32"/>
+          <w:szCs w:val="32"/>
+          <w14:ligatures w14:val="none"/>
+        </w:rPr>
+      </w:pPr>
+      <w:r>
+        <w:rPr>
+          <w:rFonts w:asciiTheme="majorBidi" w:eastAsia="Times New Roman" w:hAnsiTheme="majorBidi" w:cstheme="majorBidi" w:hint="cs"/>
+          <w:color w:val="000000"/>
+          <w:kern w:val="0"/>
+          <w:sz w:val="32"/>
+          <w:szCs w:val="32"/>
+          <w:cs/>
+          <w14:ligatures w14:val="none"/>
+        </w:rPr>
+        <w:t>คอมเม้นท์ใน ประกาศ,กิจกรรม,ค่าย</w:t>
       </w:r>
     </w:p>
     <w:p>
@@ -15382,26 +15623,15 @@
       </w:pPr>
       <w:r>
         <w:rPr>
-          <w:rFonts w:asciiTheme="majorBidi" w:eastAsia="Times New Roman" w:hAnsiTheme="majorBidi" w:cstheme="majorBidi"/>
-          <w:color w:val="000000"/>
-          <w:kern w:val="0"/>
-          <w:sz w:val="32"/>
-          <w:szCs w:val="32"/>
-          <w:cs/>
-          <w14:ligatures w14:val="none"/>
-        </w:rPr>
-        <w:t xml:space="preserve">ส่ง </w:t>
-      </w:r>
-      <w:r>
-        <w:rPr>
-          <w:rFonts w:asciiTheme="majorBidi" w:eastAsia="Times New Roman" w:hAnsiTheme="majorBidi" w:cstheme="majorBidi"/>
-          <w:color w:val="000000"/>
-          <w:kern w:val="0"/>
-          <w:sz w:val="32"/>
-          <w:szCs w:val="32"/>
-          <w14:ligatures w14:val="none"/>
-        </w:rPr>
-        <w:t>Agenda form</w:t>
+          <w:rFonts w:asciiTheme="majorBidi" w:eastAsia="Times New Roman" w:hAnsiTheme="majorBidi" w:cstheme="majorBidi" w:hint="cs"/>
+          <w:color w:val="000000"/>
+          <w:kern w:val="0"/>
+          <w:sz w:val="32"/>
+          <w:szCs w:val="32"/>
+          <w:cs/>
+          <w14:ligatures w14:val="none"/>
+        </w:rPr>
+        <w:t>คอมเม้นท์</w:t>
       </w:r>
     </w:p>
     <w:p>
@@ -15424,26 +15654,15 @@
       </w:pPr>
       <w:r>
         <w:rPr>
-          <w:rFonts w:asciiTheme="majorBidi" w:eastAsia="Times New Roman" w:hAnsiTheme="majorBidi" w:cstheme="majorBidi"/>
-          <w:color w:val="000000"/>
-          <w:kern w:val="0"/>
-          <w:sz w:val="32"/>
-          <w:szCs w:val="32"/>
-          <w:cs/>
-          <w14:ligatures w14:val="none"/>
-        </w:rPr>
-        <w:t xml:space="preserve">แก้ไข </w:t>
-      </w:r>
-      <w:r>
-        <w:rPr>
-          <w:rFonts w:asciiTheme="majorBidi" w:eastAsia="Times New Roman" w:hAnsiTheme="majorBidi" w:cstheme="majorBidi"/>
-          <w:color w:val="000000"/>
-          <w:kern w:val="0"/>
-          <w:sz w:val="32"/>
-          <w:szCs w:val="32"/>
-          <w14:ligatures w14:val="none"/>
-        </w:rPr>
-        <w:t>Agenda form</w:t>
+          <w:rFonts w:asciiTheme="majorBidi" w:eastAsia="Times New Roman" w:hAnsiTheme="majorBidi" w:cstheme="majorBidi" w:hint="cs"/>
+          <w:color w:val="000000"/>
+          <w:kern w:val="0"/>
+          <w:sz w:val="32"/>
+          <w:szCs w:val="32"/>
+          <w:cs/>
+          <w14:ligatures w14:val="none"/>
+        </w:rPr>
+        <w:t>โพสกิจกรรม</w:t>
       </w:r>
     </w:p>
     <w:p>
@@ -15456,36 +15675,527 @@
         <w:ind w:left="1440"/>
         <w:textAlignment w:val="baseline"/>
         <w:rPr>
-          <w:rFonts w:asciiTheme="majorBidi" w:eastAsia="Times New Roman" w:hAnsiTheme="majorBidi" w:cstheme="majorBidi"/>
-          <w:color w:val="000000"/>
-          <w:kern w:val="0"/>
-          <w:sz w:val="32"/>
-          <w:szCs w:val="32"/>
-          <w14:ligatures w14:val="none"/>
-        </w:rPr>
-      </w:pPr>
-      <w:r>
-        <w:rPr>
-          <w:rFonts w:asciiTheme="majorBidi" w:eastAsia="Times New Roman" w:hAnsiTheme="majorBidi" w:cstheme="majorBidi"/>
-          <w:color w:val="000000"/>
-          <w:kern w:val="0"/>
-          <w:sz w:val="32"/>
-          <w:szCs w:val="32"/>
-          <w:cs/>
-          <w14:ligatures w14:val="none"/>
-        </w:rPr>
-        <w:t xml:space="preserve">ดูประวัติในการบันทึก </w:t>
-      </w:r>
-      <w:r>
-        <w:rPr>
-          <w:rFonts w:asciiTheme="majorBidi" w:eastAsia="Times New Roman" w:hAnsiTheme="majorBidi" w:cstheme="majorBidi"/>
-          <w:color w:val="000000"/>
-          <w:kern w:val="0"/>
-          <w:sz w:val="32"/>
-          <w:szCs w:val="32"/>
-          <w14:ligatures w14:val="none"/>
-        </w:rPr>
-        <w:t>Agenda form</w:t>
+          <w:rFonts w:asciiTheme="majorBidi" w:eastAsia="Times New Roman" w:hAnsiTheme="majorBidi" w:cstheme="majorBidi" w:hint="cs"/>
+          <w:color w:val="000000"/>
+          <w:kern w:val="0"/>
+          <w:sz w:val="32"/>
+          <w:szCs w:val="32"/>
+          <w14:ligatures w14:val="none"/>
+        </w:rPr>
+      </w:pPr>
+      <w:r>
+        <w:rPr>
+          <w:rFonts w:asciiTheme="majorBidi" w:eastAsia="Times New Roman" w:hAnsiTheme="majorBidi" w:cstheme="majorBidi"/>
+          <w:color w:val="000000"/>
+          <w:kern w:val="0"/>
+          <w:sz w:val="32"/>
+          <w:szCs w:val="32"/>
+          <w:cs/>
+          <w14:ligatures w14:val="none"/>
+        </w:rPr>
+        <w:t>ดู</w:t>
+      </w:r>
+      <w:r>
+        <w:rPr>
+          <w:rFonts w:asciiTheme="majorBidi" w:eastAsia="Times New Roman" w:hAnsiTheme="majorBidi" w:cstheme="majorBidi"/>
+          <w:color w:val="000000"/>
+          <w:kern w:val="0"/>
+          <w:sz w:val="32"/>
+          <w:szCs w:val="32"/>
+          <w14:ligatures w14:val="none"/>
+        </w:rPr>
+        <w:t xml:space="preserve"> Event</w:t>
+      </w:r>
+      <w:r>
+        <w:rPr>
+          <w:rFonts w:asciiTheme="majorBidi" w:eastAsia="Times New Roman" w:hAnsiTheme="majorBidi" w:cstheme="majorBidi" w:hint="cs"/>
+          <w:color w:val="000000"/>
+          <w:kern w:val="0"/>
+          <w:sz w:val="32"/>
+          <w:szCs w:val="32"/>
+          <w:cs/>
+          <w14:ligatures w14:val="none"/>
+        </w:rPr>
+        <w:t xml:space="preserve"> ต่างๆในปฏิทิน</w:t>
+      </w:r>
+    </w:p>
+    <w:p>
+      <w:pPr>
+        <w:spacing w:after="0" w:line="240" w:lineRule="auto"/>
+        <w:rPr>
+          <w:rFonts w:asciiTheme="majorBidi" w:eastAsia="Times New Roman" w:hAnsiTheme="majorBidi" w:cstheme="majorBidi" w:hint="cs"/>
+          <w:kern w:val="0"/>
+          <w:sz w:val="36"/>
+          <w:szCs w:val="36"/>
+          <w14:ligatures w14:val="none"/>
+        </w:rPr>
+      </w:pPr>
+      <w:r>
+        <w:rPr>
+          <w:rFonts w:asciiTheme="majorBidi" w:eastAsia="Times New Roman" w:hAnsiTheme="majorBidi" w:cstheme="majorBidi"/>
+          <w:b/>
+          <w:bCs/>
+          <w:color w:val="000000"/>
+          <w:kern w:val="0"/>
+          <w:sz w:val="36"/>
+          <w:szCs w:val="36"/>
+          <w14:ligatures w14:val="none"/>
+        </w:rPr>
+        <w:t xml:space="preserve">Actor </w:t>
+      </w:r>
+      <w:r>
+        <w:rPr>
+          <w:rFonts w:asciiTheme="majorBidi" w:eastAsia="Times New Roman" w:hAnsiTheme="majorBidi" w:cstheme="majorBidi"/>
+          <w:b/>
+          <w:bCs/>
+          <w:color w:val="000000"/>
+          <w:kern w:val="0"/>
+          <w:sz w:val="36"/>
+          <w:szCs w:val="36"/>
+          <w:cs/>
+          <w14:ligatures w14:val="none"/>
+        </w:rPr>
+        <w:t xml:space="preserve">ที่ </w:t>
+      </w:r>
+      <w:r>
+        <w:rPr>
+          <w:rFonts w:asciiTheme="majorBidi" w:eastAsia="Times New Roman" w:hAnsiTheme="majorBidi" w:cstheme="majorBidi"/>
+          <w:b/>
+          <w:bCs/>
+          <w:color w:val="000000"/>
+          <w:kern w:val="0"/>
+          <w:sz w:val="36"/>
+          <w:szCs w:val="36"/>
+          <w14:ligatures w14:val="none"/>
+        </w:rPr>
+        <w:t>2</w:t>
+      </w:r>
+      <w:r>
+        <w:rPr>
+          <w:rFonts w:asciiTheme="majorBidi" w:eastAsia="Times New Roman" w:hAnsiTheme="majorBidi" w:cstheme="majorBidi"/>
+          <w:b/>
+          <w:bCs/>
+          <w:color w:val="000000"/>
+          <w:kern w:val="0"/>
+          <w:sz w:val="36"/>
+          <w:szCs w:val="36"/>
+          <w14:ligatures w14:val="none"/>
+        </w:rPr>
+        <w:t xml:space="preserve"> User Admin</w:t>
+      </w:r>
+    </w:p>
+    <w:p>
+      <w:pPr>
+        <w:numPr>
+          <w:ilvl w:val="0"/>
+          <w:numId w:val="17"/>
+        </w:numPr>
+        <w:spacing w:after="0" w:line="240" w:lineRule="auto"/>
+        <w:ind w:left="1440"/>
+        <w:textAlignment w:val="baseline"/>
+        <w:rPr>
+          <w:rFonts w:asciiTheme="majorBidi" w:eastAsia="Times New Roman" w:hAnsiTheme="majorBidi" w:cstheme="majorBidi"/>
+          <w:color w:val="000000"/>
+          <w:kern w:val="0"/>
+          <w:sz w:val="32"/>
+          <w:szCs w:val="32"/>
+          <w14:ligatures w14:val="none"/>
+        </w:rPr>
+      </w:pPr>
+      <w:r>
+        <w:rPr>
+          <w:rFonts w:asciiTheme="majorBidi" w:eastAsia="Times New Roman" w:hAnsiTheme="majorBidi" w:cstheme="majorBidi"/>
+          <w:color w:val="000000"/>
+          <w:kern w:val="0"/>
+          <w:sz w:val="32"/>
+          <w:szCs w:val="32"/>
+          <w:cs/>
+          <w14:ligatures w14:val="none"/>
+        </w:rPr>
+        <w:t>เข้าสู่ระบบด้วยบทบาท</w:t>
+      </w:r>
+      <w:r>
+        <w:rPr>
+          <w:rFonts w:asciiTheme="majorBidi" w:eastAsia="Times New Roman" w:hAnsiTheme="majorBidi" w:cstheme="majorBidi" w:hint="cs"/>
+          <w:color w:val="000000"/>
+          <w:kern w:val="0"/>
+          <w:sz w:val="32"/>
+          <w:szCs w:val="32"/>
+          <w:cs/>
+          <w14:ligatures w14:val="none"/>
+        </w:rPr>
+        <w:t>แอดมินของหาลัย</w:t>
+      </w:r>
+    </w:p>
+    <w:p>
+      <w:pPr>
+        <w:numPr>
+          <w:ilvl w:val="0"/>
+          <w:numId w:val="17"/>
+        </w:numPr>
+        <w:spacing w:after="0" w:line="240" w:lineRule="auto"/>
+        <w:ind w:left="1440"/>
+        <w:textAlignment w:val="baseline"/>
+        <w:rPr>
+          <w:rFonts w:asciiTheme="majorBidi" w:eastAsia="Times New Roman" w:hAnsiTheme="majorBidi" w:cstheme="majorBidi"/>
+          <w:color w:val="000000"/>
+          <w:kern w:val="0"/>
+          <w:sz w:val="32"/>
+          <w:szCs w:val="32"/>
+          <w14:ligatures w14:val="none"/>
+        </w:rPr>
+      </w:pPr>
+      <w:r>
+        <w:rPr>
+          <w:rFonts w:asciiTheme="majorBidi" w:eastAsia="Times New Roman" w:hAnsiTheme="majorBidi" w:cstheme="majorBidi"/>
+          <w:color w:val="000000"/>
+          <w:kern w:val="0"/>
+          <w:sz w:val="32"/>
+          <w:szCs w:val="32"/>
+          <w:cs/>
+          <w14:ligatures w14:val="none"/>
+        </w:rPr>
+        <w:t>แก้ไขข้อมูลโปรไฟล์</w:t>
+      </w:r>
+    </w:p>
+    <w:p>
+      <w:pPr>
+        <w:numPr>
+          <w:ilvl w:val="0"/>
+          <w:numId w:val="18"/>
+        </w:numPr>
+        <w:spacing w:after="0" w:line="240" w:lineRule="auto"/>
+        <w:ind w:left="1440"/>
+        <w:textAlignment w:val="baseline"/>
+        <w:rPr>
+          <w:rFonts w:asciiTheme="majorBidi" w:eastAsia="Times New Roman" w:hAnsiTheme="majorBidi" w:cstheme="majorBidi"/>
+          <w:color w:val="000000"/>
+          <w:kern w:val="0"/>
+          <w:sz w:val="32"/>
+          <w:szCs w:val="32"/>
+          <w14:ligatures w14:val="none"/>
+        </w:rPr>
+      </w:pPr>
+      <w:r>
+        <w:rPr>
+          <w:rFonts w:asciiTheme="majorBidi" w:eastAsia="Times New Roman" w:hAnsiTheme="majorBidi" w:cstheme="majorBidi" w:hint="cs"/>
+          <w:color w:val="000000"/>
+          <w:kern w:val="0"/>
+          <w:sz w:val="32"/>
+          <w:szCs w:val="32"/>
+          <w:cs/>
+          <w14:ligatures w14:val="none"/>
+        </w:rPr>
+        <w:t>ดู</w:t>
+      </w:r>
+      <w:r>
+        <w:rPr>
+          <w:rFonts w:asciiTheme="majorBidi" w:eastAsia="Times New Roman" w:hAnsiTheme="majorBidi" w:cstheme="majorBidi" w:hint="cs"/>
+          <w:color w:val="000000"/>
+          <w:kern w:val="0"/>
+          <w:sz w:val="32"/>
+          <w:szCs w:val="32"/>
+          <w:cs/>
+          <w14:ligatures w14:val="none"/>
+        </w:rPr>
+        <w:t>ประกาศ, กิจกรรม, ค่าย</w:t>
+      </w:r>
+    </w:p>
+    <w:p>
+      <w:pPr>
+        <w:numPr>
+          <w:ilvl w:val="0"/>
+          <w:numId w:val="18"/>
+        </w:numPr>
+        <w:spacing w:after="0" w:line="240" w:lineRule="auto"/>
+        <w:ind w:left="1440"/>
+        <w:textAlignment w:val="baseline"/>
+        <w:rPr>
+          <w:rFonts w:asciiTheme="majorBidi" w:eastAsia="Times New Roman" w:hAnsiTheme="majorBidi" w:cstheme="majorBidi" w:hint="cs"/>
+          <w:color w:val="000000"/>
+          <w:kern w:val="0"/>
+          <w:sz w:val="32"/>
+          <w:szCs w:val="32"/>
+          <w14:ligatures w14:val="none"/>
+        </w:rPr>
+      </w:pPr>
+      <w:r>
+        <w:rPr>
+          <w:rFonts w:asciiTheme="majorBidi" w:eastAsia="Times New Roman" w:hAnsiTheme="majorBidi" w:cstheme="majorBidi" w:hint="cs"/>
+          <w:color w:val="000000"/>
+          <w:kern w:val="0"/>
+          <w:sz w:val="32"/>
+          <w:szCs w:val="32"/>
+          <w:cs/>
+          <w14:ligatures w14:val="none"/>
+        </w:rPr>
+        <w:t>คอมเม้นท์ใน ประกาศ,กิจกรรม,ค่าย</w:t>
+      </w:r>
+      <w:r>
+        <w:rPr>
+          <w:rFonts w:asciiTheme="majorBidi" w:eastAsia="Times New Roman" w:hAnsiTheme="majorBidi" w:cstheme="majorBidi" w:hint="cs"/>
+          <w:color w:val="000000"/>
+          <w:kern w:val="0"/>
+          <w:sz w:val="32"/>
+          <w:szCs w:val="32"/>
+          <w:cs/>
+          <w14:ligatures w14:val="none"/>
+        </w:rPr>
+        <w:t xml:space="preserve"> </w:t>
+      </w:r>
+    </w:p>
+    <w:p>
+      <w:pPr>
+        <w:numPr>
+          <w:ilvl w:val="0"/>
+          <w:numId w:val="17"/>
+        </w:numPr>
+        <w:spacing w:after="0" w:line="240" w:lineRule="auto"/>
+        <w:ind w:left="1440"/>
+        <w:textAlignment w:val="baseline"/>
+        <w:rPr>
+          <w:rFonts w:asciiTheme="majorBidi" w:eastAsia="Times New Roman" w:hAnsiTheme="majorBidi" w:cstheme="majorBidi"/>
+          <w:color w:val="000000"/>
+          <w:kern w:val="0"/>
+          <w:sz w:val="32"/>
+          <w:szCs w:val="32"/>
+          <w14:ligatures w14:val="none"/>
+        </w:rPr>
+      </w:pPr>
+      <w:r>
+        <w:rPr>
+          <w:rFonts w:asciiTheme="majorBidi" w:eastAsia="Times New Roman" w:hAnsiTheme="majorBidi" w:cstheme="majorBidi"/>
+          <w:color w:val="000000"/>
+          <w:kern w:val="0"/>
+          <w:sz w:val="32"/>
+          <w:szCs w:val="32"/>
+          <w14:ligatures w14:val="none"/>
+        </w:rPr>
+        <w:t>Reset Password</w:t>
+      </w:r>
+    </w:p>
+    <w:p>
+      <w:pPr>
+        <w:numPr>
+          <w:ilvl w:val="0"/>
+          <w:numId w:val="17"/>
+        </w:numPr>
+        <w:spacing w:after="0" w:line="240" w:lineRule="auto"/>
+        <w:ind w:left="1440"/>
+        <w:textAlignment w:val="baseline"/>
+        <w:rPr>
+          <w:rFonts w:asciiTheme="majorBidi" w:eastAsia="Times New Roman" w:hAnsiTheme="majorBidi" w:cstheme="majorBidi"/>
+          <w:color w:val="000000"/>
+          <w:kern w:val="0"/>
+          <w:sz w:val="32"/>
+          <w:szCs w:val="32"/>
+          <w14:ligatures w14:val="none"/>
+        </w:rPr>
+      </w:pPr>
+      <w:r>
+        <w:rPr>
+          <w:rFonts w:asciiTheme="majorBidi" w:eastAsia="Times New Roman" w:hAnsiTheme="majorBidi" w:cstheme="majorBidi"/>
+          <w:color w:val="000000"/>
+          <w:kern w:val="0"/>
+          <w:sz w:val="32"/>
+          <w:szCs w:val="32"/>
+          <w:cs/>
+          <w14:ligatures w14:val="none"/>
+        </w:rPr>
+        <w:t>แก้ไขข้อมูล</w:t>
+      </w:r>
+      <w:r>
+        <w:rPr>
+          <w:rFonts w:asciiTheme="majorBidi" w:eastAsia="Times New Roman" w:hAnsiTheme="majorBidi" w:cstheme="majorBidi" w:hint="cs"/>
+          <w:color w:val="000000"/>
+          <w:kern w:val="0"/>
+          <w:sz w:val="32"/>
+          <w:szCs w:val="32"/>
+          <w:cs/>
+          <w14:ligatures w14:val="none"/>
+        </w:rPr>
+        <w:t xml:space="preserve"> </w:t>
+      </w:r>
+      <w:r>
+        <w:rPr>
+          <w:rFonts w:asciiTheme="majorBidi" w:eastAsia="Times New Roman" w:hAnsiTheme="majorBidi" w:cstheme="majorBidi"/>
+          <w:color w:val="000000"/>
+          <w:kern w:val="0"/>
+          <w:sz w:val="32"/>
+          <w:szCs w:val="32"/>
+          <w14:ligatures w14:val="none"/>
+        </w:rPr>
+        <w:t>Calendar</w:t>
+      </w:r>
+      <w:r>
+        <w:rPr>
+          <w:rFonts w:asciiTheme="majorBidi" w:eastAsia="Times New Roman" w:hAnsiTheme="majorBidi" w:cstheme="majorBidi"/>
+          <w:color w:val="000000"/>
+          <w:kern w:val="0"/>
+          <w:sz w:val="32"/>
+          <w:szCs w:val="32"/>
+          <w14:ligatures w14:val="none"/>
+        </w:rPr>
+        <w:t xml:space="preserve"> </w:t>
+      </w:r>
+      <w:r>
+        <w:rPr>
+          <w:rFonts w:asciiTheme="majorBidi" w:eastAsia="Times New Roman" w:hAnsiTheme="majorBidi" w:cstheme="majorBidi"/>
+          <w:color w:val="000000"/>
+          <w:kern w:val="0"/>
+          <w:sz w:val="32"/>
+          <w:szCs w:val="32"/>
+          <w:cs/>
+          <w14:ligatures w14:val="none"/>
+        </w:rPr>
+        <w:t>ของ</w:t>
+      </w:r>
+      <w:r>
+        <w:rPr>
+          <w:rFonts w:asciiTheme="majorBidi" w:eastAsia="Times New Roman" w:hAnsiTheme="majorBidi" w:cstheme="majorBidi" w:hint="cs"/>
+          <w:color w:val="000000"/>
+          <w:kern w:val="0"/>
+          <w:sz w:val="32"/>
+          <w:szCs w:val="32"/>
+          <w:cs/>
+          <w14:ligatures w14:val="none"/>
+        </w:rPr>
+        <w:t>ระบบ</w:t>
+      </w:r>
+    </w:p>
+    <w:p>
+      <w:pPr>
+        <w:spacing w:after="0" w:line="240" w:lineRule="auto"/>
+        <w:rPr>
+          <w:rFonts w:asciiTheme="majorBidi" w:eastAsia="Times New Roman" w:hAnsiTheme="majorBidi" w:cstheme="majorBidi"/>
+          <w:kern w:val="0"/>
+          <w:sz w:val="36"/>
+          <w:szCs w:val="36"/>
+          <w14:ligatures w14:val="none"/>
+        </w:rPr>
+      </w:pPr>
+      <w:r>
+        <w:rPr>
+          <w:rFonts w:asciiTheme="majorBidi" w:eastAsia="Times New Roman" w:hAnsiTheme="majorBidi" w:cstheme="majorBidi"/>
+          <w:b/>
+          <w:bCs/>
+          <w:color w:val="000000"/>
+          <w:kern w:val="0"/>
+          <w:sz w:val="36"/>
+          <w:szCs w:val="36"/>
+          <w14:ligatures w14:val="none"/>
+        </w:rPr>
+        <w:t xml:space="preserve">Actor </w:t>
+      </w:r>
+      <w:r>
+        <w:rPr>
+          <w:rFonts w:asciiTheme="majorBidi" w:eastAsia="Times New Roman" w:hAnsiTheme="majorBidi" w:cstheme="majorBidi"/>
+          <w:b/>
+          <w:bCs/>
+          <w:color w:val="000000"/>
+          <w:kern w:val="0"/>
+          <w:sz w:val="36"/>
+          <w:szCs w:val="36"/>
+          <w:cs/>
+          <w14:ligatures w14:val="none"/>
+        </w:rPr>
+        <w:t xml:space="preserve">ที่ </w:t>
+      </w:r>
+      <w:r>
+        <w:rPr>
+          <w:rFonts w:asciiTheme="majorBidi" w:eastAsia="Times New Roman" w:hAnsiTheme="majorBidi" w:cstheme="majorBidi"/>
+          <w:b/>
+          <w:bCs/>
+          <w:color w:val="000000"/>
+          <w:kern w:val="0"/>
+          <w:sz w:val="36"/>
+          <w:szCs w:val="36"/>
+          <w14:ligatures w14:val="none"/>
+        </w:rPr>
+        <w:t xml:space="preserve">3 </w:t>
+      </w:r>
+      <w:r>
+        <w:rPr>
+          <w:rFonts w:asciiTheme="majorBidi" w:eastAsia="Times New Roman" w:hAnsiTheme="majorBidi" w:cstheme="majorBidi"/>
+          <w:kern w:val="0"/>
+          <w:sz w:val="36"/>
+          <w:szCs w:val="36"/>
+          <w14:ligatures w14:val="none"/>
+        </w:rPr>
+        <w:t>Admin</w:t>
+      </w:r>
+    </w:p>
+    <w:p>
+      <w:pPr>
+        <w:numPr>
+          <w:ilvl w:val="0"/>
+          <w:numId w:val="18"/>
+        </w:numPr>
+        <w:spacing w:after="0" w:line="240" w:lineRule="auto"/>
+        <w:ind w:left="1440"/>
+        <w:textAlignment w:val="baseline"/>
+        <w:rPr>
+          <w:rFonts w:asciiTheme="majorBidi" w:eastAsia="Times New Roman" w:hAnsiTheme="majorBidi" w:cstheme="majorBidi"/>
+          <w:color w:val="000000"/>
+          <w:kern w:val="0"/>
+          <w:sz w:val="32"/>
+          <w:szCs w:val="32"/>
+          <w14:ligatures w14:val="none"/>
+        </w:rPr>
+      </w:pPr>
+      <w:r>
+        <w:rPr>
+          <w:rFonts w:asciiTheme="majorBidi" w:eastAsia="Times New Roman" w:hAnsiTheme="majorBidi" w:cstheme="majorBidi" w:hint="cs"/>
+          <w:color w:val="000000"/>
+          <w:kern w:val="0"/>
+          <w:sz w:val="32"/>
+          <w:szCs w:val="32"/>
+          <w:cs/>
+          <w14:ligatures w14:val="none"/>
+        </w:rPr>
+        <w:t>เข้าสู่ระบบด้วยบทบาทแอดมิน</w:t>
+      </w:r>
+    </w:p>
+    <w:p>
+      <w:pPr>
+        <w:numPr>
+          <w:ilvl w:val="0"/>
+          <w:numId w:val="18"/>
+        </w:numPr>
+        <w:spacing w:after="0" w:line="240" w:lineRule="auto"/>
+        <w:ind w:left="1440"/>
+        <w:textAlignment w:val="baseline"/>
+        <w:rPr>
+          <w:rFonts w:asciiTheme="majorBidi" w:eastAsia="Times New Roman" w:hAnsiTheme="majorBidi" w:cstheme="majorBidi"/>
+          <w:color w:val="000000"/>
+          <w:kern w:val="0"/>
+          <w:sz w:val="32"/>
+          <w:szCs w:val="32"/>
+          <w14:ligatures w14:val="none"/>
+        </w:rPr>
+      </w:pPr>
+      <w:r>
+        <w:rPr>
+          <w:rFonts w:asciiTheme="majorBidi" w:eastAsia="Times New Roman" w:hAnsiTheme="majorBidi" w:cstheme="majorBidi" w:hint="cs"/>
+          <w:color w:val="000000"/>
+          <w:kern w:val="0"/>
+          <w:sz w:val="32"/>
+          <w:szCs w:val="32"/>
+          <w:cs/>
+          <w14:ligatures w14:val="none"/>
+        </w:rPr>
+        <w:t xml:space="preserve">แก้ไขบทบาทให้ </w:t>
+      </w:r>
+      <w:r>
+        <w:rPr>
+          <w:rFonts w:asciiTheme="majorBidi" w:eastAsia="Times New Roman" w:hAnsiTheme="majorBidi" w:cstheme="majorBidi"/>
+          <w:color w:val="000000"/>
+          <w:kern w:val="0"/>
+          <w:sz w:val="32"/>
+          <w:szCs w:val="32"/>
+          <w14:ligatures w14:val="none"/>
+        </w:rPr>
+        <w:t xml:space="preserve">User, User Admin </w:t>
       </w:r>
     </w:p>
     <w:p>
@@ -15498,42 +16208,11 @@
         <w:ind w:left="1440"/>
         <w:textAlignment w:val="baseline"/>
         <w:rPr>
-          <w:rFonts w:asciiTheme="majorBidi" w:eastAsia="Times New Roman" w:hAnsiTheme="majorBidi" w:cstheme="majorBidi"/>
-          <w:color w:val="000000"/>
-          <w:kern w:val="0"/>
-          <w:sz w:val="32"/>
-          <w:szCs w:val="32"/>
-          <w14:ligatures w14:val="none"/>
-        </w:rPr>
-      </w:pPr>
-      <w:r>
-        <w:rPr>
           <w:rFonts w:asciiTheme="majorBidi" w:eastAsia="Times New Roman" w:hAnsiTheme="majorBidi" w:cstheme="majorBidi" w:hint="cs"/>
           <w:color w:val="000000"/>
           <w:kern w:val="0"/>
           <w:sz w:val="32"/>
           <w:szCs w:val="32"/>
-          <w:cs/>
-          <w14:ligatures w14:val="none"/>
-        </w:rPr>
-        <w:t>ได้รับนัดหมาย</w:t>
-      </w:r>
-    </w:p>
-    <w:p>
-      <w:pPr>
-        <w:numPr>
-          <w:ilvl w:val="0"/>
-          <w:numId w:val="16"/>
-        </w:numPr>
-        <w:spacing w:after="0" w:line="240" w:lineRule="auto"/>
-        <w:ind w:left="1440"/>
-        <w:textAlignment w:val="baseline"/>
-        <w:rPr>
-          <w:rFonts w:asciiTheme="majorBidi" w:eastAsia="Times New Roman" w:hAnsiTheme="majorBidi" w:cstheme="majorBidi"/>
-          <w:color w:val="000000"/>
-          <w:kern w:val="0"/>
-          <w:sz w:val="32"/>
-          <w:szCs w:val="32"/>
           <w14:ligatures w14:val="none"/>
         </w:rPr>
       </w:pPr>
@@ -15547,615 +16226,7 @@
           <w:cs/>
           <w14:ligatures w14:val="none"/>
         </w:rPr>
-        <w:t xml:space="preserve">ดูข้อมูล </w:t>
-      </w:r>
-      <w:r>
-        <w:rPr>
-          <w:rFonts w:asciiTheme="majorBidi" w:eastAsia="Times New Roman" w:hAnsiTheme="majorBidi" w:cstheme="majorBidi"/>
-          <w:color w:val="000000"/>
-          <w:kern w:val="0"/>
-          <w:sz w:val="32"/>
-          <w:szCs w:val="32"/>
-          <w14:ligatures w14:val="none"/>
-        </w:rPr>
-        <w:t xml:space="preserve">Lecturer </w:t>
-      </w:r>
-      <w:r>
-        <w:rPr>
-          <w:rFonts w:asciiTheme="majorBidi" w:eastAsia="Times New Roman" w:hAnsiTheme="majorBidi" w:cstheme="majorBidi" w:hint="cs"/>
-          <w:color w:val="000000"/>
-          <w:kern w:val="0"/>
-          <w:sz w:val="32"/>
-          <w:szCs w:val="32"/>
-          <w:cs/>
-          <w14:ligatures w14:val="none"/>
-        </w:rPr>
-        <w:t>ได้</w:t>
-      </w:r>
-    </w:p>
-    <w:p>
-      <w:pPr>
-        <w:spacing w:after="0" w:line="240" w:lineRule="auto"/>
-        <w:rPr>
-          <w:rFonts w:asciiTheme="majorBidi" w:eastAsia="Times New Roman" w:hAnsiTheme="majorBidi" w:cstheme="majorBidi"/>
-          <w:kern w:val="0"/>
-          <w:sz w:val="36"/>
-          <w:szCs w:val="36"/>
-          <w14:ligatures w14:val="none"/>
-        </w:rPr>
-      </w:pPr>
-      <w:r>
-        <w:rPr>
-          <w:rFonts w:asciiTheme="majorBidi" w:eastAsia="Times New Roman" w:hAnsiTheme="majorBidi" w:cstheme="majorBidi"/>
-          <w:b/>
-          <w:bCs/>
-          <w:color w:val="000000"/>
-          <w:kern w:val="0"/>
-          <w:sz w:val="36"/>
-          <w:szCs w:val="36"/>
-          <w14:ligatures w14:val="none"/>
-        </w:rPr>
-        <w:t xml:space="preserve">Actor </w:t>
-      </w:r>
-      <w:r>
-        <w:rPr>
-          <w:rFonts w:asciiTheme="majorBidi" w:eastAsia="Times New Roman" w:hAnsiTheme="majorBidi" w:cstheme="majorBidi"/>
-          <w:b/>
-          <w:bCs/>
-          <w:color w:val="000000"/>
-          <w:kern w:val="0"/>
-          <w:sz w:val="36"/>
-          <w:szCs w:val="36"/>
-          <w:cs/>
-          <w14:ligatures w14:val="none"/>
-        </w:rPr>
-        <w:t xml:space="preserve">ที่ </w:t>
-      </w:r>
-      <w:r>
-        <w:rPr>
-          <w:rFonts w:asciiTheme="majorBidi" w:eastAsia="Times New Roman" w:hAnsiTheme="majorBidi" w:cstheme="majorBidi"/>
-          <w:b/>
-          <w:bCs/>
-          <w:color w:val="000000"/>
-          <w:kern w:val="0"/>
-          <w:sz w:val="36"/>
-          <w:szCs w:val="36"/>
-          <w14:ligatures w14:val="none"/>
-        </w:rPr>
-        <w:t xml:space="preserve">2 </w:t>
-      </w:r>
-      <w:r>
-        <w:rPr>
-          <w:rFonts w:asciiTheme="majorBidi" w:eastAsia="Times New Roman" w:hAnsiTheme="majorBidi" w:cstheme="majorBidi"/>
-          <w:b/>
-          <w:bCs/>
-          <w:color w:val="000000"/>
-          <w:kern w:val="0"/>
-          <w:sz w:val="36"/>
-          <w:szCs w:val="36"/>
-          <w14:ligatures w14:val="none"/>
-        </w:rPr>
-        <w:t>Lecturer</w:t>
-      </w:r>
-    </w:p>
-    <w:p>
-      <w:pPr>
-        <w:numPr>
-          <w:ilvl w:val="0"/>
-          <w:numId w:val="17"/>
-        </w:numPr>
-        <w:spacing w:after="0" w:line="240" w:lineRule="auto"/>
-        <w:ind w:left="1440"/>
-        <w:textAlignment w:val="baseline"/>
-        <w:rPr>
-          <w:rFonts w:asciiTheme="majorBidi" w:eastAsia="Times New Roman" w:hAnsiTheme="majorBidi" w:cstheme="majorBidi"/>
-          <w:color w:val="000000"/>
-          <w:kern w:val="0"/>
-          <w:sz w:val="32"/>
-          <w:szCs w:val="32"/>
-          <w14:ligatures w14:val="none"/>
-        </w:rPr>
-      </w:pPr>
-      <w:r>
-        <w:rPr>
-          <w:rFonts w:asciiTheme="majorBidi" w:eastAsia="Times New Roman" w:hAnsiTheme="majorBidi" w:cstheme="majorBidi"/>
-          <w:color w:val="000000"/>
-          <w:kern w:val="0"/>
-          <w:sz w:val="32"/>
-          <w:szCs w:val="32"/>
-          <w:cs/>
-          <w14:ligatures w14:val="none"/>
-        </w:rPr>
-        <w:t>สมัครสมาชิกโดยมีบทบาทเพื่อดูแลกำกับสมาชิกทั่วไป</w:t>
-      </w:r>
-    </w:p>
-    <w:p>
-      <w:pPr>
-        <w:numPr>
-          <w:ilvl w:val="0"/>
-          <w:numId w:val="17"/>
-        </w:numPr>
-        <w:spacing w:after="0" w:line="240" w:lineRule="auto"/>
-        <w:ind w:left="1440"/>
-        <w:textAlignment w:val="baseline"/>
-        <w:rPr>
-          <w:rFonts w:asciiTheme="majorBidi" w:eastAsia="Times New Roman" w:hAnsiTheme="majorBidi" w:cstheme="majorBidi"/>
-          <w:color w:val="000000"/>
-          <w:kern w:val="0"/>
-          <w:sz w:val="32"/>
-          <w:szCs w:val="32"/>
-          <w14:ligatures w14:val="none"/>
-        </w:rPr>
-      </w:pPr>
-      <w:r>
-        <w:rPr>
-          <w:rFonts w:asciiTheme="majorBidi" w:eastAsia="Times New Roman" w:hAnsiTheme="majorBidi" w:cstheme="majorBidi"/>
-          <w:color w:val="000000"/>
-          <w:kern w:val="0"/>
-          <w:sz w:val="32"/>
-          <w:szCs w:val="32"/>
-          <w:cs/>
-          <w14:ligatures w14:val="none"/>
-        </w:rPr>
-        <w:t>เข้าสู่ระบบด้วยบทบาทดูแลกำกับสมาชิกทั่วไป</w:t>
-      </w:r>
-    </w:p>
-    <w:p>
-      <w:pPr>
-        <w:numPr>
-          <w:ilvl w:val="0"/>
-          <w:numId w:val="17"/>
-        </w:numPr>
-        <w:spacing w:after="0" w:line="240" w:lineRule="auto"/>
-        <w:ind w:left="1440"/>
-        <w:textAlignment w:val="baseline"/>
-        <w:rPr>
-          <w:rFonts w:asciiTheme="majorBidi" w:eastAsia="Times New Roman" w:hAnsiTheme="majorBidi" w:cstheme="majorBidi"/>
-          <w:color w:val="000000"/>
-          <w:kern w:val="0"/>
-          <w:sz w:val="32"/>
-          <w:szCs w:val="32"/>
-          <w14:ligatures w14:val="none"/>
-        </w:rPr>
-      </w:pPr>
-      <w:r>
-        <w:rPr>
-          <w:rFonts w:asciiTheme="majorBidi" w:eastAsia="Times New Roman" w:hAnsiTheme="majorBidi" w:cstheme="majorBidi"/>
-          <w:color w:val="000000"/>
-          <w:kern w:val="0"/>
-          <w:sz w:val="32"/>
-          <w:szCs w:val="32"/>
-          <w:cs/>
-          <w14:ligatures w14:val="none"/>
-        </w:rPr>
-        <w:t>แก้ไขข้อมูลโปรไฟล์</w:t>
-      </w:r>
-    </w:p>
-    <w:p>
-      <w:pPr>
-        <w:numPr>
-          <w:ilvl w:val="0"/>
-          <w:numId w:val="17"/>
-        </w:numPr>
-        <w:spacing w:after="0" w:line="240" w:lineRule="auto"/>
-        <w:ind w:left="1440"/>
-        <w:textAlignment w:val="baseline"/>
-        <w:rPr>
-          <w:rFonts w:asciiTheme="majorBidi" w:eastAsia="Times New Roman" w:hAnsiTheme="majorBidi" w:cstheme="majorBidi"/>
-          <w:color w:val="000000"/>
-          <w:kern w:val="0"/>
-          <w:sz w:val="32"/>
-          <w:szCs w:val="32"/>
-          <w14:ligatures w14:val="none"/>
-        </w:rPr>
-      </w:pPr>
-      <w:r>
-        <w:rPr>
-          <w:rFonts w:asciiTheme="majorBidi" w:eastAsia="Times New Roman" w:hAnsiTheme="majorBidi" w:cstheme="majorBidi"/>
-          <w:color w:val="000000"/>
-          <w:kern w:val="0"/>
-          <w:sz w:val="32"/>
-          <w:szCs w:val="32"/>
-          <w14:ligatures w14:val="none"/>
-        </w:rPr>
-        <w:t>Reset Password</w:t>
-      </w:r>
-    </w:p>
-    <w:p>
-      <w:pPr>
-        <w:numPr>
-          <w:ilvl w:val="0"/>
-          <w:numId w:val="17"/>
-        </w:numPr>
-        <w:spacing w:after="0" w:line="240" w:lineRule="auto"/>
-        <w:ind w:left="1440"/>
-        <w:textAlignment w:val="baseline"/>
-        <w:rPr>
-          <w:rFonts w:asciiTheme="majorBidi" w:eastAsia="Times New Roman" w:hAnsiTheme="majorBidi" w:cstheme="majorBidi"/>
-          <w:color w:val="000000"/>
-          <w:kern w:val="0"/>
-          <w:sz w:val="32"/>
-          <w:szCs w:val="32"/>
-          <w14:ligatures w14:val="none"/>
-        </w:rPr>
-      </w:pPr>
-      <w:r>
-        <w:rPr>
-          <w:rFonts w:asciiTheme="majorBidi" w:eastAsia="Times New Roman" w:hAnsiTheme="majorBidi" w:cstheme="majorBidi"/>
-          <w:color w:val="000000"/>
-          <w:kern w:val="0"/>
-          <w:sz w:val="32"/>
-          <w:szCs w:val="32"/>
-          <w:cs/>
-          <w14:ligatures w14:val="none"/>
-        </w:rPr>
-        <w:t xml:space="preserve">แก้ไขข้อมูล </w:t>
-      </w:r>
-      <w:r>
-        <w:rPr>
-          <w:rFonts w:asciiTheme="majorBidi" w:eastAsia="Times New Roman" w:hAnsiTheme="majorBidi" w:cstheme="majorBidi"/>
-          <w:color w:val="000000"/>
-          <w:kern w:val="0"/>
-          <w:sz w:val="32"/>
-          <w:szCs w:val="32"/>
-          <w14:ligatures w14:val="none"/>
-        </w:rPr>
-        <w:t xml:space="preserve">Agenda </w:t>
-      </w:r>
-      <w:r>
-        <w:rPr>
-          <w:rFonts w:asciiTheme="majorBidi" w:eastAsia="Times New Roman" w:hAnsiTheme="majorBidi" w:cstheme="majorBidi"/>
-          <w:color w:val="000000"/>
-          <w:kern w:val="0"/>
-          <w:sz w:val="32"/>
-          <w:szCs w:val="32"/>
-          <w:cs/>
-          <w14:ligatures w14:val="none"/>
-        </w:rPr>
-        <w:t>ของสมาชิกทั่วไปที่อยู่ในเครือข่ายของต้นเอง</w:t>
-      </w:r>
-    </w:p>
-    <w:p>
-      <w:pPr>
-        <w:numPr>
-          <w:ilvl w:val="0"/>
-          <w:numId w:val="17"/>
-        </w:numPr>
-        <w:spacing w:after="0" w:line="240" w:lineRule="auto"/>
-        <w:ind w:left="1440"/>
-        <w:textAlignment w:val="baseline"/>
-        <w:rPr>
-          <w:rFonts w:asciiTheme="majorBidi" w:eastAsia="Times New Roman" w:hAnsiTheme="majorBidi" w:cstheme="majorBidi"/>
-          <w:color w:val="000000"/>
-          <w:kern w:val="0"/>
-          <w:sz w:val="32"/>
-          <w:szCs w:val="32"/>
-          <w14:ligatures w14:val="none"/>
-        </w:rPr>
-      </w:pPr>
-      <w:r>
-        <w:rPr>
-          <w:rFonts w:asciiTheme="majorBidi" w:eastAsia="Times New Roman" w:hAnsiTheme="majorBidi" w:cstheme="majorBidi"/>
-          <w:color w:val="000000"/>
-          <w:kern w:val="0"/>
-          <w:sz w:val="32"/>
-          <w:szCs w:val="32"/>
-          <w14:ligatures w14:val="none"/>
-        </w:rPr>
-        <w:t xml:space="preserve">Approve </w:t>
-      </w:r>
-      <w:r>
-        <w:rPr>
-          <w:rFonts w:asciiTheme="majorBidi" w:eastAsia="Times New Roman" w:hAnsiTheme="majorBidi" w:cstheme="majorBidi"/>
-          <w:color w:val="000000"/>
-          <w:kern w:val="0"/>
-          <w:sz w:val="32"/>
-          <w:szCs w:val="32"/>
-          <w:cs/>
-          <w14:ligatures w14:val="none"/>
-        </w:rPr>
-        <w:t xml:space="preserve">ข้อมูล </w:t>
-      </w:r>
-      <w:r>
-        <w:rPr>
-          <w:rFonts w:asciiTheme="majorBidi" w:eastAsia="Times New Roman" w:hAnsiTheme="majorBidi" w:cstheme="majorBidi"/>
-          <w:color w:val="000000"/>
-          <w:kern w:val="0"/>
-          <w:sz w:val="32"/>
-          <w:szCs w:val="32"/>
-          <w14:ligatures w14:val="none"/>
-        </w:rPr>
-        <w:t xml:space="preserve">Agenda </w:t>
-      </w:r>
-      <w:r>
-        <w:rPr>
-          <w:rFonts w:asciiTheme="majorBidi" w:eastAsia="Times New Roman" w:hAnsiTheme="majorBidi" w:cstheme="majorBidi"/>
-          <w:color w:val="000000"/>
-          <w:kern w:val="0"/>
-          <w:sz w:val="32"/>
-          <w:szCs w:val="32"/>
-          <w:cs/>
-          <w14:ligatures w14:val="none"/>
-        </w:rPr>
-        <w:t>ของสมาชิก</w:t>
-      </w:r>
-    </w:p>
-    <w:p>
-      <w:pPr>
-        <w:numPr>
-          <w:ilvl w:val="0"/>
-          <w:numId w:val="17"/>
-        </w:numPr>
-        <w:spacing w:after="0" w:line="240" w:lineRule="auto"/>
-        <w:ind w:left="1440"/>
-        <w:textAlignment w:val="baseline"/>
-        <w:rPr>
-          <w:rFonts w:asciiTheme="majorBidi" w:eastAsia="Times New Roman" w:hAnsiTheme="majorBidi" w:cstheme="majorBidi"/>
-          <w:color w:val="000000"/>
-          <w:kern w:val="0"/>
-          <w:sz w:val="32"/>
-          <w:szCs w:val="32"/>
-          <w14:ligatures w14:val="none"/>
-        </w:rPr>
-      </w:pPr>
-      <w:r>
-        <w:rPr>
-          <w:rFonts w:asciiTheme="majorBidi" w:eastAsia="Times New Roman" w:hAnsiTheme="majorBidi" w:cstheme="majorBidi" w:hint="cs"/>
-          <w:color w:val="000000"/>
-          <w:kern w:val="0"/>
-          <w:sz w:val="32"/>
-          <w:szCs w:val="32"/>
-          <w:cs/>
-          <w14:ligatures w14:val="none"/>
-        </w:rPr>
-        <w:t xml:space="preserve">แก้ไขข้อมูล </w:t>
-      </w:r>
-      <w:r>
-        <w:rPr>
-          <w:rFonts w:asciiTheme="majorBidi" w:eastAsia="Times New Roman" w:hAnsiTheme="majorBidi" w:cstheme="majorBidi"/>
-          <w:color w:val="000000"/>
-          <w:kern w:val="0"/>
-          <w:sz w:val="32"/>
-          <w:szCs w:val="32"/>
-          <w14:ligatures w14:val="none"/>
-        </w:rPr>
-        <w:t xml:space="preserve">Agenda </w:t>
-      </w:r>
-      <w:r>
-        <w:rPr>
-          <w:rFonts w:asciiTheme="majorBidi" w:eastAsia="Times New Roman" w:hAnsiTheme="majorBidi" w:cstheme="majorBidi" w:hint="cs"/>
-          <w:color w:val="000000"/>
-          <w:kern w:val="0"/>
-          <w:sz w:val="32"/>
-          <w:szCs w:val="32"/>
-          <w:cs/>
-          <w14:ligatures w14:val="none"/>
-        </w:rPr>
-        <w:t>ของสมาชิกได้</w:t>
-      </w:r>
-    </w:p>
-    <w:p>
-      <w:pPr>
-        <w:numPr>
-          <w:ilvl w:val="0"/>
-          <w:numId w:val="17"/>
-        </w:numPr>
-        <w:spacing w:after="0" w:line="240" w:lineRule="auto"/>
-        <w:ind w:left="1440"/>
-        <w:textAlignment w:val="baseline"/>
-        <w:rPr>
-          <w:rFonts w:asciiTheme="majorBidi" w:eastAsia="Times New Roman" w:hAnsiTheme="majorBidi" w:cstheme="majorBidi"/>
-          <w:color w:val="000000"/>
-          <w:kern w:val="0"/>
-          <w:sz w:val="32"/>
-          <w:szCs w:val="32"/>
-          <w14:ligatures w14:val="none"/>
-        </w:rPr>
-      </w:pPr>
-      <w:r>
-        <w:rPr>
-          <w:rFonts w:asciiTheme="majorBidi" w:eastAsia="Times New Roman" w:hAnsiTheme="majorBidi" w:cstheme="majorBidi" w:hint="cs"/>
-          <w:color w:val="000000"/>
-          <w:kern w:val="0"/>
-          <w:sz w:val="32"/>
-          <w:szCs w:val="32"/>
-          <w:cs/>
-          <w14:ligatures w14:val="none"/>
-        </w:rPr>
-        <w:t xml:space="preserve">ดูประวัติการ </w:t>
-      </w:r>
-      <w:r>
-        <w:rPr>
-          <w:rFonts w:asciiTheme="majorBidi" w:eastAsia="Times New Roman" w:hAnsiTheme="majorBidi" w:cstheme="majorBidi"/>
-          <w:color w:val="000000"/>
-          <w:kern w:val="0"/>
-          <w:sz w:val="32"/>
-          <w:szCs w:val="32"/>
-          <w14:ligatures w14:val="none"/>
-        </w:rPr>
-        <w:t xml:space="preserve">Approve </w:t>
-      </w:r>
-      <w:r>
-        <w:rPr>
-          <w:rFonts w:asciiTheme="majorBidi" w:eastAsia="Times New Roman" w:hAnsiTheme="majorBidi" w:cstheme="majorBidi" w:hint="cs"/>
-          <w:color w:val="000000"/>
-          <w:kern w:val="0"/>
-          <w:sz w:val="32"/>
-          <w:szCs w:val="32"/>
-          <w:cs/>
-          <w14:ligatures w14:val="none"/>
-        </w:rPr>
-        <w:t>ของตัวเองได้</w:t>
-      </w:r>
-    </w:p>
-    <w:p>
-      <w:pPr>
-        <w:numPr>
-          <w:ilvl w:val="0"/>
-          <w:numId w:val="17"/>
-        </w:numPr>
-        <w:spacing w:after="0" w:line="240" w:lineRule="auto"/>
-        <w:ind w:left="1440"/>
-        <w:textAlignment w:val="baseline"/>
-        <w:rPr>
-          <w:rFonts w:asciiTheme="majorBidi" w:eastAsia="Times New Roman" w:hAnsiTheme="majorBidi" w:cstheme="majorBidi"/>
-          <w:color w:val="000000"/>
-          <w:kern w:val="0"/>
-          <w:sz w:val="32"/>
-          <w:szCs w:val="32"/>
-          <w14:ligatures w14:val="none"/>
-        </w:rPr>
-      </w:pPr>
-      <w:r>
-        <w:rPr>
-          <w:rFonts w:asciiTheme="majorBidi" w:eastAsia="Times New Roman" w:hAnsiTheme="majorBidi" w:cstheme="majorBidi"/>
-          <w:color w:val="000000"/>
-          <w:kern w:val="0"/>
-          <w:sz w:val="32"/>
-          <w:szCs w:val="32"/>
-          <w:cs/>
-          <w14:ligatures w14:val="none"/>
-        </w:rPr>
-        <w:t>ดูประวัติหรือข้อมูล</w:t>
-      </w:r>
-      <w:r>
-        <w:rPr>
-          <w:rFonts w:asciiTheme="majorBidi" w:eastAsia="Times New Roman" w:hAnsiTheme="majorBidi" w:cstheme="majorBidi" w:hint="cs"/>
-          <w:color w:val="000000"/>
-          <w:kern w:val="0"/>
-          <w:sz w:val="32"/>
-          <w:szCs w:val="32"/>
-          <w:cs/>
-          <w14:ligatures w14:val="none"/>
-        </w:rPr>
-        <w:t xml:space="preserve"> </w:t>
-      </w:r>
-      <w:r>
-        <w:rPr>
-          <w:rFonts w:asciiTheme="majorBidi" w:eastAsia="Times New Roman" w:hAnsiTheme="majorBidi" w:cstheme="majorBidi"/>
-          <w:color w:val="000000"/>
-          <w:kern w:val="0"/>
-          <w:sz w:val="32"/>
-          <w:szCs w:val="32"/>
-          <w14:ligatures w14:val="none"/>
-        </w:rPr>
-        <w:t xml:space="preserve">User </w:t>
-      </w:r>
-      <w:r>
-        <w:rPr>
-          <w:rFonts w:asciiTheme="majorBidi" w:eastAsia="Times New Roman" w:hAnsiTheme="majorBidi" w:cstheme="majorBidi" w:hint="cs"/>
-          <w:color w:val="000000"/>
-          <w:kern w:val="0"/>
-          <w:sz w:val="32"/>
-          <w:szCs w:val="32"/>
-          <w:cs/>
-          <w14:ligatures w14:val="none"/>
-        </w:rPr>
-        <w:t>ในเครือข่างของตัวเองได้</w:t>
-      </w:r>
-    </w:p>
-    <w:p>
-      <w:pPr>
-        <w:numPr>
-          <w:ilvl w:val="0"/>
-          <w:numId w:val="17"/>
-        </w:numPr>
-        <w:spacing w:after="0" w:line="240" w:lineRule="auto"/>
-        <w:ind w:left="1440"/>
-        <w:textAlignment w:val="baseline"/>
-        <w:rPr>
-          <w:rFonts w:asciiTheme="majorBidi" w:eastAsia="Times New Roman" w:hAnsiTheme="majorBidi" w:cstheme="majorBidi"/>
-          <w:color w:val="000000"/>
-          <w:kern w:val="0"/>
-          <w:sz w:val="32"/>
-          <w:szCs w:val="32"/>
-          <w14:ligatures w14:val="none"/>
-        </w:rPr>
-      </w:pPr>
-      <w:r>
-        <w:rPr>
-          <w:rFonts w:asciiTheme="majorBidi" w:eastAsia="Times New Roman" w:hAnsiTheme="majorBidi" w:cstheme="majorBidi"/>
-          <w:color w:val="000000"/>
-          <w:kern w:val="0"/>
-          <w:sz w:val="32"/>
-          <w:szCs w:val="32"/>
-          <w:cs/>
-          <w14:ligatures w14:val="none"/>
-        </w:rPr>
-        <w:t xml:space="preserve">กำหนดการนัดหมายผ่าน </w:t>
-      </w:r>
-      <w:r>
-        <w:rPr>
-          <w:rFonts w:asciiTheme="majorBidi" w:eastAsia="Times New Roman" w:hAnsiTheme="majorBidi" w:cstheme="majorBidi"/>
-          <w:color w:val="000000"/>
-          <w:kern w:val="0"/>
-          <w:sz w:val="32"/>
-          <w:szCs w:val="32"/>
-          <w14:ligatures w14:val="none"/>
-        </w:rPr>
-        <w:t>Google Calendar</w:t>
-      </w:r>
-    </w:p>
-    <w:p>
-      <w:pPr>
-        <w:spacing w:after="0" w:line="240" w:lineRule="auto"/>
-        <w:rPr>
-          <w:rFonts w:asciiTheme="majorBidi" w:eastAsia="Times New Roman" w:hAnsiTheme="majorBidi" w:cstheme="majorBidi"/>
-          <w:kern w:val="0"/>
-          <w:sz w:val="36"/>
-          <w:szCs w:val="36"/>
-          <w14:ligatures w14:val="none"/>
-        </w:rPr>
-      </w:pPr>
-      <w:r>
-        <w:rPr>
-          <w:rFonts w:asciiTheme="majorBidi" w:eastAsia="Times New Roman" w:hAnsiTheme="majorBidi" w:cstheme="majorBidi"/>
-          <w:b/>
-          <w:bCs/>
-          <w:color w:val="000000"/>
-          <w:kern w:val="0"/>
-          <w:sz w:val="36"/>
-          <w:szCs w:val="36"/>
-          <w14:ligatures w14:val="none"/>
-        </w:rPr>
-        <w:t xml:space="preserve">Actor </w:t>
-      </w:r>
-      <w:r>
-        <w:rPr>
-          <w:rFonts w:asciiTheme="majorBidi" w:eastAsia="Times New Roman" w:hAnsiTheme="majorBidi" w:cstheme="majorBidi"/>
-          <w:b/>
-          <w:bCs/>
-          <w:color w:val="000000"/>
-          <w:kern w:val="0"/>
-          <w:sz w:val="36"/>
-          <w:szCs w:val="36"/>
-          <w:cs/>
-          <w14:ligatures w14:val="none"/>
-        </w:rPr>
-        <w:t xml:space="preserve">ที่ </w:t>
-      </w:r>
-      <w:r>
-        <w:rPr>
-          <w:rFonts w:asciiTheme="majorBidi" w:eastAsia="Times New Roman" w:hAnsiTheme="majorBidi" w:cstheme="majorBidi"/>
-          <w:b/>
-          <w:bCs/>
-          <w:color w:val="000000"/>
-          <w:kern w:val="0"/>
-          <w:sz w:val="36"/>
-          <w:szCs w:val="36"/>
-          <w14:ligatures w14:val="none"/>
-        </w:rPr>
-        <w:t xml:space="preserve">3 </w:t>
-      </w:r>
-      <w:r>
-        <w:rPr>
-          <w:rFonts w:asciiTheme="majorBidi" w:eastAsia="Times New Roman" w:hAnsiTheme="majorBidi" w:cstheme="majorBidi"/>
-          <w:kern w:val="0"/>
-          <w:sz w:val="36"/>
-          <w:szCs w:val="36"/>
-          <w14:ligatures w14:val="none"/>
-        </w:rPr>
-        <w:t>Admin</w:t>
+        <w:t xml:space="preserve">ดูประกาศ, กิจกรรม, ค่าย </w:t>
       </w:r>
     </w:p>
     <w:p>
@@ -16178,15 +16249,15 @@
       </w:pPr>
       <w:r>
         <w:rPr>
-          <w:rFonts w:asciiTheme="majorBidi" w:eastAsia="Times New Roman" w:hAnsiTheme="majorBidi" w:cstheme="majorBidi"/>
-          <w:color w:val="000000"/>
-          <w:kern w:val="0"/>
-          <w:sz w:val="32"/>
-          <w:szCs w:val="32"/>
-          <w:cs/>
-          <w14:ligatures w14:val="none"/>
-        </w:rPr>
-        <w:t>เพิ่ม - ลบ สมาชิก</w:t>
+          <w:rFonts w:asciiTheme="majorBidi" w:eastAsia="Times New Roman" w:hAnsiTheme="majorBidi" w:cstheme="majorBidi" w:hint="cs"/>
+          <w:color w:val="000000"/>
+          <w:kern w:val="0"/>
+          <w:sz w:val="32"/>
+          <w:szCs w:val="32"/>
+          <w:cs/>
+          <w14:ligatures w14:val="none"/>
+        </w:rPr>
+        <w:t>แก้ไขข้อมูลโปรไฟล์</w:t>
       </w:r>
     </w:p>
     <w:p>
@@ -16199,25 +16270,25 @@
         <w:ind w:left="1440"/>
         <w:textAlignment w:val="baseline"/>
         <w:rPr>
-          <w:rFonts w:asciiTheme="majorBidi" w:eastAsia="Times New Roman" w:hAnsiTheme="majorBidi" w:cstheme="majorBidi"/>
-          <w:color w:val="000000"/>
-          <w:kern w:val="0"/>
-          <w:sz w:val="32"/>
-          <w:szCs w:val="32"/>
-          <w14:ligatures w14:val="none"/>
-        </w:rPr>
-      </w:pPr>
-      <w:r>
-        <w:rPr>
-          <w:rFonts w:asciiTheme="majorBidi" w:eastAsia="Times New Roman" w:hAnsiTheme="majorBidi" w:cstheme="majorBidi"/>
-          <w:color w:val="000000"/>
-          <w:kern w:val="0"/>
-          <w:sz w:val="32"/>
-          <w:szCs w:val="32"/>
-          <w:cs/>
-          <w14:ligatures w14:val="none"/>
-        </w:rPr>
-        <w:t>แก้ไขข้อมูลโปรไฟล์</w:t>
+          <w:rFonts w:asciiTheme="majorBidi" w:eastAsia="Times New Roman" w:hAnsiTheme="majorBidi" w:cstheme="majorBidi" w:hint="cs"/>
+          <w:color w:val="000000"/>
+          <w:kern w:val="0"/>
+          <w:sz w:val="32"/>
+          <w:szCs w:val="32"/>
+          <w14:ligatures w14:val="none"/>
+        </w:rPr>
+      </w:pPr>
+      <w:r>
+        <w:rPr>
+          <w:rFonts w:asciiTheme="majorBidi" w:eastAsia="Times New Roman" w:hAnsiTheme="majorBidi" w:cstheme="majorBidi" w:hint="cs"/>
+          <w:color w:val="000000"/>
+          <w:kern w:val="0"/>
+          <w:sz w:val="32"/>
+          <w:szCs w:val="32"/>
+          <w:cs/>
+          <w14:ligatures w14:val="none"/>
+        </w:rPr>
+        <w:t>คอมเม้นท์ใน ประกาศ,กิจกรรม,ค่าย</w:t>
       </w:r>
     </w:p>
     <w:p>
@@ -16261,7 +16332,7 @@
           <w:szCs w:val="32"/>
         </w:rPr>
         <w:sectPr>
-          <w:headerReference w:type="default" r:id="rId33"/>
+          <w:headerReference w:type="default" r:id="rId32"/>
           <w:pgSz w:w="11906" w:h="16838"/>
           <w:pgMar w:top="1440" w:right="1440" w:bottom="1440" w:left="1440" w:header="708" w:footer="708" w:gutter="0"/>
           <w:pgNumType w:start="14"/>
@@ -16407,7 +16478,7 @@
                     <pic:cNvPicPr/>
                   </pic:nvPicPr>
                   <pic:blipFill>
-                    <a:blip r:embed="rId34"/>
+                    <a:blip r:embed="rId33"/>
                     <a:stretch>
                       <a:fillRect/>
                     </a:stretch>
@@ -16529,7 +16600,7 @@
                     <pic:cNvPicPr/>
                   </pic:nvPicPr>
                   <pic:blipFill>
-                    <a:blip r:embed="rId35"/>
+                    <a:blip r:embed="rId34"/>
                     <a:stretch>
                       <a:fillRect/>
                     </a:stretch>
@@ -16680,7 +16751,7 @@
                     <pic:cNvPicPr/>
                   </pic:nvPicPr>
                   <pic:blipFill>
-                    <a:blip r:embed="rId36"/>
+                    <a:blip r:embed="rId35"/>
                     <a:stretch>
                       <a:fillRect/>
                     </a:stretch>
@@ -16799,7 +16870,7 @@
                     <pic:cNvPicPr/>
                   </pic:nvPicPr>
                   <pic:blipFill>
-                    <a:blip r:embed="rId37"/>
+                    <a:blip r:embed="rId36"/>
                     <a:stretch>
                       <a:fillRect/>
                     </a:stretch>
@@ -16971,7 +17042,7 @@
                     <pic:cNvPicPr/>
                   </pic:nvPicPr>
                   <pic:blipFill>
-                    <a:blip r:embed="rId38"/>
+                    <a:blip r:embed="rId37"/>
                     <a:stretch>
                       <a:fillRect/>
                     </a:stretch>
@@ -17090,7 +17161,7 @@
                     <pic:cNvPicPr/>
                   </pic:nvPicPr>
                   <pic:blipFill>
-                    <a:blip r:embed="rId39"/>
+                    <a:blip r:embed="rId38"/>
                     <a:stretch>
                       <a:fillRect/>
                     </a:stretch>
@@ -17302,7 +17373,7 @@
                     <pic:cNvPicPr/>
                   </pic:nvPicPr>
                   <pic:blipFill>
-                    <a:blip r:embed="rId40"/>
+                    <a:blip r:embed="rId39"/>
                     <a:stretch>
                       <a:fillRect/>
                     </a:stretch>
@@ -17447,7 +17518,7 @@
                     <pic:cNvPicPr/>
                   </pic:nvPicPr>
                   <pic:blipFill>
-                    <a:blip r:embed="rId41"/>
+                    <a:blip r:embed="rId40"/>
                     <a:stretch>
                       <a:fillRect/>
                     </a:stretch>
@@ -17572,7 +17643,7 @@
                     <pic:cNvPicPr/>
                   </pic:nvPicPr>
                   <pic:blipFill>
-                    <a:blip r:embed="rId42"/>
+                    <a:blip r:embed="rId41"/>
                     <a:stretch>
                       <a:fillRect/>
                     </a:stretch>
@@ -17925,7 +17996,7 @@
                     <pic:cNvPicPr/>
                   </pic:nvPicPr>
                   <pic:blipFill rotWithShape="1">
-                    <a:blip r:embed="rId43"/>
+                    <a:blip r:embed="rId42"/>
                     <a:srcRect t="33156"/>
                     <a:stretch/>
                   </pic:blipFill>
@@ -18027,7 +18098,7 @@
                     <pic:cNvPicPr/>
                   </pic:nvPicPr>
                   <pic:blipFill>
-                    <a:blip r:embed="rId44"/>
+                    <a:blip r:embed="rId43"/>
                     <a:stretch>
                       <a:fillRect/>
                     </a:stretch>
@@ -18229,7 +18300,7 @@
                     <pic:cNvPicPr/>
                   </pic:nvPicPr>
                   <pic:blipFill>
-                    <a:blip r:embed="rId45"/>
+                    <a:blip r:embed="rId44"/>
                     <a:stretch>
                       <a:fillRect/>
                     </a:stretch>
@@ -19215,17 +19286,19 @@
         </w:rPr>
         <w:t xml:space="preserve">เพื่อที่จะไม่ต้องเปิดต้องเว็บเช่นเว็บ </w:t>
       </w:r>
-      <w:r>
-        <w:rPr>
-          <w:rFonts w:asciiTheme="majorBidi" w:eastAsia="Times New Roman" w:hAnsiTheme="majorBidi" w:cstheme="majorBidi"/>
-          <w:color w:val="000000"/>
-          <w:kern w:val="0"/>
-          <w:sz w:val="32"/>
-          <w:szCs w:val="32"/>
-          <w14:ligatures w14:val="none"/>
-        </w:rPr>
-        <w:t xml:space="preserve">Supervision </w:t>
-      </w:r>
+      <w:proofErr w:type="spellStart"/>
+      <w:r>
+        <w:rPr>
+          <w:rFonts w:asciiTheme="majorBidi" w:eastAsia="Times New Roman" w:hAnsiTheme="majorBidi" w:cstheme="majorBidi"/>
+          <w:color w:val="000000"/>
+          <w:kern w:val="0"/>
+          <w:sz w:val="32"/>
+          <w:szCs w:val="32"/>
+          <w14:ligatures w14:val="none"/>
+        </w:rPr>
+        <w:t>TotalCalendar</w:t>
+      </w:r>
+      <w:proofErr w:type="spellEnd"/>
       <w:r>
         <w:rPr>
           <w:rFonts w:asciiTheme="majorBidi" w:eastAsia="Times New Roman" w:hAnsiTheme="majorBidi" w:cstheme="majorBidi"/>
@@ -19261,17 +19334,19 @@
         </w:rPr>
         <w:t xml:space="preserve">พร้อมกันควรจะเปิดแค่ </w:t>
       </w:r>
-      <w:r>
-        <w:rPr>
-          <w:rFonts w:asciiTheme="majorBidi" w:eastAsia="Times New Roman" w:hAnsiTheme="majorBidi" w:cstheme="majorBidi"/>
-          <w:color w:val="000000"/>
-          <w:kern w:val="0"/>
-          <w:sz w:val="32"/>
-          <w:szCs w:val="32"/>
-          <w14:ligatures w14:val="none"/>
-        </w:rPr>
-        <w:t xml:space="preserve">Supervision </w:t>
-      </w:r>
+      <w:proofErr w:type="spellStart"/>
+      <w:r>
+        <w:rPr>
+          <w:rFonts w:asciiTheme="majorBidi" w:eastAsia="Times New Roman" w:hAnsiTheme="majorBidi" w:cstheme="majorBidi"/>
+          <w:color w:val="000000"/>
+          <w:kern w:val="0"/>
+          <w:sz w:val="32"/>
+          <w:szCs w:val="32"/>
+          <w14:ligatures w14:val="none"/>
+        </w:rPr>
+        <w:t>TotalCalendar</w:t>
+      </w:r>
+      <w:proofErr w:type="spellEnd"/>
       <w:r>
         <w:rPr>
           <w:rFonts w:asciiTheme="majorBidi" w:eastAsia="Times New Roman" w:hAnsiTheme="majorBidi" w:cstheme="majorBidi"/>
@@ -19675,7 +19750,7 @@
         </w:rPr>
         <w:t xml:space="preserve"> </w:t>
       </w:r>
-      <w:hyperlink r:id="rId46" w:history="1">
+      <w:hyperlink r:id="rId45" w:history="1">
         <w:r>
           <w:rPr>
             <w:rFonts w:asciiTheme="majorBidi" w:eastAsia="Times New Roman" w:hAnsiTheme="majorBidi" w:cstheme="majorBidi"/>
@@ -19899,7 +19974,7 @@
         </w:rPr>
         <w:t xml:space="preserve"> </w:t>
       </w:r>
-      <w:hyperlink r:id="rId47" w:history="1">
+      <w:hyperlink r:id="rId46" w:history="1">
         <w:r>
           <w:rPr>
             <w:rFonts w:asciiTheme="majorBidi" w:eastAsia="Times New Roman" w:hAnsiTheme="majorBidi" w:cstheme="majorBidi"/>
@@ -20029,7 +20104,7 @@
         </w:rPr>
         <w:t xml:space="preserve"> </w:t>
       </w:r>
-      <w:hyperlink r:id="rId48" w:history="1">
+      <w:hyperlink r:id="rId47" w:history="1">
         <w:r>
           <w:rPr>
             <w:rFonts w:asciiTheme="majorBidi" w:eastAsia="Times New Roman" w:hAnsiTheme="majorBidi" w:cstheme="majorBidi"/>
@@ -20183,7 +20258,7 @@
       </w:pPr>
     </w:p>
     <w:sectPr>
-      <w:headerReference w:type="default" r:id="rId49"/>
+      <w:headerReference w:type="default" r:id="rId48"/>
       <w:pgSz w:w="11906" w:h="16838"/>
       <w:pgMar w:top="1440" w:right="1440" w:bottom="1440" w:left="1440" w:header="708" w:footer="708" w:gutter="0"/>
       <w:pgNumType w:start="16"/>
@@ -23932,7 +24007,6 @@
   <w:style w:type="character" w:default="1" w:styleId="DefaultParagraphFont">
     <w:name w:val="Default Paragraph Font"/>
     <w:uiPriority w:val="1"/>
-    <w:semiHidden/>
     <w:unhideWhenUsed/>
   </w:style>
   <w:style w:type="table" w:default="1" w:styleId="TableNormal">

--- a/B6130381-อนุสรณ์ ศรีพรหม-Report.docx
+++ b/B6130381-อนุสรณ์ ศรีพรหม-Report.docx
@@ -132,7 +132,16 @@
           <w:szCs w:val="36"/>
           <w:cs/>
         </w:rPr>
-        <w:t>รวมปฏิทิน</w:t>
+        <w:t>ปฏิทิน</w:t>
+      </w:r>
+      <w:r>
+        <w:rPr>
+          <w:rFonts w:asciiTheme="majorBidi" w:hAnsiTheme="majorBidi" w:cstheme="majorBidi" w:hint="cs"/>
+          <w:sz w:val="36"/>
+          <w:szCs w:val="36"/>
+          <w:cs/>
+        </w:rPr>
+        <w:t>ข่าวสาร</w:t>
       </w:r>
       <w:r>
         <w:rPr>
@@ -501,15 +510,24 @@
           <w:szCs w:val="32"/>
           <w:cs/>
         </w:rPr>
-        <w:t>เว็ปบันทึกการพบประอาจารย์ที่ปรึกษาโครงงาน</w:t>
-      </w:r>
-      <w:r>
-        <w:rPr>
-          <w:rFonts w:asciiTheme="majorBidi" w:hAnsiTheme="majorBidi" w:cstheme="majorBidi"/>
-          <w:sz w:val="32"/>
-          <w:szCs w:val="32"/>
-        </w:rPr>
-        <w:t>”</w:t>
+        <w:t>เว็ป</w:t>
+      </w:r>
+      <w:r>
+        <w:rPr>
+          <w:rFonts w:asciiTheme="majorBidi" w:hAnsiTheme="majorBidi" w:cstheme="majorBidi" w:hint="cs"/>
+          <w:sz w:val="32"/>
+          <w:szCs w:val="32"/>
+          <w:cs/>
+        </w:rPr>
+        <w:t>ปฏิทินข่าวสาร</w:t>
+      </w:r>
+      <w:r>
+        <w:rPr>
+          <w:rFonts w:asciiTheme="majorBidi" w:hAnsiTheme="majorBidi" w:cstheme="majorBidi"/>
+          <w:sz w:val="32"/>
+          <w:szCs w:val="32"/>
+        </w:rPr>
+        <w:t xml:space="preserve">” </w:t>
       </w:r>
       <w:r>
         <w:rPr>
@@ -541,7 +559,31 @@
           <w:cs/>
           <w14:ligatures w14:val="none"/>
         </w:rPr>
-        <w:t>อ. ดร.คมศัลล์ ศรีวิสุทธิ์ ที่ให้คำแนะนำและชี้แนะมาโดยตลอดตั้งแต่ต้นจนสำเร็จลุล่วงได้โดนดีผู้จัดทำโครงงานขอขอบพระคุณด้วยความเคารพอย่างสูงไวเ ณ โอกาสนี้</w:t>
+        <w:t>อ. ดร.คมศัลล์ ศรีวิสุทธิ์ ที่ให้คำแนะนำและชี้แนะมาโดยตลอดตั้งแต่ต้นจนสำเร็จลุล่วงได้โดนดีผู้จัดทำโครงงานขอขอบพระคุณด้วยความเคารพอย่างสูงไว</w:t>
+      </w:r>
+      <w:r>
+        <w:rPr>
+          <w:rFonts w:asciiTheme="majorBidi" w:eastAsia="Times New Roman" w:hAnsiTheme="majorBidi" w:cstheme="majorBidi" w:hint="cs"/>
+          <w:color w:val="000000"/>
+          <w:kern w:val="0"/>
+          <w:sz w:val="32"/>
+          <w:szCs w:val="32"/>
+          <w:cs/>
+          <w14:ligatures w14:val="none"/>
+        </w:rPr>
+        <w:t>้</w:t>
+      </w:r>
+      <w:r>
+        <w:rPr>
+          <w:rFonts w:asciiTheme="majorBidi" w:eastAsia="Times New Roman" w:hAnsiTheme="majorBidi" w:cstheme="majorBidi"/>
+          <w:color w:val="000000"/>
+          <w:kern w:val="0"/>
+          <w:sz w:val="32"/>
+          <w:szCs w:val="32"/>
+          <w:cs/>
+          <w14:ligatures w14:val="none"/>
+        </w:rPr>
+        <w:t xml:space="preserve"> ณ โอกาสนี้</w:t>
       </w:r>
     </w:p>
     <w:p>
@@ -4233,14 +4275,6 @@
           <w:szCs w:val="32"/>
         </w:rPr>
         <w:tab/>
-      </w:r>
-      <w:r>
-        <w:rPr>
-          <w:rFonts w:asciiTheme="majorBidi" w:hAnsiTheme="majorBidi" w:cstheme="majorBidi"/>
-          <w:sz w:val="32"/>
-          <w:szCs w:val="32"/>
-        </w:rPr>
-        <w:tab/>
         <w:t>7</w:t>
       </w:r>
     </w:p>
@@ -4423,6 +4457,21 @@
           <w:szCs w:val="32"/>
         </w:rPr>
         <w:tab/>
+      </w:r>
+      <w:r>
+        <w:rPr>
+          <w:rFonts w:asciiTheme="majorBidi" w:hAnsiTheme="majorBidi" w:cstheme="majorBidi"/>
+          <w:sz w:val="32"/>
+          <w:szCs w:val="32"/>
+        </w:rPr>
+        <w:tab/>
+      </w:r>
+      <w:r>
+        <w:rPr>
+          <w:rFonts w:asciiTheme="majorBidi" w:hAnsiTheme="majorBidi" w:cstheme="majorBidi"/>
+          <w:sz w:val="32"/>
+          <w:szCs w:val="32"/>
+        </w:rPr>
         <w:t>9</w:t>
       </w:r>
     </w:p>
@@ -5265,71 +5314,94 @@
           <w:sz w:val="32"/>
           <w:szCs w:val="32"/>
         </w:rPr>
-        <w:t>Send Agenda(User)</w:t>
-      </w:r>
-      <w:r>
-        <w:rPr>
-          <w:rFonts w:asciiTheme="majorBidi" w:hAnsiTheme="majorBidi" w:cstheme="majorBidi"/>
-          <w:sz w:val="32"/>
-          <w:szCs w:val="32"/>
-        </w:rPr>
-        <w:tab/>
-      </w:r>
-      <w:r>
-        <w:rPr>
-          <w:rFonts w:asciiTheme="majorBidi" w:hAnsiTheme="majorBidi" w:cstheme="majorBidi"/>
-          <w:sz w:val="32"/>
-          <w:szCs w:val="32"/>
-        </w:rPr>
-        <w:tab/>
-      </w:r>
-      <w:r>
-        <w:rPr>
-          <w:rFonts w:asciiTheme="majorBidi" w:hAnsiTheme="majorBidi" w:cstheme="majorBidi"/>
-          <w:sz w:val="32"/>
-          <w:szCs w:val="32"/>
-        </w:rPr>
-        <w:tab/>
-      </w:r>
-      <w:r>
-        <w:rPr>
-          <w:rFonts w:asciiTheme="majorBidi" w:hAnsiTheme="majorBidi" w:cstheme="majorBidi"/>
-          <w:sz w:val="32"/>
-          <w:szCs w:val="32"/>
-        </w:rPr>
-        <w:tab/>
-      </w:r>
-      <w:r>
-        <w:rPr>
-          <w:rFonts w:asciiTheme="majorBidi" w:hAnsiTheme="majorBidi" w:cstheme="majorBidi"/>
-          <w:sz w:val="32"/>
-          <w:szCs w:val="32"/>
-        </w:rPr>
-        <w:tab/>
-      </w:r>
-      <w:r>
-        <w:rPr>
-          <w:rFonts w:asciiTheme="majorBidi" w:hAnsiTheme="majorBidi" w:cstheme="majorBidi"/>
-          <w:sz w:val="32"/>
-          <w:szCs w:val="32"/>
-        </w:rPr>
-        <w:tab/>
-      </w:r>
-      <w:r>
-        <w:rPr>
-          <w:rFonts w:asciiTheme="majorBidi" w:hAnsiTheme="majorBidi" w:cstheme="majorBidi"/>
-          <w:sz w:val="32"/>
-          <w:szCs w:val="32"/>
-        </w:rPr>
-        <w:tab/>
-      </w:r>
-      <w:r>
-        <w:rPr>
-          <w:rFonts w:asciiTheme="majorBidi" w:hAnsiTheme="majorBidi" w:cstheme="majorBidi"/>
-          <w:sz w:val="32"/>
-          <w:szCs w:val="32"/>
-        </w:rPr>
-        <w:tab/>
+        <w:t>Home</w:t>
+      </w:r>
+      <w:r>
+        <w:rPr>
+          <w:rFonts w:asciiTheme="majorBidi" w:hAnsiTheme="majorBidi" w:cstheme="majorBidi"/>
+          <w:sz w:val="32"/>
+          <w:szCs w:val="32"/>
+        </w:rPr>
+        <w:tab/>
+      </w:r>
+      <w:r>
+        <w:rPr>
+          <w:rFonts w:asciiTheme="majorBidi" w:hAnsiTheme="majorBidi" w:cstheme="majorBidi"/>
+          <w:sz w:val="32"/>
+          <w:szCs w:val="32"/>
+        </w:rPr>
+        <w:tab/>
+      </w:r>
+      <w:r>
+        <w:rPr>
+          <w:rFonts w:asciiTheme="majorBidi" w:hAnsiTheme="majorBidi" w:cstheme="majorBidi"/>
+          <w:sz w:val="32"/>
+          <w:szCs w:val="32"/>
+        </w:rPr>
+        <w:tab/>
+      </w:r>
+      <w:r>
+        <w:rPr>
+          <w:rFonts w:asciiTheme="majorBidi" w:hAnsiTheme="majorBidi" w:cstheme="majorBidi"/>
+          <w:sz w:val="32"/>
+          <w:szCs w:val="32"/>
+        </w:rPr>
+        <w:tab/>
+      </w:r>
+      <w:r>
+        <w:rPr>
+          <w:rFonts w:asciiTheme="majorBidi" w:hAnsiTheme="majorBidi" w:cstheme="majorBidi"/>
+          <w:sz w:val="32"/>
+          <w:szCs w:val="32"/>
+        </w:rPr>
+        <w:tab/>
+      </w:r>
+      <w:r>
+        <w:rPr>
+          <w:rFonts w:asciiTheme="majorBidi" w:hAnsiTheme="majorBidi" w:cstheme="majorBidi"/>
+          <w:sz w:val="32"/>
+          <w:szCs w:val="32"/>
+        </w:rPr>
+        <w:tab/>
+      </w:r>
+      <w:r>
+        <w:rPr>
+          <w:rFonts w:asciiTheme="majorBidi" w:hAnsiTheme="majorBidi" w:cstheme="majorBidi"/>
+          <w:sz w:val="32"/>
+          <w:szCs w:val="32"/>
+        </w:rPr>
+        <w:tab/>
+      </w:r>
+      <w:r>
+        <w:rPr>
+          <w:rFonts w:asciiTheme="majorBidi" w:hAnsiTheme="majorBidi" w:cstheme="majorBidi"/>
+          <w:sz w:val="32"/>
+          <w:szCs w:val="32"/>
+        </w:rPr>
+        <w:tab/>
+      </w:r>
+      <w:r>
+        <w:rPr>
+          <w:rFonts w:asciiTheme="majorBidi" w:hAnsiTheme="majorBidi" w:cstheme="majorBidi"/>
+          <w:sz w:val="32"/>
+          <w:szCs w:val="32"/>
+        </w:rPr>
+        <w:tab/>
+      </w:r>
+      <w:r>
+        <w:rPr>
+          <w:rFonts w:asciiTheme="majorBidi" w:hAnsiTheme="majorBidi" w:cstheme="majorBidi"/>
+          <w:sz w:val="32"/>
+          <w:szCs w:val="32"/>
+        </w:rPr>
+        <w:tab/>
+      </w:r>
+      <w:r>
+        <w:rPr>
+          <w:rFonts w:asciiTheme="majorBidi" w:hAnsiTheme="majorBidi" w:cstheme="majorBidi"/>
+          <w:sz w:val="32"/>
+          <w:szCs w:val="32"/>
+        </w:rPr>
         <w:t>17</w:t>
       </w:r>
     </w:p>
@@ -5380,7 +5452,7 @@
           <w:sz w:val="32"/>
           <w:szCs w:val="32"/>
         </w:rPr>
-        <w:t>History</w:t>
+        <w:t>Announcement</w:t>
       </w:r>
       <w:r>
         <w:rPr>
@@ -5487,16 +5559,31 @@
           <w:sz w:val="32"/>
           <w:szCs w:val="32"/>
         </w:rPr>
-        <w:t>User Profile</w:t>
-      </w:r>
-      <w:r>
-        <w:rPr>
-          <w:rFonts w:asciiTheme="majorBidi" w:hAnsiTheme="majorBidi" w:cstheme="majorBidi"/>
-          <w:sz w:val="32"/>
-          <w:szCs w:val="32"/>
-        </w:rPr>
-        <w:tab/>
-        <w:t>, Lecturer</w:t>
+        <w:t>Camp</w:t>
+      </w:r>
+      <w:r>
+        <w:rPr>
+          <w:rFonts w:asciiTheme="majorBidi" w:hAnsiTheme="majorBidi" w:cstheme="majorBidi"/>
+          <w:sz w:val="32"/>
+          <w:szCs w:val="32"/>
+        </w:rPr>
+        <w:tab/>
+      </w:r>
+      <w:r>
+        <w:rPr>
+          <w:rFonts w:asciiTheme="majorBidi" w:hAnsiTheme="majorBidi" w:cstheme="majorBidi"/>
+          <w:sz w:val="32"/>
+          <w:szCs w:val="32"/>
+        </w:rPr>
+        <w:tab/>
+      </w:r>
+      <w:r>
+        <w:rPr>
+          <w:rFonts w:asciiTheme="majorBidi" w:hAnsiTheme="majorBidi" w:cstheme="majorBidi"/>
+          <w:sz w:val="32"/>
+          <w:szCs w:val="32"/>
+        </w:rPr>
+        <w:tab/>
       </w:r>
       <w:r>
         <w:rPr>
@@ -5587,7 +5674,7 @@
           <w:sz w:val="32"/>
           <w:szCs w:val="32"/>
         </w:rPr>
-        <w:t>Contact</w:t>
+        <w:t>Activity</w:t>
       </w:r>
       <w:r>
         <w:rPr>
@@ -5677,7 +5764,7 @@
           <w:sz w:val="32"/>
           <w:szCs w:val="32"/>
         </w:rPr>
-        <w:t xml:space="preserve">3.7. </w:t>
+        <w:t xml:space="preserve">3.8. </w:t>
       </w:r>
       <w:r>
         <w:rPr>
@@ -5694,7 +5781,7 @@
           <w:sz w:val="32"/>
           <w:szCs w:val="32"/>
         </w:rPr>
-        <w:t>Reset Password</w:t>
+        <w:t>Recommend</w:t>
       </w:r>
       <w:r>
         <w:rPr>
@@ -5784,7 +5871,7 @@
           <w:sz w:val="32"/>
           <w:szCs w:val="32"/>
         </w:rPr>
-        <w:t xml:space="preserve">3.8. </w:t>
+        <w:t xml:space="preserve">3.9. </w:t>
       </w:r>
       <w:r>
         <w:rPr>
@@ -5801,79 +5888,86 @@
           <w:sz w:val="32"/>
           <w:szCs w:val="32"/>
         </w:rPr>
-        <w:t>My Student</w:t>
-      </w:r>
-      <w:r>
-        <w:rPr>
-          <w:rFonts w:asciiTheme="majorBidi" w:hAnsiTheme="majorBidi" w:cstheme="majorBidi"/>
-          <w:sz w:val="32"/>
-          <w:szCs w:val="32"/>
-        </w:rPr>
-        <w:tab/>
-      </w:r>
-      <w:r>
-        <w:rPr>
-          <w:rFonts w:asciiTheme="majorBidi" w:hAnsiTheme="majorBidi" w:cstheme="majorBidi"/>
-          <w:sz w:val="32"/>
-          <w:szCs w:val="32"/>
-        </w:rPr>
-        <w:tab/>
-      </w:r>
-      <w:r>
-        <w:rPr>
-          <w:rFonts w:asciiTheme="majorBidi" w:hAnsiTheme="majorBidi" w:cstheme="majorBidi"/>
-          <w:sz w:val="32"/>
-          <w:szCs w:val="32"/>
-        </w:rPr>
-        <w:tab/>
-      </w:r>
-      <w:r>
-        <w:rPr>
-          <w:rFonts w:asciiTheme="majorBidi" w:hAnsiTheme="majorBidi" w:cstheme="majorBidi"/>
-          <w:sz w:val="32"/>
-          <w:szCs w:val="32"/>
-        </w:rPr>
-        <w:tab/>
-      </w:r>
-      <w:r>
-        <w:rPr>
-          <w:rFonts w:asciiTheme="majorBidi" w:hAnsiTheme="majorBidi" w:cstheme="majorBidi"/>
-          <w:sz w:val="32"/>
-          <w:szCs w:val="32"/>
-        </w:rPr>
-        <w:tab/>
-      </w:r>
-      <w:r>
-        <w:rPr>
-          <w:rFonts w:asciiTheme="majorBidi" w:hAnsiTheme="majorBidi" w:cstheme="majorBidi"/>
-          <w:sz w:val="32"/>
-          <w:szCs w:val="32"/>
-        </w:rPr>
-        <w:tab/>
-      </w:r>
-      <w:r>
-        <w:rPr>
-          <w:rFonts w:asciiTheme="majorBidi" w:hAnsiTheme="majorBidi" w:cstheme="majorBidi"/>
-          <w:sz w:val="32"/>
-          <w:szCs w:val="32"/>
-        </w:rPr>
-        <w:tab/>
-      </w:r>
-      <w:r>
-        <w:rPr>
-          <w:rFonts w:asciiTheme="majorBidi" w:hAnsiTheme="majorBidi" w:cstheme="majorBidi"/>
-          <w:sz w:val="32"/>
-          <w:szCs w:val="32"/>
-        </w:rPr>
-        <w:tab/>
-      </w:r>
-      <w:r>
-        <w:rPr>
-          <w:rFonts w:asciiTheme="majorBidi" w:hAnsiTheme="majorBidi" w:cstheme="majorBidi"/>
-          <w:sz w:val="32"/>
-          <w:szCs w:val="32"/>
-        </w:rPr>
-        <w:tab/>
+        <w:t>Require Admin</w:t>
+      </w:r>
+      <w:r>
+        <w:rPr>
+          <w:rFonts w:asciiTheme="majorBidi" w:hAnsiTheme="majorBidi" w:cstheme="majorBidi"/>
+          <w:sz w:val="32"/>
+          <w:szCs w:val="32"/>
+        </w:rPr>
+        <w:tab/>
+      </w:r>
+      <w:r>
+        <w:rPr>
+          <w:rFonts w:asciiTheme="majorBidi" w:hAnsiTheme="majorBidi" w:cstheme="majorBidi"/>
+          <w:sz w:val="32"/>
+          <w:szCs w:val="32"/>
+        </w:rPr>
+        <w:tab/>
+      </w:r>
+      <w:r>
+        <w:rPr>
+          <w:rFonts w:asciiTheme="majorBidi" w:hAnsiTheme="majorBidi" w:cstheme="majorBidi"/>
+          <w:sz w:val="32"/>
+          <w:szCs w:val="32"/>
+        </w:rPr>
+        <w:tab/>
+      </w:r>
+      <w:r>
+        <w:rPr>
+          <w:rFonts w:asciiTheme="majorBidi" w:hAnsiTheme="majorBidi" w:cstheme="majorBidi"/>
+          <w:sz w:val="32"/>
+          <w:szCs w:val="32"/>
+        </w:rPr>
+        <w:tab/>
+      </w:r>
+      <w:r>
+        <w:rPr>
+          <w:rFonts w:asciiTheme="majorBidi" w:hAnsiTheme="majorBidi" w:cstheme="majorBidi"/>
+          <w:sz w:val="32"/>
+          <w:szCs w:val="32"/>
+        </w:rPr>
+        <w:tab/>
+      </w:r>
+      <w:r>
+        <w:rPr>
+          <w:rFonts w:asciiTheme="majorBidi" w:hAnsiTheme="majorBidi" w:cstheme="majorBidi"/>
+          <w:sz w:val="32"/>
+          <w:szCs w:val="32"/>
+        </w:rPr>
+        <w:tab/>
+      </w:r>
+      <w:r>
+        <w:rPr>
+          <w:rFonts w:asciiTheme="majorBidi" w:hAnsiTheme="majorBidi" w:cstheme="majorBidi"/>
+          <w:sz w:val="32"/>
+          <w:szCs w:val="32"/>
+        </w:rPr>
+        <w:tab/>
+      </w:r>
+      <w:r>
+        <w:rPr>
+          <w:rFonts w:asciiTheme="majorBidi" w:hAnsiTheme="majorBidi" w:cstheme="majorBidi"/>
+          <w:sz w:val="32"/>
+          <w:szCs w:val="32"/>
+        </w:rPr>
+        <w:tab/>
+      </w:r>
+      <w:r>
+        <w:rPr>
+          <w:rFonts w:asciiTheme="majorBidi" w:hAnsiTheme="majorBidi" w:cstheme="majorBidi"/>
+          <w:sz w:val="32"/>
+          <w:szCs w:val="32"/>
+        </w:rPr>
+        <w:tab/>
+      </w:r>
+      <w:r>
+        <w:rPr>
+          <w:rFonts w:asciiTheme="majorBidi" w:hAnsiTheme="majorBidi" w:cstheme="majorBidi"/>
+          <w:sz w:val="32"/>
+          <w:szCs w:val="32"/>
+        </w:rPr>
         <w:t>19</w:t>
       </w:r>
     </w:p>
@@ -5891,13 +5985,13 @@
           <w:sz w:val="32"/>
           <w:szCs w:val="32"/>
         </w:rPr>
-        <w:t xml:space="preserve">3.9. </w:t>
+        <w:t xml:space="preserve">3.10. </w:t>
       </w:r>
       <w:r>
         <w:rPr>
           <w:rFonts w:asciiTheme="majorBidi" w:hAnsiTheme="majorBidi" w:cstheme="majorBidi" w:hint="cs"/>
-          <w:sz w:val="32"/>
-          <w:szCs w:val="32"/>
+          <w:sz w:val="36"/>
+          <w:szCs w:val="36"/>
           <w:cs/>
         </w:rPr>
         <w:t xml:space="preserve">หน้า </w:t>
@@ -5905,98 +5999,461 @@
       <w:r>
         <w:rPr>
           <w:rFonts w:asciiTheme="majorBidi" w:hAnsiTheme="majorBidi" w:cstheme="majorBidi"/>
-          <w:sz w:val="32"/>
-          <w:szCs w:val="32"/>
-        </w:rPr>
-        <w:t>Approve Agenda</w:t>
-      </w:r>
-      <w:r>
-        <w:rPr>
-          <w:rFonts w:asciiTheme="majorBidi" w:hAnsiTheme="majorBidi" w:cstheme="majorBidi"/>
-          <w:sz w:val="32"/>
-          <w:szCs w:val="32"/>
-        </w:rPr>
-        <w:tab/>
-      </w:r>
-      <w:r>
-        <w:rPr>
-          <w:rFonts w:asciiTheme="majorBidi" w:hAnsiTheme="majorBidi" w:cstheme="majorBidi"/>
-          <w:sz w:val="32"/>
-          <w:szCs w:val="32"/>
-        </w:rPr>
-        <w:tab/>
-      </w:r>
-      <w:r>
-        <w:rPr>
-          <w:rFonts w:asciiTheme="majorBidi" w:hAnsiTheme="majorBidi" w:cstheme="majorBidi"/>
-          <w:sz w:val="32"/>
-          <w:szCs w:val="32"/>
-        </w:rPr>
-        <w:tab/>
-      </w:r>
-      <w:r>
-        <w:rPr>
-          <w:rFonts w:asciiTheme="majorBidi" w:hAnsiTheme="majorBidi" w:cstheme="majorBidi"/>
-          <w:sz w:val="32"/>
-          <w:szCs w:val="32"/>
-        </w:rPr>
-        <w:tab/>
-      </w:r>
-      <w:r>
-        <w:rPr>
-          <w:rFonts w:asciiTheme="majorBidi" w:hAnsiTheme="majorBidi" w:cstheme="majorBidi"/>
-          <w:sz w:val="32"/>
-          <w:szCs w:val="32"/>
-        </w:rPr>
-        <w:tab/>
-      </w:r>
-      <w:r>
-        <w:rPr>
-          <w:rFonts w:asciiTheme="majorBidi" w:hAnsiTheme="majorBidi" w:cstheme="majorBidi"/>
-          <w:sz w:val="32"/>
-          <w:szCs w:val="32"/>
-        </w:rPr>
-        <w:tab/>
-      </w:r>
-      <w:r>
-        <w:rPr>
-          <w:rFonts w:asciiTheme="majorBidi" w:hAnsiTheme="majorBidi" w:cstheme="majorBidi"/>
-          <w:sz w:val="32"/>
-          <w:szCs w:val="32"/>
-        </w:rPr>
-        <w:tab/>
-      </w:r>
-      <w:r>
-        <w:rPr>
-          <w:rFonts w:asciiTheme="majorBidi" w:hAnsiTheme="majorBidi" w:cstheme="majorBidi"/>
-          <w:sz w:val="32"/>
-          <w:szCs w:val="32"/>
-        </w:rPr>
-        <w:tab/>
-        <w:t>20</w:t>
-      </w:r>
-    </w:p>
-    <w:p>
-      <w:pPr>
-        <w:rPr>
-          <w:rFonts w:asciiTheme="majorBidi" w:hAnsiTheme="majorBidi" w:cstheme="majorBidi"/>
-          <w:sz w:val="32"/>
-          <w:szCs w:val="32"/>
-        </w:rPr>
-      </w:pPr>
-      <w:r>
-        <w:rPr>
-          <w:rFonts w:asciiTheme="majorBidi" w:hAnsiTheme="majorBidi" w:cstheme="majorBidi"/>
-          <w:sz w:val="32"/>
-          <w:szCs w:val="32"/>
-        </w:rPr>
-        <w:t xml:space="preserve">3.10. API </w:t>
+          <w:sz w:val="36"/>
+          <w:szCs w:val="36"/>
+        </w:rPr>
+        <w:t>List Admin</w:t>
+      </w:r>
+      <w:r>
+        <w:rPr>
+          <w:rFonts w:asciiTheme="majorBidi" w:hAnsiTheme="majorBidi" w:cstheme="majorBidi"/>
+          <w:sz w:val="32"/>
+          <w:szCs w:val="32"/>
+        </w:rPr>
+        <w:tab/>
+      </w:r>
+      <w:r>
+        <w:rPr>
+          <w:rFonts w:asciiTheme="majorBidi" w:hAnsiTheme="majorBidi" w:cstheme="majorBidi"/>
+          <w:sz w:val="32"/>
+          <w:szCs w:val="32"/>
+        </w:rPr>
+        <w:tab/>
+      </w:r>
+      <w:r>
+        <w:rPr>
+          <w:rFonts w:asciiTheme="majorBidi" w:hAnsiTheme="majorBidi" w:cstheme="majorBidi"/>
+          <w:sz w:val="32"/>
+          <w:szCs w:val="32"/>
+        </w:rPr>
+        <w:tab/>
+      </w:r>
+      <w:r>
+        <w:rPr>
+          <w:rFonts w:asciiTheme="majorBidi" w:hAnsiTheme="majorBidi" w:cstheme="majorBidi"/>
+          <w:sz w:val="32"/>
+          <w:szCs w:val="32"/>
+        </w:rPr>
+        <w:tab/>
+      </w:r>
+      <w:r>
+        <w:rPr>
+          <w:rFonts w:asciiTheme="majorBidi" w:hAnsiTheme="majorBidi" w:cstheme="majorBidi"/>
+          <w:sz w:val="32"/>
+          <w:szCs w:val="32"/>
+        </w:rPr>
+        <w:tab/>
+      </w:r>
+      <w:r>
+        <w:rPr>
+          <w:rFonts w:asciiTheme="majorBidi" w:hAnsiTheme="majorBidi" w:cstheme="majorBidi"/>
+          <w:sz w:val="32"/>
+          <w:szCs w:val="32"/>
+        </w:rPr>
+        <w:tab/>
+      </w:r>
+      <w:r>
+        <w:rPr>
+          <w:rFonts w:asciiTheme="majorBidi" w:hAnsiTheme="majorBidi" w:cstheme="majorBidi"/>
+          <w:sz w:val="32"/>
+          <w:szCs w:val="32"/>
+        </w:rPr>
+        <w:tab/>
+      </w:r>
+      <w:r>
+        <w:rPr>
+          <w:rFonts w:asciiTheme="majorBidi" w:hAnsiTheme="majorBidi" w:cstheme="majorBidi"/>
+          <w:sz w:val="32"/>
+          <w:szCs w:val="32"/>
+        </w:rPr>
+        <w:tab/>
+      </w:r>
+      <w:r>
+        <w:rPr>
+          <w:rFonts w:asciiTheme="majorBidi" w:hAnsiTheme="majorBidi" w:cstheme="majorBidi"/>
+          <w:sz w:val="32"/>
+          <w:szCs w:val="32"/>
+        </w:rPr>
+        <w:tab/>
+        <w:t>2</w:t>
+      </w:r>
+      <w:r>
+        <w:rPr>
+          <w:rFonts w:asciiTheme="majorBidi" w:hAnsiTheme="majorBidi" w:cstheme="majorBidi"/>
+          <w:sz w:val="32"/>
+          <w:szCs w:val="32"/>
+        </w:rPr>
+        <w:t>0</w:t>
+      </w:r>
+    </w:p>
+    <w:p>
+      <w:pPr>
+        <w:rPr>
+          <w:rFonts w:asciiTheme="majorBidi" w:hAnsiTheme="majorBidi" w:cstheme="majorBidi"/>
+          <w:sz w:val="32"/>
+          <w:szCs w:val="32"/>
+        </w:rPr>
+      </w:pPr>
+      <w:r>
+        <w:rPr>
+          <w:rFonts w:asciiTheme="majorBidi" w:hAnsiTheme="majorBidi" w:cstheme="majorBidi"/>
+          <w:sz w:val="32"/>
+          <w:szCs w:val="32"/>
+        </w:rPr>
+        <w:t xml:space="preserve">3.11. </w:t>
       </w:r>
       <w:r>
         <w:rPr>
           <w:rFonts w:asciiTheme="majorBidi" w:hAnsiTheme="majorBidi" w:cstheme="majorBidi" w:hint="cs"/>
-          <w:sz w:val="32"/>
-          <w:szCs w:val="32"/>
+          <w:sz w:val="36"/>
+          <w:szCs w:val="36"/>
+          <w:cs/>
+        </w:rPr>
+        <w:t xml:space="preserve">หน้า </w:t>
+      </w:r>
+      <w:r>
+        <w:rPr>
+          <w:rFonts w:asciiTheme="majorBidi" w:hAnsiTheme="majorBidi" w:cstheme="majorBidi"/>
+          <w:sz w:val="36"/>
+          <w:szCs w:val="36"/>
+        </w:rPr>
+        <w:t>Account Overview</w:t>
+      </w:r>
+      <w:r>
+        <w:rPr>
+          <w:rFonts w:asciiTheme="majorBidi" w:hAnsiTheme="majorBidi" w:cstheme="majorBidi"/>
+          <w:sz w:val="32"/>
+          <w:szCs w:val="32"/>
+        </w:rPr>
+        <w:tab/>
+      </w:r>
+      <w:r>
+        <w:rPr>
+          <w:rFonts w:asciiTheme="majorBidi" w:hAnsiTheme="majorBidi" w:cstheme="majorBidi"/>
+          <w:sz w:val="32"/>
+          <w:szCs w:val="32"/>
+        </w:rPr>
+        <w:tab/>
+      </w:r>
+      <w:r>
+        <w:rPr>
+          <w:rFonts w:asciiTheme="majorBidi" w:hAnsiTheme="majorBidi" w:cstheme="majorBidi"/>
+          <w:sz w:val="32"/>
+          <w:szCs w:val="32"/>
+        </w:rPr>
+        <w:tab/>
+      </w:r>
+      <w:r>
+        <w:rPr>
+          <w:rFonts w:asciiTheme="majorBidi" w:hAnsiTheme="majorBidi" w:cstheme="majorBidi"/>
+          <w:sz w:val="32"/>
+          <w:szCs w:val="32"/>
+        </w:rPr>
+        <w:tab/>
+      </w:r>
+      <w:r>
+        <w:rPr>
+          <w:rFonts w:asciiTheme="majorBidi" w:hAnsiTheme="majorBidi" w:cstheme="majorBidi"/>
+          <w:sz w:val="32"/>
+          <w:szCs w:val="32"/>
+        </w:rPr>
+        <w:tab/>
+      </w:r>
+      <w:r>
+        <w:rPr>
+          <w:rFonts w:asciiTheme="majorBidi" w:hAnsiTheme="majorBidi" w:cstheme="majorBidi"/>
+          <w:sz w:val="32"/>
+          <w:szCs w:val="32"/>
+        </w:rPr>
+        <w:tab/>
+      </w:r>
+      <w:r>
+        <w:rPr>
+          <w:rFonts w:asciiTheme="majorBidi" w:hAnsiTheme="majorBidi" w:cstheme="majorBidi"/>
+          <w:sz w:val="32"/>
+          <w:szCs w:val="32"/>
+        </w:rPr>
+        <w:tab/>
+      </w:r>
+      <w:r>
+        <w:rPr>
+          <w:rFonts w:asciiTheme="majorBidi" w:hAnsiTheme="majorBidi" w:cstheme="majorBidi"/>
+          <w:sz w:val="32"/>
+          <w:szCs w:val="32"/>
+        </w:rPr>
+        <w:tab/>
+        <w:t>2</w:t>
+      </w:r>
+      <w:r>
+        <w:rPr>
+          <w:rFonts w:asciiTheme="majorBidi" w:hAnsiTheme="majorBidi" w:cstheme="majorBidi"/>
+          <w:sz w:val="32"/>
+          <w:szCs w:val="32"/>
+        </w:rPr>
+        <w:t>0</w:t>
+      </w:r>
+    </w:p>
+    <w:p>
+      <w:pPr>
+        <w:rPr>
+          <w:rFonts w:asciiTheme="majorBidi" w:hAnsiTheme="majorBidi" w:cstheme="majorBidi"/>
+          <w:sz w:val="32"/>
+          <w:szCs w:val="32"/>
+        </w:rPr>
+      </w:pPr>
+      <w:r>
+        <w:rPr>
+          <w:rFonts w:asciiTheme="majorBidi" w:hAnsiTheme="majorBidi" w:cstheme="majorBidi"/>
+          <w:sz w:val="32"/>
+          <w:szCs w:val="32"/>
+        </w:rPr>
+        <w:lastRenderedPageBreak/>
+        <w:t>3.12</w:t>
+      </w:r>
+      <w:r>
+        <w:rPr>
+          <w:rFonts w:asciiTheme="majorBidi" w:hAnsiTheme="majorBidi" w:cstheme="majorBidi" w:hint="cs"/>
+          <w:sz w:val="36"/>
+          <w:szCs w:val="36"/>
+          <w:cs/>
+        </w:rPr>
+        <w:t xml:space="preserve">. หน้า </w:t>
+      </w:r>
+      <w:r>
+        <w:rPr>
+          <w:rFonts w:asciiTheme="majorBidi" w:hAnsiTheme="majorBidi" w:cstheme="majorBidi"/>
+          <w:sz w:val="36"/>
+          <w:szCs w:val="36"/>
+        </w:rPr>
+        <w:t>Setting</w:t>
+      </w:r>
+      <w:r>
+        <w:rPr>
+          <w:rFonts w:asciiTheme="majorBidi" w:hAnsiTheme="majorBidi" w:cstheme="majorBidi"/>
+          <w:sz w:val="32"/>
+          <w:szCs w:val="32"/>
+        </w:rPr>
+        <w:tab/>
+      </w:r>
+      <w:r>
+        <w:rPr>
+          <w:rFonts w:asciiTheme="majorBidi" w:hAnsiTheme="majorBidi" w:cstheme="majorBidi"/>
+          <w:sz w:val="32"/>
+          <w:szCs w:val="32"/>
+        </w:rPr>
+        <w:tab/>
+      </w:r>
+      <w:r>
+        <w:rPr>
+          <w:rFonts w:asciiTheme="majorBidi" w:hAnsiTheme="majorBidi" w:cstheme="majorBidi"/>
+          <w:sz w:val="32"/>
+          <w:szCs w:val="32"/>
+        </w:rPr>
+        <w:tab/>
+      </w:r>
+      <w:r>
+        <w:rPr>
+          <w:rFonts w:asciiTheme="majorBidi" w:hAnsiTheme="majorBidi" w:cstheme="majorBidi"/>
+          <w:sz w:val="32"/>
+          <w:szCs w:val="32"/>
+        </w:rPr>
+        <w:tab/>
+      </w:r>
+      <w:r>
+        <w:rPr>
+          <w:rFonts w:asciiTheme="majorBidi" w:hAnsiTheme="majorBidi" w:cstheme="majorBidi"/>
+          <w:sz w:val="32"/>
+          <w:szCs w:val="32"/>
+        </w:rPr>
+        <w:tab/>
+      </w:r>
+      <w:r>
+        <w:rPr>
+          <w:rFonts w:asciiTheme="majorBidi" w:hAnsiTheme="majorBidi" w:cstheme="majorBidi"/>
+          <w:sz w:val="32"/>
+          <w:szCs w:val="32"/>
+        </w:rPr>
+        <w:tab/>
+      </w:r>
+      <w:r>
+        <w:rPr>
+          <w:rFonts w:asciiTheme="majorBidi" w:hAnsiTheme="majorBidi" w:cstheme="majorBidi"/>
+          <w:sz w:val="32"/>
+          <w:szCs w:val="32"/>
+        </w:rPr>
+        <w:tab/>
+      </w:r>
+      <w:r>
+        <w:rPr>
+          <w:rFonts w:asciiTheme="majorBidi" w:hAnsiTheme="majorBidi" w:cstheme="majorBidi"/>
+          <w:sz w:val="32"/>
+          <w:szCs w:val="32"/>
+        </w:rPr>
+        <w:tab/>
+      </w:r>
+      <w:r>
+        <w:rPr>
+          <w:rFonts w:asciiTheme="majorBidi" w:hAnsiTheme="majorBidi" w:cstheme="majorBidi"/>
+          <w:sz w:val="32"/>
+          <w:szCs w:val="32"/>
+        </w:rPr>
+        <w:tab/>
+        <w:t>2</w:t>
+      </w:r>
+      <w:r>
+        <w:rPr>
+          <w:rFonts w:asciiTheme="majorBidi" w:hAnsiTheme="majorBidi" w:cstheme="majorBidi"/>
+          <w:sz w:val="32"/>
+          <w:szCs w:val="32"/>
+        </w:rPr>
+        <w:t>1</w:t>
+      </w:r>
+    </w:p>
+    <w:p>
+      <w:pPr>
+        <w:rPr>
+          <w:rFonts w:asciiTheme="majorBidi" w:hAnsiTheme="majorBidi" w:cstheme="majorBidi"/>
+          <w:sz w:val="36"/>
+          <w:szCs w:val="36"/>
+        </w:rPr>
+      </w:pPr>
+      <w:r>
+        <w:rPr>
+          <w:rFonts w:asciiTheme="majorBidi" w:hAnsiTheme="majorBidi" w:cstheme="majorBidi"/>
+          <w:sz w:val="32"/>
+          <w:szCs w:val="32"/>
+        </w:rPr>
+        <w:t xml:space="preserve">3.13. </w:t>
+      </w:r>
+      <w:r>
+        <w:rPr>
+          <w:rFonts w:asciiTheme="majorBidi" w:hAnsiTheme="majorBidi" w:cstheme="majorBidi" w:hint="cs"/>
+          <w:sz w:val="36"/>
+          <w:szCs w:val="36"/>
+          <w:cs/>
+        </w:rPr>
+        <w:t xml:space="preserve">หน้า </w:t>
+      </w:r>
+      <w:r>
+        <w:rPr>
+          <w:rFonts w:asciiTheme="majorBidi" w:hAnsiTheme="majorBidi" w:cstheme="majorBidi"/>
+          <w:sz w:val="36"/>
+          <w:szCs w:val="36"/>
+        </w:rPr>
+        <w:t>Security</w:t>
+      </w:r>
+      <w:r>
+        <w:rPr>
+          <w:rFonts w:asciiTheme="majorBidi" w:hAnsiTheme="majorBidi" w:cstheme="majorBidi"/>
+          <w:sz w:val="36"/>
+          <w:szCs w:val="36"/>
+        </w:rPr>
+        <w:tab/>
+      </w:r>
+      <w:r>
+        <w:rPr>
+          <w:rFonts w:asciiTheme="majorBidi" w:hAnsiTheme="majorBidi" w:cstheme="majorBidi"/>
+          <w:sz w:val="36"/>
+          <w:szCs w:val="36"/>
+        </w:rPr>
+        <w:tab/>
+      </w:r>
+      <w:r>
+        <w:rPr>
+          <w:rFonts w:asciiTheme="majorBidi" w:hAnsiTheme="majorBidi" w:cstheme="majorBidi"/>
+          <w:sz w:val="36"/>
+          <w:szCs w:val="36"/>
+        </w:rPr>
+        <w:tab/>
+      </w:r>
+      <w:r>
+        <w:rPr>
+          <w:rFonts w:asciiTheme="majorBidi" w:hAnsiTheme="majorBidi" w:cstheme="majorBidi"/>
+          <w:sz w:val="36"/>
+          <w:szCs w:val="36"/>
+        </w:rPr>
+        <w:tab/>
+      </w:r>
+      <w:r>
+        <w:rPr>
+          <w:rFonts w:asciiTheme="majorBidi" w:hAnsiTheme="majorBidi" w:cstheme="majorBidi"/>
+          <w:sz w:val="36"/>
+          <w:szCs w:val="36"/>
+        </w:rPr>
+        <w:tab/>
+      </w:r>
+      <w:r>
+        <w:rPr>
+          <w:rFonts w:asciiTheme="majorBidi" w:hAnsiTheme="majorBidi" w:cstheme="majorBidi"/>
+          <w:sz w:val="36"/>
+          <w:szCs w:val="36"/>
+        </w:rPr>
+        <w:tab/>
+      </w:r>
+      <w:r>
+        <w:rPr>
+          <w:rFonts w:asciiTheme="majorBidi" w:hAnsiTheme="majorBidi" w:cstheme="majorBidi"/>
+          <w:sz w:val="36"/>
+          <w:szCs w:val="36"/>
+        </w:rPr>
+        <w:tab/>
+      </w:r>
+      <w:r>
+        <w:rPr>
+          <w:rFonts w:asciiTheme="majorBidi" w:hAnsiTheme="majorBidi" w:cstheme="majorBidi"/>
+          <w:sz w:val="36"/>
+          <w:szCs w:val="36"/>
+        </w:rPr>
+        <w:tab/>
+      </w:r>
+      <w:r>
+        <w:rPr>
+          <w:rFonts w:asciiTheme="majorBidi" w:hAnsiTheme="majorBidi" w:cstheme="majorBidi"/>
+          <w:sz w:val="36"/>
+          <w:szCs w:val="36"/>
+        </w:rPr>
+        <w:tab/>
+        <w:t>21</w:t>
+      </w:r>
+    </w:p>
+    <w:p>
+      <w:pPr>
+        <w:rPr>
+          <w:rFonts w:asciiTheme="majorBidi" w:hAnsiTheme="majorBidi" w:cstheme="majorBidi"/>
+          <w:sz w:val="36"/>
+          <w:szCs w:val="36"/>
+        </w:rPr>
+      </w:pPr>
+      <w:r>
+        <w:rPr>
+          <w:rFonts w:asciiTheme="majorBidi" w:hAnsiTheme="majorBidi" w:cstheme="majorBidi"/>
+          <w:sz w:val="36"/>
+          <w:szCs w:val="36"/>
+        </w:rPr>
+        <w:t xml:space="preserve">3.14. </w:t>
+      </w:r>
+      <w:r>
+        <w:rPr>
+          <w:rFonts w:asciiTheme="majorBidi" w:hAnsiTheme="majorBidi" w:cstheme="majorBidi" w:hint="cs"/>
+          <w:sz w:val="36"/>
+          <w:szCs w:val="36"/>
+          <w:cs/>
+        </w:rPr>
+        <w:t xml:space="preserve">รูปของ </w:t>
+      </w:r>
+      <w:r>
+        <w:rPr>
+          <w:rFonts w:asciiTheme="majorBidi" w:hAnsiTheme="majorBidi" w:cstheme="majorBidi"/>
+          <w:sz w:val="36"/>
+          <w:szCs w:val="36"/>
+        </w:rPr>
+        <w:t xml:space="preserve">Code API </w:t>
+      </w:r>
+      <w:r>
+        <w:rPr>
+          <w:rFonts w:asciiTheme="majorBidi" w:hAnsiTheme="majorBidi" w:cstheme="majorBidi" w:hint="cs"/>
+          <w:sz w:val="36"/>
+          <w:szCs w:val="36"/>
           <w:cs/>
         </w:rPr>
         <w:t xml:space="preserve">เชื่อม </w:t>
@@ -6004,266 +6461,292 @@
       <w:r>
         <w:rPr>
           <w:rFonts w:asciiTheme="majorBidi" w:hAnsiTheme="majorBidi" w:cstheme="majorBidi"/>
-          <w:sz w:val="32"/>
-          <w:szCs w:val="32"/>
+          <w:sz w:val="36"/>
+          <w:szCs w:val="36"/>
         </w:rPr>
         <w:t>Data Base</w:t>
       </w:r>
       <w:r>
         <w:rPr>
           <w:rFonts w:asciiTheme="majorBidi" w:hAnsiTheme="majorBidi" w:cstheme="majorBidi"/>
-          <w:sz w:val="32"/>
-          <w:szCs w:val="32"/>
-        </w:rPr>
-        <w:tab/>
-      </w:r>
-      <w:r>
-        <w:rPr>
-          <w:rFonts w:asciiTheme="majorBidi" w:hAnsiTheme="majorBidi" w:cstheme="majorBidi"/>
-          <w:sz w:val="32"/>
-          <w:szCs w:val="32"/>
-        </w:rPr>
-        <w:tab/>
-      </w:r>
-      <w:r>
-        <w:rPr>
-          <w:rFonts w:asciiTheme="majorBidi" w:hAnsiTheme="majorBidi" w:cstheme="majorBidi"/>
-          <w:sz w:val="32"/>
-          <w:szCs w:val="32"/>
-        </w:rPr>
-        <w:tab/>
-      </w:r>
-      <w:r>
-        <w:rPr>
-          <w:rFonts w:asciiTheme="majorBidi" w:hAnsiTheme="majorBidi" w:cstheme="majorBidi"/>
-          <w:sz w:val="32"/>
-          <w:szCs w:val="32"/>
-        </w:rPr>
-        <w:tab/>
-      </w:r>
-      <w:r>
-        <w:rPr>
-          <w:rFonts w:asciiTheme="majorBidi" w:hAnsiTheme="majorBidi" w:cstheme="majorBidi"/>
-          <w:sz w:val="32"/>
-          <w:szCs w:val="32"/>
-        </w:rPr>
-        <w:tab/>
-      </w:r>
-      <w:r>
-        <w:rPr>
-          <w:rFonts w:asciiTheme="majorBidi" w:hAnsiTheme="majorBidi" w:cstheme="majorBidi"/>
-          <w:sz w:val="32"/>
-          <w:szCs w:val="32"/>
-        </w:rPr>
-        <w:tab/>
-      </w:r>
-      <w:r>
-        <w:rPr>
-          <w:rFonts w:asciiTheme="majorBidi" w:hAnsiTheme="majorBidi" w:cstheme="majorBidi"/>
-          <w:sz w:val="32"/>
-          <w:szCs w:val="32"/>
-        </w:rPr>
-        <w:tab/>
-      </w:r>
-      <w:r>
-        <w:rPr>
-          <w:rFonts w:asciiTheme="majorBidi" w:hAnsiTheme="majorBidi" w:cstheme="majorBidi"/>
-          <w:sz w:val="32"/>
-          <w:szCs w:val="32"/>
-        </w:rPr>
-        <w:tab/>
-        <w:t>21</w:t>
-      </w:r>
-    </w:p>
-    <w:p>
-      <w:pPr>
-        <w:rPr>
-          <w:rFonts w:asciiTheme="majorBidi" w:hAnsiTheme="majorBidi" w:cstheme="majorBidi"/>
-          <w:sz w:val="32"/>
-          <w:szCs w:val="32"/>
-        </w:rPr>
-      </w:pPr>
-      <w:r>
-        <w:rPr>
-          <w:rFonts w:asciiTheme="majorBidi" w:hAnsiTheme="majorBidi" w:cstheme="majorBidi"/>
-          <w:sz w:val="32"/>
-          <w:szCs w:val="32"/>
-        </w:rPr>
-        <w:lastRenderedPageBreak/>
-        <w:t>3.11. Data Base MongoDB</w:t>
-      </w:r>
-      <w:r>
-        <w:rPr>
-          <w:rFonts w:asciiTheme="majorBidi" w:hAnsiTheme="majorBidi" w:cstheme="majorBidi"/>
-          <w:sz w:val="32"/>
-          <w:szCs w:val="32"/>
-        </w:rPr>
-        <w:tab/>
-      </w:r>
-      <w:r>
-        <w:rPr>
-          <w:rFonts w:asciiTheme="majorBidi" w:hAnsiTheme="majorBidi" w:cstheme="majorBidi"/>
-          <w:sz w:val="32"/>
-          <w:szCs w:val="32"/>
-        </w:rPr>
-        <w:tab/>
-      </w:r>
-      <w:r>
-        <w:rPr>
-          <w:rFonts w:asciiTheme="majorBidi" w:hAnsiTheme="majorBidi" w:cstheme="majorBidi"/>
-          <w:sz w:val="32"/>
-          <w:szCs w:val="32"/>
-        </w:rPr>
-        <w:tab/>
-      </w:r>
-      <w:r>
-        <w:rPr>
-          <w:rFonts w:asciiTheme="majorBidi" w:hAnsiTheme="majorBidi" w:cstheme="majorBidi"/>
-          <w:sz w:val="32"/>
-          <w:szCs w:val="32"/>
-        </w:rPr>
-        <w:tab/>
-      </w:r>
-      <w:r>
-        <w:rPr>
-          <w:rFonts w:asciiTheme="majorBidi" w:hAnsiTheme="majorBidi" w:cstheme="majorBidi"/>
-          <w:sz w:val="32"/>
-          <w:szCs w:val="32"/>
-        </w:rPr>
-        <w:tab/>
-      </w:r>
-      <w:r>
-        <w:rPr>
-          <w:rFonts w:asciiTheme="majorBidi" w:hAnsiTheme="majorBidi" w:cstheme="majorBidi"/>
-          <w:sz w:val="32"/>
-          <w:szCs w:val="32"/>
-        </w:rPr>
-        <w:tab/>
-      </w:r>
-      <w:r>
-        <w:rPr>
-          <w:rFonts w:asciiTheme="majorBidi" w:hAnsiTheme="majorBidi" w:cstheme="majorBidi"/>
-          <w:sz w:val="32"/>
-          <w:szCs w:val="32"/>
-        </w:rPr>
-        <w:tab/>
-      </w:r>
-      <w:r>
-        <w:rPr>
-          <w:rFonts w:asciiTheme="majorBidi" w:hAnsiTheme="majorBidi" w:cstheme="majorBidi"/>
-          <w:sz w:val="32"/>
-          <w:szCs w:val="32"/>
-        </w:rPr>
-        <w:tab/>
-        <w:t>21</w:t>
-      </w:r>
-    </w:p>
-    <w:p>
-      <w:pPr>
-        <w:rPr>
-          <w:rFonts w:asciiTheme="majorBidi" w:hAnsiTheme="majorBidi" w:cstheme="majorBidi"/>
-          <w:sz w:val="32"/>
-          <w:szCs w:val="32"/>
-        </w:rPr>
-      </w:pPr>
-      <w:r>
-        <w:rPr>
-          <w:rFonts w:asciiTheme="majorBidi" w:hAnsiTheme="majorBidi" w:cstheme="majorBidi"/>
-          <w:sz w:val="32"/>
-          <w:szCs w:val="32"/>
-        </w:rPr>
-        <w:t xml:space="preserve">3.12. Backend </w:t>
+          <w:sz w:val="36"/>
+          <w:szCs w:val="36"/>
+        </w:rPr>
+        <w:tab/>
+      </w:r>
+      <w:r>
+        <w:rPr>
+          <w:rFonts w:asciiTheme="majorBidi" w:hAnsiTheme="majorBidi" w:cstheme="majorBidi"/>
+          <w:sz w:val="36"/>
+          <w:szCs w:val="36"/>
+        </w:rPr>
+        <w:tab/>
+      </w:r>
+      <w:r>
+        <w:rPr>
+          <w:rFonts w:asciiTheme="majorBidi" w:hAnsiTheme="majorBidi" w:cstheme="majorBidi"/>
+          <w:sz w:val="36"/>
+          <w:szCs w:val="36"/>
+        </w:rPr>
+        <w:tab/>
+      </w:r>
+      <w:r>
+        <w:rPr>
+          <w:rFonts w:asciiTheme="majorBidi" w:hAnsiTheme="majorBidi" w:cstheme="majorBidi"/>
+          <w:sz w:val="36"/>
+          <w:szCs w:val="36"/>
+        </w:rPr>
+        <w:tab/>
+      </w:r>
+      <w:r>
+        <w:rPr>
+          <w:rFonts w:asciiTheme="majorBidi" w:hAnsiTheme="majorBidi" w:cstheme="majorBidi"/>
+          <w:sz w:val="36"/>
+          <w:szCs w:val="36"/>
+        </w:rPr>
+        <w:tab/>
+      </w:r>
+      <w:r>
+        <w:rPr>
+          <w:rFonts w:asciiTheme="majorBidi" w:hAnsiTheme="majorBidi" w:cstheme="majorBidi"/>
+          <w:sz w:val="36"/>
+          <w:szCs w:val="36"/>
+        </w:rPr>
+        <w:tab/>
+        <w:t>22</w:t>
+      </w:r>
+    </w:p>
+    <w:p>
+      <w:pPr>
+        <w:rPr>
+          <w:rFonts w:asciiTheme="majorBidi" w:hAnsiTheme="majorBidi" w:cstheme="majorBidi"/>
+          <w:sz w:val="36"/>
+          <w:szCs w:val="36"/>
+        </w:rPr>
+      </w:pPr>
+      <w:r>
+        <w:rPr>
+          <w:rFonts w:asciiTheme="majorBidi" w:hAnsiTheme="majorBidi" w:cstheme="majorBidi"/>
+          <w:sz w:val="36"/>
+          <w:szCs w:val="36"/>
+        </w:rPr>
+        <w:t>3.14.</w:t>
+      </w:r>
+      <w:r>
+        <w:rPr>
+          <w:rFonts w:asciiTheme="majorBidi" w:hAnsiTheme="majorBidi" w:cstheme="majorBidi"/>
+          <w:sz w:val="36"/>
+          <w:szCs w:val="36"/>
+        </w:rPr>
+        <w:t xml:space="preserve"> </w:t>
       </w:r>
       <w:r>
         <w:rPr>
           <w:rFonts w:asciiTheme="majorBidi" w:hAnsiTheme="majorBidi" w:cstheme="majorBidi" w:hint="cs"/>
-          <w:sz w:val="32"/>
-          <w:szCs w:val="32"/>
-          <w:cs/>
-        </w:rPr>
-        <w:t xml:space="preserve">เชื่อม </w:t>
-      </w:r>
-      <w:r>
-        <w:rPr>
-          <w:rFonts w:asciiTheme="majorBidi" w:hAnsiTheme="majorBidi" w:cstheme="majorBidi"/>
-          <w:sz w:val="32"/>
-          <w:szCs w:val="32"/>
-        </w:rPr>
-        <w:t>API</w:t>
-      </w:r>
-      <w:r>
-        <w:rPr>
-          <w:rFonts w:asciiTheme="majorBidi" w:hAnsiTheme="majorBidi" w:cstheme="majorBidi"/>
-          <w:sz w:val="32"/>
-          <w:szCs w:val="32"/>
-        </w:rPr>
-        <w:tab/>
-      </w:r>
-      <w:r>
-        <w:rPr>
-          <w:rFonts w:asciiTheme="majorBidi" w:hAnsiTheme="majorBidi" w:cstheme="majorBidi"/>
-          <w:sz w:val="32"/>
-          <w:szCs w:val="32"/>
-        </w:rPr>
-        <w:tab/>
-      </w:r>
-      <w:r>
-        <w:rPr>
-          <w:rFonts w:asciiTheme="majorBidi" w:hAnsiTheme="majorBidi" w:cstheme="majorBidi"/>
-          <w:sz w:val="32"/>
-          <w:szCs w:val="32"/>
-        </w:rPr>
-        <w:tab/>
-      </w:r>
-      <w:r>
-        <w:rPr>
-          <w:rFonts w:asciiTheme="majorBidi" w:hAnsiTheme="majorBidi" w:cstheme="majorBidi"/>
-          <w:sz w:val="32"/>
-          <w:szCs w:val="32"/>
-        </w:rPr>
-        <w:tab/>
-      </w:r>
-      <w:r>
-        <w:rPr>
-          <w:rFonts w:asciiTheme="majorBidi" w:hAnsiTheme="majorBidi" w:cstheme="majorBidi"/>
-          <w:sz w:val="32"/>
-          <w:szCs w:val="32"/>
-        </w:rPr>
-        <w:tab/>
-      </w:r>
-      <w:r>
-        <w:rPr>
-          <w:rFonts w:asciiTheme="majorBidi" w:hAnsiTheme="majorBidi" w:cstheme="majorBidi"/>
-          <w:sz w:val="32"/>
-          <w:szCs w:val="32"/>
-        </w:rPr>
-        <w:tab/>
-      </w:r>
-      <w:r>
-        <w:rPr>
-          <w:rFonts w:asciiTheme="majorBidi" w:hAnsiTheme="majorBidi" w:cstheme="majorBidi"/>
-          <w:sz w:val="32"/>
-          <w:szCs w:val="32"/>
-        </w:rPr>
-        <w:tab/>
-      </w:r>
-      <w:r>
-        <w:rPr>
-          <w:rFonts w:asciiTheme="majorBidi" w:hAnsiTheme="majorBidi" w:cstheme="majorBidi"/>
-          <w:sz w:val="32"/>
-          <w:szCs w:val="32"/>
-        </w:rPr>
-        <w:tab/>
-      </w:r>
-      <w:r>
-        <w:rPr>
-          <w:rFonts w:asciiTheme="majorBidi" w:hAnsiTheme="majorBidi" w:cstheme="majorBidi"/>
-          <w:sz w:val="32"/>
-          <w:szCs w:val="32"/>
+          <w:sz w:val="36"/>
+          <w:szCs w:val="36"/>
+          <w:cs/>
+        </w:rPr>
+        <w:t xml:space="preserve">ตัวอย่าง </w:t>
+      </w:r>
+      <w:r>
+        <w:rPr>
+          <w:rFonts w:asciiTheme="majorBidi" w:hAnsiTheme="majorBidi" w:cstheme="majorBidi"/>
+          <w:sz w:val="36"/>
+          <w:szCs w:val="36"/>
+        </w:rPr>
+        <w:t>Data Base MongoDB</w:t>
+      </w:r>
+      <w:r>
+        <w:rPr>
+          <w:rFonts w:asciiTheme="majorBidi" w:hAnsiTheme="majorBidi" w:cstheme="majorBidi"/>
+          <w:sz w:val="36"/>
+          <w:szCs w:val="36"/>
+        </w:rPr>
+        <w:tab/>
+      </w:r>
+      <w:r>
+        <w:rPr>
+          <w:rFonts w:asciiTheme="majorBidi" w:hAnsiTheme="majorBidi" w:cstheme="majorBidi"/>
+          <w:sz w:val="36"/>
+          <w:szCs w:val="36"/>
+        </w:rPr>
+        <w:tab/>
+      </w:r>
+      <w:r>
+        <w:rPr>
+          <w:rFonts w:asciiTheme="majorBidi" w:hAnsiTheme="majorBidi" w:cstheme="majorBidi"/>
+          <w:sz w:val="36"/>
+          <w:szCs w:val="36"/>
+        </w:rPr>
+        <w:tab/>
+      </w:r>
+      <w:r>
+        <w:rPr>
+          <w:rFonts w:asciiTheme="majorBidi" w:hAnsiTheme="majorBidi" w:cstheme="majorBidi"/>
+          <w:sz w:val="36"/>
+          <w:szCs w:val="36"/>
+        </w:rPr>
+        <w:tab/>
+      </w:r>
+      <w:r>
+        <w:rPr>
+          <w:rFonts w:asciiTheme="majorBidi" w:hAnsiTheme="majorBidi" w:cstheme="majorBidi"/>
+          <w:sz w:val="36"/>
+          <w:szCs w:val="36"/>
+        </w:rPr>
+        <w:tab/>
+      </w:r>
+      <w:r>
+        <w:rPr>
+          <w:rFonts w:asciiTheme="majorBidi" w:hAnsiTheme="majorBidi" w:cstheme="majorBidi"/>
+          <w:sz w:val="36"/>
+          <w:szCs w:val="36"/>
+        </w:rPr>
+        <w:tab/>
+      </w:r>
+      <w:r>
+        <w:rPr>
+          <w:rFonts w:asciiTheme="majorBidi" w:hAnsiTheme="majorBidi" w:cstheme="majorBidi"/>
+          <w:sz w:val="36"/>
+          <w:szCs w:val="36"/>
         </w:rPr>
         <w:tab/>
         <w:t>22</w:t>
       </w:r>
+    </w:p>
+    <w:p>
+      <w:pPr>
+        <w:rPr>
+          <w:rFonts w:asciiTheme="majorBidi" w:hAnsiTheme="majorBidi" w:cstheme="majorBidi"/>
+          <w:sz w:val="36"/>
+          <w:szCs w:val="36"/>
+        </w:rPr>
+      </w:pPr>
+      <w:r>
+        <w:rPr>
+          <w:rFonts w:asciiTheme="majorBidi" w:hAnsiTheme="majorBidi" w:cstheme="majorBidi"/>
+          <w:sz w:val="36"/>
+          <w:szCs w:val="36"/>
+        </w:rPr>
+        <w:t xml:space="preserve">3.15. </w:t>
+      </w:r>
+      <w:r>
+        <w:rPr>
+          <w:rFonts w:asciiTheme="majorBidi" w:hAnsiTheme="majorBidi" w:cstheme="majorBidi" w:hint="cs"/>
+          <w:sz w:val="36"/>
+          <w:szCs w:val="36"/>
+          <w:cs/>
+        </w:rPr>
+        <w:t xml:space="preserve">ตัวอย่าง </w:t>
+      </w:r>
+      <w:r>
+        <w:rPr>
+          <w:rFonts w:asciiTheme="majorBidi" w:hAnsiTheme="majorBidi" w:cstheme="majorBidi"/>
+          <w:sz w:val="36"/>
+          <w:szCs w:val="36"/>
+        </w:rPr>
+        <w:t xml:space="preserve">Backend </w:t>
+      </w:r>
+      <w:r>
+        <w:rPr>
+          <w:rFonts w:asciiTheme="majorBidi" w:hAnsiTheme="majorBidi" w:cstheme="majorBidi" w:hint="cs"/>
+          <w:sz w:val="36"/>
+          <w:szCs w:val="36"/>
+          <w:cs/>
+        </w:rPr>
+        <w:t>เชื่อม</w:t>
+      </w:r>
+      <w:r>
+        <w:rPr>
+          <w:rFonts w:asciiTheme="majorBidi" w:hAnsiTheme="majorBidi" w:cstheme="majorBidi"/>
+          <w:sz w:val="36"/>
+          <w:szCs w:val="36"/>
+        </w:rPr>
+        <w:t xml:space="preserve"> API</w:t>
+      </w:r>
+      <w:r>
+        <w:rPr>
+          <w:rFonts w:asciiTheme="majorBidi" w:hAnsiTheme="majorBidi" w:cstheme="majorBidi"/>
+          <w:sz w:val="36"/>
+          <w:szCs w:val="36"/>
+        </w:rPr>
+        <w:tab/>
+      </w:r>
+      <w:r>
+        <w:rPr>
+          <w:rFonts w:asciiTheme="majorBidi" w:hAnsiTheme="majorBidi" w:cstheme="majorBidi"/>
+          <w:sz w:val="36"/>
+          <w:szCs w:val="36"/>
+        </w:rPr>
+        <w:tab/>
+      </w:r>
+      <w:r>
+        <w:rPr>
+          <w:rFonts w:asciiTheme="majorBidi" w:hAnsiTheme="majorBidi" w:cstheme="majorBidi"/>
+          <w:sz w:val="36"/>
+          <w:szCs w:val="36"/>
+        </w:rPr>
+        <w:tab/>
+      </w:r>
+      <w:r>
+        <w:rPr>
+          <w:rFonts w:asciiTheme="majorBidi" w:hAnsiTheme="majorBidi" w:cstheme="majorBidi"/>
+          <w:sz w:val="36"/>
+          <w:szCs w:val="36"/>
+        </w:rPr>
+        <w:tab/>
+      </w:r>
+      <w:r>
+        <w:rPr>
+          <w:rFonts w:asciiTheme="majorBidi" w:hAnsiTheme="majorBidi" w:cstheme="majorBidi"/>
+          <w:sz w:val="36"/>
+          <w:szCs w:val="36"/>
+        </w:rPr>
+        <w:tab/>
+      </w:r>
+      <w:r>
+        <w:rPr>
+          <w:rFonts w:asciiTheme="majorBidi" w:hAnsiTheme="majorBidi" w:cstheme="majorBidi"/>
+          <w:sz w:val="36"/>
+          <w:szCs w:val="36"/>
+        </w:rPr>
+        <w:tab/>
+      </w:r>
+      <w:r>
+        <w:rPr>
+          <w:rFonts w:asciiTheme="majorBidi" w:hAnsiTheme="majorBidi" w:cstheme="majorBidi"/>
+          <w:sz w:val="36"/>
+          <w:szCs w:val="36"/>
+        </w:rPr>
+        <w:tab/>
+        <w:t>23</w:t>
+      </w:r>
+      <w:r>
+        <w:rPr>
+          <w:rFonts w:asciiTheme="majorBidi" w:hAnsiTheme="majorBidi" w:cstheme="majorBidi"/>
+          <w:sz w:val="36"/>
+          <w:szCs w:val="36"/>
+        </w:rPr>
+        <w:tab/>
+      </w:r>
+      <w:r>
+        <w:rPr>
+          <w:rFonts w:asciiTheme="majorBidi" w:hAnsiTheme="majorBidi" w:cstheme="majorBidi"/>
+          <w:sz w:val="36"/>
+          <w:szCs w:val="36"/>
+        </w:rPr>
+        <w:tab/>
+      </w:r>
+    </w:p>
+    <w:p>
+      <w:pPr>
+        <w:rPr>
+          <w:rFonts w:asciiTheme="majorBidi" w:hAnsiTheme="majorBidi" w:cstheme="majorBidi"/>
+          <w:sz w:val="32"/>
+          <w:szCs w:val="32"/>
+        </w:rPr>
+      </w:pPr>
     </w:p>
     <w:p>
       <w:pPr>
@@ -8648,15 +9131,15 @@
           <w:sz w:val="32"/>
           <w:szCs w:val="32"/>
         </w:rPr>
-        <w:t xml:space="preserve">User </w:t>
-      </w:r>
-      <w:r>
-        <w:rPr>
-          <w:rFonts w:asciiTheme="majorBidi" w:hAnsiTheme="majorBidi" w:cstheme="majorBidi"/>
-          <w:sz w:val="32"/>
-          <w:szCs w:val="32"/>
-        </w:rPr>
-        <w:t xml:space="preserve">Admin </w:t>
+        <w:t>Admin</w:t>
+      </w:r>
+      <w:r>
+        <w:rPr>
+          <w:rFonts w:asciiTheme="majorBidi" w:hAnsiTheme="majorBidi" w:cstheme="majorBidi"/>
+          <w:sz w:val="32"/>
+          <w:szCs w:val="32"/>
+        </w:rPr>
+        <w:t xml:space="preserve"> </w:t>
       </w:r>
       <w:r>
         <w:rPr>
@@ -8802,7 +9285,7 @@
           <w:szCs w:val="32"/>
           <w:cs/>
         </w:rPr>
-        <w:t>) สามารถที่จะโพสสร้างกิจกรรมต่างๆได้</w:t>
+        <w:t>) สามารถแก้ไขข้อมูลส่วนตัวได้</w:t>
       </w:r>
     </w:p>
     <w:p>
@@ -8842,7 +9325,7 @@
           <w:szCs w:val="32"/>
           <w:cs/>
         </w:rPr>
-        <w:t>) สามารถที่จะแก้ไขโพสกิจกรรมได้</w:t>
+        <w:t>) สามารถเปลี่ยนรหัสผ่านได้</w:t>
       </w:r>
     </w:p>
     <w:p>
@@ -8882,7 +9365,7 @@
           <w:szCs w:val="32"/>
           <w:cs/>
         </w:rPr>
-        <w:t>) สามารถแก้ไขข้อมูลส่วนตัวได้</w:t>
+        <w:t>) สามารถให้คำแนะนำในการพัฒนาเว็ปไซต์เพิ่มเติมได้</w:t>
       </w:r>
     </w:p>
     <w:p>
@@ -8922,7 +9405,7 @@
           <w:szCs w:val="32"/>
           <w:cs/>
         </w:rPr>
-        <w:t>) สามารถเปลี่ยนรหัสผ่านได้</w:t>
+        <w:t>) สามารถรับรหัสผ่านใหม่ได้เมื่อมีการลืมรหัสผ่าน</w:t>
       </w:r>
     </w:p>
     <w:p>
@@ -8953,7 +9436,7 @@
           <w:sz w:val="32"/>
           <w:szCs w:val="32"/>
         </w:rPr>
-        <w:t>User</w:t>
+        <w:t>Admin</w:t>
       </w:r>
       <w:r>
         <w:rPr>
@@ -8962,7 +9445,24 @@
           <w:szCs w:val="32"/>
           <w:cs/>
         </w:rPr>
-        <w:t>) สามารถให้คำแนะนำในการพัฒนาเว็ปไซต์เพิ่มเติมได้</w:t>
+        <w:t>)</w:t>
+      </w:r>
+      <w:r>
+        <w:rPr>
+          <w:rFonts w:asciiTheme="majorBidi" w:hAnsiTheme="majorBidi" w:cstheme="majorBidi"/>
+          <w:sz w:val="32"/>
+          <w:szCs w:val="32"/>
+        </w:rPr>
+        <w:t xml:space="preserve"> </w:t>
+      </w:r>
+      <w:r>
+        <w:rPr>
+          <w:rFonts w:asciiTheme="majorBidi" w:hAnsiTheme="majorBidi" w:cstheme="majorBidi" w:hint="cs"/>
+          <w:sz w:val="32"/>
+          <w:szCs w:val="32"/>
+          <w:cs/>
+        </w:rPr>
+        <w:t>สามารถอัพโหลดข้อมูลเกี่ยวกับวันต่างๆในปฏิทินได้</w:t>
       </w:r>
     </w:p>
     <w:p>
@@ -8993,7 +9493,7 @@
           <w:sz w:val="32"/>
           <w:szCs w:val="32"/>
         </w:rPr>
-        <w:t>User</w:t>
+        <w:t>Admin</w:t>
       </w:r>
       <w:r>
         <w:rPr>
@@ -9002,7 +9502,7 @@
           <w:szCs w:val="32"/>
           <w:cs/>
         </w:rPr>
-        <w:t>) สามารถรับรหัสผ่านใหม่ได้เมื่อมีการลืมรหัสผ่าน</w:t>
+        <w:t>) สามารรับรหัสผ่านใหม่ได้เมื่อมีการลืมรหัสผ่าน</w:t>
       </w:r>
     </w:p>
     <w:p>
@@ -9033,7 +9533,7 @@
           <w:sz w:val="32"/>
           <w:szCs w:val="32"/>
         </w:rPr>
-        <w:t>User</w:t>
+        <w:t>Admin</w:t>
       </w:r>
       <w:r>
         <w:rPr>
@@ -9042,15 +9542,7 @@
           <w:szCs w:val="32"/>
           <w:cs/>
         </w:rPr>
-        <w:t xml:space="preserve"> </w:t>
-      </w:r>
-      <w:r>
-        <w:rPr>
-          <w:rFonts w:asciiTheme="majorBidi" w:hAnsiTheme="majorBidi" w:cstheme="majorBidi"/>
-          <w:sz w:val="32"/>
-          <w:szCs w:val="32"/>
-        </w:rPr>
-        <w:t>Admin</w:t>
+        <w:t>) สามารถสร้างโพส แก้ไข ลบ เกี่ยวกับประกาศ ค่าย</w:t>
       </w:r>
       <w:r>
         <w:rPr>
@@ -9059,15 +9551,7 @@
           <w:szCs w:val="32"/>
           <w:cs/>
         </w:rPr>
-        <w:t>)</w:t>
-      </w:r>
-      <w:r>
-        <w:rPr>
-          <w:rFonts w:asciiTheme="majorBidi" w:hAnsiTheme="majorBidi" w:cstheme="majorBidi"/>
-          <w:sz w:val="32"/>
-          <w:szCs w:val="32"/>
-        </w:rPr>
-        <w:t xml:space="preserve"> </w:t>
+        <w:t xml:space="preserve"> กิจกรรมของมหาลัยตนเอง</w:t>
       </w:r>
       <w:r>
         <w:rPr>
@@ -9076,7 +9560,7 @@
           <w:szCs w:val="32"/>
           <w:cs/>
         </w:rPr>
-        <w:t>สามารถอัพโหลดข้อมูลเกี่ยวกับวันต่างๆในปฏิทินได้</w:t>
+        <w:t>ได้</w:t>
       </w:r>
     </w:p>
     <w:p>
@@ -9094,20 +9578,36 @@
       </w:pPr>
       <w:r>
         <w:rPr>
+          <w:rFonts w:asciiTheme="majorBidi" w:hAnsiTheme="majorBidi" w:cstheme="majorBidi"/>
+          <w:sz w:val="32"/>
+          <w:szCs w:val="32"/>
+        </w:rPr>
+        <w:t xml:space="preserve">Super </w:t>
+      </w:r>
+      <w:r>
+        <w:rPr>
+          <w:rFonts w:asciiTheme="majorBidi" w:hAnsiTheme="majorBidi" w:cstheme="majorBidi"/>
+          <w:sz w:val="32"/>
+          <w:szCs w:val="32"/>
+        </w:rPr>
+        <w:t xml:space="preserve">Admin </w:t>
+      </w:r>
+      <w:r>
+        <w:rPr>
           <w:rFonts w:asciiTheme="majorBidi" w:hAnsiTheme="majorBidi" w:cstheme="majorBidi" w:hint="cs"/>
           <w:sz w:val="32"/>
           <w:szCs w:val="32"/>
           <w:cs/>
         </w:rPr>
-        <w:t>ผู้ใช้ในระบบ(</w:t>
-      </w:r>
-      <w:r>
-        <w:rPr>
-          <w:rFonts w:asciiTheme="majorBidi" w:hAnsiTheme="majorBidi" w:cstheme="majorBidi"/>
-          <w:sz w:val="32"/>
-          <w:szCs w:val="32"/>
-        </w:rPr>
-        <w:t>User</w:t>
+        <w:t>สามารถแก้ไขบทบาทให้แก่</w:t>
+      </w:r>
+      <w:r>
+        <w:rPr>
+          <w:rFonts w:asciiTheme="majorBidi" w:hAnsiTheme="majorBidi" w:cstheme="majorBidi"/>
+          <w:sz w:val="32"/>
+          <w:szCs w:val="32"/>
+        </w:rPr>
+        <w:t xml:space="preserve"> User, Admin </w:t>
       </w:r>
       <w:r>
         <w:rPr>
@@ -9116,24 +9616,7 @@
           <w:szCs w:val="32"/>
           <w:cs/>
         </w:rPr>
-        <w:t xml:space="preserve"> </w:t>
-      </w:r>
-      <w:r>
-        <w:rPr>
-          <w:rFonts w:asciiTheme="majorBidi" w:hAnsiTheme="majorBidi" w:cstheme="majorBidi"/>
-          <w:sz w:val="32"/>
-          <w:szCs w:val="32"/>
-        </w:rPr>
-        <w:t>Admin</w:t>
-      </w:r>
-      <w:r>
-        <w:rPr>
-          <w:rFonts w:asciiTheme="majorBidi" w:hAnsiTheme="majorBidi" w:cstheme="majorBidi" w:hint="cs"/>
-          <w:sz w:val="32"/>
-          <w:szCs w:val="32"/>
-          <w:cs/>
-        </w:rPr>
-        <w:t>) สามารรับรหัสผ่านใหม่ได้เมื่อมีการลืมรหัสผ่าน</w:t>
+        <w:t>ได้</w:t>
       </w:r>
     </w:p>
     <w:p>
@@ -9151,47 +9634,28 @@
       </w:pPr>
       <w:r>
         <w:rPr>
+          <w:rFonts w:asciiTheme="majorBidi" w:hAnsiTheme="majorBidi" w:cstheme="majorBidi"/>
+          <w:sz w:val="32"/>
+          <w:szCs w:val="32"/>
+        </w:rPr>
+        <w:t xml:space="preserve">Super </w:t>
+      </w:r>
+      <w:r>
+        <w:rPr>
+          <w:rFonts w:asciiTheme="majorBidi" w:hAnsiTheme="majorBidi" w:cstheme="majorBidi"/>
+          <w:sz w:val="32"/>
+          <w:szCs w:val="32"/>
+        </w:rPr>
+        <w:t xml:space="preserve">Admin </w:t>
+      </w:r>
+      <w:r>
+        <w:rPr>
           <w:rFonts w:asciiTheme="majorBidi" w:hAnsiTheme="majorBidi" w:cstheme="majorBidi" w:hint="cs"/>
           <w:sz w:val="32"/>
           <w:szCs w:val="32"/>
           <w:cs/>
         </w:rPr>
-        <w:t>ผู้ใช้ในระบบ(</w:t>
-      </w:r>
-      <w:r>
-        <w:rPr>
-          <w:rFonts w:asciiTheme="majorBidi" w:hAnsiTheme="majorBidi" w:cstheme="majorBidi"/>
-          <w:sz w:val="32"/>
-          <w:szCs w:val="32"/>
-        </w:rPr>
-        <w:t>User Admin</w:t>
-      </w:r>
-      <w:r>
-        <w:rPr>
-          <w:rFonts w:asciiTheme="majorBidi" w:hAnsiTheme="majorBidi" w:cstheme="majorBidi" w:hint="cs"/>
-          <w:sz w:val="32"/>
-          <w:szCs w:val="32"/>
-          <w:cs/>
-        </w:rPr>
-        <w:t>) สามารถสร้างโพส แก้ไข ลบ เกี่ยวกับประกาศ ค่าย</w:t>
-      </w:r>
-      <w:r>
-        <w:rPr>
-          <w:rFonts w:asciiTheme="majorBidi" w:hAnsiTheme="majorBidi" w:cstheme="majorBidi" w:hint="cs"/>
-          <w:sz w:val="32"/>
-          <w:szCs w:val="32"/>
-          <w:cs/>
-        </w:rPr>
-        <w:t xml:space="preserve"> กิจกรรมของมหาลัยตนเอง</w:t>
-      </w:r>
-      <w:r>
-        <w:rPr>
-          <w:rFonts w:asciiTheme="majorBidi" w:hAnsiTheme="majorBidi" w:cstheme="majorBidi" w:hint="cs"/>
-          <w:sz w:val="32"/>
-          <w:szCs w:val="32"/>
-          <w:cs/>
-        </w:rPr>
-        <w:t>ได้</w:t>
+        <w:t>สามารถที่จะแก้ข้อมูลส่วนตัวของตัวเองได้</w:t>
       </w:r>
     </w:p>
     <w:p>
@@ -9213,6 +9677,14 @@
           <w:sz w:val="32"/>
           <w:szCs w:val="32"/>
         </w:rPr>
+        <w:t xml:space="preserve">Super </w:t>
+      </w:r>
+      <w:r>
+        <w:rPr>
+          <w:rFonts w:asciiTheme="majorBidi" w:hAnsiTheme="majorBidi" w:cstheme="majorBidi"/>
+          <w:sz w:val="32"/>
+          <w:szCs w:val="32"/>
+        </w:rPr>
         <w:t xml:space="preserve">Admin </w:t>
       </w:r>
       <w:r>
@@ -9222,24 +9694,7 @@
           <w:szCs w:val="32"/>
           <w:cs/>
         </w:rPr>
-        <w:t>สามารถแก้ไขบทบาทให้แก่</w:t>
-      </w:r>
-      <w:r>
-        <w:rPr>
-          <w:rFonts w:asciiTheme="majorBidi" w:hAnsiTheme="majorBidi" w:cstheme="majorBidi"/>
-          <w:sz w:val="32"/>
-          <w:szCs w:val="32"/>
-        </w:rPr>
-        <w:t xml:space="preserve"> User, User Admin </w:t>
-      </w:r>
-      <w:r>
-        <w:rPr>
-          <w:rFonts w:asciiTheme="majorBidi" w:hAnsiTheme="majorBidi" w:cstheme="majorBidi" w:hint="cs"/>
-          <w:sz w:val="32"/>
-          <w:szCs w:val="32"/>
-          <w:cs/>
-        </w:rPr>
-        <w:t>ได้</w:t>
+        <w:t>สามารถอัพโหลดข้อมูลเกี่ยวกับวันต่างๆในปฏิทินได้</w:t>
       </w:r>
     </w:p>
     <w:p>
@@ -9261,6 +9716,14 @@
           <w:sz w:val="32"/>
           <w:szCs w:val="32"/>
         </w:rPr>
+        <w:t xml:space="preserve">Super </w:t>
+      </w:r>
+      <w:r>
+        <w:rPr>
+          <w:rFonts w:asciiTheme="majorBidi" w:hAnsiTheme="majorBidi" w:cstheme="majorBidi"/>
+          <w:sz w:val="32"/>
+          <w:szCs w:val="32"/>
+        </w:rPr>
         <w:t xml:space="preserve">Admin </w:t>
       </w:r>
       <w:r>
@@ -9270,7 +9733,7 @@
           <w:szCs w:val="32"/>
           <w:cs/>
         </w:rPr>
-        <w:t>สามารถที่จะแก้ข้อมูลส่วนตัวของตัวเองได้</w:t>
+        <w:t>สามารถรับรหัสผ่านเมื่อลืมรหัสผ่านได้</w:t>
       </w:r>
     </w:p>
     <w:p>
@@ -9284,68 +9747,6 @@
           <w:rFonts w:asciiTheme="majorBidi" w:hAnsiTheme="majorBidi" w:cstheme="majorBidi"/>
           <w:sz w:val="32"/>
           <w:szCs w:val="32"/>
-        </w:rPr>
-      </w:pPr>
-      <w:r>
-        <w:rPr>
-          <w:rFonts w:asciiTheme="majorBidi" w:hAnsiTheme="majorBidi" w:cstheme="majorBidi"/>
-          <w:sz w:val="32"/>
-          <w:szCs w:val="32"/>
-        </w:rPr>
-        <w:t xml:space="preserve">Admin </w:t>
-      </w:r>
-      <w:r>
-        <w:rPr>
-          <w:rFonts w:asciiTheme="majorBidi" w:hAnsiTheme="majorBidi" w:cstheme="majorBidi" w:hint="cs"/>
-          <w:sz w:val="32"/>
-          <w:szCs w:val="32"/>
-          <w:cs/>
-        </w:rPr>
-        <w:t>สามารถอัพโหลดข้อมูลเกี่ยวกับวันต่างๆในปฏิทินได้</w:t>
-      </w:r>
-    </w:p>
-    <w:p>
-      <w:pPr>
-        <w:pStyle w:val="ListParagraph"/>
-        <w:numPr>
-          <w:ilvl w:val="0"/>
-          <w:numId w:val="10"/>
-        </w:numPr>
-        <w:rPr>
-          <w:rFonts w:asciiTheme="majorBidi" w:hAnsiTheme="majorBidi" w:cstheme="majorBidi" w:hint="cs"/>
-          <w:sz w:val="32"/>
-          <w:szCs w:val="32"/>
-        </w:rPr>
-      </w:pPr>
-      <w:r>
-        <w:rPr>
-          <w:rFonts w:asciiTheme="majorBidi" w:hAnsiTheme="majorBidi" w:cstheme="majorBidi"/>
-          <w:sz w:val="32"/>
-          <w:szCs w:val="32"/>
-        </w:rPr>
-        <w:t xml:space="preserve">Admin </w:t>
-      </w:r>
-      <w:r>
-        <w:rPr>
-          <w:rFonts w:asciiTheme="majorBidi" w:hAnsiTheme="majorBidi" w:cstheme="majorBidi" w:hint="cs"/>
-          <w:sz w:val="32"/>
-          <w:szCs w:val="32"/>
-          <w:cs/>
-        </w:rPr>
-        <w:t>สามารถรับรหัสผ่านเมื่อลืมรหัสผ่านได้</w:t>
-      </w:r>
-    </w:p>
-    <w:p>
-      <w:pPr>
-        <w:pStyle w:val="ListParagraph"/>
-        <w:numPr>
-          <w:ilvl w:val="0"/>
-          <w:numId w:val="10"/>
-        </w:numPr>
-        <w:rPr>
-          <w:rFonts w:asciiTheme="majorBidi" w:hAnsiTheme="majorBidi" w:cstheme="majorBidi"/>
-          <w:sz w:val="32"/>
-          <w:szCs w:val="32"/>
           <w:cs/>
         </w:rPr>
       </w:pPr>
@@ -9789,13 +10190,114 @@
         <w:pStyle w:val="NormalWeb"/>
         <w:spacing w:before="0" w:beforeAutospacing="0" w:after="0" w:afterAutospacing="0"/>
         <w:rPr>
+          <w:rFonts w:asciiTheme="majorBidi" w:hAnsiTheme="majorBidi" w:cstheme="majorBidi"/>
+          <w:color w:val="000000"/>
+          <w:sz w:val="32"/>
+          <w:szCs w:val="32"/>
+        </w:rPr>
+      </w:pPr>
+      <w:r>
+        <w:rPr>
           <w:rStyle w:val="apple-tab-span"/>
           <w:rFonts w:asciiTheme="majorBidi" w:hAnsiTheme="majorBidi" w:cstheme="majorBidi"/>
           <w:color w:val="000000"/>
           <w:sz w:val="32"/>
           <w:szCs w:val="32"/>
         </w:rPr>
-      </w:pPr>
+        <w:tab/>
+      </w:r>
+      <w:r>
+        <w:rPr>
+          <w:rFonts w:asciiTheme="majorBidi" w:hAnsiTheme="majorBidi" w:cstheme="majorBidi"/>
+          <w:color w:val="000000"/>
+          <w:sz w:val="32"/>
+          <w:szCs w:val="32"/>
+        </w:rPr>
+        <w:t>1.4.1</w:t>
+      </w:r>
+      <w:r>
+        <w:rPr>
+          <w:rFonts w:asciiTheme="majorBidi" w:hAnsiTheme="majorBidi" w:cstheme="majorBidi"/>
+          <w:color w:val="000000"/>
+          <w:sz w:val="32"/>
+          <w:szCs w:val="32"/>
+        </w:rPr>
+        <w:t xml:space="preserve"> </w:t>
+      </w:r>
+      <w:r>
+        <w:rPr>
+          <w:rFonts w:asciiTheme="majorBidi" w:hAnsiTheme="majorBidi" w:cstheme="majorBidi"/>
+          <w:color w:val="000000"/>
+          <w:sz w:val="32"/>
+          <w:szCs w:val="32"/>
+        </w:rPr>
+        <w:t>Window 10</w:t>
+      </w:r>
+      <w:r>
+        <w:rPr>
+          <w:rFonts w:asciiTheme="majorBidi" w:hAnsiTheme="majorBidi" w:cstheme="majorBidi"/>
+          <w:color w:val="000000"/>
+          <w:sz w:val="32"/>
+          <w:szCs w:val="32"/>
+        </w:rPr>
+        <w:t xml:space="preserve"> </w:t>
+      </w:r>
+      <w:r>
+        <w:rPr>
+          <w:rFonts w:asciiTheme="majorBidi" w:hAnsiTheme="majorBidi" w:cstheme="majorBidi"/>
+          <w:color w:val="000000"/>
+          <w:sz w:val="32"/>
+          <w:szCs w:val="32"/>
+        </w:rPr>
+        <w:t>(</w:t>
+      </w:r>
+      <w:r>
+        <w:rPr>
+          <w:rFonts w:asciiTheme="majorBidi" w:hAnsiTheme="majorBidi" w:cstheme="majorBidi"/>
+          <w:color w:val="000000"/>
+          <w:sz w:val="32"/>
+          <w:szCs w:val="32"/>
+        </w:rPr>
+        <w:t xml:space="preserve">Intel(R) </w:t>
+      </w:r>
+      <w:proofErr w:type="gramStart"/>
+      <w:r>
+        <w:rPr>
+          <w:rFonts w:asciiTheme="majorBidi" w:hAnsiTheme="majorBidi" w:cstheme="majorBidi"/>
+          <w:color w:val="000000"/>
+          <w:sz w:val="32"/>
+          <w:szCs w:val="32"/>
+        </w:rPr>
+        <w:t>Core(</w:t>
+      </w:r>
+      <w:proofErr w:type="gramEnd"/>
+      <w:r>
+        <w:rPr>
+          <w:rFonts w:asciiTheme="majorBidi" w:hAnsiTheme="majorBidi" w:cstheme="majorBidi"/>
+          <w:color w:val="000000"/>
+          <w:sz w:val="32"/>
+          <w:szCs w:val="32"/>
+        </w:rPr>
+        <w:t>TM) i5-5200U CPU @ 2.20GHz   2.19 GHz</w:t>
+      </w:r>
+      <w:r>
+        <w:rPr>
+          <w:rFonts w:asciiTheme="majorBidi" w:hAnsiTheme="majorBidi" w:cstheme="majorBidi"/>
+          <w:color w:val="000000"/>
+          <w:sz w:val="32"/>
+          <w:szCs w:val="32"/>
+        </w:rPr>
+        <w:t>)</w:t>
+      </w:r>
+      <w:r>
+        <w:rPr>
+          <w:rFonts w:asciiTheme="majorBidi" w:hAnsiTheme="majorBidi" w:cstheme="majorBidi"/>
+          <w:color w:val="000000"/>
+          <w:sz w:val="32"/>
+          <w:szCs w:val="32"/>
+        </w:rPr>
+        <w:br/>
+      </w:r>
       <w:r>
         <w:rPr>
           <w:rStyle w:val="apple-tab-span"/>
@@ -9813,25 +10315,7 @@
           <w:sz w:val="32"/>
           <w:szCs w:val="32"/>
         </w:rPr>
-        <w:t>1.4.1</w:t>
-      </w:r>
-      <w:r>
-        <w:rPr>
-          <w:rFonts w:asciiTheme="majorBidi" w:hAnsiTheme="majorBidi" w:cstheme="majorBidi"/>
-          <w:color w:val="000000"/>
-          <w:sz w:val="32"/>
-          <w:szCs w:val="32"/>
-        </w:rPr>
-        <w:t xml:space="preserve"> </w:t>
-      </w:r>
-      <w:r>
-        <w:rPr>
-          <w:rFonts w:asciiTheme="majorBidi" w:hAnsiTheme="majorBidi" w:cstheme="majorBidi"/>
-          <w:color w:val="000000"/>
-          <w:sz w:val="32"/>
-          <w:szCs w:val="32"/>
-        </w:rPr>
-        <w:t>Window 10</w:t>
+        <w:t>1.4.2. Visual Studio Code</w:t>
       </w:r>
     </w:p>
     <w:p>
@@ -9861,268 +10345,34 @@
           <w:sz w:val="32"/>
           <w:szCs w:val="32"/>
         </w:rPr>
-        <w:t xml:space="preserve">1.4 </w:t>
-      </w:r>
-      <w:r>
-        <w:rPr>
-          <w:rFonts w:asciiTheme="majorBidi" w:hAnsiTheme="majorBidi" w:cstheme="majorBidi"/>
-          <w:color w:val="000000"/>
-          <w:sz w:val="32"/>
-          <w:szCs w:val="32"/>
-        </w:rPr>
-        <w:t>(</w:t>
-      </w:r>
-      <w:r>
-        <w:rPr>
-          <w:rFonts w:asciiTheme="majorBidi" w:hAnsiTheme="majorBidi" w:cstheme="majorBidi"/>
-          <w:color w:val="000000"/>
-          <w:sz w:val="32"/>
-          <w:szCs w:val="32"/>
-        </w:rPr>
-        <w:t xml:space="preserve">Intel(R) </w:t>
-      </w:r>
-      <w:proofErr w:type="gramStart"/>
-      <w:r>
-        <w:rPr>
-          <w:rFonts w:asciiTheme="majorBidi" w:hAnsiTheme="majorBidi" w:cstheme="majorBidi"/>
-          <w:color w:val="000000"/>
-          <w:sz w:val="32"/>
-          <w:szCs w:val="32"/>
-        </w:rPr>
-        <w:t>Core(</w:t>
-      </w:r>
-      <w:proofErr w:type="gramEnd"/>
-      <w:r>
-        <w:rPr>
-          <w:rFonts w:asciiTheme="majorBidi" w:hAnsiTheme="majorBidi" w:cstheme="majorBidi"/>
-          <w:color w:val="000000"/>
-          <w:sz w:val="32"/>
-          <w:szCs w:val="32"/>
-        </w:rPr>
-        <w:t>TM) i5-5200U CPU @ 2.20GHz   2.19 GHz</w:t>
-      </w:r>
-      <w:r>
-        <w:rPr>
-          <w:rFonts w:asciiTheme="majorBidi" w:hAnsiTheme="majorBidi" w:cstheme="majorBidi"/>
-          <w:color w:val="000000"/>
-          <w:sz w:val="32"/>
-          <w:szCs w:val="32"/>
-        </w:rPr>
-        <w:t>)</w:t>
-      </w:r>
-      <w:r>
-        <w:rPr>
-          <w:rFonts w:asciiTheme="majorBidi" w:hAnsiTheme="majorBidi" w:cstheme="majorBidi"/>
-          <w:color w:val="000000"/>
-          <w:sz w:val="32"/>
-          <w:szCs w:val="32"/>
-        </w:rPr>
-        <w:br/>
-      </w:r>
-      <w:r>
-        <w:rPr>
-          <w:rStyle w:val="apple-tab-span"/>
-          <w:rFonts w:asciiTheme="majorBidi" w:hAnsiTheme="majorBidi" w:cstheme="majorBidi"/>
-          <w:color w:val="000000"/>
-          <w:sz w:val="32"/>
-          <w:szCs w:val="32"/>
-        </w:rPr>
-        <w:tab/>
-      </w:r>
-      <w:r>
-        <w:rPr>
-          <w:rFonts w:asciiTheme="majorBidi" w:hAnsiTheme="majorBidi" w:cstheme="majorBidi"/>
-          <w:color w:val="000000"/>
-          <w:sz w:val="32"/>
-          <w:szCs w:val="32"/>
-        </w:rPr>
-        <w:t>1.4.2. Visual Studio Code</w:t>
-      </w:r>
-    </w:p>
-    <w:p>
-      <w:pPr>
-        <w:pStyle w:val="NormalWeb"/>
-        <w:spacing w:before="0" w:beforeAutospacing="0" w:after="0" w:afterAutospacing="0"/>
-        <w:rPr>
-          <w:rFonts w:asciiTheme="majorBidi" w:hAnsiTheme="majorBidi" w:cstheme="majorBidi"/>
-          <w:sz w:val="32"/>
-          <w:szCs w:val="32"/>
-        </w:rPr>
-      </w:pPr>
-      <w:r>
-        <w:rPr>
-          <w:rStyle w:val="apple-tab-span"/>
-          <w:rFonts w:asciiTheme="majorBidi" w:hAnsiTheme="majorBidi" w:cstheme="majorBidi"/>
-          <w:color w:val="000000"/>
-          <w:sz w:val="32"/>
-          <w:szCs w:val="32"/>
-        </w:rPr>
-        <w:tab/>
-      </w:r>
-      <w:r>
-        <w:rPr>
-          <w:rFonts w:asciiTheme="majorBidi" w:hAnsiTheme="majorBidi" w:cstheme="majorBidi"/>
-          <w:color w:val="000000"/>
-          <w:sz w:val="32"/>
-          <w:szCs w:val="32"/>
-        </w:rPr>
-        <w:t>1.4.4. Google Chrome</w:t>
-      </w:r>
-      <w:r>
-        <w:rPr>
-          <w:rFonts w:asciiTheme="majorBidi" w:hAnsiTheme="majorBidi" w:cstheme="majorBidi"/>
-          <w:sz w:val="32"/>
-          <w:szCs w:val="32"/>
-        </w:rPr>
-        <w:t xml:space="preserve">, Microsoft Edge, Postman </w:t>
-      </w:r>
-    </w:p>
-    <w:p>
-      <w:pPr>
-        <w:pStyle w:val="NormalWeb"/>
-        <w:spacing w:before="0" w:beforeAutospacing="0" w:after="0" w:afterAutospacing="0"/>
-        <w:rPr>
-          <w:rFonts w:asciiTheme="majorBidi" w:hAnsiTheme="majorBidi" w:cstheme="majorBidi"/>
-          <w:sz w:val="32"/>
-          <w:szCs w:val="32"/>
-        </w:rPr>
-      </w:pPr>
-      <w:r>
-        <w:rPr>
-          <w:rStyle w:val="apple-tab-span"/>
-          <w:rFonts w:asciiTheme="majorBidi" w:hAnsiTheme="majorBidi" w:cstheme="majorBidi"/>
-          <w:color w:val="000000"/>
-          <w:sz w:val="32"/>
-          <w:szCs w:val="32"/>
-        </w:rPr>
-        <w:tab/>
-      </w:r>
-      <w:r>
-        <w:rPr>
-          <w:rFonts w:asciiTheme="majorBidi" w:hAnsiTheme="majorBidi" w:cstheme="majorBidi"/>
-          <w:color w:val="000000"/>
-          <w:sz w:val="32"/>
-          <w:szCs w:val="32"/>
-        </w:rPr>
-        <w:t>1.4.5. Draw.io</w:t>
-      </w:r>
-    </w:p>
-    <w:p>
-      <w:pPr>
-        <w:pStyle w:val="NormalWeb"/>
-        <w:spacing w:before="0" w:beforeAutospacing="0" w:after="0" w:afterAutospacing="0"/>
-        <w:rPr>
-          <w:rFonts w:asciiTheme="majorBidi" w:hAnsiTheme="majorBidi" w:cstheme="majorBidi"/>
-          <w:sz w:val="32"/>
-          <w:szCs w:val="32"/>
-        </w:rPr>
-      </w:pPr>
-      <w:r>
-        <w:rPr>
-          <w:rStyle w:val="apple-tab-span"/>
-          <w:rFonts w:asciiTheme="majorBidi" w:hAnsiTheme="majorBidi" w:cstheme="majorBidi"/>
-          <w:color w:val="000000"/>
-          <w:sz w:val="32"/>
-          <w:szCs w:val="32"/>
-        </w:rPr>
-        <w:tab/>
-      </w:r>
-      <w:r>
-        <w:rPr>
-          <w:rFonts w:asciiTheme="majorBidi" w:hAnsiTheme="majorBidi" w:cstheme="majorBidi"/>
-          <w:color w:val="000000"/>
-          <w:sz w:val="32"/>
-          <w:szCs w:val="32"/>
-        </w:rPr>
-        <w:t xml:space="preserve">1.4.6. </w:t>
-      </w:r>
-      <w:r>
-        <w:rPr>
-          <w:rFonts w:asciiTheme="majorBidi" w:hAnsiTheme="majorBidi" w:cstheme="majorBidi"/>
-          <w:color w:val="000000"/>
-          <w:sz w:val="32"/>
-          <w:szCs w:val="32"/>
-        </w:rPr>
-        <w:t>Command, PowerShell</w:t>
-      </w:r>
-    </w:p>
-    <w:p>
-      <w:pPr>
-        <w:pStyle w:val="NormalWeb"/>
-        <w:spacing w:before="0" w:beforeAutospacing="0" w:after="0" w:afterAutospacing="0"/>
-        <w:rPr>
-          <w:rFonts w:asciiTheme="majorBidi" w:hAnsiTheme="majorBidi" w:cstheme="majorBidi"/>
-          <w:sz w:val="32"/>
-          <w:szCs w:val="32"/>
-        </w:rPr>
-      </w:pPr>
-      <w:r>
-        <w:rPr>
-          <w:rStyle w:val="apple-tab-span"/>
-          <w:rFonts w:asciiTheme="majorBidi" w:hAnsiTheme="majorBidi" w:cstheme="majorBidi"/>
-          <w:color w:val="000000"/>
-          <w:sz w:val="32"/>
-          <w:szCs w:val="32"/>
-        </w:rPr>
-        <w:tab/>
-      </w:r>
-      <w:r>
-        <w:rPr>
-          <w:rFonts w:asciiTheme="majorBidi" w:hAnsiTheme="majorBidi" w:cstheme="majorBidi"/>
-          <w:color w:val="000000"/>
-          <w:sz w:val="32"/>
-          <w:szCs w:val="32"/>
-        </w:rPr>
-        <w:t xml:space="preserve">1.4.7. </w:t>
-      </w:r>
-      <w:r>
-        <w:rPr>
-          <w:rFonts w:asciiTheme="majorBidi" w:hAnsiTheme="majorBidi" w:cstheme="majorBidi"/>
-          <w:color w:val="000000"/>
-          <w:sz w:val="32"/>
-          <w:szCs w:val="32"/>
-        </w:rPr>
-        <w:t>M</w:t>
-      </w:r>
-      <w:r>
-        <w:rPr>
-          <w:rFonts w:asciiTheme="majorBidi" w:hAnsiTheme="majorBidi" w:cstheme="majorBidi"/>
-          <w:color w:val="000000"/>
-          <w:sz w:val="32"/>
-          <w:szCs w:val="32"/>
-        </w:rPr>
-        <w:t>ongoDB Compass</w:t>
-      </w:r>
-    </w:p>
-    <w:p>
-      <w:pPr>
-        <w:pStyle w:val="NormalWeb"/>
-        <w:spacing w:before="0" w:beforeAutospacing="0" w:after="0" w:afterAutospacing="0"/>
-        <w:rPr>
-          <w:rFonts w:asciiTheme="majorBidi" w:hAnsiTheme="majorBidi" w:cstheme="majorBidi"/>
-          <w:sz w:val="32"/>
-          <w:szCs w:val="32"/>
-        </w:rPr>
-      </w:pPr>
-      <w:r>
-        <w:rPr>
-          <w:rFonts w:asciiTheme="majorBidi" w:hAnsiTheme="majorBidi" w:cstheme="majorBidi"/>
-          <w:sz w:val="32"/>
-          <w:szCs w:val="32"/>
-        </w:rPr>
-        <w:tab/>
-        <w:t xml:space="preserve">1.4.8. Front </w:t>
-      </w:r>
-      <w:proofErr w:type="spellStart"/>
-      <w:r>
-        <w:rPr>
-          <w:rFonts w:asciiTheme="majorBidi" w:hAnsiTheme="majorBidi" w:cstheme="majorBidi"/>
-          <w:sz w:val="32"/>
-          <w:szCs w:val="32"/>
-        </w:rPr>
-        <w:t>Awsome</w:t>
-      </w:r>
-      <w:proofErr w:type="spellEnd"/>
+        <w:t>1.4.</w:t>
+      </w:r>
+      <w:r>
+        <w:rPr>
+          <w:rFonts w:asciiTheme="majorBidi" w:hAnsiTheme="majorBidi" w:cstheme="majorBidi"/>
+          <w:color w:val="000000"/>
+          <w:sz w:val="32"/>
+          <w:szCs w:val="32"/>
+        </w:rPr>
+        <w:t>3</w:t>
+      </w:r>
+      <w:r>
+        <w:rPr>
+          <w:rFonts w:asciiTheme="majorBidi" w:hAnsiTheme="majorBidi" w:cstheme="majorBidi"/>
+          <w:color w:val="000000"/>
+          <w:sz w:val="32"/>
+          <w:szCs w:val="32"/>
+        </w:rPr>
+        <w:t>. Google Chrome</w:t>
+      </w:r>
+      <w:r>
+        <w:rPr>
+          <w:rFonts w:asciiTheme="majorBidi" w:hAnsiTheme="majorBidi" w:cstheme="majorBidi"/>
+          <w:sz w:val="32"/>
+          <w:szCs w:val="32"/>
+        </w:rPr>
+        <w:t xml:space="preserve">, Microsoft Edge, </w:t>
+      </w:r>
     </w:p>
     <w:p>
       <w:pPr>
@@ -10141,16 +10391,163 @@
           <w:sz w:val="32"/>
           <w:szCs w:val="32"/>
         </w:rPr>
-        <w:t>1.4.9. C</w:t>
-      </w:r>
-      <w:r>
-        <w:rPr>
-          <w:rFonts w:asciiTheme="majorBidi" w:hAnsiTheme="majorBidi" w:cstheme="majorBidi"/>
-          <w:sz w:val="32"/>
-          <w:szCs w:val="32"/>
-        </w:rPr>
-        <w:t>SS</w:t>
-      </w:r>
+        <w:t xml:space="preserve">1.4.4. </w:t>
+      </w:r>
+      <w:r>
+        <w:rPr>
+          <w:rFonts w:asciiTheme="majorBidi" w:hAnsiTheme="majorBidi" w:cstheme="majorBidi"/>
+          <w:sz w:val="32"/>
+          <w:szCs w:val="32"/>
+        </w:rPr>
+        <w:t xml:space="preserve">Postman </w:t>
+      </w:r>
+    </w:p>
+    <w:p>
+      <w:pPr>
+        <w:pStyle w:val="NormalWeb"/>
+        <w:spacing w:before="0" w:beforeAutospacing="0" w:after="0" w:afterAutospacing="0"/>
+        <w:rPr>
+          <w:rFonts w:asciiTheme="majorBidi" w:hAnsiTheme="majorBidi" w:cstheme="majorBidi"/>
+          <w:sz w:val="32"/>
+          <w:szCs w:val="32"/>
+        </w:rPr>
+      </w:pPr>
+      <w:r>
+        <w:rPr>
+          <w:rStyle w:val="apple-tab-span"/>
+          <w:rFonts w:asciiTheme="majorBidi" w:hAnsiTheme="majorBidi" w:cstheme="majorBidi"/>
+          <w:color w:val="000000"/>
+          <w:sz w:val="32"/>
+          <w:szCs w:val="32"/>
+        </w:rPr>
+        <w:tab/>
+      </w:r>
+      <w:r>
+        <w:rPr>
+          <w:rFonts w:asciiTheme="majorBidi" w:hAnsiTheme="majorBidi" w:cstheme="majorBidi"/>
+          <w:color w:val="000000"/>
+          <w:sz w:val="32"/>
+          <w:szCs w:val="32"/>
+        </w:rPr>
+        <w:t>1.4.5. Draw.io</w:t>
+      </w:r>
+    </w:p>
+    <w:p>
+      <w:pPr>
+        <w:pStyle w:val="NormalWeb"/>
+        <w:spacing w:before="0" w:beforeAutospacing="0" w:after="0" w:afterAutospacing="0"/>
+        <w:rPr>
+          <w:rFonts w:asciiTheme="majorBidi" w:hAnsiTheme="majorBidi" w:cstheme="majorBidi"/>
+          <w:sz w:val="32"/>
+          <w:szCs w:val="32"/>
+        </w:rPr>
+      </w:pPr>
+      <w:r>
+        <w:rPr>
+          <w:rStyle w:val="apple-tab-span"/>
+          <w:rFonts w:asciiTheme="majorBidi" w:hAnsiTheme="majorBidi" w:cstheme="majorBidi"/>
+          <w:color w:val="000000"/>
+          <w:sz w:val="32"/>
+          <w:szCs w:val="32"/>
+        </w:rPr>
+        <w:tab/>
+      </w:r>
+      <w:r>
+        <w:rPr>
+          <w:rFonts w:asciiTheme="majorBidi" w:hAnsiTheme="majorBidi" w:cstheme="majorBidi"/>
+          <w:color w:val="000000"/>
+          <w:sz w:val="32"/>
+          <w:szCs w:val="32"/>
+        </w:rPr>
+        <w:t xml:space="preserve">1.4.6. </w:t>
+      </w:r>
+      <w:r>
+        <w:rPr>
+          <w:rFonts w:asciiTheme="majorBidi" w:hAnsiTheme="majorBidi" w:cstheme="majorBidi"/>
+          <w:color w:val="000000"/>
+          <w:sz w:val="32"/>
+          <w:szCs w:val="32"/>
+        </w:rPr>
+        <w:t>Command, PowerShell</w:t>
+      </w:r>
+    </w:p>
+    <w:p>
+      <w:pPr>
+        <w:pStyle w:val="NormalWeb"/>
+        <w:spacing w:before="0" w:beforeAutospacing="0" w:after="0" w:afterAutospacing="0"/>
+        <w:rPr>
+          <w:rFonts w:asciiTheme="majorBidi" w:hAnsiTheme="majorBidi" w:cstheme="majorBidi"/>
+          <w:sz w:val="32"/>
+          <w:szCs w:val="32"/>
+        </w:rPr>
+      </w:pPr>
+      <w:r>
+        <w:rPr>
+          <w:rStyle w:val="apple-tab-span"/>
+          <w:rFonts w:asciiTheme="majorBidi" w:hAnsiTheme="majorBidi" w:cstheme="majorBidi"/>
+          <w:color w:val="000000"/>
+          <w:sz w:val="32"/>
+          <w:szCs w:val="32"/>
+        </w:rPr>
+        <w:tab/>
+      </w:r>
+      <w:r>
+        <w:rPr>
+          <w:rFonts w:asciiTheme="majorBidi" w:hAnsiTheme="majorBidi" w:cstheme="majorBidi"/>
+          <w:color w:val="000000"/>
+          <w:sz w:val="32"/>
+          <w:szCs w:val="32"/>
+        </w:rPr>
+        <w:t xml:space="preserve">1.4.7. </w:t>
+      </w:r>
+      <w:r>
+        <w:rPr>
+          <w:rFonts w:asciiTheme="majorBidi" w:hAnsiTheme="majorBidi" w:cstheme="majorBidi"/>
+          <w:color w:val="000000"/>
+          <w:sz w:val="32"/>
+          <w:szCs w:val="32"/>
+        </w:rPr>
+        <w:t>M</w:t>
+      </w:r>
+      <w:r>
+        <w:rPr>
+          <w:rFonts w:asciiTheme="majorBidi" w:hAnsiTheme="majorBidi" w:cstheme="majorBidi"/>
+          <w:color w:val="000000"/>
+          <w:sz w:val="32"/>
+          <w:szCs w:val="32"/>
+        </w:rPr>
+        <w:t>ongoDB Compass</w:t>
+      </w:r>
+    </w:p>
+    <w:p>
+      <w:pPr>
+        <w:pStyle w:val="NormalWeb"/>
+        <w:spacing w:before="0" w:beforeAutospacing="0" w:after="0" w:afterAutospacing="0"/>
+        <w:rPr>
+          <w:rFonts w:asciiTheme="majorBidi" w:hAnsiTheme="majorBidi" w:cstheme="majorBidi"/>
+          <w:sz w:val="32"/>
+          <w:szCs w:val="32"/>
+        </w:rPr>
+      </w:pPr>
+      <w:r>
+        <w:rPr>
+          <w:rFonts w:asciiTheme="majorBidi" w:hAnsiTheme="majorBidi" w:cstheme="majorBidi"/>
+          <w:sz w:val="32"/>
+          <w:szCs w:val="32"/>
+        </w:rPr>
+        <w:tab/>
+        <w:t xml:space="preserve">1.4.8. Front </w:t>
+      </w:r>
+      <w:proofErr w:type="spellStart"/>
+      <w:r>
+        <w:rPr>
+          <w:rFonts w:asciiTheme="majorBidi" w:hAnsiTheme="majorBidi" w:cstheme="majorBidi"/>
+          <w:sz w:val="32"/>
+          <w:szCs w:val="32"/>
+        </w:rPr>
+        <w:t>Awsome</w:t>
+      </w:r>
+      <w:proofErr w:type="spellEnd"/>
     </w:p>
     <w:p>
       <w:pPr>
@@ -10169,7 +10566,15 @@
           <w:sz w:val="32"/>
           <w:szCs w:val="32"/>
         </w:rPr>
-        <w:t xml:space="preserve">1.4.10. React </w:t>
+        <w:t>1.4.9. C</w:t>
+      </w:r>
+      <w:r>
+        <w:rPr>
+          <w:rFonts w:asciiTheme="majorBidi" w:hAnsiTheme="majorBidi" w:cstheme="majorBidi"/>
+          <w:sz w:val="32"/>
+          <w:szCs w:val="32"/>
+        </w:rPr>
+        <w:t>SS</w:t>
       </w:r>
     </w:p>
     <w:p>
@@ -10189,7 +10594,7 @@
           <w:sz w:val="32"/>
           <w:szCs w:val="32"/>
         </w:rPr>
-        <w:t xml:space="preserve">1.4.11. NestJS </w:t>
+        <w:t xml:space="preserve">1.4.10. React </w:t>
       </w:r>
     </w:p>
     <w:p>
@@ -10209,7 +10614,7 @@
           <w:sz w:val="32"/>
           <w:szCs w:val="32"/>
         </w:rPr>
-        <w:t>1.4.12. Figma</w:t>
+        <w:t xml:space="preserve">1.4.11. NestJS </w:t>
       </w:r>
     </w:p>
     <w:p>
@@ -10229,18 +10634,8 @@
           <w:sz w:val="32"/>
           <w:szCs w:val="32"/>
         </w:rPr>
-        <w:t xml:space="preserve">1.4.13. </w:t>
-      </w:r>
-      <w:proofErr w:type="spellStart"/>
-      <w:r>
-        <w:rPr>
-          <w:rFonts w:asciiTheme="majorBidi" w:hAnsiTheme="majorBidi" w:cstheme="majorBidi"/>
-          <w:sz w:val="32"/>
-          <w:szCs w:val="32"/>
-        </w:rPr>
-        <w:t>Github</w:t>
-      </w:r>
-      <w:proofErr w:type="spellEnd"/>
+        <w:t>1.4.12. Figma</w:t>
+      </w:r>
     </w:p>
     <w:p>
       <w:pPr>
@@ -10259,6 +10654,36 @@
           <w:sz w:val="32"/>
           <w:szCs w:val="32"/>
         </w:rPr>
+        <w:t xml:space="preserve">1.4.13. </w:t>
+      </w:r>
+      <w:proofErr w:type="spellStart"/>
+      <w:r>
+        <w:rPr>
+          <w:rFonts w:asciiTheme="majorBidi" w:hAnsiTheme="majorBidi" w:cstheme="majorBidi"/>
+          <w:sz w:val="32"/>
+          <w:szCs w:val="32"/>
+        </w:rPr>
+        <w:t>Github</w:t>
+      </w:r>
+      <w:proofErr w:type="spellEnd"/>
+    </w:p>
+    <w:p>
+      <w:pPr>
+        <w:pStyle w:val="NormalWeb"/>
+        <w:spacing w:before="0" w:beforeAutospacing="0" w:after="0" w:afterAutospacing="0"/>
+        <w:ind w:firstLine="720"/>
+        <w:rPr>
+          <w:rFonts w:asciiTheme="majorBidi" w:hAnsiTheme="majorBidi" w:cstheme="majorBidi"/>
+          <w:sz w:val="32"/>
+          <w:szCs w:val="32"/>
+        </w:rPr>
+      </w:pPr>
+      <w:r>
+        <w:rPr>
+          <w:rFonts w:asciiTheme="majorBidi" w:hAnsiTheme="majorBidi" w:cstheme="majorBidi"/>
+          <w:sz w:val="32"/>
+          <w:szCs w:val="32"/>
+        </w:rPr>
         <w:t>1.4.14. Icon Editor</w:t>
       </w:r>
     </w:p>
@@ -10447,7 +10872,7 @@
         <w:spacing w:before="0" w:beforeAutospacing="0" w:after="0" w:afterAutospacing="0"/>
         <w:ind w:left="720"/>
         <w:rPr>
-          <w:rFonts w:asciiTheme="majorBidi" w:hAnsiTheme="majorBidi" w:cstheme="majorBidi" w:hint="cs"/>
+          <w:rFonts w:asciiTheme="majorBidi" w:hAnsiTheme="majorBidi" w:cstheme="majorBidi"/>
           <w:sz w:val="32"/>
           <w:szCs w:val="32"/>
           <w:cs/>
@@ -10707,7 +11132,7 @@
         <w:pStyle w:val="NormalWeb"/>
         <w:spacing w:before="0" w:beforeAutospacing="0" w:after="0" w:afterAutospacing="0"/>
         <w:rPr>
-          <w:rFonts w:asciiTheme="majorBidi" w:hAnsiTheme="majorBidi" w:cstheme="majorBidi" w:hint="cs"/>
+          <w:rFonts w:asciiTheme="majorBidi" w:hAnsiTheme="majorBidi" w:cstheme="majorBidi"/>
           <w:sz w:val="32"/>
           <w:szCs w:val="32"/>
           <w:cs/>
@@ -10801,29 +11226,7 @@
             <w:szCs w:val="36"/>
             <w14:ligatures w14:val="none"/>
           </w:rPr>
-          <w:t>https://www.</w:t>
-        </w:r>
-        <w:r>
-          <w:rPr>
-            <w:rStyle w:val="Hyperlink"/>
-            <w:rFonts w:asciiTheme="majorBidi" w:eastAsia="Times New Roman" w:hAnsiTheme="majorBidi" w:cstheme="majorBidi"/>
-            <w:kern w:val="0"/>
-            <w:sz w:val="36"/>
-            <w:szCs w:val="36"/>
-            <w14:ligatures w14:val="none"/>
-          </w:rPr>
-          <w:t>keenthemes.com</w:t>
-        </w:r>
-        <w:r>
-          <w:rPr>
-            <w:rStyle w:val="Hyperlink"/>
-            <w:rFonts w:asciiTheme="majorBidi" w:eastAsia="Times New Roman" w:hAnsiTheme="majorBidi" w:cstheme="majorBidi"/>
-            <w:kern w:val="0"/>
-            <w:sz w:val="36"/>
-            <w:szCs w:val="36"/>
-            <w14:ligatures w14:val="none"/>
-          </w:rPr>
-          <w:t xml:space="preserve"> /</w:t>
+          <w:t>https://www.keenthemes.com /</w:t>
         </w:r>
         <w:r>
           <w:rPr>
@@ -10840,6 +11243,7 @@
       <w:r>
         <w:rPr>
           <w:rFonts w:asciiTheme="majorBidi" w:eastAsia="Times New Roman" w:hAnsiTheme="majorBidi" w:cstheme="majorBidi"/>
+          <w:noProof/>
           <w:color w:val="000000"/>
           <w:kern w:val="0"/>
           <w:sz w:val="36"/>
@@ -10956,7 +11360,7 @@
     <w:p>
       <w:pPr>
         <w:rPr>
-          <w:rFonts w:asciiTheme="majorBidi" w:eastAsia="Times New Roman" w:hAnsiTheme="majorBidi" w:cstheme="majorBidi" w:hint="cs"/>
+          <w:rFonts w:asciiTheme="majorBidi" w:eastAsia="Times New Roman" w:hAnsiTheme="majorBidi" w:cstheme="majorBidi"/>
           <w:color w:val="000000"/>
           <w:kern w:val="0"/>
           <w:sz w:val="36"/>
@@ -11133,6 +11537,7 @@
       <w:r>
         <w:rPr>
           <w:rFonts w:asciiTheme="majorBidi" w:eastAsia="Times New Roman" w:hAnsiTheme="majorBidi" w:cstheme="majorBidi"/>
+          <w:noProof/>
           <w:kern w:val="0"/>
           <w:sz w:val="36"/>
           <w:szCs w:val="36"/>
@@ -11246,13 +11651,46 @@
         <w:spacing w:after="0" w:line="240" w:lineRule="auto"/>
         <w:jc w:val="center"/>
         <w:rPr>
+          <w:rFonts w:asciiTheme="majorBidi" w:eastAsia="Times New Roman" w:hAnsiTheme="majorBidi" w:cstheme="majorBidi"/>
+          <w:kern w:val="0"/>
+          <w:sz w:val="36"/>
+          <w:szCs w:val="36"/>
+          <w14:ligatures w14:val="none"/>
+        </w:rPr>
+      </w:pPr>
+      <w:r>
+        <w:rPr>
           <w:rFonts w:asciiTheme="majorBidi" w:eastAsia="Times New Roman" w:hAnsiTheme="majorBidi" w:cstheme="majorBidi" w:hint="cs"/>
           <w:kern w:val="0"/>
           <w:sz w:val="36"/>
           <w:szCs w:val="36"/>
-          <w14:ligatures w14:val="none"/>
-        </w:rPr>
-      </w:pPr>
+          <w:cs/>
+          <w14:ligatures w14:val="none"/>
+        </w:rPr>
+        <w:t xml:space="preserve">ได้ </w:t>
+      </w:r>
+      <w:proofErr w:type="spellStart"/>
+      <w:r>
+        <w:rPr>
+          <w:rFonts w:asciiTheme="majorBidi" w:eastAsia="Times New Roman" w:hAnsiTheme="majorBidi" w:cstheme="majorBidi"/>
+          <w:kern w:val="0"/>
+          <w:sz w:val="36"/>
+          <w:szCs w:val="36"/>
+          <w14:ligatures w14:val="none"/>
+        </w:rPr>
+        <w:t>Fullcalendar</w:t>
+      </w:r>
+      <w:proofErr w:type="spellEnd"/>
+      <w:r>
+        <w:rPr>
+          <w:rFonts w:asciiTheme="majorBidi" w:eastAsia="Times New Roman" w:hAnsiTheme="majorBidi" w:cstheme="majorBidi"/>
+          <w:kern w:val="0"/>
+          <w:sz w:val="36"/>
+          <w:szCs w:val="36"/>
+          <w14:ligatures w14:val="none"/>
+        </w:rPr>
+        <w:t xml:space="preserve"> </w:t>
+      </w:r>
       <w:r>
         <w:rPr>
           <w:rFonts w:asciiTheme="majorBidi" w:eastAsia="Times New Roman" w:hAnsiTheme="majorBidi" w:cstheme="majorBidi" w:hint="cs"/>
@@ -11262,46 +11700,13 @@
           <w:cs/>
           <w14:ligatures w14:val="none"/>
         </w:rPr>
-        <w:t xml:space="preserve">ได้ </w:t>
-      </w:r>
-      <w:proofErr w:type="spellStart"/>
-      <w:r>
-        <w:rPr>
-          <w:rFonts w:asciiTheme="majorBidi" w:eastAsia="Times New Roman" w:hAnsiTheme="majorBidi" w:cstheme="majorBidi"/>
-          <w:kern w:val="0"/>
-          <w:sz w:val="36"/>
-          <w:szCs w:val="36"/>
-          <w14:ligatures w14:val="none"/>
-        </w:rPr>
-        <w:t>Fullcalendar</w:t>
-      </w:r>
-      <w:proofErr w:type="spellEnd"/>
-      <w:r>
-        <w:rPr>
-          <w:rFonts w:asciiTheme="majorBidi" w:eastAsia="Times New Roman" w:hAnsiTheme="majorBidi" w:cstheme="majorBidi"/>
-          <w:kern w:val="0"/>
-          <w:sz w:val="36"/>
-          <w:szCs w:val="36"/>
-          <w14:ligatures w14:val="none"/>
-        </w:rPr>
-        <w:t xml:space="preserve"> </w:t>
-      </w:r>
-      <w:r>
-        <w:rPr>
-          <w:rFonts w:asciiTheme="majorBidi" w:eastAsia="Times New Roman" w:hAnsiTheme="majorBidi" w:cstheme="majorBidi" w:hint="cs"/>
-          <w:kern w:val="0"/>
-          <w:sz w:val="36"/>
-          <w:szCs w:val="36"/>
-          <w:cs/>
-          <w14:ligatures w14:val="none"/>
-        </w:rPr>
         <w:t>เป็นต้นแบบของการอกแบบปฏิทิน</w:t>
       </w:r>
     </w:p>
     <w:p>
       <w:pPr>
         <w:rPr>
-          <w:rFonts w:asciiTheme="majorBidi" w:hAnsiTheme="majorBidi" w:cstheme="majorBidi" w:hint="cs"/>
+          <w:rFonts w:asciiTheme="majorBidi" w:hAnsiTheme="majorBidi" w:cstheme="majorBidi"/>
           <w:sz w:val="36"/>
           <w:szCs w:val="36"/>
           <w:cs/>
@@ -11416,6 +11821,7 @@
       <w:r>
         <w:rPr>
           <w:rFonts w:asciiTheme="majorBidi" w:hAnsiTheme="majorBidi" w:cstheme="majorBidi"/>
+          <w:noProof/>
           <w:sz w:val="36"/>
           <w:szCs w:val="36"/>
         </w:rPr>
@@ -13703,7 +14109,7 @@
           <w:szCs w:val="32"/>
         </w:rPr>
         <w:drawing>
-          <wp:inline distT="0" distB="0" distL="0" distR="0" wp14:anchorId="745FAD61" wp14:editId="5B0014D4">
+          <wp:inline distT="0" distB="0" distL="0" distR="0" wp14:anchorId="745FAD61" wp14:editId="0D5FED29">
             <wp:extent cx="2493010" cy="2493010"/>
             <wp:effectExtent l="0" t="0" r="2540" b="2540"/>
             <wp:docPr id="135639658" name="Picture 5" descr="Projects - Diesan Romero"/>
@@ -14224,7 +14630,18 @@
           <w:szCs w:val="36"/>
           <w14:ligatures w14:val="none"/>
         </w:rPr>
-        <w:t>keenthemes</w:t>
+        <w:t>K</w:t>
+      </w:r>
+      <w:r>
+        <w:rPr>
+          <w:rFonts w:asciiTheme="majorBidi" w:eastAsia="Times New Roman" w:hAnsiTheme="majorBidi" w:cstheme="majorBidi"/>
+          <w:color w:val="000000"/>
+          <w:kern w:val="0"/>
+          <w:sz w:val="36"/>
+          <w:szCs w:val="36"/>
+          <w14:ligatures w14:val="none"/>
+        </w:rPr>
+        <w:t>eenthemes</w:t>
       </w:r>
       <w:proofErr w:type="spellEnd"/>
     </w:p>
@@ -14260,18 +14677,7 @@
           <w:szCs w:val="32"/>
           <w14:ligatures w14:val="none"/>
         </w:rPr>
-        <w:t>S</w:t>
-      </w:r>
-      <w:r>
-        <w:rPr>
-          <w:rFonts w:asciiTheme="majorBidi" w:eastAsia="Times New Roman" w:hAnsiTheme="majorBidi" w:cstheme="majorBidi"/>
-          <w:color w:val="000000"/>
-          <w:kern w:val="0"/>
-          <w:sz w:val="32"/>
-          <w:szCs w:val="32"/>
-          <w14:ligatures w14:val="none"/>
-        </w:rPr>
-        <w:t>ussex</w:t>
+        <w:t>Google</w:t>
       </w:r>
     </w:p>
     <w:p>
@@ -14295,7 +14701,7 @@
           <w:szCs w:val="32"/>
           <w14:ligatures w14:val="none"/>
         </w:rPr>
-        <w:t xml:space="preserve">1.3.  </w:t>
+        <w:t>1.3. </w:t>
       </w:r>
       <w:proofErr w:type="spellStart"/>
       <w:r>
@@ -14307,40 +14713,7 @@
           <w:szCs w:val="32"/>
           <w14:ligatures w14:val="none"/>
         </w:rPr>
-        <w:t>C</w:t>
-      </w:r>
-      <w:r>
-        <w:rPr>
-          <w:rFonts w:asciiTheme="majorBidi" w:eastAsia="Times New Roman" w:hAnsiTheme="majorBidi" w:cstheme="majorBidi"/>
-          <w:color w:val="000000"/>
-          <w:kern w:val="0"/>
-          <w:sz w:val="32"/>
-          <w:szCs w:val="32"/>
-          <w14:ligatures w14:val="none"/>
-        </w:rPr>
-        <w:t>ode</w:t>
-      </w:r>
-      <w:r>
-        <w:rPr>
-          <w:rFonts w:asciiTheme="majorBidi" w:eastAsia="Times New Roman" w:hAnsiTheme="majorBidi" w:cstheme="majorBidi"/>
-          <w:color w:val="000000"/>
-          <w:kern w:val="0"/>
-          <w:sz w:val="32"/>
-          <w:szCs w:val="32"/>
-          <w14:ligatures w14:val="none"/>
-        </w:rPr>
-        <w:t>C</w:t>
-      </w:r>
-      <w:r>
-        <w:rPr>
-          <w:rFonts w:asciiTheme="majorBidi" w:eastAsia="Times New Roman" w:hAnsiTheme="majorBidi" w:cstheme="majorBidi"/>
-          <w:color w:val="000000"/>
-          <w:kern w:val="0"/>
-          <w:sz w:val="32"/>
-          <w:szCs w:val="32"/>
-          <w14:ligatures w14:val="none"/>
-        </w:rPr>
-        <w:t>ademy</w:t>
+        <w:t>FullCalendar</w:t>
       </w:r>
       <w:proofErr w:type="spellEnd"/>
     </w:p>
@@ -15196,6 +15569,17 @@
           <w:kern w:val="0"/>
           <w:sz w:val="32"/>
           <w:szCs w:val="32"/>
+          <w14:ligatures w14:val="none"/>
+        </w:rPr>
+        <w:t xml:space="preserve"> </w:t>
+      </w:r>
+      <w:r>
+        <w:rPr>
+          <w:rFonts w:asciiTheme="majorBidi" w:eastAsia="Times New Roman" w:hAnsiTheme="majorBidi" w:cstheme="majorBidi"/>
+          <w:color w:val="000000"/>
+          <w:kern w:val="0"/>
+          <w:sz w:val="32"/>
+          <w:szCs w:val="32"/>
           <w:cs/>
           <w14:ligatures w14:val="none"/>
         </w:rPr>
@@ -15214,6 +15598,17 @@
         <w:t>TotalCalendar</w:t>
       </w:r>
       <w:proofErr w:type="spellEnd"/>
+      <w:r>
+        <w:rPr>
+          <w:rFonts w:asciiTheme="majorBidi" w:eastAsia="Times New Roman" w:hAnsiTheme="majorBidi" w:cstheme="majorBidi"/>
+          <w:color w:val="000000"/>
+          <w:kern w:val="0"/>
+          <w:sz w:val="32"/>
+          <w:szCs w:val="32"/>
+          <w14:ligatures w14:val="none"/>
+        </w:rPr>
+        <w:t xml:space="preserve"> </w:t>
+      </w:r>
       <w:r>
         <w:rPr>
           <w:rFonts w:asciiTheme="majorBidi" w:eastAsia="Times New Roman" w:hAnsiTheme="majorBidi" w:cstheme="majorBidi"/>
@@ -15465,7 +15860,18 @@
           <w:szCs w:val="32"/>
           <w14:ligatures w14:val="none"/>
         </w:rPr>
-        <w:t xml:space="preserve">User Admin </w:t>
+        <w:t>Admin</w:t>
+      </w:r>
+      <w:r>
+        <w:rPr>
+          <w:rFonts w:asciiTheme="majorBidi" w:eastAsia="Times New Roman" w:hAnsiTheme="majorBidi" w:cstheme="majorBidi"/>
+          <w:color w:val="000000"/>
+          <w:kern w:val="0"/>
+          <w:sz w:val="32"/>
+          <w:szCs w:val="32"/>
+          <w14:ligatures w14:val="none"/>
+        </w:rPr>
+        <w:t xml:space="preserve"> </w:t>
       </w:r>
     </w:p>
     <w:p>
@@ -15521,7 +15927,7 @@
         <w:ind w:left="1440"/>
         <w:textAlignment w:val="baseline"/>
         <w:rPr>
-          <w:rFonts w:asciiTheme="majorBidi" w:eastAsia="Times New Roman" w:hAnsiTheme="majorBidi" w:cstheme="majorBidi" w:hint="cs"/>
+          <w:rFonts w:asciiTheme="majorBidi" w:eastAsia="Times New Roman" w:hAnsiTheme="majorBidi" w:cstheme="majorBidi"/>
           <w:color w:val="000000"/>
           <w:kern w:val="0"/>
           <w:sz w:val="32"/>
@@ -15662,7 +16068,30 @@
           <w:cs/>
           <w14:ligatures w14:val="none"/>
         </w:rPr>
-        <w:t>โพสกิจกรรม</w:t>
+        <w:t xml:space="preserve">ดูรายชื่อ </w:t>
+      </w:r>
+      <w:r>
+        <w:rPr>
+          <w:rFonts w:asciiTheme="majorBidi" w:eastAsia="Times New Roman" w:hAnsiTheme="majorBidi" w:cstheme="majorBidi"/>
+          <w:color w:val="000000"/>
+          <w:kern w:val="0"/>
+          <w:sz w:val="32"/>
+          <w:szCs w:val="32"/>
+          <w14:ligatures w14:val="none"/>
+        </w:rPr>
+        <w:t>Admin</w:t>
+      </w:r>
+      <w:r>
+        <w:rPr>
+          <w:rFonts w:asciiTheme="majorBidi" w:eastAsia="Times New Roman" w:hAnsiTheme="majorBidi" w:cstheme="majorBidi" w:hint="cs"/>
+          <w:color w:val="000000"/>
+          <w:kern w:val="0"/>
+          <w:sz w:val="32"/>
+          <w:szCs w:val="32"/>
+          <w:cs/>
+          <w14:ligatures w14:val="none"/>
+        </w:rPr>
+        <w:t xml:space="preserve"> ในระบบ</w:t>
       </w:r>
     </w:p>
     <w:p>
@@ -15675,44 +16104,44 @@
         <w:ind w:left="1440"/>
         <w:textAlignment w:val="baseline"/>
         <w:rPr>
+          <w:rFonts w:asciiTheme="majorBidi" w:eastAsia="Times New Roman" w:hAnsiTheme="majorBidi" w:cstheme="majorBidi"/>
+          <w:color w:val="000000"/>
+          <w:kern w:val="0"/>
+          <w:sz w:val="32"/>
+          <w:szCs w:val="32"/>
+          <w14:ligatures w14:val="none"/>
+        </w:rPr>
+      </w:pPr>
+      <w:r>
+        <w:rPr>
+          <w:rFonts w:asciiTheme="majorBidi" w:eastAsia="Times New Roman" w:hAnsiTheme="majorBidi" w:cstheme="majorBidi"/>
+          <w:color w:val="000000"/>
+          <w:kern w:val="0"/>
+          <w:sz w:val="32"/>
+          <w:szCs w:val="32"/>
+          <w:cs/>
+          <w14:ligatures w14:val="none"/>
+        </w:rPr>
+        <w:t>ดู</w:t>
+      </w:r>
+      <w:r>
+        <w:rPr>
+          <w:rFonts w:asciiTheme="majorBidi" w:eastAsia="Times New Roman" w:hAnsiTheme="majorBidi" w:cstheme="majorBidi"/>
+          <w:color w:val="000000"/>
+          <w:kern w:val="0"/>
+          <w:sz w:val="32"/>
+          <w:szCs w:val="32"/>
+          <w14:ligatures w14:val="none"/>
+        </w:rPr>
+        <w:t xml:space="preserve"> Event</w:t>
+      </w:r>
+      <w:r>
+        <w:rPr>
           <w:rFonts w:asciiTheme="majorBidi" w:eastAsia="Times New Roman" w:hAnsiTheme="majorBidi" w:cstheme="majorBidi" w:hint="cs"/>
           <w:color w:val="000000"/>
           <w:kern w:val="0"/>
           <w:sz w:val="32"/>
           <w:szCs w:val="32"/>
-          <w14:ligatures w14:val="none"/>
-        </w:rPr>
-      </w:pPr>
-      <w:r>
-        <w:rPr>
-          <w:rFonts w:asciiTheme="majorBidi" w:eastAsia="Times New Roman" w:hAnsiTheme="majorBidi" w:cstheme="majorBidi"/>
-          <w:color w:val="000000"/>
-          <w:kern w:val="0"/>
-          <w:sz w:val="32"/>
-          <w:szCs w:val="32"/>
-          <w:cs/>
-          <w14:ligatures w14:val="none"/>
-        </w:rPr>
-        <w:t>ดู</w:t>
-      </w:r>
-      <w:r>
-        <w:rPr>
-          <w:rFonts w:asciiTheme="majorBidi" w:eastAsia="Times New Roman" w:hAnsiTheme="majorBidi" w:cstheme="majorBidi"/>
-          <w:color w:val="000000"/>
-          <w:kern w:val="0"/>
-          <w:sz w:val="32"/>
-          <w:szCs w:val="32"/>
-          <w14:ligatures w14:val="none"/>
-        </w:rPr>
-        <w:t xml:space="preserve"> Event</w:t>
-      </w:r>
-      <w:r>
-        <w:rPr>
-          <w:rFonts w:asciiTheme="majorBidi" w:eastAsia="Times New Roman" w:hAnsiTheme="majorBidi" w:cstheme="majorBidi" w:hint="cs"/>
-          <w:color w:val="000000"/>
-          <w:kern w:val="0"/>
-          <w:sz w:val="32"/>
-          <w:szCs w:val="32"/>
           <w:cs/>
           <w14:ligatures w14:val="none"/>
         </w:rPr>
@@ -15723,7 +16152,7 @@
       <w:pPr>
         <w:spacing w:after="0" w:line="240" w:lineRule="auto"/>
         <w:rPr>
-          <w:rFonts w:asciiTheme="majorBidi" w:eastAsia="Times New Roman" w:hAnsiTheme="majorBidi" w:cstheme="majorBidi" w:hint="cs"/>
+          <w:rFonts w:asciiTheme="majorBidi" w:eastAsia="Times New Roman" w:hAnsiTheme="majorBidi" w:cstheme="majorBidi"/>
           <w:kern w:val="0"/>
           <w:sz w:val="36"/>
           <w:szCs w:val="36"/>
@@ -15781,7 +16210,20 @@
           <w:szCs w:val="36"/>
           <w14:ligatures w14:val="none"/>
         </w:rPr>
-        <w:t xml:space="preserve"> User Admin</w:t>
+        <w:t xml:space="preserve"> </w:t>
+      </w:r>
+      <w:r>
+        <w:rPr>
+          <w:rFonts w:asciiTheme="majorBidi" w:eastAsia="Times New Roman" w:hAnsiTheme="majorBidi" w:cstheme="majorBidi"/>
+          <w:b/>
+          <w:bCs/>
+          <w:color w:val="000000"/>
+          <w:kern w:val="0"/>
+          <w:sz w:val="36"/>
+          <w:szCs w:val="36"/>
+          <w14:ligatures w14:val="none"/>
+        </w:rPr>
+        <w:t>Admin</w:t>
       </w:r>
     </w:p>
     <w:p>
@@ -15886,19 +16328,7 @@
           <w:cs/>
           <w14:ligatures w14:val="none"/>
         </w:rPr>
-        <w:t>ดู</w:t>
-      </w:r>
-      <w:r>
-        <w:rPr>
-          <w:rFonts w:asciiTheme="majorBidi" w:eastAsia="Times New Roman" w:hAnsiTheme="majorBidi" w:cstheme="majorBidi" w:hint="cs"/>
-          <w:color w:val="000000"/>
-          <w:kern w:val="0"/>
-          <w:sz w:val="32"/>
-          <w:szCs w:val="32"/>
-          <w:cs/>
-          <w14:ligatures w14:val="none"/>
-        </w:rPr>
-        <w:t>ประกาศ, กิจกรรม, ค่าย</w:t>
+        <w:t>ดูประกาศ, กิจกรรม, ค่าย</w:t>
       </w:r>
     </w:p>
     <w:p>
@@ -15911,7 +16341,7 @@
         <w:ind w:left="1440"/>
         <w:textAlignment w:val="baseline"/>
         <w:rPr>
-          <w:rFonts w:asciiTheme="majorBidi" w:eastAsia="Times New Roman" w:hAnsiTheme="majorBidi" w:cstheme="majorBidi" w:hint="cs"/>
+          <w:rFonts w:asciiTheme="majorBidi" w:eastAsia="Times New Roman" w:hAnsiTheme="majorBidi" w:cstheme="majorBidi"/>
           <w:color w:val="000000"/>
           <w:kern w:val="0"/>
           <w:sz w:val="32"/>
@@ -16117,12 +16547,14 @@
       <w:r>
         <w:rPr>
           <w:rFonts w:asciiTheme="majorBidi" w:eastAsia="Times New Roman" w:hAnsiTheme="majorBidi" w:cstheme="majorBidi"/>
-          <w:kern w:val="0"/>
-          <w:sz w:val="36"/>
-          <w:szCs w:val="36"/>
-          <w14:ligatures w14:val="none"/>
-        </w:rPr>
-        <w:t>Admin</w:t>
+          <w:b/>
+          <w:bCs/>
+          <w:kern w:val="0"/>
+          <w:sz w:val="36"/>
+          <w:szCs w:val="36"/>
+          <w14:ligatures w14:val="none"/>
+        </w:rPr>
+        <w:t>Super Admin</w:t>
       </w:r>
     </w:p>
     <w:p>
@@ -16153,7 +16585,30 @@
           <w:cs/>
           <w14:ligatures w14:val="none"/>
         </w:rPr>
-        <w:t>เข้าสู่ระบบด้วยบทบาทแอดมิน</w:t>
+        <w:t>เข้าสู่ระบบด้วย</w:t>
+      </w:r>
+      <w:r>
+        <w:rPr>
+          <w:rFonts w:asciiTheme="majorBidi" w:eastAsia="Times New Roman" w:hAnsiTheme="majorBidi" w:cstheme="majorBidi" w:hint="cs"/>
+          <w:color w:val="000000"/>
+          <w:kern w:val="0"/>
+          <w:sz w:val="32"/>
+          <w:szCs w:val="32"/>
+          <w:cs/>
+          <w14:ligatures w14:val="none"/>
+        </w:rPr>
+        <w:t xml:space="preserve"> </w:t>
+      </w:r>
+      <w:r>
+        <w:rPr>
+          <w:rFonts w:asciiTheme="majorBidi" w:eastAsia="Times New Roman" w:hAnsiTheme="majorBidi" w:cstheme="majorBidi"/>
+          <w:color w:val="000000"/>
+          <w:kern w:val="0"/>
+          <w:sz w:val="32"/>
+          <w:szCs w:val="32"/>
+          <w14:ligatures w14:val="none"/>
+        </w:rPr>
+        <w:t>Super Admin</w:t>
       </w:r>
     </w:p>
     <w:p>
@@ -16195,38 +16650,29 @@
           <w:szCs w:val="32"/>
           <w14:ligatures w14:val="none"/>
         </w:rPr>
-        <w:t xml:space="preserve">User, User Admin </w:t>
-      </w:r>
-    </w:p>
-    <w:p>
-      <w:pPr>
-        <w:numPr>
-          <w:ilvl w:val="0"/>
-          <w:numId w:val="16"/>
-        </w:numPr>
-        <w:spacing w:after="0" w:line="240" w:lineRule="auto"/>
-        <w:ind w:left="1440"/>
-        <w:textAlignment w:val="baseline"/>
-        <w:rPr>
-          <w:rFonts w:asciiTheme="majorBidi" w:eastAsia="Times New Roman" w:hAnsiTheme="majorBidi" w:cstheme="majorBidi" w:hint="cs"/>
-          <w:color w:val="000000"/>
-          <w:kern w:val="0"/>
-          <w:sz w:val="32"/>
-          <w:szCs w:val="32"/>
-          <w14:ligatures w14:val="none"/>
-        </w:rPr>
-      </w:pPr>
-      <w:r>
-        <w:rPr>
-          <w:rFonts w:asciiTheme="majorBidi" w:eastAsia="Times New Roman" w:hAnsiTheme="majorBidi" w:cstheme="majorBidi" w:hint="cs"/>
-          <w:color w:val="000000"/>
-          <w:kern w:val="0"/>
-          <w:sz w:val="32"/>
-          <w:szCs w:val="32"/>
-          <w:cs/>
-          <w14:ligatures w14:val="none"/>
-        </w:rPr>
-        <w:t xml:space="preserve">ดูประกาศ, กิจกรรม, ค่าย </w:t>
+        <w:t xml:space="preserve">User, </w:t>
+      </w:r>
+      <w:r>
+        <w:rPr>
+          <w:rFonts w:asciiTheme="majorBidi" w:eastAsia="Times New Roman" w:hAnsiTheme="majorBidi" w:cstheme="majorBidi"/>
+          <w:color w:val="000000"/>
+          <w:kern w:val="0"/>
+          <w:sz w:val="32"/>
+          <w:szCs w:val="32"/>
+          <w14:ligatures w14:val="none"/>
+        </w:rPr>
+        <w:t>Admin</w:t>
+      </w:r>
+      <w:r>
+        <w:rPr>
+          <w:rFonts w:asciiTheme="majorBidi" w:eastAsia="Times New Roman" w:hAnsiTheme="majorBidi" w:cstheme="majorBidi"/>
+          <w:color w:val="000000"/>
+          <w:kern w:val="0"/>
+          <w:sz w:val="32"/>
+          <w:szCs w:val="32"/>
+          <w14:ligatures w14:val="none"/>
+        </w:rPr>
+        <w:t xml:space="preserve"> </w:t>
       </w:r>
     </w:p>
     <w:p>
@@ -16257,7 +16703,7 @@
           <w:cs/>
           <w14:ligatures w14:val="none"/>
         </w:rPr>
-        <w:t>แก้ไขข้อมูลโปรไฟล์</w:t>
+        <w:t xml:space="preserve">ดูประกาศ, กิจกรรม, ค่าย </w:t>
       </w:r>
     </w:p>
     <w:p>
@@ -16270,7 +16716,80 @@
         <w:ind w:left="1440"/>
         <w:textAlignment w:val="baseline"/>
         <w:rPr>
+          <w:rFonts w:asciiTheme="majorBidi" w:eastAsia="Times New Roman" w:hAnsiTheme="majorBidi" w:cstheme="majorBidi"/>
+          <w:color w:val="000000"/>
+          <w:kern w:val="0"/>
+          <w:sz w:val="32"/>
+          <w:szCs w:val="32"/>
+          <w14:ligatures w14:val="none"/>
+        </w:rPr>
+      </w:pPr>
+      <w:r>
+        <w:rPr>
           <w:rFonts w:asciiTheme="majorBidi" w:eastAsia="Times New Roman" w:hAnsiTheme="majorBidi" w:cstheme="majorBidi" w:hint="cs"/>
+          <w:color w:val="000000"/>
+          <w:kern w:val="0"/>
+          <w:sz w:val="32"/>
+          <w:szCs w:val="32"/>
+          <w:cs/>
+          <w14:ligatures w14:val="none"/>
+        </w:rPr>
+        <w:t xml:space="preserve">แก้ไขปฏิทินได้ทุก </w:t>
+      </w:r>
+      <w:r>
+        <w:rPr>
+          <w:rFonts w:asciiTheme="majorBidi" w:eastAsia="Times New Roman" w:hAnsiTheme="majorBidi" w:cstheme="majorBidi"/>
+          <w:color w:val="000000"/>
+          <w:kern w:val="0"/>
+          <w:sz w:val="32"/>
+          <w:szCs w:val="32"/>
+          <w14:ligatures w14:val="none"/>
+        </w:rPr>
+        <w:t>option</w:t>
+      </w:r>
+    </w:p>
+    <w:p>
+      <w:pPr>
+        <w:numPr>
+          <w:ilvl w:val="0"/>
+          <w:numId w:val="18"/>
+        </w:numPr>
+        <w:spacing w:after="0" w:line="240" w:lineRule="auto"/>
+        <w:ind w:left="1440"/>
+        <w:textAlignment w:val="baseline"/>
+        <w:rPr>
+          <w:rFonts w:asciiTheme="majorBidi" w:eastAsia="Times New Roman" w:hAnsiTheme="majorBidi" w:cstheme="majorBidi"/>
+          <w:color w:val="000000"/>
+          <w:kern w:val="0"/>
+          <w:sz w:val="32"/>
+          <w:szCs w:val="32"/>
+          <w14:ligatures w14:val="none"/>
+        </w:rPr>
+      </w:pPr>
+      <w:r>
+        <w:rPr>
+          <w:rFonts w:asciiTheme="majorBidi" w:eastAsia="Times New Roman" w:hAnsiTheme="majorBidi" w:cstheme="majorBidi" w:hint="cs"/>
+          <w:color w:val="000000"/>
+          <w:kern w:val="0"/>
+          <w:sz w:val="32"/>
+          <w:szCs w:val="32"/>
+          <w:cs/>
+          <w14:ligatures w14:val="none"/>
+        </w:rPr>
+        <w:t>แก้ไขข้อมูลโปรไฟล์</w:t>
+      </w:r>
+    </w:p>
+    <w:p>
+      <w:pPr>
+        <w:numPr>
+          <w:ilvl w:val="0"/>
+          <w:numId w:val="18"/>
+        </w:numPr>
+        <w:spacing w:after="0" w:line="240" w:lineRule="auto"/>
+        <w:ind w:left="1440"/>
+        <w:textAlignment w:val="baseline"/>
+        <w:rPr>
+          <w:rFonts w:asciiTheme="majorBidi" w:eastAsia="Times New Roman" w:hAnsiTheme="majorBidi" w:cstheme="majorBidi"/>
           <w:color w:val="000000"/>
           <w:kern w:val="0"/>
           <w:sz w:val="32"/>
@@ -16398,36 +16917,25 @@
     </w:p>
     <w:p>
       <w:pPr>
+        <w:pStyle w:val="ListParagraph"/>
+        <w:numPr>
+          <w:ilvl w:val="0"/>
+          <w:numId w:val="17"/>
+        </w:numPr>
         <w:tabs>
           <w:tab w:val="left" w:pos="3870"/>
         </w:tabs>
         <w:rPr>
-          <w:rFonts w:asciiTheme="majorBidi" w:hAnsiTheme="majorBidi" w:cstheme="majorBidi"/>
-          <w:sz w:val="32"/>
-          <w:szCs w:val="32"/>
-        </w:rPr>
-      </w:pPr>
-      <w:r>
-        <w:rPr>
-          <w:rFonts w:asciiTheme="majorBidi" w:hAnsiTheme="majorBidi" w:cstheme="majorBidi"/>
-          <w:sz w:val="36"/>
-          <w:szCs w:val="36"/>
-        </w:rPr>
-        <w:t>-</w:t>
-      </w:r>
-      <w:r>
-        <w:rPr>
-          <w:rFonts w:asciiTheme="majorBidi" w:hAnsiTheme="majorBidi" w:cstheme="majorBidi"/>
-          <w:sz w:val="36"/>
-          <w:szCs w:val="36"/>
-        </w:rPr>
-        <w:t xml:space="preserve"> </w:t>
-      </w:r>
-      <w:r>
-        <w:rPr>
           <w:rFonts w:asciiTheme="majorBidi" w:hAnsiTheme="majorBidi" w:cstheme="majorBidi" w:hint="cs"/>
           <w:sz w:val="36"/>
           <w:szCs w:val="36"/>
+        </w:rPr>
+      </w:pPr>
+      <w:r>
+        <w:rPr>
+          <w:rFonts w:asciiTheme="majorBidi" w:hAnsiTheme="majorBidi" w:cstheme="majorBidi" w:hint="cs"/>
+          <w:sz w:val="36"/>
+          <w:szCs w:val="36"/>
           <w:cs/>
         </w:rPr>
         <w:t>หน้าเข้าสู่ระบบ (</w:t>
@@ -16438,7 +16946,7 @@
           <w:sz w:val="36"/>
           <w:szCs w:val="36"/>
         </w:rPr>
-        <w:t>Admin, Lecturer, User</w:t>
+        <w:t>Admin, Super Admin, User</w:t>
       </w:r>
       <w:r>
         <w:rPr>
@@ -16449,24 +16957,30 @@
         </w:rPr>
         <w:t>)</w:t>
       </w:r>
-      <w:r>
-        <w:rPr>
-          <w:rFonts w:asciiTheme="majorBidi" w:hAnsiTheme="majorBidi" w:cstheme="majorBidi"/>
-          <w:sz w:val="32"/>
-          <w:szCs w:val="32"/>
-          <w:cs/>
-        </w:rPr>
-        <w:br/>
-      </w:r>
-      <w:r>
-        <w:rPr>
-          <w:noProof/>
+    </w:p>
+    <w:p>
+      <w:pPr>
+        <w:tabs>
+          <w:tab w:val="left" w:pos="3870"/>
+        </w:tabs>
+        <w:jc w:val="center"/>
+        <w:rPr>
+          <w:rFonts w:asciiTheme="majorBidi" w:hAnsiTheme="majorBidi" w:cstheme="majorBidi"/>
+          <w:sz w:val="36"/>
+          <w:szCs w:val="36"/>
+        </w:rPr>
+      </w:pPr>
+      <w:r>
+        <w:rPr>
+          <w:rFonts w:asciiTheme="majorBidi" w:hAnsiTheme="majorBidi" w:cstheme="majorBidi"/>
+          <w:sz w:val="32"/>
+          <w:szCs w:val="32"/>
         </w:rPr>
         <w:drawing>
-          <wp:inline distT="0" distB="0" distL="0" distR="0" wp14:anchorId="16FC6D94" wp14:editId="4F5EB6C4">
-            <wp:extent cx="5731510" cy="2574925"/>
-            <wp:effectExtent l="0" t="0" r="2540" b="0"/>
-            <wp:docPr id="1630635518" name="Picture 1"/>
+          <wp:inline distT="0" distB="0" distL="0" distR="0" wp14:anchorId="1BA09022" wp14:editId="23F4E39C">
+            <wp:extent cx="5299913" cy="2406015"/>
+            <wp:effectExtent l="0" t="0" r="0" b="0"/>
+            <wp:docPr id="1076159203" name="Picture 1"/>
             <wp:cNvGraphicFramePr>
               <a:graphicFrameLocks xmlns:a="http://schemas.openxmlformats.org/drawingml/2006/main" noChangeAspect="1"/>
             </wp:cNvGraphicFramePr>
@@ -16474,7 +16988,7 @@
               <a:graphicData uri="http://schemas.openxmlformats.org/drawingml/2006/picture">
                 <pic:pic xmlns:pic="http://schemas.openxmlformats.org/drawingml/2006/picture">
                   <pic:nvPicPr>
-                    <pic:cNvPr id="1630635518" name=""/>
+                    <pic:cNvPr id="1076159203" name=""/>
                     <pic:cNvPicPr/>
                   </pic:nvPicPr>
                   <pic:blipFill>
@@ -16486,7 +17000,7 @@
                   <pic:spPr>
                     <a:xfrm>
                       <a:off x="0" y="0"/>
-                      <a:ext cx="5731510" cy="2574925"/>
+                      <a:ext cx="5305523" cy="2408562"/>
                     </a:xfrm>
                     <a:prstGeom prst="rect">
                       <a:avLst/>
@@ -16523,6 +17037,11 @@
     </w:p>
     <w:p>
       <w:pPr>
+        <w:pStyle w:val="ListParagraph"/>
+        <w:numPr>
+          <w:ilvl w:val="0"/>
+          <w:numId w:val="17"/>
+        </w:numPr>
         <w:tabs>
           <w:tab w:val="left" w:pos="3870"/>
         </w:tabs>
@@ -16534,37 +17053,12 @@
       </w:pPr>
       <w:r>
         <w:rPr>
-          <w:rFonts w:asciiTheme="majorBidi" w:hAnsiTheme="majorBidi" w:cstheme="majorBidi"/>
-          <w:sz w:val="36"/>
-          <w:szCs w:val="36"/>
-        </w:rPr>
-        <w:t xml:space="preserve">- </w:t>
-      </w:r>
-      <w:r>
-        <w:rPr>
           <w:rFonts w:asciiTheme="majorBidi" w:hAnsiTheme="majorBidi" w:cstheme="majorBidi" w:hint="cs"/>
           <w:sz w:val="36"/>
           <w:szCs w:val="36"/>
           <w:cs/>
         </w:rPr>
-        <w:t>หน้าสมัครสมาชิก (</w:t>
-      </w:r>
-      <w:r>
-        <w:rPr>
-          <w:rFonts w:asciiTheme="majorBidi" w:hAnsiTheme="majorBidi" w:cstheme="majorBidi"/>
-          <w:sz w:val="36"/>
-          <w:szCs w:val="36"/>
-        </w:rPr>
-        <w:t>Lecturer, Users</w:t>
-      </w:r>
-      <w:r>
-        <w:rPr>
-          <w:rFonts w:asciiTheme="majorBidi" w:hAnsiTheme="majorBidi" w:cstheme="majorBidi" w:hint="cs"/>
-          <w:sz w:val="36"/>
-          <w:szCs w:val="36"/>
-          <w:cs/>
-        </w:rPr>
-        <w:t>)</w:t>
+        <w:t>หน้าสมัครสมาชิก</w:t>
       </w:r>
     </w:p>
     <w:p>
@@ -16572,23 +17066,24 @@
         <w:tabs>
           <w:tab w:val="left" w:pos="3870"/>
         </w:tabs>
-        <w:rPr>
-          <w:rFonts w:asciiTheme="majorBidi" w:hAnsiTheme="majorBidi" w:cstheme="majorBidi"/>
-          <w:sz w:val="36"/>
-          <w:szCs w:val="36"/>
-        </w:rPr>
-      </w:pPr>
-      <w:r>
-        <w:rPr>
-          <w:noProof/>
-          <w:sz w:val="24"/>
-          <w:szCs w:val="32"/>
+        <w:jc w:val="center"/>
+        <w:rPr>
+          <w:rFonts w:asciiTheme="majorBidi" w:hAnsiTheme="majorBidi" w:cstheme="majorBidi"/>
+          <w:sz w:val="36"/>
+          <w:szCs w:val="36"/>
+        </w:rPr>
+      </w:pPr>
+      <w:r>
+        <w:rPr>
+          <w:rFonts w:asciiTheme="majorBidi" w:hAnsiTheme="majorBidi" w:cstheme="majorBidi"/>
+          <w:sz w:val="36"/>
+          <w:szCs w:val="36"/>
         </w:rPr>
         <w:drawing>
-          <wp:inline distT="0" distB="0" distL="0" distR="0" wp14:anchorId="718E3CB6" wp14:editId="0CE57AEB">
-            <wp:extent cx="5731510" cy="2626995"/>
-            <wp:effectExtent l="0" t="0" r="2540" b="1905"/>
-            <wp:docPr id="1174932423" name="Picture 1"/>
+          <wp:inline distT="0" distB="0" distL="0" distR="0" wp14:anchorId="04FD967F" wp14:editId="09466F1F">
+            <wp:extent cx="5277434" cy="2271802"/>
+            <wp:effectExtent l="0" t="0" r="0" b="0"/>
+            <wp:docPr id="1820658362" name="Picture 1"/>
             <wp:cNvGraphicFramePr>
               <a:graphicFrameLocks xmlns:a="http://schemas.openxmlformats.org/drawingml/2006/main" noChangeAspect="1"/>
             </wp:cNvGraphicFramePr>
@@ -16596,7 +17091,7 @@
               <a:graphicData uri="http://schemas.openxmlformats.org/drawingml/2006/picture">
                 <pic:pic xmlns:pic="http://schemas.openxmlformats.org/drawingml/2006/picture">
                   <pic:nvPicPr>
-                    <pic:cNvPr id="1174932423" name=""/>
+                    <pic:cNvPr id="1820658362" name=""/>
                     <pic:cNvPicPr/>
                   </pic:nvPicPr>
                   <pic:blipFill>
@@ -16608,7 +17103,7 @@
                   <pic:spPr>
                     <a:xfrm>
                       <a:off x="0" y="0"/>
-                      <a:ext cx="5731510" cy="2626995"/>
+                      <a:ext cx="5285468" cy="2275261"/>
                     </a:xfrm>
                     <a:prstGeom prst="rect">
                       <a:avLst/>
@@ -16682,6 +17177,11 @@
     </w:p>
     <w:p>
       <w:pPr>
+        <w:pStyle w:val="ListParagraph"/>
+        <w:numPr>
+          <w:ilvl w:val="0"/>
+          <w:numId w:val="17"/>
+        </w:numPr>
         <w:tabs>
           <w:tab w:val="left" w:pos="3870"/>
         </w:tabs>
@@ -16693,20 +17193,12 @@
       </w:pPr>
       <w:r>
         <w:rPr>
-          <w:rFonts w:asciiTheme="majorBidi" w:hAnsiTheme="majorBidi" w:cstheme="majorBidi"/>
-          <w:sz w:val="36"/>
-          <w:szCs w:val="36"/>
+          <w:rFonts w:asciiTheme="majorBidi" w:hAnsiTheme="majorBidi" w:cstheme="majorBidi" w:hint="cs"/>
+          <w:sz w:val="36"/>
+          <w:szCs w:val="36"/>
+          <w:cs/>
         </w:rPr>
         <w:lastRenderedPageBreak/>
-        <w:t xml:space="preserve">- </w:t>
-      </w:r>
-      <w:r>
-        <w:rPr>
-          <w:rFonts w:asciiTheme="majorBidi" w:hAnsiTheme="majorBidi" w:cstheme="majorBidi" w:hint="cs"/>
-          <w:sz w:val="36"/>
-          <w:szCs w:val="36"/>
-          <w:cs/>
-        </w:rPr>
         <w:t>หน้า</w:t>
       </w:r>
       <w:r>
@@ -16715,7 +17207,15 @@
           <w:sz w:val="36"/>
           <w:szCs w:val="36"/>
         </w:rPr>
-        <w:t xml:space="preserve"> Send Agenda (User)</w:t>
+        <w:t xml:space="preserve"> </w:t>
+      </w:r>
+      <w:r>
+        <w:rPr>
+          <w:rFonts w:asciiTheme="majorBidi" w:hAnsiTheme="majorBidi" w:cstheme="majorBidi"/>
+          <w:sz w:val="36"/>
+          <w:szCs w:val="36"/>
+        </w:rPr>
+        <w:t>Home</w:t>
       </w:r>
     </w:p>
     <w:p>
@@ -16723,23 +17223,24 @@
         <w:tabs>
           <w:tab w:val="left" w:pos="3870"/>
         </w:tabs>
-        <w:rPr>
-          <w:rFonts w:asciiTheme="majorBidi" w:hAnsiTheme="majorBidi" w:cstheme="majorBidi"/>
-          <w:sz w:val="36"/>
-          <w:szCs w:val="36"/>
-        </w:rPr>
-      </w:pPr>
-      <w:r>
-        <w:rPr>
-          <w:noProof/>
+        <w:jc w:val="center"/>
+        <w:rPr>
+          <w:rFonts w:asciiTheme="majorBidi" w:hAnsiTheme="majorBidi" w:cstheme="majorBidi"/>
+          <w:sz w:val="36"/>
+          <w:szCs w:val="36"/>
+        </w:rPr>
+      </w:pPr>
+      <w:r>
+        <w:rPr>
+          <w:rFonts w:asciiTheme="majorBidi" w:hAnsiTheme="majorBidi" w:cstheme="majorBidi"/>
           <w:sz w:val="36"/>
           <w:szCs w:val="36"/>
         </w:rPr>
         <w:drawing>
-          <wp:inline distT="0" distB="0" distL="0" distR="0" wp14:anchorId="7D77EED5" wp14:editId="19EA3E1E">
-            <wp:extent cx="5731510" cy="2570480"/>
-            <wp:effectExtent l="0" t="0" r="2540" b="1270"/>
-            <wp:docPr id="1450161625" name="Picture 1"/>
+          <wp:inline distT="0" distB="0" distL="0" distR="0" wp14:anchorId="3E75445F" wp14:editId="4A341A94">
+            <wp:extent cx="5208946" cy="2262485"/>
+            <wp:effectExtent l="0" t="0" r="0" b="0"/>
+            <wp:docPr id="1889397185" name="Picture 1"/>
             <wp:cNvGraphicFramePr>
               <a:graphicFrameLocks xmlns:a="http://schemas.openxmlformats.org/drawingml/2006/main" noChangeAspect="1"/>
             </wp:cNvGraphicFramePr>
@@ -16747,7 +17248,7 @@
               <a:graphicData uri="http://schemas.openxmlformats.org/drawingml/2006/picture">
                 <pic:pic xmlns:pic="http://schemas.openxmlformats.org/drawingml/2006/picture">
                   <pic:nvPicPr>
-                    <pic:cNvPr id="1450161625" name=""/>
+                    <pic:cNvPr id="1889397185" name=""/>
                     <pic:cNvPicPr/>
                   </pic:nvPicPr>
                   <pic:blipFill>
@@ -16759,7 +17260,7 @@
                   <pic:spPr>
                     <a:xfrm>
                       <a:off x="0" y="0"/>
-                      <a:ext cx="5731510" cy="2570480"/>
+                      <a:ext cx="5230923" cy="2272031"/>
                     </a:xfrm>
                     <a:prstGeom prst="rect">
                       <a:avLst/>
@@ -16799,11 +17300,16 @@
           <w:sz w:val="36"/>
           <w:szCs w:val="36"/>
         </w:rPr>
-        <w:t>Send Agenda</w:t>
-      </w:r>
-    </w:p>
-    <w:p>
-      <w:pPr>
+        <w:t>Home</w:t>
+      </w:r>
+    </w:p>
+    <w:p>
+      <w:pPr>
+        <w:pStyle w:val="ListParagraph"/>
+        <w:numPr>
+          <w:ilvl w:val="0"/>
+          <w:numId w:val="17"/>
+        </w:numPr>
         <w:tabs>
           <w:tab w:val="left" w:pos="3870"/>
         </w:tabs>
@@ -16815,14 +17321,6 @@
       </w:pPr>
       <w:r>
         <w:rPr>
-          <w:rFonts w:asciiTheme="majorBidi" w:hAnsiTheme="majorBidi" w:cstheme="majorBidi"/>
-          <w:sz w:val="36"/>
-          <w:szCs w:val="36"/>
-        </w:rPr>
-        <w:t xml:space="preserve">- </w:t>
-      </w:r>
-      <w:r>
-        <w:rPr>
           <w:rFonts w:asciiTheme="majorBidi" w:hAnsiTheme="majorBidi" w:cstheme="majorBidi" w:hint="cs"/>
           <w:sz w:val="36"/>
           <w:szCs w:val="36"/>
@@ -16836,7 +17334,15 @@
           <w:sz w:val="36"/>
           <w:szCs w:val="36"/>
         </w:rPr>
-        <w:t xml:space="preserve">History </w:t>
+        <w:t>Announcement</w:t>
+      </w:r>
+      <w:r>
+        <w:rPr>
+          <w:rFonts w:asciiTheme="majorBidi" w:hAnsiTheme="majorBidi" w:cstheme="majorBidi"/>
+          <w:sz w:val="36"/>
+          <w:szCs w:val="36"/>
+        </w:rPr>
+        <w:t xml:space="preserve"> </w:t>
       </w:r>
     </w:p>
     <w:p>
@@ -16844,21 +17350,24 @@
         <w:tabs>
           <w:tab w:val="left" w:pos="3870"/>
         </w:tabs>
-        <w:rPr>
-          <w:rFonts w:asciiTheme="majorBidi" w:hAnsiTheme="majorBidi" w:cstheme="majorBidi"/>
-          <w:sz w:val="36"/>
-          <w:szCs w:val="36"/>
-        </w:rPr>
-      </w:pPr>
-      <w:r>
-        <w:rPr>
-          <w:noProof/>
+        <w:jc w:val="center"/>
+        <w:rPr>
+          <w:rFonts w:asciiTheme="majorBidi" w:hAnsiTheme="majorBidi" w:cstheme="majorBidi"/>
+          <w:sz w:val="36"/>
+          <w:szCs w:val="36"/>
+        </w:rPr>
+      </w:pPr>
+      <w:r>
+        <w:rPr>
+          <w:rFonts w:asciiTheme="majorBidi" w:hAnsiTheme="majorBidi" w:cstheme="majorBidi"/>
+          <w:sz w:val="36"/>
+          <w:szCs w:val="36"/>
         </w:rPr>
         <w:drawing>
-          <wp:inline distT="0" distB="0" distL="0" distR="0" wp14:anchorId="2621DE2F" wp14:editId="4D6CCD8B">
-            <wp:extent cx="5731510" cy="2504440"/>
-            <wp:effectExtent l="0" t="0" r="2540" b="0"/>
-            <wp:docPr id="1581711035" name="Picture 1"/>
+          <wp:inline distT="0" distB="0" distL="0" distR="0" wp14:anchorId="626EA81F" wp14:editId="78D4F1C5">
+            <wp:extent cx="5225143" cy="2301839"/>
+            <wp:effectExtent l="0" t="0" r="0" b="0"/>
+            <wp:docPr id="1808141814" name="Picture 1"/>
             <wp:cNvGraphicFramePr>
               <a:graphicFrameLocks xmlns:a="http://schemas.openxmlformats.org/drawingml/2006/main" noChangeAspect="1"/>
             </wp:cNvGraphicFramePr>
@@ -16866,7 +17375,7 @@
               <a:graphicData uri="http://schemas.openxmlformats.org/drawingml/2006/picture">
                 <pic:pic xmlns:pic="http://schemas.openxmlformats.org/drawingml/2006/picture">
                   <pic:nvPicPr>
-                    <pic:cNvPr id="1581711035" name=""/>
+                    <pic:cNvPr id="1808141814" name=""/>
                     <pic:cNvPicPr/>
                   </pic:nvPicPr>
                   <pic:blipFill>
@@ -16878,7 +17387,7 @@
                   <pic:spPr>
                     <a:xfrm>
                       <a:off x="0" y="0"/>
-                      <a:ext cx="5731510" cy="2504440"/>
+                      <a:ext cx="5234064" cy="2305769"/>
                     </a:xfrm>
                     <a:prstGeom prst="rect">
                       <a:avLst/>
@@ -16918,7 +17427,7 @@
           <w:sz w:val="36"/>
           <w:szCs w:val="36"/>
         </w:rPr>
-        <w:t>History</w:t>
+        <w:t>Announcement</w:t>
       </w:r>
     </w:p>
     <w:p>
@@ -16975,6 +17484,28 @@
     </w:p>
     <w:p>
       <w:pPr>
+        <w:rPr>
+          <w:rFonts w:asciiTheme="majorBidi" w:hAnsiTheme="majorBidi" w:cstheme="majorBidi"/>
+          <w:sz w:val="36"/>
+          <w:szCs w:val="36"/>
+        </w:rPr>
+      </w:pPr>
+      <w:r>
+        <w:rPr>
+          <w:rFonts w:asciiTheme="majorBidi" w:hAnsiTheme="majorBidi" w:cstheme="majorBidi"/>
+          <w:sz w:val="36"/>
+          <w:szCs w:val="36"/>
+        </w:rPr>
+        <w:br w:type="page"/>
+      </w:r>
+    </w:p>
+    <w:p>
+      <w:pPr>
+        <w:pStyle w:val="ListParagraph"/>
+        <w:numPr>
+          <w:ilvl w:val="0"/>
+          <w:numId w:val="17"/>
+        </w:numPr>
         <w:tabs>
           <w:tab w:val="left" w:pos="3870"/>
         </w:tabs>
@@ -16986,20 +17517,12 @@
       </w:pPr>
       <w:r>
         <w:rPr>
-          <w:rFonts w:asciiTheme="majorBidi" w:hAnsiTheme="majorBidi" w:cstheme="majorBidi"/>
-          <w:sz w:val="36"/>
-          <w:szCs w:val="36"/>
+          <w:rFonts w:asciiTheme="majorBidi" w:hAnsiTheme="majorBidi" w:cstheme="majorBidi" w:hint="cs"/>
+          <w:sz w:val="36"/>
+          <w:szCs w:val="36"/>
+          <w:cs/>
         </w:rPr>
         <w:lastRenderedPageBreak/>
-        <w:t xml:space="preserve">- </w:t>
-      </w:r>
-      <w:r>
-        <w:rPr>
-          <w:rFonts w:asciiTheme="majorBidi" w:hAnsiTheme="majorBidi" w:cstheme="majorBidi" w:hint="cs"/>
-          <w:sz w:val="36"/>
-          <w:szCs w:val="36"/>
-          <w:cs/>
-        </w:rPr>
         <w:t xml:space="preserve">หน้า </w:t>
       </w:r>
       <w:r>
@@ -17008,7 +17531,7 @@
           <w:sz w:val="36"/>
           <w:szCs w:val="36"/>
         </w:rPr>
-        <w:t>User Profile</w:t>
+        <w:t>Camp</w:t>
       </w:r>
     </w:p>
     <w:p>
@@ -17016,21 +17539,24 @@
         <w:tabs>
           <w:tab w:val="left" w:pos="3870"/>
         </w:tabs>
-        <w:rPr>
-          <w:rFonts w:asciiTheme="majorBidi" w:hAnsiTheme="majorBidi" w:cstheme="majorBidi"/>
-          <w:sz w:val="36"/>
-          <w:szCs w:val="36"/>
-        </w:rPr>
-      </w:pPr>
-      <w:r>
-        <w:rPr>
-          <w:noProof/>
+        <w:jc w:val="center"/>
+        <w:rPr>
+          <w:rFonts w:asciiTheme="majorBidi" w:hAnsiTheme="majorBidi" w:cstheme="majorBidi"/>
+          <w:sz w:val="36"/>
+          <w:szCs w:val="36"/>
+        </w:rPr>
+      </w:pPr>
+      <w:r>
+        <w:rPr>
+          <w:rFonts w:asciiTheme="majorBidi" w:hAnsiTheme="majorBidi" w:cstheme="majorBidi"/>
+          <w:sz w:val="36"/>
+          <w:szCs w:val="36"/>
         </w:rPr>
         <w:drawing>
-          <wp:inline distT="0" distB="0" distL="0" distR="0" wp14:anchorId="0294FC89" wp14:editId="6CCD46E2">
-            <wp:extent cx="5731510" cy="2678430"/>
-            <wp:effectExtent l="0" t="0" r="2540" b="7620"/>
-            <wp:docPr id="954856750" name="Picture 1"/>
+          <wp:inline distT="0" distB="0" distL="0" distR="0" wp14:anchorId="1C0137CE" wp14:editId="2B386C0F">
+            <wp:extent cx="5227408" cy="2236866"/>
+            <wp:effectExtent l="0" t="0" r="0" b="0"/>
+            <wp:docPr id="844503931" name="Picture 1"/>
             <wp:cNvGraphicFramePr>
               <a:graphicFrameLocks xmlns:a="http://schemas.openxmlformats.org/drawingml/2006/main" noChangeAspect="1"/>
             </wp:cNvGraphicFramePr>
@@ -17038,7 +17564,7 @@
               <a:graphicData uri="http://schemas.openxmlformats.org/drawingml/2006/picture">
                 <pic:pic xmlns:pic="http://schemas.openxmlformats.org/drawingml/2006/picture">
                   <pic:nvPicPr>
-                    <pic:cNvPr id="954856750" name=""/>
+                    <pic:cNvPr id="844503931" name=""/>
                     <pic:cNvPicPr/>
                   </pic:nvPicPr>
                   <pic:blipFill>
@@ -17050,7 +17576,7 @@
                   <pic:spPr>
                     <a:xfrm>
                       <a:off x="0" y="0"/>
-                      <a:ext cx="5731510" cy="2678430"/>
+                      <a:ext cx="5236161" cy="2240612"/>
                     </a:xfrm>
                     <a:prstGeom prst="rect">
                       <a:avLst/>
@@ -17090,11 +17616,16 @@
           <w:sz w:val="36"/>
           <w:szCs w:val="36"/>
         </w:rPr>
-        <w:t>User Profile, Lecturer</w:t>
-      </w:r>
-    </w:p>
-    <w:p>
-      <w:pPr>
+        <w:t>Camp</w:t>
+      </w:r>
+    </w:p>
+    <w:p>
+      <w:pPr>
+        <w:pStyle w:val="ListParagraph"/>
+        <w:numPr>
+          <w:ilvl w:val="0"/>
+          <w:numId w:val="17"/>
+        </w:numPr>
         <w:tabs>
           <w:tab w:val="left" w:pos="3870"/>
         </w:tabs>
@@ -17106,14 +17637,6 @@
       </w:pPr>
       <w:r>
         <w:rPr>
-          <w:rFonts w:asciiTheme="majorBidi" w:hAnsiTheme="majorBidi" w:cstheme="majorBidi"/>
-          <w:sz w:val="36"/>
-          <w:szCs w:val="36"/>
-        </w:rPr>
-        <w:t xml:space="preserve">- </w:t>
-      </w:r>
-      <w:r>
-        <w:rPr>
           <w:rFonts w:asciiTheme="majorBidi" w:hAnsiTheme="majorBidi" w:cstheme="majorBidi" w:hint="cs"/>
           <w:sz w:val="36"/>
           <w:szCs w:val="36"/>
@@ -17127,7 +17650,15 @@
           <w:sz w:val="36"/>
           <w:szCs w:val="36"/>
         </w:rPr>
-        <w:t xml:space="preserve">Contact </w:t>
+        <w:t>Activity</w:t>
+      </w:r>
+      <w:r>
+        <w:rPr>
+          <w:rFonts w:asciiTheme="majorBidi" w:hAnsiTheme="majorBidi" w:cstheme="majorBidi"/>
+          <w:sz w:val="36"/>
+          <w:szCs w:val="36"/>
+        </w:rPr>
+        <w:t xml:space="preserve"> </w:t>
       </w:r>
     </w:p>
     <w:p>
@@ -17135,21 +17666,24 @@
         <w:tabs>
           <w:tab w:val="left" w:pos="3870"/>
         </w:tabs>
-        <w:rPr>
-          <w:rFonts w:asciiTheme="majorBidi" w:hAnsiTheme="majorBidi" w:cstheme="majorBidi"/>
-          <w:sz w:val="36"/>
-          <w:szCs w:val="36"/>
-        </w:rPr>
-      </w:pPr>
-      <w:r>
-        <w:rPr>
-          <w:noProof/>
+        <w:jc w:val="center"/>
+        <w:rPr>
+          <w:rFonts w:asciiTheme="majorBidi" w:hAnsiTheme="majorBidi" w:cstheme="majorBidi"/>
+          <w:sz w:val="36"/>
+          <w:szCs w:val="36"/>
+        </w:rPr>
+      </w:pPr>
+      <w:r>
+        <w:rPr>
+          <w:rFonts w:asciiTheme="majorBidi" w:hAnsiTheme="majorBidi" w:cstheme="majorBidi"/>
+          <w:sz w:val="36"/>
+          <w:szCs w:val="36"/>
         </w:rPr>
         <w:drawing>
-          <wp:inline distT="0" distB="0" distL="0" distR="0" wp14:anchorId="19B0758A" wp14:editId="338942D2">
-            <wp:extent cx="5731510" cy="2552700"/>
-            <wp:effectExtent l="0" t="0" r="2540" b="0"/>
-            <wp:docPr id="571818347" name="Picture 1"/>
+          <wp:inline distT="0" distB="0" distL="0" distR="0" wp14:anchorId="653E4B04" wp14:editId="468B6C91">
+            <wp:extent cx="5213268" cy="2248535"/>
+            <wp:effectExtent l="0" t="0" r="0" b="0"/>
+            <wp:docPr id="1171142284" name="Picture 1"/>
             <wp:cNvGraphicFramePr>
               <a:graphicFrameLocks xmlns:a="http://schemas.openxmlformats.org/drawingml/2006/main" noChangeAspect="1"/>
             </wp:cNvGraphicFramePr>
@@ -17157,7 +17691,7 @@
               <a:graphicData uri="http://schemas.openxmlformats.org/drawingml/2006/picture">
                 <pic:pic xmlns:pic="http://schemas.openxmlformats.org/drawingml/2006/picture">
                   <pic:nvPicPr>
-                    <pic:cNvPr id="571818347" name=""/>
+                    <pic:cNvPr id="1171142284" name=""/>
                     <pic:cNvPicPr/>
                   </pic:nvPicPr>
                   <pic:blipFill>
@@ -17169,7 +17703,7 @@
                   <pic:spPr>
                     <a:xfrm>
                       <a:off x="0" y="0"/>
-                      <a:ext cx="5731510" cy="2552700"/>
+                      <a:ext cx="5215015" cy="2249289"/>
                     </a:xfrm>
                     <a:prstGeom prst="rect">
                       <a:avLst/>
@@ -17226,7 +17760,15 @@
           <w:sz w:val="36"/>
           <w:szCs w:val="36"/>
         </w:rPr>
-        <w:t xml:space="preserve">Contact </w:t>
+        <w:t>Activity</w:t>
+      </w:r>
+      <w:r>
+        <w:rPr>
+          <w:rFonts w:asciiTheme="majorBidi" w:hAnsiTheme="majorBidi" w:cstheme="majorBidi"/>
+          <w:sz w:val="36"/>
+          <w:szCs w:val="36"/>
+        </w:rPr>
+        <w:t xml:space="preserve"> </w:t>
       </w:r>
     </w:p>
     <w:p>
@@ -17291,30 +17833,28 @@
     </w:p>
     <w:p>
       <w:pPr>
-        <w:pStyle w:val="ListParagraph"/>
-        <w:tabs>
-          <w:tab w:val="left" w:pos="3870"/>
-        </w:tabs>
-        <w:ind w:left="360"/>
-        <w:jc w:val="both"/>
-        <w:rPr>
-          <w:rFonts w:asciiTheme="majorBidi" w:hAnsiTheme="majorBidi" w:cstheme="majorBidi"/>
-          <w:sz w:val="36"/>
-          <w:szCs w:val="36"/>
-        </w:rPr>
-      </w:pPr>
+        <w:rPr>
+          <w:rFonts w:asciiTheme="majorBidi" w:hAnsiTheme="majorBidi" w:cstheme="majorBidi"/>
+          <w:sz w:val="36"/>
+          <w:szCs w:val="36"/>
+        </w:rPr>
+      </w:pPr>
+      <w:r>
+        <w:rPr>
+          <w:rFonts w:asciiTheme="majorBidi" w:hAnsiTheme="majorBidi" w:cstheme="majorBidi"/>
+          <w:sz w:val="36"/>
+          <w:szCs w:val="36"/>
+        </w:rPr>
+        <w:br w:type="page"/>
+      </w:r>
     </w:p>
     <w:p>
       <w:pPr>
         <w:pStyle w:val="ListParagraph"/>
         <w:numPr>
           <w:ilvl w:val="0"/>
-          <w:numId w:val="19"/>
+          <w:numId w:val="17"/>
         </w:numPr>
-        <w:tabs>
-          <w:tab w:val="left" w:pos="3870"/>
-        </w:tabs>
-        <w:jc w:val="both"/>
         <w:rPr>
           <w:rFonts w:asciiTheme="majorBidi" w:hAnsiTheme="majorBidi" w:cstheme="majorBidi"/>
           <w:sz w:val="36"/>
@@ -17328,6 +17868,7 @@
           <w:szCs w:val="36"/>
           <w:cs/>
         </w:rPr>
+        <w:lastRenderedPageBreak/>
         <w:t xml:space="preserve">หน้า </w:t>
       </w:r>
       <w:r>
@@ -17336,7 +17877,7 @@
           <w:sz w:val="36"/>
           <w:szCs w:val="36"/>
         </w:rPr>
-        <w:t>Reset Password</w:t>
+        <w:t>Recommend</w:t>
       </w:r>
     </w:p>
     <w:p>
@@ -17355,13 +17896,15 @@
       </w:pPr>
       <w:r>
         <w:rPr>
-          <w:noProof/>
+          <w:rFonts w:asciiTheme="majorBidi" w:hAnsiTheme="majorBidi" w:cstheme="majorBidi"/>
+          <w:sz w:val="36"/>
+          <w:szCs w:val="36"/>
         </w:rPr>
         <w:drawing>
-          <wp:inline distT="0" distB="0" distL="0" distR="0" wp14:anchorId="76B27823" wp14:editId="19E368B4">
-            <wp:extent cx="5731510" cy="2659380"/>
-            <wp:effectExtent l="0" t="0" r="2540" b="7620"/>
-            <wp:docPr id="243509796" name="Picture 1"/>
+          <wp:inline distT="0" distB="0" distL="0" distR="0" wp14:anchorId="74D521CB" wp14:editId="12C92DF8">
+            <wp:extent cx="5731510" cy="2286000"/>
+            <wp:effectExtent l="0" t="0" r="0" b="0"/>
+            <wp:docPr id="1710778850" name="Picture 1"/>
             <wp:cNvGraphicFramePr>
               <a:graphicFrameLocks xmlns:a="http://schemas.openxmlformats.org/drawingml/2006/main" noChangeAspect="1"/>
             </wp:cNvGraphicFramePr>
@@ -17369,7 +17912,7 @@
               <a:graphicData uri="http://schemas.openxmlformats.org/drawingml/2006/picture">
                 <pic:pic xmlns:pic="http://schemas.openxmlformats.org/drawingml/2006/picture">
                   <pic:nvPicPr>
-                    <pic:cNvPr id="243509796" name=""/>
+                    <pic:cNvPr id="1710778850" name=""/>
                     <pic:cNvPicPr/>
                   </pic:nvPicPr>
                   <pic:blipFill>
@@ -17381,7 +17924,7 @@
                   <pic:spPr>
                     <a:xfrm>
                       <a:off x="0" y="0"/>
-                      <a:ext cx="5731510" cy="2659380"/>
+                      <a:ext cx="5731510" cy="2286000"/>
                     </a:xfrm>
                     <a:prstGeom prst="rect">
                       <a:avLst/>
@@ -17395,29 +17938,35 @@
       </w:r>
       <w:r>
         <w:rPr>
-          <w:rFonts w:asciiTheme="majorBidi" w:hAnsiTheme="majorBidi" w:cstheme="majorBidi"/>
-          <w:sz w:val="36"/>
-          <w:szCs w:val="36"/>
-        </w:rPr>
-        <w:br/>
-      </w:r>
-      <w:r>
-        <w:rPr>
           <w:rFonts w:asciiTheme="majorBidi" w:hAnsiTheme="majorBidi" w:cstheme="majorBidi" w:hint="cs"/>
           <w:sz w:val="36"/>
           <w:szCs w:val="36"/>
           <w:cs/>
         </w:rPr>
-        <w:t xml:space="preserve">รูปที่ </w:t>
-      </w:r>
-      <w:r>
-        <w:rPr>
-          <w:rFonts w:asciiTheme="majorBidi" w:hAnsiTheme="majorBidi" w:cstheme="majorBidi"/>
-          <w:sz w:val="36"/>
-          <w:szCs w:val="36"/>
-        </w:rPr>
-        <w:t xml:space="preserve">3.7. </w:t>
-      </w:r>
+        <w:t xml:space="preserve">รูปที่ 3.8. หน้า </w:t>
+      </w:r>
+      <w:r>
+        <w:rPr>
+          <w:rFonts w:asciiTheme="majorBidi" w:hAnsiTheme="majorBidi" w:cstheme="majorBidi"/>
+          <w:sz w:val="36"/>
+          <w:szCs w:val="36"/>
+        </w:rPr>
+        <w:t>Recommend</w:t>
+      </w:r>
+    </w:p>
+    <w:p>
+      <w:pPr>
+        <w:pStyle w:val="ListParagraph"/>
+        <w:numPr>
+          <w:ilvl w:val="0"/>
+          <w:numId w:val="17"/>
+        </w:numPr>
+        <w:rPr>
+          <w:rFonts w:asciiTheme="majorBidi" w:hAnsiTheme="majorBidi" w:cstheme="majorBidi"/>
+          <w:sz w:val="36"/>
+          <w:szCs w:val="36"/>
+        </w:rPr>
+      </w:pPr>
       <w:r>
         <w:rPr>
           <w:rFonts w:asciiTheme="majorBidi" w:hAnsiTheme="majorBidi" w:cstheme="majorBidi" w:hint="cs"/>
@@ -17433,23 +17982,12 @@
           <w:sz w:val="36"/>
           <w:szCs w:val="36"/>
         </w:rPr>
-        <w:t>Reset Password</w:t>
-      </w:r>
-      <w:r>
-        <w:rPr>
-          <w:rFonts w:asciiTheme="majorBidi" w:hAnsiTheme="majorBidi" w:cstheme="majorBidi"/>
-          <w:sz w:val="36"/>
-          <w:szCs w:val="36"/>
-        </w:rPr>
-        <w:br/>
+        <w:t>Require Admin</w:t>
       </w:r>
     </w:p>
     <w:p>
       <w:pPr>
         <w:pStyle w:val="ListParagraph"/>
-        <w:tabs>
-          <w:tab w:val="left" w:pos="3870"/>
-        </w:tabs>
         <w:ind w:left="360"/>
         <w:rPr>
           <w:rFonts w:asciiTheme="majorBidi" w:hAnsiTheme="majorBidi" w:cstheme="majorBidi"/>
@@ -17463,50 +18001,11 @@
           <w:sz w:val="36"/>
           <w:szCs w:val="36"/>
         </w:rPr>
-        <w:br/>
-        <w:t xml:space="preserve">- </w:t>
-      </w:r>
-      <w:r>
-        <w:rPr>
-          <w:rFonts w:asciiTheme="majorBidi" w:hAnsiTheme="majorBidi" w:cstheme="majorBidi" w:hint="cs"/>
-          <w:sz w:val="36"/>
-          <w:szCs w:val="36"/>
-          <w:cs/>
-        </w:rPr>
-        <w:t xml:space="preserve">หน้า </w:t>
-      </w:r>
-      <w:r>
-        <w:rPr>
-          <w:rFonts w:asciiTheme="majorBidi" w:hAnsiTheme="majorBidi" w:cstheme="majorBidi"/>
-          <w:sz w:val="36"/>
-          <w:szCs w:val="36"/>
-        </w:rPr>
-        <w:t>My Student</w:t>
-      </w:r>
-    </w:p>
-    <w:p>
-      <w:pPr>
-        <w:pStyle w:val="ListParagraph"/>
-        <w:tabs>
-          <w:tab w:val="left" w:pos="3870"/>
-        </w:tabs>
-        <w:ind w:left="360"/>
-        <w:jc w:val="center"/>
-        <w:rPr>
-          <w:rFonts w:asciiTheme="majorBidi" w:hAnsiTheme="majorBidi" w:cstheme="majorBidi"/>
-          <w:sz w:val="36"/>
-          <w:szCs w:val="36"/>
-        </w:rPr>
-      </w:pPr>
-      <w:r>
-        <w:rPr>
-          <w:noProof/>
-        </w:rPr>
         <w:drawing>
-          <wp:inline distT="0" distB="0" distL="0" distR="0" wp14:anchorId="15129E7C" wp14:editId="0656C3BB">
-            <wp:extent cx="5731510" cy="2605405"/>
-            <wp:effectExtent l="0" t="0" r="2540" b="4445"/>
-            <wp:docPr id="989597328" name="Picture 1"/>
+          <wp:inline distT="0" distB="0" distL="0" distR="0" wp14:anchorId="237209C9" wp14:editId="64A05552">
+            <wp:extent cx="5731510" cy="2276475"/>
+            <wp:effectExtent l="0" t="0" r="0" b="0"/>
+            <wp:docPr id="1994774804" name="Picture 1"/>
             <wp:cNvGraphicFramePr>
               <a:graphicFrameLocks xmlns:a="http://schemas.openxmlformats.org/drawingml/2006/main" noChangeAspect="1"/>
             </wp:cNvGraphicFramePr>
@@ -17514,7 +18013,7 @@
               <a:graphicData uri="http://schemas.openxmlformats.org/drawingml/2006/picture">
                 <pic:pic xmlns:pic="http://schemas.openxmlformats.org/drawingml/2006/picture">
                   <pic:nvPicPr>
-                    <pic:cNvPr id="989597328" name=""/>
+                    <pic:cNvPr id="1994774804" name=""/>
                     <pic:cNvPicPr/>
                   </pic:nvPicPr>
                   <pic:blipFill>
@@ -17526,7 +18025,7 @@
                   <pic:spPr>
                     <a:xfrm>
                       <a:off x="0" y="0"/>
-                      <a:ext cx="5731510" cy="2605405"/>
+                      <a:ext cx="5731510" cy="2276475"/>
                     </a:xfrm>
                     <a:prstGeom prst="rect">
                       <a:avLst/>
@@ -17538,14 +18037,18 @@
           </wp:inline>
         </w:drawing>
       </w:r>
-      <w:r>
-        <w:rPr>
-          <w:rFonts w:asciiTheme="majorBidi" w:hAnsiTheme="majorBidi" w:cstheme="majorBidi"/>
-          <w:sz w:val="36"/>
-          <w:szCs w:val="36"/>
-        </w:rPr>
-        <w:br/>
-      </w:r>
+    </w:p>
+    <w:p>
+      <w:pPr>
+        <w:pStyle w:val="ListParagraph"/>
+        <w:ind w:left="360"/>
+        <w:jc w:val="center"/>
+        <w:rPr>
+          <w:rFonts w:asciiTheme="majorBidi" w:hAnsiTheme="majorBidi" w:cstheme="majorBidi"/>
+          <w:sz w:val="36"/>
+          <w:szCs w:val="36"/>
+        </w:rPr>
+      </w:pPr>
       <w:r>
         <w:rPr>
           <w:rFonts w:asciiTheme="majorBidi" w:hAnsiTheme="majorBidi" w:cstheme="majorBidi" w:hint="cs"/>
@@ -17553,15 +18056,15 @@
           <w:szCs w:val="36"/>
           <w:cs/>
         </w:rPr>
-        <w:t xml:space="preserve">รูปที่ 3.8. หน้า </w:t>
-      </w:r>
-      <w:r>
-        <w:rPr>
-          <w:rFonts w:asciiTheme="majorBidi" w:hAnsiTheme="majorBidi" w:cstheme="majorBidi"/>
-          <w:sz w:val="36"/>
-          <w:szCs w:val="36"/>
-        </w:rPr>
-        <w:t>My Student</w:t>
+        <w:t xml:space="preserve">รูปที่ 3.9. หน้า </w:t>
+      </w:r>
+      <w:r>
+        <w:rPr>
+          <w:rFonts w:asciiTheme="majorBidi" w:hAnsiTheme="majorBidi" w:cstheme="majorBidi"/>
+          <w:sz w:val="36"/>
+          <w:szCs w:val="36"/>
+        </w:rPr>
+        <w:t>Require Admin</w:t>
       </w:r>
     </w:p>
     <w:p>
@@ -17586,7 +18089,7 @@
         <w:pStyle w:val="ListParagraph"/>
         <w:numPr>
           <w:ilvl w:val="0"/>
-          <w:numId w:val="19"/>
+          <w:numId w:val="17"/>
         </w:numPr>
         <w:rPr>
           <w:rFonts w:asciiTheme="majorBidi" w:hAnsiTheme="majorBidi" w:cstheme="majorBidi"/>
@@ -17610,12 +18113,11 @@
           <w:sz w:val="36"/>
           <w:szCs w:val="36"/>
         </w:rPr>
-        <w:t>Approve Agenda</w:t>
-      </w:r>
-    </w:p>
-    <w:p>
-      <w:pPr>
-        <w:pStyle w:val="ListParagraph"/>
+        <w:t>List Admin</w:t>
+      </w:r>
+    </w:p>
+    <w:p>
+      <w:pPr>
         <w:ind w:left="360"/>
         <w:rPr>
           <w:rFonts w:asciiTheme="majorBidi" w:hAnsiTheme="majorBidi" w:cstheme="majorBidi"/>
@@ -17625,13 +18127,15 @@
       </w:pPr>
       <w:r>
         <w:rPr>
-          <w:noProof/>
+          <w:rFonts w:asciiTheme="majorBidi" w:hAnsiTheme="majorBidi" w:cstheme="majorBidi"/>
+          <w:sz w:val="36"/>
+          <w:szCs w:val="36"/>
         </w:rPr>
         <w:drawing>
-          <wp:inline distT="0" distB="0" distL="0" distR="0" wp14:anchorId="35BF6EB6" wp14:editId="6C0B8565">
-            <wp:extent cx="5731510" cy="2477135"/>
-            <wp:effectExtent l="0" t="0" r="2540" b="0"/>
-            <wp:docPr id="645048819" name="Picture 1"/>
+          <wp:inline distT="0" distB="0" distL="0" distR="0" wp14:anchorId="40753183" wp14:editId="46714A8D">
+            <wp:extent cx="5731510" cy="2266950"/>
+            <wp:effectExtent l="0" t="0" r="0" b="0"/>
+            <wp:docPr id="444547526" name="Picture 1"/>
             <wp:cNvGraphicFramePr>
               <a:graphicFrameLocks xmlns:a="http://schemas.openxmlformats.org/drawingml/2006/main" noChangeAspect="1"/>
             </wp:cNvGraphicFramePr>
@@ -17639,7 +18143,7 @@
               <a:graphicData uri="http://schemas.openxmlformats.org/drawingml/2006/picture">
                 <pic:pic xmlns:pic="http://schemas.openxmlformats.org/drawingml/2006/picture">
                   <pic:nvPicPr>
-                    <pic:cNvPr id="645048819" name=""/>
+                    <pic:cNvPr id="444547526" name=""/>
                     <pic:cNvPicPr/>
                   </pic:nvPicPr>
                   <pic:blipFill>
@@ -17651,7 +18155,7 @@
                   <pic:spPr>
                     <a:xfrm>
                       <a:off x="0" y="0"/>
-                      <a:ext cx="5731510" cy="2477135"/>
+                      <a:ext cx="5731510" cy="2266950"/>
                     </a:xfrm>
                     <a:prstGeom prst="rect">
                       <a:avLst/>
@@ -17682,15 +18186,397 @@
           <w:szCs w:val="36"/>
           <w:cs/>
         </w:rPr>
-        <w:t xml:space="preserve">รูปที่ 3.9. หน้า </w:t>
-      </w:r>
-      <w:r>
-        <w:rPr>
-          <w:rFonts w:asciiTheme="majorBidi" w:hAnsiTheme="majorBidi" w:cstheme="majorBidi"/>
-          <w:sz w:val="36"/>
-          <w:szCs w:val="36"/>
-        </w:rPr>
-        <w:t>Approve Agenda</w:t>
+        <w:t>รูปที่ 3.</w:t>
+      </w:r>
+      <w:r>
+        <w:rPr>
+          <w:rFonts w:asciiTheme="majorBidi" w:hAnsiTheme="majorBidi" w:cstheme="majorBidi" w:hint="cs"/>
+          <w:sz w:val="36"/>
+          <w:szCs w:val="36"/>
+          <w:cs/>
+        </w:rPr>
+        <w:t>10</w:t>
+      </w:r>
+      <w:r>
+        <w:rPr>
+          <w:rFonts w:asciiTheme="majorBidi" w:hAnsiTheme="majorBidi" w:cstheme="majorBidi" w:hint="cs"/>
+          <w:sz w:val="36"/>
+          <w:szCs w:val="36"/>
+          <w:cs/>
+        </w:rPr>
+        <w:t xml:space="preserve">. หน้า </w:t>
+      </w:r>
+      <w:r>
+        <w:rPr>
+          <w:rFonts w:asciiTheme="majorBidi" w:hAnsiTheme="majorBidi" w:cstheme="majorBidi"/>
+          <w:sz w:val="36"/>
+          <w:szCs w:val="36"/>
+        </w:rPr>
+        <w:t>List Admin</w:t>
+      </w:r>
+    </w:p>
+    <w:p>
+      <w:pPr>
+        <w:pStyle w:val="ListParagraph"/>
+        <w:ind w:left="360"/>
+        <w:jc w:val="center"/>
+        <w:rPr>
+          <w:rFonts w:asciiTheme="majorBidi" w:hAnsiTheme="majorBidi" w:cstheme="majorBidi"/>
+          <w:sz w:val="36"/>
+          <w:szCs w:val="36"/>
+        </w:rPr>
+      </w:pPr>
+    </w:p>
+    <w:p>
+      <w:pPr>
+        <w:pStyle w:val="ListParagraph"/>
+        <w:numPr>
+          <w:ilvl w:val="0"/>
+          <w:numId w:val="17"/>
+        </w:numPr>
+        <w:rPr>
+          <w:rFonts w:asciiTheme="majorBidi" w:hAnsiTheme="majorBidi" w:cstheme="majorBidi"/>
+          <w:sz w:val="36"/>
+          <w:szCs w:val="36"/>
+        </w:rPr>
+      </w:pPr>
+      <w:r>
+        <w:rPr>
+          <w:rFonts w:asciiTheme="majorBidi" w:hAnsiTheme="majorBidi" w:cstheme="majorBidi" w:hint="cs"/>
+          <w:sz w:val="36"/>
+          <w:szCs w:val="36"/>
+          <w:cs/>
+        </w:rPr>
+        <w:t xml:space="preserve">หน้า </w:t>
+      </w:r>
+      <w:r>
+        <w:rPr>
+          <w:rFonts w:asciiTheme="majorBidi" w:hAnsiTheme="majorBidi" w:cstheme="majorBidi"/>
+          <w:sz w:val="36"/>
+          <w:szCs w:val="36"/>
+        </w:rPr>
+        <w:t>Account Overview</w:t>
+      </w:r>
+    </w:p>
+    <w:p>
+      <w:pPr>
+        <w:ind w:left="360"/>
+        <w:rPr>
+          <w:rFonts w:asciiTheme="majorBidi" w:hAnsiTheme="majorBidi" w:cstheme="majorBidi"/>
+          <w:sz w:val="36"/>
+          <w:szCs w:val="36"/>
+        </w:rPr>
+      </w:pPr>
+      <w:r>
+        <w:rPr>
+          <w:rFonts w:asciiTheme="majorBidi" w:hAnsiTheme="majorBidi" w:cstheme="majorBidi"/>
+          <w:sz w:val="36"/>
+          <w:szCs w:val="36"/>
+        </w:rPr>
+        <w:drawing>
+          <wp:inline distT="0" distB="0" distL="0" distR="0" wp14:anchorId="5FA8874E" wp14:editId="609EDCE8">
+            <wp:extent cx="5731510" cy="2198370"/>
+            <wp:effectExtent l="0" t="0" r="0" b="0"/>
+            <wp:docPr id="824589094" name="Picture 1"/>
+            <wp:cNvGraphicFramePr>
+              <a:graphicFrameLocks xmlns:a="http://schemas.openxmlformats.org/drawingml/2006/main" noChangeAspect="1"/>
+            </wp:cNvGraphicFramePr>
+            <a:graphic xmlns:a="http://schemas.openxmlformats.org/drawingml/2006/main">
+              <a:graphicData uri="http://schemas.openxmlformats.org/drawingml/2006/picture">
+                <pic:pic xmlns:pic="http://schemas.openxmlformats.org/drawingml/2006/picture">
+                  <pic:nvPicPr>
+                    <pic:cNvPr id="824589094" name=""/>
+                    <pic:cNvPicPr/>
+                  </pic:nvPicPr>
+                  <pic:blipFill>
+                    <a:blip r:embed="rId42"/>
+                    <a:stretch>
+                      <a:fillRect/>
+                    </a:stretch>
+                  </pic:blipFill>
+                  <pic:spPr>
+                    <a:xfrm>
+                      <a:off x="0" y="0"/>
+                      <a:ext cx="5731510" cy="2198370"/>
+                    </a:xfrm>
+                    <a:prstGeom prst="rect">
+                      <a:avLst/>
+                    </a:prstGeom>
+                  </pic:spPr>
+                </pic:pic>
+              </a:graphicData>
+            </a:graphic>
+          </wp:inline>
+        </w:drawing>
+      </w:r>
+    </w:p>
+    <w:p>
+      <w:pPr>
+        <w:ind w:left="360"/>
+        <w:jc w:val="center"/>
+        <w:rPr>
+          <w:rFonts w:asciiTheme="majorBidi" w:hAnsiTheme="majorBidi" w:cstheme="majorBidi"/>
+          <w:sz w:val="36"/>
+          <w:szCs w:val="36"/>
+        </w:rPr>
+      </w:pPr>
+      <w:r>
+        <w:rPr>
+          <w:rFonts w:asciiTheme="majorBidi" w:hAnsiTheme="majorBidi" w:cstheme="majorBidi" w:hint="cs"/>
+          <w:sz w:val="36"/>
+          <w:szCs w:val="36"/>
+          <w:cs/>
+        </w:rPr>
+        <w:t xml:space="preserve">รูปที่ 3.11. หน้า </w:t>
+      </w:r>
+      <w:r>
+        <w:rPr>
+          <w:rFonts w:asciiTheme="majorBidi" w:hAnsiTheme="majorBidi" w:cstheme="majorBidi"/>
+          <w:sz w:val="36"/>
+          <w:szCs w:val="36"/>
+        </w:rPr>
+        <w:t>Account Overview</w:t>
+      </w:r>
+    </w:p>
+    <w:p>
+      <w:pPr>
+        <w:rPr>
+          <w:rFonts w:asciiTheme="majorBidi" w:hAnsiTheme="majorBidi" w:cstheme="majorBidi"/>
+          <w:sz w:val="36"/>
+          <w:szCs w:val="36"/>
+        </w:rPr>
+      </w:pPr>
+      <w:r>
+        <w:rPr>
+          <w:rFonts w:asciiTheme="majorBidi" w:hAnsiTheme="majorBidi" w:cstheme="majorBidi"/>
+          <w:sz w:val="36"/>
+          <w:szCs w:val="36"/>
+        </w:rPr>
+        <w:br w:type="page"/>
+      </w:r>
+    </w:p>
+    <w:p>
+      <w:pPr>
+        <w:pStyle w:val="ListParagraph"/>
+        <w:numPr>
+          <w:ilvl w:val="0"/>
+          <w:numId w:val="17"/>
+        </w:numPr>
+        <w:rPr>
+          <w:rFonts w:asciiTheme="majorBidi" w:hAnsiTheme="majorBidi" w:cstheme="majorBidi"/>
+          <w:sz w:val="36"/>
+          <w:szCs w:val="36"/>
+        </w:rPr>
+      </w:pPr>
+      <w:r>
+        <w:rPr>
+          <w:rFonts w:asciiTheme="majorBidi" w:hAnsiTheme="majorBidi" w:cstheme="majorBidi" w:hint="cs"/>
+          <w:sz w:val="36"/>
+          <w:szCs w:val="36"/>
+          <w:cs/>
+        </w:rPr>
+        <w:lastRenderedPageBreak/>
+        <w:t xml:space="preserve">หน้า </w:t>
+      </w:r>
+      <w:r>
+        <w:rPr>
+          <w:rFonts w:asciiTheme="majorBidi" w:hAnsiTheme="majorBidi" w:cstheme="majorBidi"/>
+          <w:sz w:val="36"/>
+          <w:szCs w:val="36"/>
+        </w:rPr>
+        <w:t>Setting</w:t>
+      </w:r>
+    </w:p>
+    <w:p>
+      <w:pPr>
+        <w:ind w:left="360"/>
+        <w:rPr>
+          <w:rFonts w:asciiTheme="majorBidi" w:hAnsiTheme="majorBidi" w:cstheme="majorBidi"/>
+          <w:sz w:val="36"/>
+          <w:szCs w:val="36"/>
+        </w:rPr>
+      </w:pPr>
+      <w:r>
+        <w:rPr>
+          <w:rFonts w:asciiTheme="majorBidi" w:hAnsiTheme="majorBidi" w:cstheme="majorBidi"/>
+          <w:sz w:val="36"/>
+          <w:szCs w:val="36"/>
+        </w:rPr>
+        <w:drawing>
+          <wp:inline distT="0" distB="0" distL="0" distR="0" wp14:anchorId="7A790939" wp14:editId="6C0E7B5A">
+            <wp:extent cx="5731510" cy="2198370"/>
+            <wp:effectExtent l="0" t="0" r="0" b="0"/>
+            <wp:docPr id="758694581" name="Picture 1"/>
+            <wp:cNvGraphicFramePr>
+              <a:graphicFrameLocks xmlns:a="http://schemas.openxmlformats.org/drawingml/2006/main" noChangeAspect="1"/>
+            </wp:cNvGraphicFramePr>
+            <a:graphic xmlns:a="http://schemas.openxmlformats.org/drawingml/2006/main">
+              <a:graphicData uri="http://schemas.openxmlformats.org/drawingml/2006/picture">
+                <pic:pic xmlns:pic="http://schemas.openxmlformats.org/drawingml/2006/picture">
+                  <pic:nvPicPr>
+                    <pic:cNvPr id="758694581" name=""/>
+                    <pic:cNvPicPr/>
+                  </pic:nvPicPr>
+                  <pic:blipFill>
+                    <a:blip r:embed="rId43"/>
+                    <a:stretch>
+                      <a:fillRect/>
+                    </a:stretch>
+                  </pic:blipFill>
+                  <pic:spPr>
+                    <a:xfrm>
+                      <a:off x="0" y="0"/>
+                      <a:ext cx="5731510" cy="2198370"/>
+                    </a:xfrm>
+                    <a:prstGeom prst="rect">
+                      <a:avLst/>
+                    </a:prstGeom>
+                  </pic:spPr>
+                </pic:pic>
+              </a:graphicData>
+            </a:graphic>
+          </wp:inline>
+        </w:drawing>
+      </w:r>
+    </w:p>
+    <w:p>
+      <w:pPr>
+        <w:ind w:left="360"/>
+        <w:jc w:val="center"/>
+        <w:rPr>
+          <w:rFonts w:asciiTheme="majorBidi" w:hAnsiTheme="majorBidi" w:cstheme="majorBidi" w:hint="cs"/>
+          <w:sz w:val="36"/>
+          <w:szCs w:val="36"/>
+          <w:cs/>
+        </w:rPr>
+      </w:pPr>
+      <w:r>
+        <w:rPr>
+          <w:rFonts w:asciiTheme="majorBidi" w:hAnsiTheme="majorBidi" w:cstheme="majorBidi" w:hint="cs"/>
+          <w:sz w:val="36"/>
+          <w:szCs w:val="36"/>
+          <w:cs/>
+        </w:rPr>
+        <w:t xml:space="preserve">รูปที่ 3.12. หน้า </w:t>
+      </w:r>
+      <w:r>
+        <w:rPr>
+          <w:rFonts w:asciiTheme="majorBidi" w:hAnsiTheme="majorBidi" w:cstheme="majorBidi"/>
+          <w:sz w:val="36"/>
+          <w:szCs w:val="36"/>
+        </w:rPr>
+        <w:t>Setting</w:t>
+      </w:r>
+    </w:p>
+    <w:p>
+      <w:pPr>
+        <w:pStyle w:val="ListParagraph"/>
+        <w:numPr>
+          <w:ilvl w:val="0"/>
+          <w:numId w:val="17"/>
+        </w:numPr>
+        <w:rPr>
+          <w:rFonts w:asciiTheme="majorBidi" w:hAnsiTheme="majorBidi" w:cstheme="majorBidi"/>
+          <w:sz w:val="36"/>
+          <w:szCs w:val="36"/>
+        </w:rPr>
+      </w:pPr>
+      <w:r>
+        <w:rPr>
+          <w:rFonts w:asciiTheme="majorBidi" w:hAnsiTheme="majorBidi" w:cstheme="majorBidi" w:hint="cs"/>
+          <w:sz w:val="36"/>
+          <w:szCs w:val="36"/>
+          <w:cs/>
+        </w:rPr>
+        <w:t xml:space="preserve">หน้า </w:t>
+      </w:r>
+      <w:r>
+        <w:rPr>
+          <w:rFonts w:asciiTheme="majorBidi" w:hAnsiTheme="majorBidi" w:cstheme="majorBidi"/>
+          <w:sz w:val="36"/>
+          <w:szCs w:val="36"/>
+        </w:rPr>
+        <w:t>Security</w:t>
+      </w:r>
+    </w:p>
+    <w:p>
+      <w:pPr>
+        <w:ind w:left="360"/>
+        <w:rPr>
+          <w:rFonts w:asciiTheme="majorBidi" w:hAnsiTheme="majorBidi" w:cstheme="majorBidi"/>
+          <w:sz w:val="36"/>
+          <w:szCs w:val="36"/>
+        </w:rPr>
+      </w:pPr>
+      <w:r>
+        <w:rPr>
+          <w:rFonts w:asciiTheme="majorBidi" w:hAnsiTheme="majorBidi" w:cstheme="majorBidi"/>
+          <w:sz w:val="36"/>
+          <w:szCs w:val="36"/>
+        </w:rPr>
+        <w:drawing>
+          <wp:inline distT="0" distB="0" distL="0" distR="0" wp14:anchorId="1EBE9A6E" wp14:editId="50EDF0AD">
+            <wp:extent cx="5731510" cy="2275840"/>
+            <wp:effectExtent l="0" t="0" r="0" b="0"/>
+            <wp:docPr id="1468692009" name="Picture 1"/>
+            <wp:cNvGraphicFramePr>
+              <a:graphicFrameLocks xmlns:a="http://schemas.openxmlformats.org/drawingml/2006/main" noChangeAspect="1"/>
+            </wp:cNvGraphicFramePr>
+            <a:graphic xmlns:a="http://schemas.openxmlformats.org/drawingml/2006/main">
+              <a:graphicData uri="http://schemas.openxmlformats.org/drawingml/2006/picture">
+                <pic:pic xmlns:pic="http://schemas.openxmlformats.org/drawingml/2006/picture">
+                  <pic:nvPicPr>
+                    <pic:cNvPr id="1468692009" name=""/>
+                    <pic:cNvPicPr/>
+                  </pic:nvPicPr>
+                  <pic:blipFill>
+                    <a:blip r:embed="rId44"/>
+                    <a:stretch>
+                      <a:fillRect/>
+                    </a:stretch>
+                  </pic:blipFill>
+                  <pic:spPr>
+                    <a:xfrm>
+                      <a:off x="0" y="0"/>
+                      <a:ext cx="5731510" cy="2275840"/>
+                    </a:xfrm>
+                    <a:prstGeom prst="rect">
+                      <a:avLst/>
+                    </a:prstGeom>
+                  </pic:spPr>
+                </pic:pic>
+              </a:graphicData>
+            </a:graphic>
+          </wp:inline>
+        </w:drawing>
+      </w:r>
+    </w:p>
+    <w:p>
+      <w:pPr>
+        <w:ind w:left="360"/>
+        <w:jc w:val="center"/>
+        <w:rPr>
+          <w:rFonts w:asciiTheme="majorBidi" w:hAnsiTheme="majorBidi" w:cstheme="majorBidi" w:hint="cs"/>
+          <w:sz w:val="36"/>
+          <w:szCs w:val="36"/>
+        </w:rPr>
+      </w:pPr>
+      <w:r>
+        <w:rPr>
+          <w:rFonts w:asciiTheme="majorBidi" w:hAnsiTheme="majorBidi" w:cstheme="majorBidi" w:hint="cs"/>
+          <w:sz w:val="36"/>
+          <w:szCs w:val="36"/>
+          <w:cs/>
+        </w:rPr>
+        <w:t xml:space="preserve">รูปที่ 3.13. หน้า </w:t>
+      </w:r>
+      <w:r>
+        <w:rPr>
+          <w:rFonts w:asciiTheme="majorBidi" w:hAnsiTheme="majorBidi" w:cstheme="majorBidi"/>
+          <w:sz w:val="36"/>
+          <w:szCs w:val="36"/>
+        </w:rPr>
+        <w:t>Security</w:t>
       </w:r>
     </w:p>
     <w:p>
@@ -17978,13 +18864,15 @@
       </w:pPr>
       <w:r>
         <w:rPr>
-          <w:noProof/>
+          <w:rFonts w:asciiTheme="majorBidi" w:hAnsiTheme="majorBidi" w:cstheme="majorBidi"/>
+          <w:sz w:val="36"/>
+          <w:szCs w:val="36"/>
         </w:rPr>
         <w:drawing>
-          <wp:inline distT="0" distB="0" distL="0" distR="0" wp14:anchorId="06460B9F" wp14:editId="45D8CC42">
-            <wp:extent cx="4761579" cy="2712085"/>
-            <wp:effectExtent l="0" t="0" r="1270" b="0"/>
-            <wp:docPr id="645837853" name="Picture 1"/>
+          <wp:inline distT="0" distB="0" distL="0" distR="0" wp14:anchorId="302F6D21" wp14:editId="4F090986">
+            <wp:extent cx="4813300" cy="2734592"/>
+            <wp:effectExtent l="0" t="0" r="0" b="0"/>
+            <wp:docPr id="2121857159" name="Picture 1"/>
             <wp:cNvGraphicFramePr>
               <a:graphicFrameLocks xmlns:a="http://schemas.openxmlformats.org/drawingml/2006/main" noChangeAspect="1"/>
             </wp:cNvGraphicFramePr>
@@ -17992,18 +18880,18 @@
               <a:graphicData uri="http://schemas.openxmlformats.org/drawingml/2006/picture">
                 <pic:pic xmlns:pic="http://schemas.openxmlformats.org/drawingml/2006/picture">
                   <pic:nvPicPr>
-                    <pic:cNvPr id="645837853" name=""/>
+                    <pic:cNvPr id="2121857159" name=""/>
                     <pic:cNvPicPr/>
                   </pic:nvPicPr>
                   <pic:blipFill rotWithShape="1">
-                    <a:blip r:embed="rId42"/>
-                    <a:srcRect t="33156"/>
+                    <a:blip r:embed="rId45"/>
+                    <a:srcRect t="103" r="23381" b="-1"/>
                     <a:stretch/>
                   </pic:blipFill>
                   <pic:spPr bwMode="auto">
                     <a:xfrm>
                       <a:off x="0" y="0"/>
-                      <a:ext cx="4776533" cy="2720603"/>
+                      <a:ext cx="4839724" cy="2749605"/>
                     </a:xfrm>
                     <a:prstGeom prst="rect">
                       <a:avLst/>
@@ -18051,7 +18939,23 @@
           <w:sz w:val="36"/>
           <w:szCs w:val="36"/>
         </w:rPr>
-        <w:t xml:space="preserve"> 3.10 API </w:t>
+        <w:t xml:space="preserve"> 3.1</w:t>
+      </w:r>
+      <w:r>
+        <w:rPr>
+          <w:rFonts w:asciiTheme="majorBidi" w:hAnsiTheme="majorBidi" w:cstheme="majorBidi"/>
+          <w:sz w:val="36"/>
+          <w:szCs w:val="36"/>
+        </w:rPr>
+        <w:t>4.</w:t>
+      </w:r>
+      <w:r>
+        <w:rPr>
+          <w:rFonts w:asciiTheme="majorBidi" w:hAnsiTheme="majorBidi" w:cstheme="majorBidi"/>
+          <w:sz w:val="36"/>
+          <w:szCs w:val="36"/>
+        </w:rPr>
+        <w:t xml:space="preserve"> </w:t>
       </w:r>
       <w:r>
         <w:rPr>
@@ -18060,6 +18964,31 @@
           <w:szCs w:val="36"/>
           <w:cs/>
         </w:rPr>
+        <w:t xml:space="preserve">รูปของ </w:t>
+      </w:r>
+      <w:r>
+        <w:rPr>
+          <w:rFonts w:asciiTheme="majorBidi" w:hAnsiTheme="majorBidi" w:cstheme="majorBidi"/>
+          <w:sz w:val="36"/>
+          <w:szCs w:val="36"/>
+        </w:rPr>
+        <w:t xml:space="preserve">Code </w:t>
+      </w:r>
+      <w:r>
+        <w:rPr>
+          <w:rFonts w:asciiTheme="majorBidi" w:hAnsiTheme="majorBidi" w:cstheme="majorBidi"/>
+          <w:sz w:val="36"/>
+          <w:szCs w:val="36"/>
+        </w:rPr>
+        <w:t xml:space="preserve">API </w:t>
+      </w:r>
+      <w:r>
+        <w:rPr>
+          <w:rFonts w:asciiTheme="majorBidi" w:hAnsiTheme="majorBidi" w:cstheme="majorBidi" w:hint="cs"/>
+          <w:sz w:val="36"/>
+          <w:szCs w:val="36"/>
+          <w:cs/>
+        </w:rPr>
         <w:t xml:space="preserve">เชื่อม </w:t>
       </w:r>
       <w:r>
@@ -18080,13 +19009,15 @@
       </w:r>
       <w:r>
         <w:rPr>
-          <w:noProof/>
+          <w:rFonts w:asciiTheme="majorBidi" w:hAnsiTheme="majorBidi" w:cstheme="majorBidi"/>
+          <w:sz w:val="36"/>
+          <w:szCs w:val="36"/>
         </w:rPr>
         <w:drawing>
-          <wp:inline distT="0" distB="0" distL="0" distR="0" wp14:anchorId="09286EAF" wp14:editId="3DD614E1">
-            <wp:extent cx="4750011" cy="2719705"/>
-            <wp:effectExtent l="0" t="0" r="0" b="4445"/>
-            <wp:docPr id="1689204633" name="Picture 1"/>
+          <wp:inline distT="0" distB="0" distL="0" distR="0" wp14:anchorId="18331C2F" wp14:editId="1A47B71A">
+            <wp:extent cx="4784971" cy="2692643"/>
+            <wp:effectExtent l="0" t="0" r="0" b="0"/>
+            <wp:docPr id="2060442932" name="Picture 1"/>
             <wp:cNvGraphicFramePr>
               <a:graphicFrameLocks xmlns:a="http://schemas.openxmlformats.org/drawingml/2006/main" noChangeAspect="1"/>
             </wp:cNvGraphicFramePr>
@@ -18094,11 +19025,242 @@
               <a:graphicData uri="http://schemas.openxmlformats.org/drawingml/2006/picture">
                 <pic:pic xmlns:pic="http://schemas.openxmlformats.org/drawingml/2006/picture">
                   <pic:nvPicPr>
-                    <pic:cNvPr id="1689204633" name=""/>
+                    <pic:cNvPr id="2060442932" name=""/>
+                    <pic:cNvPicPr/>
+                  </pic:nvPicPr>
+                  <pic:blipFill rotWithShape="1">
+                    <a:blip r:embed="rId46"/>
+                    <a:srcRect r="1225"/>
+                    <a:stretch/>
+                  </pic:blipFill>
+                  <pic:spPr bwMode="auto">
+                    <a:xfrm>
+                      <a:off x="0" y="0"/>
+                      <a:ext cx="4797765" cy="2699843"/>
+                    </a:xfrm>
+                    <a:prstGeom prst="rect">
+                      <a:avLst/>
+                    </a:prstGeom>
+                    <a:ln>
+                      <a:noFill/>
+                    </a:ln>
+                    <a:extLst>
+                      <a:ext uri="{53640926-AAD7-44D8-BBD7-CCE9431645EC}">
+                        <a14:shadowObscured xmlns:a14="http://schemas.microsoft.com/office/drawing/2010/main"/>
+                      </a:ext>
+                    </a:extLst>
+                  </pic:spPr>
+                </pic:pic>
+              </a:graphicData>
+            </a:graphic>
+          </wp:inline>
+        </w:drawing>
+      </w:r>
+    </w:p>
+    <w:p>
+      <w:pPr>
+        <w:tabs>
+          <w:tab w:val="left" w:pos="3870"/>
+        </w:tabs>
+        <w:jc w:val="center"/>
+        <w:rPr>
+          <w:rFonts w:asciiTheme="majorBidi" w:hAnsiTheme="majorBidi" w:cstheme="majorBidi"/>
+          <w:sz w:val="36"/>
+          <w:szCs w:val="36"/>
+        </w:rPr>
+      </w:pPr>
+      <w:r>
+        <w:rPr>
+          <w:rFonts w:asciiTheme="majorBidi" w:hAnsiTheme="majorBidi" w:cstheme="majorBidi" w:hint="cs"/>
+          <w:sz w:val="36"/>
+          <w:szCs w:val="36"/>
+          <w:cs/>
+        </w:rPr>
+        <w:t>รูป 3.</w:t>
+      </w:r>
+      <w:r>
+        <w:rPr>
+          <w:rFonts w:asciiTheme="majorBidi" w:hAnsiTheme="majorBidi" w:cstheme="majorBidi" w:hint="cs"/>
+          <w:sz w:val="36"/>
+          <w:szCs w:val="36"/>
+          <w:cs/>
+        </w:rPr>
+        <w:t>15. ตัวอย่าง</w:t>
+      </w:r>
+      <w:r>
+        <w:rPr>
+          <w:rFonts w:asciiTheme="majorBidi" w:hAnsiTheme="majorBidi" w:cstheme="majorBidi" w:hint="cs"/>
+          <w:sz w:val="36"/>
+          <w:szCs w:val="36"/>
+          <w:cs/>
+        </w:rPr>
+        <w:t xml:space="preserve"> </w:t>
+      </w:r>
+      <w:r>
+        <w:rPr>
+          <w:rFonts w:asciiTheme="majorBidi" w:hAnsiTheme="majorBidi" w:cstheme="majorBidi"/>
+          <w:sz w:val="36"/>
+          <w:szCs w:val="36"/>
+        </w:rPr>
+        <w:t>Data Base MongoDB</w:t>
+      </w:r>
+    </w:p>
+    <w:p>
+      <w:pPr>
+        <w:rPr>
+          <w:rFonts w:asciiTheme="majorBidi" w:hAnsiTheme="majorBidi" w:cstheme="majorBidi"/>
+          <w:sz w:val="36"/>
+          <w:szCs w:val="36"/>
+        </w:rPr>
+      </w:pPr>
+      <w:r>
+        <w:rPr>
+          <w:rFonts w:asciiTheme="majorBidi" w:hAnsiTheme="majorBidi" w:cstheme="majorBidi"/>
+          <w:sz w:val="36"/>
+          <w:szCs w:val="36"/>
+        </w:rPr>
+        <w:br w:type="page"/>
+      </w:r>
+    </w:p>
+    <w:p>
+      <w:pPr>
+        <w:tabs>
+          <w:tab w:val="left" w:pos="3870"/>
+        </w:tabs>
+        <w:rPr>
+          <w:rFonts w:asciiTheme="majorBidi" w:hAnsiTheme="majorBidi" w:cstheme="majorBidi"/>
+          <w:sz w:val="36"/>
+          <w:szCs w:val="36"/>
+        </w:rPr>
+      </w:pPr>
+      <w:r>
+        <w:rPr>
+          <w:rFonts w:asciiTheme="majorBidi" w:hAnsiTheme="majorBidi" w:cstheme="majorBidi"/>
+          <w:sz w:val="36"/>
+          <w:szCs w:val="36"/>
+        </w:rPr>
+        <w:lastRenderedPageBreak/>
+        <w:t xml:space="preserve">3.3.4 </w:t>
+      </w:r>
+      <w:r>
+        <w:rPr>
+          <w:rFonts w:asciiTheme="majorBidi" w:hAnsiTheme="majorBidi" w:cstheme="majorBidi" w:hint="cs"/>
+          <w:sz w:val="36"/>
+          <w:szCs w:val="36"/>
+          <w:cs/>
+        </w:rPr>
+        <w:t>ทดสอบการเชื่อมต่อระบบ</w:t>
+      </w:r>
+    </w:p>
+    <w:p>
+      <w:pPr>
+        <w:tabs>
+          <w:tab w:val="left" w:pos="3870"/>
+        </w:tabs>
+        <w:jc w:val="center"/>
+        <w:rPr>
+          <w:rFonts w:asciiTheme="majorBidi" w:hAnsiTheme="majorBidi" w:cstheme="majorBidi"/>
+          <w:b/>
+          <w:bCs/>
+          <w:sz w:val="36"/>
+          <w:szCs w:val="36"/>
+        </w:rPr>
+      </w:pPr>
+      <w:r>
+        <w:rPr>
+          <w:rFonts w:asciiTheme="majorBidi" w:hAnsiTheme="majorBidi" w:cstheme="majorBidi" w:hint="cs"/>
+          <w:sz w:val="36"/>
+          <w:szCs w:val="36"/>
+          <w:cs/>
+        </w:rPr>
+        <w:t xml:space="preserve">โดยทำการเรียก </w:t>
+      </w:r>
+      <w:r>
+        <w:rPr>
+          <w:rFonts w:asciiTheme="majorBidi" w:hAnsiTheme="majorBidi" w:cstheme="majorBidi"/>
+          <w:sz w:val="36"/>
+          <w:szCs w:val="36"/>
+        </w:rPr>
+        <w:t xml:space="preserve">API </w:t>
+      </w:r>
+      <w:r>
+        <w:rPr>
+          <w:rFonts w:asciiTheme="majorBidi" w:hAnsiTheme="majorBidi" w:cstheme="majorBidi" w:hint="cs"/>
+          <w:sz w:val="36"/>
+          <w:szCs w:val="36"/>
+          <w:cs/>
+        </w:rPr>
+        <w:t xml:space="preserve">เชื่อมกับ </w:t>
+      </w:r>
+      <w:proofErr w:type="spellStart"/>
+      <w:r>
+        <w:rPr>
+          <w:rFonts w:asciiTheme="majorBidi" w:hAnsiTheme="majorBidi" w:cstheme="majorBidi"/>
+          <w:sz w:val="36"/>
+          <w:szCs w:val="36"/>
+        </w:rPr>
+        <w:t>DataBase</w:t>
+      </w:r>
+      <w:proofErr w:type="spellEnd"/>
+      <w:r>
+        <w:rPr>
+          <w:rFonts w:asciiTheme="majorBidi" w:hAnsiTheme="majorBidi" w:cstheme="majorBidi"/>
+          <w:sz w:val="36"/>
+          <w:szCs w:val="36"/>
+        </w:rPr>
+        <w:t xml:space="preserve"> </w:t>
+      </w:r>
+      <w:r>
+        <w:rPr>
+          <w:rFonts w:asciiTheme="majorBidi" w:hAnsiTheme="majorBidi" w:cstheme="majorBidi" w:hint="cs"/>
+          <w:sz w:val="36"/>
+          <w:szCs w:val="36"/>
+          <w:cs/>
+        </w:rPr>
+        <w:t xml:space="preserve">ด้วยคำสั่ง </w:t>
+      </w:r>
+      <w:r>
+        <w:rPr>
+          <w:rFonts w:asciiTheme="majorBidi" w:hAnsiTheme="majorBidi" w:cstheme="majorBidi"/>
+          <w:sz w:val="36"/>
+          <w:szCs w:val="36"/>
+        </w:rPr>
+        <w:t>npm run start</w:t>
+      </w:r>
+      <w:r>
+        <w:rPr>
+          <w:rFonts w:asciiTheme="majorBidi" w:hAnsiTheme="majorBidi" w:cstheme="majorBidi"/>
+          <w:sz w:val="36"/>
+          <w:szCs w:val="36"/>
+          <w:cs/>
+        </w:rPr>
+        <w:br/>
+      </w:r>
+      <w:r>
+        <w:rPr>
+          <w:rFonts w:asciiTheme="majorBidi" w:hAnsiTheme="majorBidi" w:cstheme="majorBidi"/>
+          <w:b/>
+          <w:bCs/>
+          <w:sz w:val="36"/>
+          <w:szCs w:val="36"/>
+        </w:rPr>
+        <w:drawing>
+          <wp:inline distT="0" distB="0" distL="0" distR="0" wp14:anchorId="69C060DB" wp14:editId="58630FE1">
+            <wp:extent cx="5731510" cy="3007995"/>
+            <wp:effectExtent l="0" t="0" r="0" b="0"/>
+            <wp:docPr id="951101259" name="Picture 1"/>
+            <wp:cNvGraphicFramePr>
+              <a:graphicFrameLocks xmlns:a="http://schemas.openxmlformats.org/drawingml/2006/main" noChangeAspect="1"/>
+            </wp:cNvGraphicFramePr>
+            <a:graphic xmlns:a="http://schemas.openxmlformats.org/drawingml/2006/main">
+              <a:graphicData uri="http://schemas.openxmlformats.org/drawingml/2006/picture">
+                <pic:pic xmlns:pic="http://schemas.openxmlformats.org/drawingml/2006/picture">
+                  <pic:nvPicPr>
+                    <pic:cNvPr id="951101259" name=""/>
                     <pic:cNvPicPr/>
                   </pic:nvPicPr>
                   <pic:blipFill>
-                    <a:blip r:embed="rId43"/>
+                    <a:blip r:embed="rId47"/>
                     <a:stretch>
                       <a:fillRect/>
                     </a:stretch>
@@ -18106,7 +19268,7 @@
                   <pic:spPr>
                     <a:xfrm>
                       <a:off x="0" y="0"/>
-                      <a:ext cx="4757251" cy="2723851"/>
+                      <a:ext cx="5731510" cy="3007995"/>
                     </a:xfrm>
                     <a:prstGeom prst="rect">
                       <a:avLst/>
@@ -18138,53 +19300,7 @@
           <w:szCs w:val="36"/>
           <w:cs/>
         </w:rPr>
-        <w:t xml:space="preserve">รูป 3.11 </w:t>
-      </w:r>
-      <w:r>
-        <w:rPr>
-          <w:rFonts w:asciiTheme="majorBidi" w:hAnsiTheme="majorBidi" w:cstheme="majorBidi"/>
-          <w:sz w:val="36"/>
-          <w:szCs w:val="36"/>
-        </w:rPr>
-        <w:t>Data Base MongoDB</w:t>
-      </w:r>
-    </w:p>
-    <w:p>
-      <w:pPr>
-        <w:rPr>
-          <w:rFonts w:asciiTheme="majorBidi" w:hAnsiTheme="majorBidi" w:cstheme="majorBidi"/>
-          <w:sz w:val="36"/>
-          <w:szCs w:val="36"/>
-        </w:rPr>
-      </w:pPr>
-      <w:r>
-        <w:rPr>
-          <w:rFonts w:asciiTheme="majorBidi" w:hAnsiTheme="majorBidi" w:cstheme="majorBidi"/>
-          <w:sz w:val="36"/>
-          <w:szCs w:val="36"/>
-        </w:rPr>
-        <w:br w:type="page"/>
-      </w:r>
-    </w:p>
-    <w:p>
-      <w:pPr>
-        <w:tabs>
-          <w:tab w:val="left" w:pos="3870"/>
-        </w:tabs>
-        <w:rPr>
-          <w:rFonts w:asciiTheme="majorBidi" w:hAnsiTheme="majorBidi" w:cstheme="majorBidi"/>
-          <w:sz w:val="36"/>
-          <w:szCs w:val="36"/>
-        </w:rPr>
-      </w:pPr>
-      <w:r>
-        <w:rPr>
-          <w:rFonts w:asciiTheme="majorBidi" w:hAnsiTheme="majorBidi" w:cstheme="majorBidi"/>
-          <w:sz w:val="36"/>
-          <w:szCs w:val="36"/>
-        </w:rPr>
-        <w:lastRenderedPageBreak/>
-        <w:t xml:space="preserve">3.3.4 </w:t>
+        <w:t>รูป 3.1</w:t>
       </w:r>
       <w:r>
         <w:rPr>
@@ -18193,23 +19309,8 @@
           <w:szCs w:val="36"/>
           <w:cs/>
         </w:rPr>
-        <w:t>ทดสอบการเชื่อมต่อระบบ</w:t>
-      </w:r>
-    </w:p>
-    <w:p>
-      <w:pPr>
-        <w:tabs>
-          <w:tab w:val="left" w:pos="3870"/>
-        </w:tabs>
-        <w:jc w:val="center"/>
-        <w:rPr>
-          <w:rFonts w:asciiTheme="majorBidi" w:hAnsiTheme="majorBidi" w:cstheme="majorBidi"/>
-          <w:b/>
-          <w:bCs/>
-          <w:sz w:val="36"/>
-          <w:szCs w:val="36"/>
-        </w:rPr>
-      </w:pPr>
+        <w:t>6 ตัวอย่าง</w:t>
+      </w:r>
       <w:r>
         <w:rPr>
           <w:rFonts w:asciiTheme="majorBidi" w:hAnsiTheme="majorBidi" w:cstheme="majorBidi" w:hint="cs"/>
@@ -18217,130 +19318,7 @@
           <w:szCs w:val="36"/>
           <w:cs/>
         </w:rPr>
-        <w:t xml:space="preserve">โดยทำการเรียก </w:t>
-      </w:r>
-      <w:r>
-        <w:rPr>
-          <w:rFonts w:asciiTheme="majorBidi" w:hAnsiTheme="majorBidi" w:cstheme="majorBidi"/>
-          <w:sz w:val="36"/>
-          <w:szCs w:val="36"/>
-        </w:rPr>
-        <w:t xml:space="preserve">API </w:t>
-      </w:r>
-      <w:r>
-        <w:rPr>
-          <w:rFonts w:asciiTheme="majorBidi" w:hAnsiTheme="majorBidi" w:cstheme="majorBidi" w:hint="cs"/>
-          <w:sz w:val="36"/>
-          <w:szCs w:val="36"/>
-          <w:cs/>
-        </w:rPr>
-        <w:t xml:space="preserve">เชื่อมกับ </w:t>
-      </w:r>
-      <w:proofErr w:type="spellStart"/>
-      <w:r>
-        <w:rPr>
-          <w:rFonts w:asciiTheme="majorBidi" w:hAnsiTheme="majorBidi" w:cstheme="majorBidi"/>
-          <w:sz w:val="36"/>
-          <w:szCs w:val="36"/>
-        </w:rPr>
-        <w:t>DataBase</w:t>
-      </w:r>
-      <w:proofErr w:type="spellEnd"/>
-      <w:r>
-        <w:rPr>
-          <w:rFonts w:asciiTheme="majorBidi" w:hAnsiTheme="majorBidi" w:cstheme="majorBidi"/>
-          <w:sz w:val="36"/>
-          <w:szCs w:val="36"/>
-        </w:rPr>
         <w:t xml:space="preserve"> </w:t>
-      </w:r>
-      <w:r>
-        <w:rPr>
-          <w:rFonts w:asciiTheme="majorBidi" w:hAnsiTheme="majorBidi" w:cstheme="majorBidi" w:hint="cs"/>
-          <w:sz w:val="36"/>
-          <w:szCs w:val="36"/>
-          <w:cs/>
-        </w:rPr>
-        <w:t xml:space="preserve">ด้วยคำสั่ง </w:t>
-      </w:r>
-      <w:r>
-        <w:rPr>
-          <w:rFonts w:asciiTheme="majorBidi" w:hAnsiTheme="majorBidi" w:cstheme="majorBidi"/>
-          <w:sz w:val="36"/>
-          <w:szCs w:val="36"/>
-        </w:rPr>
-        <w:t>npm run start</w:t>
-      </w:r>
-      <w:r>
-        <w:rPr>
-          <w:rFonts w:asciiTheme="majorBidi" w:hAnsiTheme="majorBidi" w:cstheme="majorBidi"/>
-          <w:sz w:val="36"/>
-          <w:szCs w:val="36"/>
-          <w:cs/>
-        </w:rPr>
-        <w:br/>
-      </w:r>
-      <w:r>
-        <w:rPr>
-          <w:noProof/>
-        </w:rPr>
-        <w:drawing>
-          <wp:inline distT="0" distB="0" distL="0" distR="0" wp14:anchorId="7B454571" wp14:editId="2B85ECA0">
-            <wp:extent cx="5038725" cy="2800350"/>
-            <wp:effectExtent l="0" t="0" r="9525" b="0"/>
-            <wp:docPr id="1276255398" name="Picture 1"/>
-            <wp:cNvGraphicFramePr>
-              <a:graphicFrameLocks xmlns:a="http://schemas.openxmlformats.org/drawingml/2006/main" noChangeAspect="1"/>
-            </wp:cNvGraphicFramePr>
-            <a:graphic xmlns:a="http://schemas.openxmlformats.org/drawingml/2006/main">
-              <a:graphicData uri="http://schemas.openxmlformats.org/drawingml/2006/picture">
-                <pic:pic xmlns:pic="http://schemas.openxmlformats.org/drawingml/2006/picture">
-                  <pic:nvPicPr>
-                    <pic:cNvPr id="1276255398" name=""/>
-                    <pic:cNvPicPr/>
-                  </pic:nvPicPr>
-                  <pic:blipFill>
-                    <a:blip r:embed="rId44"/>
-                    <a:stretch>
-                      <a:fillRect/>
-                    </a:stretch>
-                  </pic:blipFill>
-                  <pic:spPr>
-                    <a:xfrm>
-                      <a:off x="0" y="0"/>
-                      <a:ext cx="5038725" cy="2800350"/>
-                    </a:xfrm>
-                    <a:prstGeom prst="rect">
-                      <a:avLst/>
-                    </a:prstGeom>
-                  </pic:spPr>
-                </pic:pic>
-              </a:graphicData>
-            </a:graphic>
-          </wp:inline>
-        </w:drawing>
-      </w:r>
-    </w:p>
-    <w:p>
-      <w:pPr>
-        <w:tabs>
-          <w:tab w:val="left" w:pos="3870"/>
-        </w:tabs>
-        <w:jc w:val="center"/>
-        <w:rPr>
-          <w:rFonts w:asciiTheme="majorBidi" w:hAnsiTheme="majorBidi" w:cstheme="majorBidi"/>
-          <w:sz w:val="36"/>
-          <w:szCs w:val="36"/>
-        </w:rPr>
-      </w:pPr>
-      <w:r>
-        <w:rPr>
-          <w:rFonts w:asciiTheme="majorBidi" w:hAnsiTheme="majorBidi" w:cstheme="majorBidi" w:hint="cs"/>
-          <w:sz w:val="36"/>
-          <w:szCs w:val="36"/>
-          <w:cs/>
-        </w:rPr>
-        <w:t xml:space="preserve">รูป 3.12 </w:t>
       </w:r>
       <w:r>
         <w:rPr>
@@ -18472,7 +19450,7 @@
           <w:szCs w:val="32"/>
           <w14:ligatures w14:val="none"/>
         </w:rPr>
-        <w:t xml:space="preserve">NoSQL, Angular, </w:t>
+        <w:t xml:space="preserve">NoSQL, </w:t>
       </w:r>
       <w:proofErr w:type="spellStart"/>
       <w:r>
@@ -18484,7 +19462,7 @@
           <w:szCs w:val="32"/>
           <w14:ligatures w14:val="none"/>
         </w:rPr>
-        <w:t>nestJS</w:t>
+        <w:t>ReactTS</w:t>
       </w:r>
       <w:proofErr w:type="spellEnd"/>
       <w:r>
@@ -18496,7 +19474,29 @@
           <w:szCs w:val="32"/>
           <w14:ligatures w14:val="none"/>
         </w:rPr>
-        <w:t xml:space="preserve"> </w:t>
+        <w:t xml:space="preserve">, </w:t>
+      </w:r>
+      <w:r>
+        <w:rPr>
+          <w:rFonts w:asciiTheme="majorBidi" w:eastAsia="Times New Roman" w:hAnsiTheme="majorBidi" w:cstheme="majorBidi"/>
+          <w:color w:val="000000"/>
+          <w:kern w:val="0"/>
+          <w:sz w:val="32"/>
+          <w:szCs w:val="32"/>
+          <w14:ligatures w14:val="none"/>
+        </w:rPr>
+        <w:t>N</w:t>
+      </w:r>
+      <w:r>
+        <w:rPr>
+          <w:rFonts w:asciiTheme="majorBidi" w:eastAsia="Times New Roman" w:hAnsiTheme="majorBidi" w:cstheme="majorBidi"/>
+          <w:color w:val="000000"/>
+          <w:kern w:val="0"/>
+          <w:sz w:val="32"/>
+          <w:szCs w:val="32"/>
+          <w14:ligatures w14:val="none"/>
+        </w:rPr>
+        <w:t xml:space="preserve">estJS </w:t>
       </w:r>
       <w:r>
         <w:rPr>
@@ -18668,52 +19668,6 @@
       </w:pPr>
       <w:r>
         <w:rPr>
-          <w:rFonts w:asciiTheme="majorBidi" w:eastAsia="Times New Roman" w:hAnsiTheme="majorBidi" w:cstheme="majorBidi"/>
-          <w:color w:val="000000"/>
-          <w:kern w:val="0"/>
-          <w:sz w:val="32"/>
-          <w:szCs w:val="32"/>
-          <w:cs/>
-          <w14:ligatures w14:val="none"/>
-        </w:rPr>
-        <w:t xml:space="preserve">เนื่องจากต้องการความรู้ที่จะเขียนให้ </w:t>
-      </w:r>
-      <w:r>
-        <w:rPr>
-          <w:rFonts w:asciiTheme="majorBidi" w:eastAsia="Times New Roman" w:hAnsiTheme="majorBidi" w:cstheme="majorBidi"/>
-          <w:color w:val="000000"/>
-          <w:kern w:val="0"/>
-          <w:sz w:val="32"/>
-          <w:szCs w:val="32"/>
-          <w14:ligatures w14:val="none"/>
-        </w:rPr>
-        <w:t>P</w:t>
-      </w:r>
-      <w:r>
-        <w:rPr>
-          <w:rFonts w:asciiTheme="majorBidi" w:eastAsia="Times New Roman" w:hAnsiTheme="majorBidi" w:cstheme="majorBidi"/>
-          <w:color w:val="000000"/>
-          <w:kern w:val="0"/>
-          <w:sz w:val="32"/>
-          <w:szCs w:val="32"/>
-          <w14:ligatures w14:val="none"/>
-        </w:rPr>
-        <w:t xml:space="preserve">roject </w:t>
-      </w:r>
-      <w:r>
-        <w:rPr>
-          <w:rFonts w:asciiTheme="majorBidi" w:eastAsia="Times New Roman" w:hAnsiTheme="majorBidi" w:cstheme="majorBidi"/>
-          <w:color w:val="000000"/>
-          <w:kern w:val="0"/>
-          <w:sz w:val="32"/>
-          <w:szCs w:val="32"/>
-          <w:cs/>
-          <w14:ligatures w14:val="none"/>
-        </w:rPr>
-        <w:t>ดียิ่งขึ้นจะมีการศึกษาเพิ่มเติมเพื่อใช้ใน</w:t>
-      </w:r>
-      <w:r>
-        <w:rPr>
           <w:rFonts w:asciiTheme="majorBidi" w:eastAsia="Times New Roman" w:hAnsiTheme="majorBidi" w:cstheme="majorBidi" w:hint="cs"/>
           <w:color w:val="000000"/>
           <w:kern w:val="0"/>
@@ -18722,19 +19676,7 @@
           <w:cs/>
           <w14:ligatures w14:val="none"/>
         </w:rPr>
-        <w:t>แบบ</w:t>
-      </w:r>
-      <w:r>
-        <w:rPr>
-          <w:rFonts w:asciiTheme="majorBidi" w:eastAsia="Times New Roman" w:hAnsiTheme="majorBidi" w:cstheme="majorBidi"/>
-          <w:color w:val="000000"/>
-          <w:kern w:val="0"/>
-          <w:sz w:val="32"/>
-          <w:szCs w:val="32"/>
-          <w:cs/>
-          <w14:ligatures w14:val="none"/>
-        </w:rPr>
-        <w:t>ต่างๆจึงทำให้เสียเวลาในการทำโปรเจค</w:t>
+        <w:t>มีเวลาในการสร้างโปรแกรมน้อย</w:t>
       </w:r>
     </w:p>
     <w:p>
@@ -18766,207 +19708,17 @@
           <w:cs/>
           <w14:ligatures w14:val="none"/>
         </w:rPr>
-        <w:t xml:space="preserve"> </w:t>
-      </w:r>
-      <w:r>
-        <w:rPr>
-          <w:rFonts w:asciiTheme="majorBidi" w:eastAsia="Times New Roman" w:hAnsiTheme="majorBidi" w:cstheme="majorBidi"/>
-          <w:color w:val="000000"/>
-          <w:kern w:val="0"/>
-          <w:sz w:val="32"/>
-          <w:szCs w:val="32"/>
-          <w:cs/>
-          <w14:ligatures w14:val="none"/>
-        </w:rPr>
-        <w:t xml:space="preserve">การเชื่อมต่อกับ </w:t>
-      </w:r>
-      <w:r>
-        <w:rPr>
-          <w:rFonts w:asciiTheme="majorBidi" w:eastAsia="Times New Roman" w:hAnsiTheme="majorBidi" w:cstheme="majorBidi"/>
-          <w:color w:val="000000"/>
-          <w:kern w:val="0"/>
-          <w:sz w:val="32"/>
-          <w:szCs w:val="32"/>
-          <w14:ligatures w14:val="none"/>
-        </w:rPr>
-        <w:t xml:space="preserve">Google Calendar  </w:t>
-      </w:r>
-      <w:r>
-        <w:rPr>
-          <w:rFonts w:asciiTheme="majorBidi" w:eastAsia="Times New Roman" w:hAnsiTheme="majorBidi" w:cstheme="majorBidi"/>
-          <w:color w:val="000000"/>
-          <w:kern w:val="0"/>
-          <w:sz w:val="32"/>
-          <w:szCs w:val="32"/>
-          <w:cs/>
-          <w14:ligatures w14:val="none"/>
-        </w:rPr>
-        <w:t xml:space="preserve">ซึ่งต้องมีการศึกษา </w:t>
-      </w:r>
-      <w:r>
-        <w:rPr>
-          <w:rFonts w:asciiTheme="majorBidi" w:eastAsia="Times New Roman" w:hAnsiTheme="majorBidi" w:cstheme="majorBidi"/>
-          <w:color w:val="000000"/>
-          <w:kern w:val="0"/>
-          <w:sz w:val="32"/>
-          <w:szCs w:val="32"/>
-          <w14:ligatures w14:val="none"/>
-        </w:rPr>
-        <w:t xml:space="preserve">API </w:t>
-      </w:r>
-      <w:r>
-        <w:rPr>
-          <w:rFonts w:asciiTheme="majorBidi" w:eastAsia="Times New Roman" w:hAnsiTheme="majorBidi" w:cstheme="majorBidi"/>
-          <w:color w:val="000000"/>
-          <w:kern w:val="0"/>
-          <w:sz w:val="32"/>
-          <w:szCs w:val="32"/>
-          <w:cs/>
-          <w14:ligatures w14:val="none"/>
-        </w:rPr>
-        <w:t xml:space="preserve">ต่างๆเพิ่มเติมและยังมีปัญหาในเรื่องการสร้าง </w:t>
-      </w:r>
-      <w:proofErr w:type="spellStart"/>
-      <w:r>
-        <w:rPr>
-          <w:rFonts w:asciiTheme="majorBidi" w:eastAsia="Times New Roman" w:hAnsiTheme="majorBidi" w:cstheme="majorBidi"/>
-          <w:color w:val="000000"/>
-          <w:kern w:val="0"/>
-          <w:sz w:val="32"/>
-          <w:szCs w:val="32"/>
-          <w14:ligatures w14:val="none"/>
-        </w:rPr>
-        <w:t>credenrial</w:t>
-      </w:r>
-      <w:proofErr w:type="spellEnd"/>
-      <w:r>
-        <w:rPr>
-          <w:rFonts w:asciiTheme="majorBidi" w:eastAsia="Times New Roman" w:hAnsiTheme="majorBidi" w:cstheme="majorBidi"/>
-          <w:color w:val="000000"/>
-          <w:kern w:val="0"/>
-          <w:sz w:val="32"/>
-          <w:szCs w:val="32"/>
-          <w14:ligatures w14:val="none"/>
-        </w:rPr>
-        <w:t xml:space="preserve"> </w:t>
-      </w:r>
-      <w:r>
-        <w:rPr>
-          <w:rFonts w:asciiTheme="majorBidi" w:eastAsia="Times New Roman" w:hAnsiTheme="majorBidi" w:cstheme="majorBidi"/>
-          <w:color w:val="000000"/>
-          <w:kern w:val="0"/>
-          <w:sz w:val="32"/>
-          <w:szCs w:val="32"/>
-          <w:cs/>
-          <w14:ligatures w14:val="none"/>
-        </w:rPr>
-        <w:t xml:space="preserve">ซึ่งทำให้เสียเวลาในการเชื่อมต่อ </w:t>
-      </w:r>
-      <w:r>
-        <w:rPr>
-          <w:rFonts w:asciiTheme="majorBidi" w:eastAsia="Times New Roman" w:hAnsiTheme="majorBidi" w:cstheme="majorBidi"/>
-          <w:color w:val="000000"/>
-          <w:kern w:val="0"/>
-          <w:sz w:val="32"/>
-          <w:szCs w:val="32"/>
-          <w14:ligatures w14:val="none"/>
-        </w:rPr>
-        <w:t xml:space="preserve">API </w:t>
-      </w:r>
-      <w:r>
-        <w:rPr>
-          <w:rFonts w:asciiTheme="majorBidi" w:eastAsia="Times New Roman" w:hAnsiTheme="majorBidi" w:cstheme="majorBidi"/>
-          <w:color w:val="000000"/>
-          <w:kern w:val="0"/>
-          <w:sz w:val="32"/>
-          <w:szCs w:val="32"/>
-          <w:cs/>
-          <w14:ligatures w14:val="none"/>
-        </w:rPr>
-        <w:t xml:space="preserve">และต้องศึกษาเพิ่มเติมไม่ว่าจะเกี่ยวกับ </w:t>
-      </w:r>
-      <w:r>
-        <w:rPr>
-          <w:rFonts w:asciiTheme="majorBidi" w:eastAsia="Times New Roman" w:hAnsiTheme="majorBidi" w:cstheme="majorBidi"/>
-          <w:color w:val="000000"/>
-          <w:kern w:val="0"/>
-          <w:sz w:val="32"/>
-          <w:szCs w:val="32"/>
-          <w14:ligatures w14:val="none"/>
-        </w:rPr>
-        <w:t xml:space="preserve">Google developer </w:t>
-      </w:r>
-      <w:r>
-        <w:rPr>
-          <w:rFonts w:asciiTheme="majorBidi" w:eastAsia="Times New Roman" w:hAnsiTheme="majorBidi" w:cstheme="majorBidi"/>
-          <w:color w:val="000000"/>
-          <w:kern w:val="0"/>
-          <w:sz w:val="32"/>
-          <w:szCs w:val="32"/>
-          <w:cs/>
-          <w14:ligatures w14:val="none"/>
-        </w:rPr>
-        <w:t xml:space="preserve">เพื่อเปิดใช้งานให้กับ </w:t>
-      </w:r>
-      <w:r>
-        <w:rPr>
-          <w:rFonts w:asciiTheme="majorBidi" w:eastAsia="Times New Roman" w:hAnsiTheme="majorBidi" w:cstheme="majorBidi"/>
-          <w:color w:val="000000"/>
-          <w:kern w:val="0"/>
-          <w:sz w:val="32"/>
-          <w:szCs w:val="32"/>
-          <w14:ligatures w14:val="none"/>
-        </w:rPr>
-        <w:t xml:space="preserve">Project </w:t>
-      </w:r>
-      <w:r>
-        <w:rPr>
-          <w:rFonts w:asciiTheme="majorBidi" w:eastAsia="Times New Roman" w:hAnsiTheme="majorBidi" w:cstheme="majorBidi"/>
-          <w:color w:val="000000"/>
-          <w:kern w:val="0"/>
-          <w:sz w:val="32"/>
-          <w:szCs w:val="32"/>
-          <w:cs/>
-          <w14:ligatures w14:val="none"/>
-        </w:rPr>
-        <w:t xml:space="preserve">ที่สร้างขึ้นจึงทำให้เสียเวลาในการศึกษาเพิ่มเติมเกี่ยวกับ </w:t>
-      </w:r>
-      <w:r>
-        <w:rPr>
-          <w:rFonts w:asciiTheme="majorBidi" w:eastAsia="Times New Roman" w:hAnsiTheme="majorBidi" w:cstheme="majorBidi"/>
-          <w:color w:val="000000"/>
-          <w:kern w:val="0"/>
-          <w:sz w:val="32"/>
-          <w:szCs w:val="32"/>
-          <w14:ligatures w14:val="none"/>
-        </w:rPr>
-        <w:t xml:space="preserve">Google Calendar </w:t>
-      </w:r>
-      <w:r>
-        <w:rPr>
-          <w:rFonts w:asciiTheme="majorBidi" w:eastAsia="Times New Roman" w:hAnsiTheme="majorBidi" w:cstheme="majorBidi"/>
-          <w:color w:val="000000"/>
-          <w:kern w:val="0"/>
-          <w:sz w:val="32"/>
-          <w:szCs w:val="32"/>
-          <w:cs/>
-          <w14:ligatures w14:val="none"/>
-        </w:rPr>
-        <w:t>หน้า</w:t>
-      </w:r>
-    </w:p>
-    <w:p>
-      <w:pPr>
+        <w:t>สกิลในการออกแบบน้อย</w:t>
+      </w:r>
+    </w:p>
+    <w:p>
+      <w:pPr>
+        <w:pStyle w:val="ListParagraph"/>
+        <w:numPr>
+          <w:ilvl w:val="0"/>
+          <w:numId w:val="19"/>
+        </w:numPr>
         <w:spacing w:after="0" w:line="240" w:lineRule="auto"/>
-        <w:rPr>
-          <w:rFonts w:asciiTheme="majorBidi" w:eastAsia="Times New Roman" w:hAnsiTheme="majorBidi" w:cstheme="majorBidi"/>
-          <w:kern w:val="0"/>
-          <w:sz w:val="36"/>
-          <w:szCs w:val="36"/>
-          <w14:ligatures w14:val="none"/>
-        </w:rPr>
-      </w:pPr>
-      <w:r>
         <w:rPr>
           <w:rFonts w:asciiTheme="majorBidi" w:eastAsia="Times New Roman" w:hAnsiTheme="majorBidi" w:cstheme="majorBidi"/>
           <w:b/>
@@ -18977,7 +19729,18 @@
           <w:szCs w:val="36"/>
           <w14:ligatures w14:val="none"/>
         </w:rPr>
-        <w:t>4</w:t>
+      </w:pPr>
+      <w:r>
+        <w:rPr>
+          <w:rFonts w:asciiTheme="majorBidi" w:eastAsia="Times New Roman" w:hAnsiTheme="majorBidi" w:cstheme="majorBidi" w:hint="cs"/>
+          <w:color w:val="000000"/>
+          <w:kern w:val="0"/>
+          <w:sz w:val="36"/>
+          <w:szCs w:val="36"/>
+          <w:cs/>
+          <w14:ligatures w14:val="none"/>
+        </w:rPr>
+        <w:t xml:space="preserve">เนื่องจากใช้ </w:t>
       </w:r>
       <w:r>
         <w:rPr>
@@ -18990,7 +19753,7 @@
           <w:szCs w:val="36"/>
           <w14:ligatures w14:val="none"/>
         </w:rPr>
-        <w:t xml:space="preserve">.2. </w:t>
+        <w:t>V</w:t>
       </w:r>
       <w:r>
         <w:rPr>
@@ -19001,6 +19764,210 @@
           <w:kern w:val="0"/>
           <w:sz w:val="36"/>
           <w:szCs w:val="36"/>
+          <w14:ligatures w14:val="none"/>
+        </w:rPr>
+        <w:t>ite</w:t>
+      </w:r>
+      <w:r>
+        <w:rPr>
+          <w:rFonts w:asciiTheme="majorBidi" w:eastAsia="Times New Roman" w:hAnsiTheme="majorBidi" w:cstheme="majorBidi" w:hint="cs"/>
+          <w:color w:val="000000"/>
+          <w:kern w:val="0"/>
+          <w:sz w:val="36"/>
+          <w:szCs w:val="36"/>
+          <w:cs/>
+          <w14:ligatures w14:val="none"/>
+        </w:rPr>
+        <w:t xml:space="preserve"> ในการรัน </w:t>
+      </w:r>
+      <w:proofErr w:type="spellStart"/>
+      <w:r>
+        <w:rPr>
+          <w:rFonts w:asciiTheme="majorBidi" w:eastAsia="Times New Roman" w:hAnsiTheme="majorBidi" w:cstheme="majorBidi"/>
+          <w:b/>
+          <w:bCs/>
+          <w:color w:val="000000"/>
+          <w:kern w:val="0"/>
+          <w:sz w:val="36"/>
+          <w:szCs w:val="36"/>
+          <w14:ligatures w14:val="none"/>
+        </w:rPr>
+        <w:t>ReactTS</w:t>
+      </w:r>
+      <w:proofErr w:type="spellEnd"/>
+      <w:r>
+        <w:rPr>
+          <w:rFonts w:asciiTheme="majorBidi" w:eastAsia="Times New Roman" w:hAnsiTheme="majorBidi" w:cstheme="majorBidi"/>
+          <w:b/>
+          <w:bCs/>
+          <w:color w:val="000000"/>
+          <w:kern w:val="0"/>
+          <w:sz w:val="36"/>
+          <w:szCs w:val="36"/>
+          <w14:ligatures w14:val="none"/>
+        </w:rPr>
+        <w:t xml:space="preserve"> </w:t>
+      </w:r>
+      <w:r>
+        <w:rPr>
+          <w:rFonts w:asciiTheme="majorBidi" w:eastAsia="Times New Roman" w:hAnsiTheme="majorBidi" w:cstheme="majorBidi" w:hint="cs"/>
+          <w:color w:val="000000"/>
+          <w:kern w:val="0"/>
+          <w:sz w:val="36"/>
+          <w:szCs w:val="36"/>
+          <w:cs/>
+          <w14:ligatures w14:val="none"/>
+        </w:rPr>
+        <w:t xml:space="preserve">ปัญหาที่เจอคือโปรแกรมไม่สามารถอ่านไฟล์ </w:t>
+      </w:r>
+      <w:r>
+        <w:rPr>
+          <w:rFonts w:asciiTheme="majorBidi" w:eastAsia="Times New Roman" w:hAnsiTheme="majorBidi" w:cstheme="majorBidi"/>
+          <w:color w:val="000000"/>
+          <w:kern w:val="0"/>
+          <w:sz w:val="36"/>
+          <w:szCs w:val="36"/>
+          <w14:ligatures w14:val="none"/>
+        </w:rPr>
+        <w:t xml:space="preserve">SVG </w:t>
+      </w:r>
+      <w:r>
+        <w:rPr>
+          <w:rFonts w:asciiTheme="majorBidi" w:eastAsia="Times New Roman" w:hAnsiTheme="majorBidi" w:cstheme="majorBidi" w:hint="cs"/>
+          <w:color w:val="000000"/>
+          <w:kern w:val="0"/>
+          <w:sz w:val="36"/>
+          <w:szCs w:val="36"/>
+          <w:cs/>
+          <w14:ligatures w14:val="none"/>
+        </w:rPr>
+        <w:t>ได้</w:t>
+      </w:r>
+    </w:p>
+    <w:p>
+      <w:pPr>
+        <w:pStyle w:val="ListParagraph"/>
+        <w:numPr>
+          <w:ilvl w:val="0"/>
+          <w:numId w:val="19"/>
+        </w:numPr>
+        <w:spacing w:after="0" w:line="240" w:lineRule="auto"/>
+        <w:rPr>
+          <w:rFonts w:asciiTheme="majorBidi" w:eastAsia="Times New Roman" w:hAnsiTheme="majorBidi" w:cstheme="majorBidi"/>
+          <w:b/>
+          <w:bCs/>
+          <w:color w:val="000000"/>
+          <w:kern w:val="0"/>
+          <w:sz w:val="36"/>
+          <w:szCs w:val="36"/>
+          <w14:ligatures w14:val="none"/>
+        </w:rPr>
+      </w:pPr>
+      <w:r>
+        <w:rPr>
+          <w:rFonts w:asciiTheme="majorBidi" w:eastAsia="Times New Roman" w:hAnsiTheme="majorBidi" w:cstheme="majorBidi" w:hint="cs"/>
+          <w:color w:val="000000"/>
+          <w:kern w:val="0"/>
+          <w:sz w:val="36"/>
+          <w:szCs w:val="36"/>
+          <w:cs/>
+          <w14:ligatures w14:val="none"/>
+        </w:rPr>
+        <w:t xml:space="preserve">เมื่อสมัครด้วยบัญชีด้วยวิธีธรรมดา แล้วไปสมัครด้วย </w:t>
+      </w:r>
+      <w:r>
+        <w:rPr>
+          <w:rFonts w:asciiTheme="majorBidi" w:eastAsia="Times New Roman" w:hAnsiTheme="majorBidi" w:cstheme="majorBidi"/>
+          <w:color w:val="000000"/>
+          <w:kern w:val="0"/>
+          <w:sz w:val="36"/>
+          <w:szCs w:val="36"/>
+          <w14:ligatures w14:val="none"/>
+        </w:rPr>
+        <w:t>Google account</w:t>
+      </w:r>
+      <w:r>
+        <w:rPr>
+          <w:rFonts w:asciiTheme="majorBidi" w:eastAsia="Times New Roman" w:hAnsiTheme="majorBidi" w:cstheme="majorBidi" w:hint="cs"/>
+          <w:color w:val="000000"/>
+          <w:kern w:val="0"/>
+          <w:sz w:val="36"/>
+          <w:szCs w:val="36"/>
+          <w:cs/>
+          <w14:ligatures w14:val="none"/>
+        </w:rPr>
+        <w:t xml:space="preserve"> จะทำให้ไม่สามารถ </w:t>
+      </w:r>
+      <w:r>
+        <w:rPr>
+          <w:rFonts w:asciiTheme="majorBidi" w:eastAsia="Times New Roman" w:hAnsiTheme="majorBidi" w:cstheme="majorBidi"/>
+          <w:color w:val="000000"/>
+          <w:kern w:val="0"/>
+          <w:sz w:val="36"/>
+          <w:szCs w:val="36"/>
+          <w14:ligatures w14:val="none"/>
+        </w:rPr>
+        <w:t xml:space="preserve">login with google </w:t>
+      </w:r>
+      <w:r>
+        <w:rPr>
+          <w:rFonts w:asciiTheme="majorBidi" w:eastAsia="Times New Roman" w:hAnsiTheme="majorBidi" w:cstheme="majorBidi" w:hint="cs"/>
+          <w:color w:val="000000"/>
+          <w:kern w:val="0"/>
+          <w:sz w:val="36"/>
+          <w:szCs w:val="36"/>
+          <w:cs/>
+          <w14:ligatures w14:val="none"/>
+        </w:rPr>
+        <w:t>ได้</w:t>
+      </w:r>
+    </w:p>
+    <w:p>
+      <w:pPr>
+        <w:spacing w:after="0" w:line="240" w:lineRule="auto"/>
+        <w:rPr>
+          <w:rFonts w:asciiTheme="majorBidi" w:eastAsia="Times New Roman" w:hAnsiTheme="majorBidi" w:cstheme="majorBidi"/>
+          <w:kern w:val="0"/>
+          <w:sz w:val="36"/>
+          <w:szCs w:val="36"/>
+          <w14:ligatures w14:val="none"/>
+        </w:rPr>
+      </w:pPr>
+      <w:r>
+        <w:rPr>
+          <w:rFonts w:asciiTheme="majorBidi" w:eastAsia="Times New Roman" w:hAnsiTheme="majorBidi" w:cstheme="majorBidi"/>
+          <w:b/>
+          <w:bCs/>
+          <w:color w:val="000000"/>
+          <w:kern w:val="0"/>
+          <w:sz w:val="36"/>
+          <w:szCs w:val="36"/>
+          <w14:ligatures w14:val="none"/>
+        </w:rPr>
+        <w:t>4</w:t>
+      </w:r>
+      <w:r>
+        <w:rPr>
+          <w:rFonts w:asciiTheme="majorBidi" w:eastAsia="Times New Roman" w:hAnsiTheme="majorBidi" w:cstheme="majorBidi"/>
+          <w:b/>
+          <w:bCs/>
+          <w:color w:val="000000"/>
+          <w:kern w:val="0"/>
+          <w:sz w:val="36"/>
+          <w:szCs w:val="36"/>
+          <w14:ligatures w14:val="none"/>
+        </w:rPr>
+        <w:t xml:space="preserve">.2. </w:t>
+      </w:r>
+      <w:r>
+        <w:rPr>
+          <w:rFonts w:asciiTheme="majorBidi" w:eastAsia="Times New Roman" w:hAnsiTheme="majorBidi" w:cstheme="majorBidi"/>
+          <w:b/>
+          <w:bCs/>
+          <w:color w:val="000000"/>
+          <w:kern w:val="0"/>
+          <w:sz w:val="36"/>
+          <w:szCs w:val="36"/>
           <w:cs/>
           <w14:ligatures w14:val="none"/>
         </w:rPr>
@@ -19012,7 +19979,7 @@
         <w:spacing w:after="0" w:line="240" w:lineRule="auto"/>
         <w:ind w:firstLine="720"/>
         <w:rPr>
-          <w:rFonts w:asciiTheme="majorBidi" w:eastAsia="Times New Roman" w:hAnsiTheme="majorBidi" w:cstheme="majorBidi"/>
+          <w:rFonts w:asciiTheme="majorBidi" w:eastAsia="Times New Roman" w:hAnsiTheme="majorBidi" w:cstheme="majorBidi" w:hint="cs"/>
           <w:kern w:val="0"/>
           <w:sz w:val="36"/>
           <w:szCs w:val="36"/>
@@ -19119,30 +20086,18 @@
           <w:cs/>
           <w14:ligatures w14:val="none"/>
         </w:rPr>
-        <w:t xml:space="preserve">การสมัครควรจะสามารถสมัครโดยเชื่อมกับ </w:t>
-      </w:r>
-      <w:r>
-        <w:rPr>
-          <w:rFonts w:asciiTheme="majorBidi" w:eastAsia="Times New Roman" w:hAnsiTheme="majorBidi" w:cstheme="majorBidi"/>
-          <w:color w:val="000000"/>
-          <w:kern w:val="0"/>
-          <w:sz w:val="32"/>
-          <w:szCs w:val="32"/>
-          <w14:ligatures w14:val="none"/>
-        </w:rPr>
-        <w:t xml:space="preserve">Google Account </w:t>
-      </w:r>
-      <w:r>
-        <w:rPr>
-          <w:rFonts w:asciiTheme="majorBidi" w:eastAsia="Times New Roman" w:hAnsiTheme="majorBidi" w:cstheme="majorBidi"/>
-          <w:color w:val="000000"/>
-          <w:kern w:val="0"/>
-          <w:sz w:val="32"/>
-          <w:szCs w:val="32"/>
-          <w:cs/>
-          <w14:ligatures w14:val="none"/>
-        </w:rPr>
-        <w:t>ได้</w:t>
+        <w:t xml:space="preserve">ในอนาคตอาจจะมีฐานข้อมูลใหม่ในเรื่องการเก็บรูปภาพรูปประจำตัวรูปโปรไฟล์ของ </w:t>
+      </w:r>
+      <w:r>
+        <w:rPr>
+          <w:rFonts w:asciiTheme="majorBidi" w:eastAsia="Times New Roman" w:hAnsiTheme="majorBidi" w:cstheme="majorBidi"/>
+          <w:color w:val="000000"/>
+          <w:kern w:val="0"/>
+          <w:sz w:val="32"/>
+          <w:szCs w:val="32"/>
+          <w14:ligatures w14:val="none"/>
+        </w:rPr>
+        <w:t>User</w:t>
       </w:r>
     </w:p>
     <w:p>
@@ -19152,239 +20107,6 @@
           <w:ilvl w:val="0"/>
           <w:numId w:val="19"/>
         </w:numPr>
-        <w:spacing w:after="0" w:line="240" w:lineRule="auto"/>
-        <w:textAlignment w:val="baseline"/>
-        <w:rPr>
-          <w:rFonts w:asciiTheme="majorBidi" w:eastAsia="Times New Roman" w:hAnsiTheme="majorBidi" w:cstheme="majorBidi"/>
-          <w:color w:val="000000"/>
-          <w:kern w:val="0"/>
-          <w:sz w:val="32"/>
-          <w:szCs w:val="32"/>
-          <w14:ligatures w14:val="none"/>
-        </w:rPr>
-      </w:pPr>
-      <w:r>
-        <w:rPr>
-          <w:rFonts w:asciiTheme="majorBidi" w:eastAsia="Times New Roman" w:hAnsiTheme="majorBidi" w:cstheme="majorBidi"/>
-          <w:color w:val="000000"/>
-          <w:kern w:val="0"/>
-          <w:sz w:val="32"/>
-          <w:szCs w:val="32"/>
-          <w:cs/>
-          <w14:ligatures w14:val="none"/>
-        </w:rPr>
-        <w:t xml:space="preserve">ในอนาคตอาจจะมีฐานข้อมูลใหม่ในเรื่องการเก็บรูปภาพรูปประจำตัวรูปโปรไฟล์ของ </w:t>
-      </w:r>
-      <w:r>
-        <w:rPr>
-          <w:rFonts w:asciiTheme="majorBidi" w:eastAsia="Times New Roman" w:hAnsiTheme="majorBidi" w:cstheme="majorBidi"/>
-          <w:color w:val="000000"/>
-          <w:kern w:val="0"/>
-          <w:sz w:val="32"/>
-          <w:szCs w:val="32"/>
-          <w14:ligatures w14:val="none"/>
-        </w:rPr>
-        <w:t>User</w:t>
-      </w:r>
-    </w:p>
-    <w:p>
-      <w:pPr>
-        <w:pStyle w:val="ListParagraph"/>
-        <w:numPr>
-          <w:ilvl w:val="0"/>
-          <w:numId w:val="19"/>
-        </w:numPr>
-        <w:spacing w:after="0" w:line="240" w:lineRule="auto"/>
-        <w:textAlignment w:val="baseline"/>
-        <w:rPr>
-          <w:rFonts w:asciiTheme="majorBidi" w:eastAsia="Times New Roman" w:hAnsiTheme="majorBidi" w:cstheme="majorBidi"/>
-          <w:color w:val="000000"/>
-          <w:kern w:val="0"/>
-          <w:sz w:val="32"/>
-          <w:szCs w:val="32"/>
-          <w14:ligatures w14:val="none"/>
-        </w:rPr>
-      </w:pPr>
-      <w:r>
-        <w:rPr>
-          <w:rFonts w:asciiTheme="majorBidi" w:eastAsia="Times New Roman" w:hAnsiTheme="majorBidi" w:cstheme="majorBidi"/>
-          <w:color w:val="000000"/>
-          <w:kern w:val="0"/>
-          <w:sz w:val="32"/>
-          <w:szCs w:val="32"/>
-          <w:cs/>
-          <w14:ligatures w14:val="none"/>
-        </w:rPr>
-        <w:t xml:space="preserve">ในการปรับปรุงหน้า </w:t>
-      </w:r>
-      <w:r>
-        <w:rPr>
-          <w:rFonts w:asciiTheme="majorBidi" w:eastAsia="Times New Roman" w:hAnsiTheme="majorBidi" w:cstheme="majorBidi"/>
-          <w:color w:val="000000"/>
-          <w:kern w:val="0"/>
-          <w:sz w:val="32"/>
-          <w:szCs w:val="32"/>
-          <w14:ligatures w14:val="none"/>
-        </w:rPr>
-        <w:t xml:space="preserve">calendar </w:t>
-      </w:r>
-      <w:r>
-        <w:rPr>
-          <w:rFonts w:asciiTheme="majorBidi" w:eastAsia="Times New Roman" w:hAnsiTheme="majorBidi" w:cstheme="majorBidi"/>
-          <w:color w:val="000000"/>
-          <w:kern w:val="0"/>
-          <w:sz w:val="32"/>
-          <w:szCs w:val="32"/>
-          <w:cs/>
-          <w14:ligatures w14:val="none"/>
-        </w:rPr>
-        <w:t xml:space="preserve">ควรจะยกทั้งหน้า </w:t>
-      </w:r>
-      <w:r>
-        <w:rPr>
-          <w:rFonts w:asciiTheme="majorBidi" w:eastAsia="Times New Roman" w:hAnsiTheme="majorBidi" w:cstheme="majorBidi"/>
-          <w:color w:val="000000"/>
-          <w:kern w:val="0"/>
-          <w:sz w:val="32"/>
-          <w:szCs w:val="32"/>
-          <w14:ligatures w14:val="none"/>
-        </w:rPr>
-        <w:t xml:space="preserve">calendar </w:t>
-      </w:r>
-      <w:r>
-        <w:rPr>
-          <w:rFonts w:asciiTheme="majorBidi" w:eastAsia="Times New Roman" w:hAnsiTheme="majorBidi" w:cstheme="majorBidi"/>
-          <w:color w:val="000000"/>
-          <w:kern w:val="0"/>
-          <w:sz w:val="32"/>
-          <w:szCs w:val="32"/>
-          <w:cs/>
-          <w14:ligatures w14:val="none"/>
-        </w:rPr>
-        <w:t xml:space="preserve">มาใส่ไว้ใน </w:t>
-      </w:r>
-      <w:r>
-        <w:rPr>
-          <w:rFonts w:asciiTheme="majorBidi" w:eastAsia="Times New Roman" w:hAnsiTheme="majorBidi" w:cstheme="majorBidi"/>
-          <w:color w:val="000000"/>
-          <w:kern w:val="0"/>
-          <w:sz w:val="32"/>
-          <w:szCs w:val="32"/>
-          <w14:ligatures w14:val="none"/>
-        </w:rPr>
-        <w:t xml:space="preserve">App </w:t>
-      </w:r>
-      <w:r>
-        <w:rPr>
-          <w:rFonts w:asciiTheme="majorBidi" w:eastAsia="Times New Roman" w:hAnsiTheme="majorBidi" w:cstheme="majorBidi"/>
-          <w:color w:val="000000"/>
-          <w:kern w:val="0"/>
-          <w:sz w:val="32"/>
-          <w:szCs w:val="32"/>
-          <w:cs/>
-          <w14:ligatures w14:val="none"/>
-        </w:rPr>
-        <w:t xml:space="preserve">เพื่อที่จะไม่ต้องเปิดต้องเว็บเช่นเว็บ </w:t>
-      </w:r>
-      <w:proofErr w:type="spellStart"/>
-      <w:r>
-        <w:rPr>
-          <w:rFonts w:asciiTheme="majorBidi" w:eastAsia="Times New Roman" w:hAnsiTheme="majorBidi" w:cstheme="majorBidi"/>
-          <w:color w:val="000000"/>
-          <w:kern w:val="0"/>
-          <w:sz w:val="32"/>
-          <w:szCs w:val="32"/>
-          <w14:ligatures w14:val="none"/>
-        </w:rPr>
-        <w:t>TotalCalendar</w:t>
-      </w:r>
-      <w:proofErr w:type="spellEnd"/>
-      <w:r>
-        <w:rPr>
-          <w:rFonts w:asciiTheme="majorBidi" w:eastAsia="Times New Roman" w:hAnsiTheme="majorBidi" w:cstheme="majorBidi"/>
-          <w:color w:val="000000"/>
-          <w:kern w:val="0"/>
-          <w:sz w:val="32"/>
-          <w:szCs w:val="32"/>
-          <w:cs/>
-          <w14:ligatures w14:val="none"/>
-        </w:rPr>
-        <w:t xml:space="preserve">กับเว็บ </w:t>
-      </w:r>
-      <w:r>
-        <w:rPr>
-          <w:rFonts w:asciiTheme="majorBidi" w:eastAsia="Times New Roman" w:hAnsiTheme="majorBidi" w:cstheme="majorBidi"/>
-          <w:color w:val="000000"/>
-          <w:kern w:val="0"/>
-          <w:sz w:val="32"/>
-          <w:szCs w:val="32"/>
-          <w14:ligatures w14:val="none"/>
-        </w:rPr>
-        <w:t xml:space="preserve">Google calendar </w:t>
-      </w:r>
-      <w:r>
-        <w:rPr>
-          <w:rFonts w:asciiTheme="majorBidi" w:eastAsia="Times New Roman" w:hAnsiTheme="majorBidi" w:cstheme="majorBidi"/>
-          <w:color w:val="000000"/>
-          <w:kern w:val="0"/>
-          <w:sz w:val="32"/>
-          <w:szCs w:val="32"/>
-          <w:cs/>
-          <w14:ligatures w14:val="none"/>
-        </w:rPr>
-        <w:t xml:space="preserve">พร้อมกันควรจะเปิดแค่ </w:t>
-      </w:r>
-      <w:proofErr w:type="spellStart"/>
-      <w:r>
-        <w:rPr>
-          <w:rFonts w:asciiTheme="majorBidi" w:eastAsia="Times New Roman" w:hAnsiTheme="majorBidi" w:cstheme="majorBidi"/>
-          <w:color w:val="000000"/>
-          <w:kern w:val="0"/>
-          <w:sz w:val="32"/>
-          <w:szCs w:val="32"/>
-          <w14:ligatures w14:val="none"/>
-        </w:rPr>
-        <w:t>TotalCalendar</w:t>
-      </w:r>
-      <w:proofErr w:type="spellEnd"/>
-      <w:r>
-        <w:rPr>
-          <w:rFonts w:asciiTheme="majorBidi" w:eastAsia="Times New Roman" w:hAnsiTheme="majorBidi" w:cstheme="majorBidi"/>
-          <w:color w:val="000000"/>
-          <w:kern w:val="0"/>
-          <w:sz w:val="32"/>
-          <w:szCs w:val="32"/>
-          <w:cs/>
-          <w14:ligatures w14:val="none"/>
-        </w:rPr>
-        <w:t xml:space="preserve">แล้วสามารถเล่นได้เหมือน </w:t>
-      </w:r>
-      <w:r>
-        <w:rPr>
-          <w:rFonts w:asciiTheme="majorBidi" w:eastAsia="Times New Roman" w:hAnsiTheme="majorBidi" w:cstheme="majorBidi"/>
-          <w:color w:val="000000"/>
-          <w:kern w:val="0"/>
-          <w:sz w:val="32"/>
-          <w:szCs w:val="32"/>
-          <w14:ligatures w14:val="none"/>
-        </w:rPr>
-        <w:t xml:space="preserve">Google calendar </w:t>
-      </w:r>
-      <w:r>
-        <w:rPr>
-          <w:rFonts w:asciiTheme="majorBidi" w:eastAsia="Times New Roman" w:hAnsiTheme="majorBidi" w:cstheme="majorBidi"/>
-          <w:color w:val="000000"/>
-          <w:kern w:val="0"/>
-          <w:sz w:val="32"/>
-          <w:szCs w:val="32"/>
-          <w:cs/>
-          <w14:ligatures w14:val="none"/>
-        </w:rPr>
-        <w:t>ด้วย</w:t>
-      </w:r>
-    </w:p>
-    <w:p>
-      <w:pPr>
         <w:rPr>
           <w:rFonts w:asciiTheme="majorBidi" w:eastAsia="Times New Roman" w:hAnsiTheme="majorBidi" w:cstheme="majorBidi"/>
           <w:b/>
@@ -19399,6 +20121,64 @@
       </w:pPr>
       <w:r>
         <w:rPr>
+          <w:rFonts w:asciiTheme="majorBidi" w:eastAsia="Times New Roman" w:hAnsiTheme="majorBidi" w:cstheme="majorBidi" w:hint="cs"/>
+          <w:color w:val="000000"/>
+          <w:kern w:val="0"/>
+          <w:sz w:val="32"/>
+          <w:szCs w:val="32"/>
+          <w:cs/>
+          <w14:ligatures w14:val="none"/>
+        </w:rPr>
+        <w:t xml:space="preserve">อยากให้มีหน้าแสดง </w:t>
+      </w:r>
+      <w:r>
+        <w:rPr>
+          <w:rFonts w:asciiTheme="majorBidi" w:eastAsia="Times New Roman" w:hAnsiTheme="majorBidi" w:cstheme="majorBidi"/>
+          <w:color w:val="000000"/>
+          <w:kern w:val="0"/>
+          <w:sz w:val="32"/>
+          <w:szCs w:val="32"/>
+          <w14:ligatures w14:val="none"/>
+        </w:rPr>
+        <w:t xml:space="preserve">History </w:t>
+      </w:r>
+      <w:r>
+        <w:rPr>
+          <w:rFonts w:asciiTheme="majorBidi" w:eastAsia="Times New Roman" w:hAnsiTheme="majorBidi" w:cstheme="majorBidi" w:hint="cs"/>
+          <w:color w:val="000000"/>
+          <w:kern w:val="0"/>
+          <w:sz w:val="32"/>
+          <w:szCs w:val="32"/>
+          <w:cs/>
+          <w14:ligatures w14:val="none"/>
+        </w:rPr>
+        <w:t xml:space="preserve">ที่ </w:t>
+      </w:r>
+      <w:r>
+        <w:rPr>
+          <w:rFonts w:asciiTheme="majorBidi" w:eastAsia="Times New Roman" w:hAnsiTheme="majorBidi" w:cstheme="majorBidi"/>
+          <w:color w:val="000000"/>
+          <w:kern w:val="0"/>
+          <w:sz w:val="32"/>
+          <w:szCs w:val="32"/>
+          <w14:ligatures w14:val="none"/>
+        </w:rPr>
+        <w:t xml:space="preserve">Admin </w:t>
+      </w:r>
+      <w:r>
+        <w:rPr>
+          <w:rFonts w:asciiTheme="majorBidi" w:eastAsia="Times New Roman" w:hAnsiTheme="majorBidi" w:cstheme="majorBidi" w:hint="cs"/>
+          <w:color w:val="000000"/>
+          <w:kern w:val="0"/>
+          <w:sz w:val="32"/>
+          <w:szCs w:val="32"/>
+          <w:cs/>
+          <w14:ligatures w14:val="none"/>
+        </w:rPr>
+        <w:t>เคยโพส</w:t>
+      </w:r>
+      <w:r>
+        <w:rPr>
           <w:rFonts w:asciiTheme="majorBidi" w:eastAsia="Times New Roman" w:hAnsiTheme="majorBidi" w:cstheme="majorBidi"/>
           <w:b/>
           <w:bCs/>
@@ -19533,26 +20313,50 @@
       </w:r>
       <w:r>
         <w:rPr>
-          <w:rFonts w:asciiTheme="majorBidi" w:eastAsia="Times New Roman" w:hAnsiTheme="majorBidi" w:cstheme="majorBidi"/>
-          <w:color w:val="000000"/>
-          <w:kern w:val="0"/>
-          <w:sz w:val="32"/>
-          <w:szCs w:val="32"/>
-          <w14:ligatures w14:val="none"/>
-        </w:rPr>
-        <w:t xml:space="preserve">5 </w:t>
-      </w:r>
-      <w:r>
-        <w:rPr>
-          <w:rFonts w:asciiTheme="majorBidi" w:eastAsia="Times New Roman" w:hAnsiTheme="majorBidi" w:cstheme="majorBidi"/>
-          <w:color w:val="000000"/>
-          <w:kern w:val="0"/>
-          <w:sz w:val="32"/>
-          <w:szCs w:val="32"/>
-          <w:cs/>
-          <w14:ligatures w14:val="none"/>
-        </w:rPr>
-        <w:t xml:space="preserve">พฤษภาคม </w:t>
+          <w:rFonts w:asciiTheme="majorBidi" w:eastAsia="Times New Roman" w:hAnsiTheme="majorBidi" w:cstheme="majorBidi" w:hint="cs"/>
+          <w:color w:val="000000"/>
+          <w:kern w:val="0"/>
+          <w:sz w:val="32"/>
+          <w:szCs w:val="32"/>
+          <w:cs/>
+          <w14:ligatures w14:val="none"/>
+        </w:rPr>
+        <w:t>8</w:t>
+      </w:r>
+      <w:r>
+        <w:rPr>
+          <w:rFonts w:asciiTheme="majorBidi" w:eastAsia="Times New Roman" w:hAnsiTheme="majorBidi" w:cstheme="majorBidi"/>
+          <w:color w:val="000000"/>
+          <w:kern w:val="0"/>
+          <w:sz w:val="32"/>
+          <w:szCs w:val="32"/>
+          <w14:ligatures w14:val="none"/>
+        </w:rPr>
+        <w:t xml:space="preserve"> </w:t>
+      </w:r>
+      <w:r>
+        <w:rPr>
+          <w:rFonts w:asciiTheme="majorBidi" w:eastAsia="Times New Roman" w:hAnsiTheme="majorBidi" w:cstheme="majorBidi" w:hint="cs"/>
+          <w:color w:val="000000"/>
+          <w:kern w:val="0"/>
+          <w:sz w:val="32"/>
+          <w:szCs w:val="32"/>
+          <w:cs/>
+          <w14:ligatures w14:val="none"/>
+        </w:rPr>
+        <w:t>สิงหาคม</w:t>
+      </w:r>
+      <w:r>
+        <w:rPr>
+          <w:rFonts w:asciiTheme="majorBidi" w:eastAsia="Times New Roman" w:hAnsiTheme="majorBidi" w:cstheme="majorBidi"/>
+          <w:color w:val="000000"/>
+          <w:kern w:val="0"/>
+          <w:sz w:val="32"/>
+          <w:szCs w:val="32"/>
+          <w:cs/>
+          <w14:ligatures w14:val="none"/>
+        </w:rPr>
+        <w:t xml:space="preserve"> </w:t>
       </w:r>
       <w:r>
         <w:rPr>
@@ -19601,17 +20405,30 @@
         </w:rPr>
         <w:t xml:space="preserve">แหล่งที่มา : </w:t>
       </w:r>
-      <w:r>
-        <w:rPr>
-          <w:rFonts w:asciiTheme="majorBidi" w:eastAsia="Times New Roman" w:hAnsiTheme="majorBidi" w:cstheme="majorBidi"/>
-          <w:color w:val="000000"/>
-          <w:kern w:val="0"/>
-          <w:sz w:val="32"/>
-          <w:szCs w:val="32"/>
-          <w14:ligatures w14:val="none"/>
-        </w:rPr>
-        <w:t>https://angular.io/</w:t>
-      </w:r>
+      <w:hyperlink r:id="rId48" w:history="1">
+        <w:r>
+          <w:rPr>
+            <w:rStyle w:val="Hyperlink"/>
+            <w:rFonts w:asciiTheme="majorBidi" w:eastAsia="Times New Roman" w:hAnsiTheme="majorBidi" w:cstheme="majorBidi"/>
+            <w:kern w:val="0"/>
+            <w:sz w:val="32"/>
+            <w:szCs w:val="32"/>
+            <w14:ligatures w14:val="none"/>
+          </w:rPr>
+          <w:t>https://</w:t>
+        </w:r>
+        <w:r>
+          <w:rPr>
+            <w:rStyle w:val="Hyperlink"/>
+            <w:rFonts w:asciiTheme="majorBidi" w:eastAsia="Times New Roman" w:hAnsiTheme="majorBidi" w:cstheme="majorBidi"/>
+            <w:kern w:val="0"/>
+            <w:sz w:val="32"/>
+            <w:szCs w:val="32"/>
+            <w14:ligatures w14:val="none"/>
+          </w:rPr>
+          <w:t>react.dev/</w:t>
+        </w:r>
+      </w:hyperlink>
     </w:p>
     <w:p>
       <w:pPr>
@@ -19671,26 +20488,38 @@
       </w:r>
       <w:r>
         <w:rPr>
-          <w:rFonts w:asciiTheme="majorBidi" w:eastAsia="Times New Roman" w:hAnsiTheme="majorBidi" w:cstheme="majorBidi"/>
-          <w:color w:val="000000"/>
-          <w:kern w:val="0"/>
-          <w:sz w:val="32"/>
-          <w:szCs w:val="32"/>
-          <w14:ligatures w14:val="none"/>
-        </w:rPr>
-        <w:t xml:space="preserve">3 </w:t>
-      </w:r>
-      <w:r>
-        <w:rPr>
-          <w:rFonts w:asciiTheme="majorBidi" w:eastAsia="Times New Roman" w:hAnsiTheme="majorBidi" w:cstheme="majorBidi"/>
-          <w:color w:val="000000"/>
-          <w:kern w:val="0"/>
-          <w:sz w:val="32"/>
-          <w:szCs w:val="32"/>
-          <w:cs/>
-          <w14:ligatures w14:val="none"/>
-        </w:rPr>
-        <w:t xml:space="preserve">มิถุนายน </w:t>
+          <w:rFonts w:asciiTheme="majorBidi" w:eastAsia="Times New Roman" w:hAnsiTheme="majorBidi" w:cstheme="majorBidi" w:hint="cs"/>
+          <w:color w:val="000000"/>
+          <w:kern w:val="0"/>
+          <w:sz w:val="32"/>
+          <w:szCs w:val="32"/>
+          <w:cs/>
+          <w14:ligatures w14:val="none"/>
+        </w:rPr>
+        <w:t>25</w:t>
+      </w:r>
+      <w:r>
+        <w:rPr>
+          <w:rFonts w:asciiTheme="majorBidi" w:eastAsia="Times New Roman" w:hAnsiTheme="majorBidi" w:cstheme="majorBidi"/>
+          <w:color w:val="000000"/>
+          <w:kern w:val="0"/>
+          <w:sz w:val="32"/>
+          <w:szCs w:val="32"/>
+          <w14:ligatures w14:val="none"/>
+        </w:rPr>
+        <w:t xml:space="preserve"> </w:t>
+      </w:r>
+      <w:r>
+        <w:rPr>
+          <w:rFonts w:asciiTheme="majorBidi" w:eastAsia="Times New Roman" w:hAnsiTheme="majorBidi" w:cstheme="majorBidi" w:hint="cs"/>
+          <w:color w:val="000000"/>
+          <w:kern w:val="0"/>
+          <w:sz w:val="32"/>
+          <w:szCs w:val="32"/>
+          <w:cs/>
+          <w14:ligatures w14:val="none"/>
+        </w:rPr>
+        <w:t xml:space="preserve">สิงหาคม </w:t>
       </w:r>
       <w:r>
         <w:rPr>
@@ -19750,7 +20579,7 @@
         </w:rPr>
         <w:t xml:space="preserve"> </w:t>
       </w:r>
-      <w:hyperlink r:id="rId45" w:history="1">
+      <w:hyperlink r:id="rId49" w:history="1">
         <w:r>
           <w:rPr>
             <w:rFonts w:asciiTheme="majorBidi" w:eastAsia="Times New Roman" w:hAnsiTheme="majorBidi" w:cstheme="majorBidi"/>
@@ -19812,15 +20641,15 @@
       </w:r>
       <w:r>
         <w:rPr>
-          <w:rFonts w:asciiTheme="majorBidi" w:eastAsia="Times New Roman" w:hAnsiTheme="majorBidi" w:cstheme="majorBidi"/>
-          <w:color w:val="000000"/>
-          <w:kern w:val="0"/>
-          <w:sz w:val="32"/>
-          <w:szCs w:val="32"/>
-          <w:cs/>
-          <w14:ligatures w14:val="none"/>
-        </w:rPr>
-        <w:t xml:space="preserve">มิถุนายน </w:t>
+          <w:rFonts w:asciiTheme="majorBidi" w:eastAsia="Times New Roman" w:hAnsiTheme="majorBidi" w:cstheme="majorBidi" w:hint="cs"/>
+          <w:color w:val="000000"/>
+          <w:kern w:val="0"/>
+          <w:sz w:val="32"/>
+          <w:szCs w:val="32"/>
+          <w:cs/>
+          <w14:ligatures w14:val="none"/>
+        </w:rPr>
+        <w:t xml:space="preserve">กรกฎา </w:t>
       </w:r>
       <w:r>
         <w:rPr>
@@ -19885,10 +20714,11 @@
       <w:pPr>
         <w:spacing w:after="0" w:line="240" w:lineRule="auto"/>
         <w:rPr>
-          <w:rFonts w:asciiTheme="majorBidi" w:eastAsia="Times New Roman" w:hAnsiTheme="majorBidi" w:cstheme="majorBidi"/>
-          <w:kern w:val="0"/>
-          <w:sz w:val="32"/>
-          <w:szCs w:val="32"/>
+          <w:rFonts w:asciiTheme="majorBidi" w:eastAsia="Times New Roman" w:hAnsiTheme="majorBidi" w:cstheme="majorBidi" w:hint="cs"/>
+          <w:kern w:val="0"/>
+          <w:sz w:val="32"/>
+          <w:szCs w:val="32"/>
+          <w:cs/>
           <w14:ligatures w14:val="none"/>
         </w:rPr>
       </w:pPr>
@@ -19928,15 +20758,15 @@
       </w:r>
       <w:r>
         <w:rPr>
-          <w:rFonts w:asciiTheme="majorBidi" w:eastAsia="Times New Roman" w:hAnsiTheme="majorBidi" w:cstheme="majorBidi"/>
-          <w:color w:val="000000"/>
-          <w:kern w:val="0"/>
-          <w:sz w:val="32"/>
-          <w:szCs w:val="32"/>
-          <w:cs/>
-          <w14:ligatures w14:val="none"/>
-        </w:rPr>
-        <w:t>มิถุนายน</w:t>
+          <w:rFonts w:asciiTheme="majorBidi" w:eastAsia="Times New Roman" w:hAnsiTheme="majorBidi" w:cstheme="majorBidi" w:hint="cs"/>
+          <w:color w:val="000000"/>
+          <w:kern w:val="0"/>
+          <w:sz w:val="32"/>
+          <w:szCs w:val="32"/>
+          <w:cs/>
+          <w14:ligatures w14:val="none"/>
+        </w:rPr>
+        <w:t>กรกฎา</w:t>
       </w:r>
     </w:p>
     <w:p>
@@ -19974,7 +20804,7 @@
         </w:rPr>
         <w:t xml:space="preserve"> </w:t>
       </w:r>
-      <w:hyperlink r:id="rId46" w:history="1">
+      <w:hyperlink r:id="rId50" w:history="1">
         <w:r>
           <w:rPr>
             <w:rFonts w:asciiTheme="majorBidi" w:eastAsia="Times New Roman" w:hAnsiTheme="majorBidi" w:cstheme="majorBidi"/>
@@ -20025,26 +20855,38 @@
       </w:r>
       <w:r>
         <w:rPr>
-          <w:rFonts w:asciiTheme="majorBidi" w:eastAsia="Times New Roman" w:hAnsiTheme="majorBidi" w:cstheme="majorBidi"/>
-          <w:color w:val="000000"/>
-          <w:kern w:val="0"/>
-          <w:sz w:val="32"/>
-          <w:szCs w:val="32"/>
-          <w14:ligatures w14:val="none"/>
-        </w:rPr>
-        <w:t xml:space="preserve">5 </w:t>
-      </w:r>
-      <w:r>
-        <w:rPr>
-          <w:rFonts w:asciiTheme="majorBidi" w:eastAsia="Times New Roman" w:hAnsiTheme="majorBidi" w:cstheme="majorBidi"/>
-          <w:color w:val="000000"/>
-          <w:kern w:val="0"/>
-          <w:sz w:val="32"/>
-          <w:szCs w:val="32"/>
-          <w:cs/>
-          <w14:ligatures w14:val="none"/>
-        </w:rPr>
-        <w:t xml:space="preserve">พฤษภาคม </w:t>
+          <w:rFonts w:asciiTheme="majorBidi" w:eastAsia="Times New Roman" w:hAnsiTheme="majorBidi" w:cstheme="majorBidi" w:hint="cs"/>
+          <w:color w:val="000000"/>
+          <w:kern w:val="0"/>
+          <w:sz w:val="32"/>
+          <w:szCs w:val="32"/>
+          <w:cs/>
+          <w14:ligatures w14:val="none"/>
+        </w:rPr>
+        <w:t>20</w:t>
+      </w:r>
+      <w:r>
+        <w:rPr>
+          <w:rFonts w:asciiTheme="majorBidi" w:eastAsia="Times New Roman" w:hAnsiTheme="majorBidi" w:cstheme="majorBidi"/>
+          <w:color w:val="000000"/>
+          <w:kern w:val="0"/>
+          <w:sz w:val="32"/>
+          <w:szCs w:val="32"/>
+          <w14:ligatures w14:val="none"/>
+        </w:rPr>
+        <w:t xml:space="preserve"> </w:t>
+      </w:r>
+      <w:r>
+        <w:rPr>
+          <w:rFonts w:asciiTheme="majorBidi" w:eastAsia="Times New Roman" w:hAnsiTheme="majorBidi" w:cstheme="majorBidi" w:hint="cs"/>
+          <w:color w:val="000000"/>
+          <w:kern w:val="0"/>
+          <w:sz w:val="32"/>
+          <w:szCs w:val="32"/>
+          <w:cs/>
+          <w14:ligatures w14:val="none"/>
+        </w:rPr>
+        <w:t xml:space="preserve">สิงหาคม </w:t>
       </w:r>
       <w:r>
         <w:rPr>
@@ -20104,7 +20946,7 @@
         </w:rPr>
         <w:t xml:space="preserve"> </w:t>
       </w:r>
-      <w:hyperlink r:id="rId47" w:history="1">
+      <w:hyperlink r:id="rId51" w:history="1">
         <w:r>
           <w:rPr>
             <w:rFonts w:asciiTheme="majorBidi" w:eastAsia="Times New Roman" w:hAnsiTheme="majorBidi" w:cstheme="majorBidi"/>
@@ -20155,26 +20997,38 @@
       </w:r>
       <w:r>
         <w:rPr>
-          <w:rFonts w:asciiTheme="majorBidi" w:eastAsia="Times New Roman" w:hAnsiTheme="majorBidi" w:cstheme="majorBidi"/>
-          <w:color w:val="000000"/>
-          <w:kern w:val="0"/>
-          <w:sz w:val="32"/>
-          <w:szCs w:val="32"/>
-          <w14:ligatures w14:val="none"/>
-        </w:rPr>
-        <w:t xml:space="preserve">5 </w:t>
-      </w:r>
-      <w:r>
-        <w:rPr>
-          <w:rFonts w:asciiTheme="majorBidi" w:eastAsia="Times New Roman" w:hAnsiTheme="majorBidi" w:cstheme="majorBidi"/>
-          <w:color w:val="000000"/>
-          <w:kern w:val="0"/>
-          <w:sz w:val="32"/>
-          <w:szCs w:val="32"/>
-          <w:cs/>
-          <w14:ligatures w14:val="none"/>
-        </w:rPr>
-        <w:t xml:space="preserve">พฤษภาคม </w:t>
+          <w:rFonts w:asciiTheme="majorBidi" w:eastAsia="Times New Roman" w:hAnsiTheme="majorBidi" w:cstheme="majorBidi" w:hint="cs"/>
+          <w:color w:val="000000"/>
+          <w:kern w:val="0"/>
+          <w:sz w:val="32"/>
+          <w:szCs w:val="32"/>
+          <w:cs/>
+          <w14:ligatures w14:val="none"/>
+        </w:rPr>
+        <w:t>25</w:t>
+      </w:r>
+      <w:r>
+        <w:rPr>
+          <w:rFonts w:asciiTheme="majorBidi" w:eastAsia="Times New Roman" w:hAnsiTheme="majorBidi" w:cstheme="majorBidi"/>
+          <w:color w:val="000000"/>
+          <w:kern w:val="0"/>
+          <w:sz w:val="32"/>
+          <w:szCs w:val="32"/>
+          <w14:ligatures w14:val="none"/>
+        </w:rPr>
+        <w:t xml:space="preserve"> </w:t>
+      </w:r>
+      <w:r>
+        <w:rPr>
+          <w:rFonts w:asciiTheme="majorBidi" w:eastAsia="Times New Roman" w:hAnsiTheme="majorBidi" w:cstheme="majorBidi" w:hint="cs"/>
+          <w:color w:val="000000"/>
+          <w:kern w:val="0"/>
+          <w:sz w:val="32"/>
+          <w:szCs w:val="32"/>
+          <w:cs/>
+          <w14:ligatures w14:val="none"/>
+        </w:rPr>
+        <w:t xml:space="preserve">สิงหาคม </w:t>
       </w:r>
       <w:r>
         <w:rPr>
@@ -20258,7 +21112,7 @@
       </w:pPr>
     </w:p>
     <w:sectPr>
-      <w:headerReference w:type="default" r:id="rId48"/>
+      <w:headerReference w:type="default" r:id="rId52"/>
       <w:pgSz w:w="11906" w:h="16838"/>
       <w:pgMar w:top="1440" w:right="1440" w:bottom="1440" w:left="1440" w:header="708" w:footer="708" w:gutter="0"/>
       <w:pgNumType w:start="16"/>
@@ -23346,7 +24200,7 @@
   <w:abstractNum w:abstractNumId="21" w15:restartNumberingAfterBreak="0">
     <w:nsid w:val="7C8F428C"/>
     <w:multiLevelType w:val="multilevel"/>
-    <w:tmpl w:val="78F0FF0C"/>
+    <w:tmpl w:val="504E5790"/>
     <w:lvl w:ilvl="0">
       <w:start w:val="1"/>
       <w:numFmt w:val="bullet"/>
@@ -23363,23 +24217,19 @@
         <w:sz w:val="20"/>
       </w:rPr>
     </w:lvl>
-    <w:lvl w:ilvl="1" w:tentative="1">
-      <w:start w:val="1"/>
+    <w:lvl w:ilvl="1">
+      <w:start w:val="3"/>
       <w:numFmt w:val="bullet"/>
-      <w:lvlText w:val="o"/>
+      <w:lvlText w:val="-"/>
       <w:lvlJc w:val="left"/>
       <w:pPr>
-        <w:tabs>
-          <w:tab w:val="num" w:pos="1440"/>
-        </w:tabs>
         <w:ind w:left="1440" w:hanging="360"/>
       </w:pPr>
       <w:rPr>
-        <w:rFonts w:ascii="Courier New" w:hAnsi="Courier New" w:hint="default"/>
-        <w:sz w:val="20"/>
+        <w:rFonts w:ascii="Angsana New" w:eastAsiaTheme="minorHAnsi" w:hAnsi="Angsana New" w:cs="Angsana New" w:hint="default"/>
       </w:rPr>
     </w:lvl>
-    <w:lvl w:ilvl="2" w:tentative="1">
+    <w:lvl w:ilvl="2">
       <w:start w:val="1"/>
       <w:numFmt w:val="bullet"/>
       <w:lvlText w:val=""/>
@@ -24007,6 +24857,7 @@
   <w:style w:type="character" w:default="1" w:styleId="DefaultParagraphFont">
     <w:name w:val="Default Paragraph Font"/>
     <w:uiPriority w:val="1"/>
+    <w:semiHidden/>
     <w:unhideWhenUsed/>
   </w:style>
   <w:style w:type="table" w:default="1" w:styleId="TableNormal">
